--- a/Enhancing licence plate numberical charecter detection and extraction using Super Resolution.docx
+++ b/Enhancing licence plate numberical charecter detection and extraction using Super Resolution.docx
@@ -14,13 +14,13 @@
         <w:rPr>
           <w:kern w:val="48"/>
         </w:rPr>
-        <w:t xml:space="preserve">Enhancing licence plate numberical </w:t>
+        <w:t xml:space="preserve">Enhancing licence plate </w:t>
       </w:r>
       <w:r>
         <w:rPr>
           <w:kern w:val="48"/>
         </w:rPr>
-        <w:t xml:space="preserve">charecter </w:t>
+        <w:t xml:space="preserve">numeric character </w:t>
       </w:r>
       <w:r>
         <w:rPr>
@@ -110,7 +110,88 @@
           <w:szCs w:val="18"/>
         </w:rPr>
         <w:br/>
-        <w:t>line 2:</w:t>
+      </w:r>
+      <w:r>
+        <w:rPr>
+          <w:sz w:val="18"/>
+          <w:szCs w:val="18"/>
+        </w:rPr>
+        <w:t>School of Engineering &amp; Technology</w:t>
+      </w:r>
+      <w:r>
+        <w:rPr>
+          <w:sz w:val="18"/>
+          <w:szCs w:val="18"/>
+        </w:rPr>
+        <w:br/>
+      </w:r>
+      <w:r>
+        <w:rPr>
+          <w:sz w:val="18"/>
+          <w:szCs w:val="18"/>
+        </w:rPr>
+        <w:t>Asian Institute of Technology</w:t>
+      </w:r>
+      <w:r>
+        <w:rPr>
+          <w:i/>
+          <w:sz w:val="18"/>
+          <w:szCs w:val="18"/>
+        </w:rPr>
+        <w:br/>
+      </w:r>
+      <w:r>
+        <w:rPr>
+          <w:sz w:val="18"/>
+          <w:szCs w:val="18"/>
+        </w:rPr>
+        <w:t>Pathum Thani, Thailand</w:t>
+      </w:r>
+      <w:r>
+        <w:rPr>
+          <w:sz w:val="18"/>
+          <w:szCs w:val="18"/>
+        </w:rPr>
+        <w:br/>
+      </w:r>
+      <w:r>
+        <w:rPr>
+          <w:sz w:val="18"/>
+          <w:szCs w:val="18"/>
+        </w:rPr>
+        <w:t>Nopphawan.Nurnuansuwan@ait.asia</w:t>
+      </w:r>
+    </w:p>
+    <w:p>
+      <w:pPr>
+        <w:pStyle w:val="Author"/>
+        <w:spacing w:before="0pt"/>
+        <w:rPr>
+          <w:sz w:val="18"/>
+          <w:szCs w:val="18"/>
+        </w:rPr>
+      </w:pPr>
+      <w:r>
+        <w:rPr>
+          <w:sz w:val="18"/>
+          <w:szCs w:val="18"/>
+        </w:rPr>
+        <w:br w:type="column"/>
+      </w:r>
+      <w:r>
+        <w:rPr>
+          <w:sz w:val="18"/>
+          <w:szCs w:val="18"/>
+        </w:rPr>
+        <w:t>line 1: 2</w:t>
+      </w:r>
+      <w:r>
+        <w:rPr>
+          <w:sz w:val="18"/>
+          <w:szCs w:val="18"/>
+          <w:vertAlign w:val="superscript"/>
+        </w:rPr>
+        <w:t>nd</w:t>
       </w:r>
       <w:r>
         <w:rPr>
@@ -121,227 +202,17 @@
       </w:r>
       <w:r>
         <w:rPr>
-          <w:i/>
-          <w:sz w:val="18"/>
-          <w:szCs w:val="18"/>
-        </w:rPr>
-        <w:t>dept. name of organization</w:t>
-      </w:r>
-      <w:r>
-        <w:rPr>
-          <w:i/>
-          <w:sz w:val="18"/>
-          <w:szCs w:val="18"/>
-        </w:rPr>
-        <w:t xml:space="preserve"> </w:t>
-      </w:r>
-      <w:r>
-        <w:rPr>
-          <w:i/>
+          <w:sz w:val="18"/>
+          <w:szCs w:val="18"/>
+        </w:rPr>
+        <w:t>Given Name Surname</w:t>
+      </w:r>
+      <w:r>
+        <w:rPr>
           <w:sz w:val="18"/>
           <w:szCs w:val="18"/>
         </w:rPr>
         <w:br/>
-      </w:r>
-      <w:r>
-        <w:rPr>
-          <w:i/>
-          <w:sz w:val="18"/>
-          <w:szCs w:val="18"/>
-        </w:rPr>
-        <w:t xml:space="preserve">(of </w:t>
-      </w:r>
-      <w:r>
-        <w:rPr>
-          <w:i/>
-          <w:iCs/>
-          <w:sz w:val="18"/>
-          <w:szCs w:val="18"/>
-        </w:rPr>
-        <w:t>Affiliation</w:t>
-      </w:r>
-      <w:r>
-        <w:rPr>
-          <w:i/>
-          <w:sz w:val="18"/>
-          <w:szCs w:val="18"/>
-        </w:rPr>
-        <w:t>)</w:t>
-      </w:r>
-      <w:r>
-        <w:rPr>
-          <w:sz w:val="18"/>
-          <w:szCs w:val="18"/>
-        </w:rPr>
-        <w:br/>
-      </w:r>
-      <w:r>
-        <w:rPr>
-          <w:sz w:val="18"/>
-          <w:szCs w:val="18"/>
-        </w:rPr>
-        <w:t>li</w:t>
-      </w:r>
-      <w:r>
-        <w:rPr>
-          <w:sz w:val="18"/>
-          <w:szCs w:val="18"/>
-        </w:rPr>
-        <w:t xml:space="preserve">ne </w:t>
-      </w:r>
-      <w:r>
-        <w:rPr>
-          <w:sz w:val="18"/>
-          <w:szCs w:val="18"/>
-        </w:rPr>
-        <w:t>3</w:t>
-      </w:r>
-      <w:r>
-        <w:rPr>
-          <w:sz w:val="18"/>
-          <w:szCs w:val="18"/>
-        </w:rPr>
-        <w:t xml:space="preserve">: </w:t>
-      </w:r>
-      <w:r>
-        <w:rPr>
-          <w:i/>
-          <w:sz w:val="18"/>
-          <w:szCs w:val="18"/>
-        </w:rPr>
-        <w:t xml:space="preserve">name of organization </w:t>
-      </w:r>
-      <w:r>
-        <w:rPr>
-          <w:i/>
-          <w:sz w:val="18"/>
-          <w:szCs w:val="18"/>
-        </w:rPr>
-        <w:br/>
-      </w:r>
-      <w:r>
-        <w:rPr>
-          <w:i/>
-          <w:sz w:val="18"/>
-          <w:szCs w:val="18"/>
-        </w:rPr>
-        <w:t>(of Affiliation)</w:t>
-      </w:r>
-      <w:r>
-        <w:rPr>
-          <w:i/>
-          <w:sz w:val="18"/>
-          <w:szCs w:val="18"/>
-        </w:rPr>
-        <w:br/>
-      </w:r>
-      <w:r>
-        <w:rPr>
-          <w:sz w:val="18"/>
-          <w:szCs w:val="18"/>
-        </w:rPr>
-        <w:t xml:space="preserve">line </w:t>
-      </w:r>
-      <w:r>
-        <w:rPr>
-          <w:sz w:val="18"/>
-          <w:szCs w:val="18"/>
-        </w:rPr>
-        <w:t>4</w:t>
-      </w:r>
-      <w:r>
-        <w:rPr>
-          <w:sz w:val="18"/>
-          <w:szCs w:val="18"/>
-        </w:rPr>
-        <w:t>: City, Country</w:t>
-      </w:r>
-      <w:r>
-        <w:rPr>
-          <w:sz w:val="18"/>
-          <w:szCs w:val="18"/>
-        </w:rPr>
-        <w:br/>
-      </w:r>
-      <w:r>
-        <w:rPr>
-          <w:sz w:val="18"/>
-          <w:szCs w:val="18"/>
-        </w:rPr>
-        <w:t xml:space="preserve">line </w:t>
-      </w:r>
-      <w:r>
-        <w:rPr>
-          <w:sz w:val="18"/>
-          <w:szCs w:val="18"/>
-        </w:rPr>
-        <w:t>5: e</w:t>
-      </w:r>
-      <w:r>
-        <w:rPr>
-          <w:sz w:val="18"/>
-          <w:szCs w:val="18"/>
-        </w:rPr>
-        <w:t>ma</w:t>
-      </w:r>
-      <w:r>
-        <w:rPr>
-          <w:sz w:val="18"/>
-          <w:szCs w:val="18"/>
-        </w:rPr>
-        <w:t>il address</w:t>
-      </w:r>
-      <w:r>
-        <w:rPr>
-          <w:sz w:val="18"/>
-          <w:szCs w:val="18"/>
-        </w:rPr>
-        <w:t xml:space="preserve"> or ORCID</w:t>
-      </w:r>
-    </w:p>
-    <w:p>
-      <w:pPr>
-        <w:pStyle w:val="Author"/>
-        <w:spacing w:before="5pt" w:beforeAutospacing="1"/>
-        <w:rPr>
-          <w:sz w:val="18"/>
-          <w:szCs w:val="18"/>
-        </w:rPr>
-      </w:pPr>
-      <w:r>
-        <w:rPr>
-          <w:sz w:val="18"/>
-          <w:szCs w:val="18"/>
-        </w:rPr>
-        <w:t>line 1: 4</w:t>
-      </w:r>
-      <w:r>
-        <w:rPr>
-          <w:sz w:val="18"/>
-          <w:szCs w:val="18"/>
-          <w:vertAlign w:val="superscript"/>
-        </w:rPr>
-        <w:t>th</w:t>
-      </w:r>
-      <w:r>
-        <w:rPr>
-          <w:sz w:val="18"/>
-          <w:szCs w:val="18"/>
-        </w:rPr>
-        <w:t xml:space="preserve"> Given Name Surname</w:t>
-      </w:r>
-      <w:r>
-        <w:rPr>
-          <w:sz w:val="18"/>
-          <w:szCs w:val="18"/>
-        </w:rPr>
-        <w:br/>
-      </w:r>
-      <w:r>
-        <w:rPr>
-          <w:sz w:val="18"/>
-          <w:szCs w:val="18"/>
-        </w:rPr>
         <w:t xml:space="preserve">line 2: </w:t>
       </w:r>
       <w:r>
@@ -350,10 +221,11 @@
           <w:sz w:val="18"/>
           <w:szCs w:val="18"/>
         </w:rPr>
-        <w:t>dept. name of organization</w:t>
-      </w:r>
-      <w:r>
-        <w:rPr>
+        <w:t xml:space="preserve">dept. name of organization </w:t>
+      </w:r>
+      <w:r>
+        <w:rPr>
+          <w:i/>
           <w:sz w:val="18"/>
           <w:szCs w:val="18"/>
         </w:rPr>
@@ -444,15 +316,18 @@
           <w:sz w:val="18"/>
           <w:szCs w:val="18"/>
         </w:rPr>
-        <w:t xml:space="preserve"> </w:t>
-      </w:r>
-      <w:r>
-        <w:rPr>
-          <w:sz w:val="18"/>
-          <w:szCs w:val="18"/>
-        </w:rPr>
         <w:t xml:space="preserve"> or ORCID</w:t>
       </w:r>
+    </w:p>
+    <w:p>
+      <w:pPr>
+        <w:pStyle w:val="Author"/>
+        <w:spacing w:before="0pt" w:after="0pt"/>
+        <w:rPr>
+          <w:sz w:val="18"/>
+          <w:szCs w:val="18"/>
+        </w:rPr>
+      </w:pPr>
       <w:r>
         <w:rPr>
           <w:sz w:val="18"/>
@@ -465,7 +340,7 @@
           <w:sz w:val="18"/>
           <w:szCs w:val="18"/>
         </w:rPr>
-        <w:t>line 1: 2</w:t>
+        <w:t>line 1: 3</w:t>
       </w:r>
       <w:r>
         <w:rPr>
@@ -473,7 +348,7 @@
           <w:szCs w:val="18"/>
           <w:vertAlign w:val="superscript"/>
         </w:rPr>
-        <w:t>nd</w:t>
+        <w:t>rd</w:t>
       </w:r>
       <w:r>
         <w:rPr>
@@ -599,482 +474,6 @@
           <w:szCs w:val="18"/>
         </w:rPr>
         <w:t xml:space="preserve"> or ORCID</w:t>
-      </w:r>
-    </w:p>
-    <w:p>
-      <w:pPr>
-        <w:pStyle w:val="Author"/>
-        <w:spacing w:before="5pt" w:beforeAutospacing="1"/>
-        <w:rPr>
-          <w:sz w:val="18"/>
-          <w:szCs w:val="18"/>
-        </w:rPr>
-      </w:pPr>
-      <w:r>
-        <w:rPr>
-          <w:sz w:val="18"/>
-          <w:szCs w:val="18"/>
-        </w:rPr>
-        <w:t>li</w:t>
-      </w:r>
-      <w:r>
-        <w:rPr>
-          <w:sz w:val="18"/>
-          <w:szCs w:val="18"/>
-        </w:rPr>
-        <w:t xml:space="preserve">ne 1: </w:t>
-      </w:r>
-      <w:r>
-        <w:rPr>
-          <w:sz w:val="18"/>
-          <w:szCs w:val="18"/>
-        </w:rPr>
-        <w:t>5</w:t>
-      </w:r>
-      <w:r>
-        <w:rPr>
-          <w:sz w:val="18"/>
-          <w:szCs w:val="18"/>
-          <w:vertAlign w:val="superscript"/>
-        </w:rPr>
-        <w:t>th</w:t>
-      </w:r>
-      <w:r>
-        <w:rPr>
-          <w:sz w:val="18"/>
-          <w:szCs w:val="18"/>
-        </w:rPr>
-        <w:t xml:space="preserve"> Given Name Surname</w:t>
-      </w:r>
-      <w:r>
-        <w:rPr>
-          <w:sz w:val="18"/>
-          <w:szCs w:val="18"/>
-        </w:rPr>
-        <w:br/>
-        <w:t xml:space="preserve">line 2: </w:t>
-      </w:r>
-      <w:r>
-        <w:rPr>
-          <w:i/>
-          <w:sz w:val="18"/>
-          <w:szCs w:val="18"/>
-        </w:rPr>
-        <w:t xml:space="preserve">dept. name of organization </w:t>
-      </w:r>
-      <w:r>
-        <w:rPr>
-          <w:i/>
-          <w:sz w:val="18"/>
-          <w:szCs w:val="18"/>
-        </w:rPr>
-        <w:br/>
-      </w:r>
-      <w:r>
-        <w:rPr>
-          <w:i/>
-          <w:sz w:val="18"/>
-          <w:szCs w:val="18"/>
-        </w:rPr>
-        <w:t xml:space="preserve">(of </w:t>
-      </w:r>
-      <w:r>
-        <w:rPr>
-          <w:i/>
-          <w:iCs/>
-          <w:sz w:val="18"/>
-          <w:szCs w:val="18"/>
-        </w:rPr>
-        <w:t>Affiliation</w:t>
-      </w:r>
-      <w:r>
-        <w:rPr>
-          <w:i/>
-          <w:sz w:val="18"/>
-          <w:szCs w:val="18"/>
-        </w:rPr>
-        <w:t>)</w:t>
-      </w:r>
-      <w:r>
-        <w:rPr>
-          <w:sz w:val="18"/>
-          <w:szCs w:val="18"/>
-        </w:rPr>
-        <w:br/>
-        <w:t xml:space="preserve">line 3: </w:t>
-      </w:r>
-      <w:r>
-        <w:rPr>
-          <w:i/>
-          <w:sz w:val="18"/>
-          <w:szCs w:val="18"/>
-        </w:rPr>
-        <w:t xml:space="preserve">name of organization </w:t>
-      </w:r>
-      <w:r>
-        <w:rPr>
-          <w:i/>
-          <w:sz w:val="18"/>
-          <w:szCs w:val="18"/>
-        </w:rPr>
-        <w:br/>
-      </w:r>
-      <w:r>
-        <w:rPr>
-          <w:i/>
-          <w:sz w:val="18"/>
-          <w:szCs w:val="18"/>
-        </w:rPr>
-        <w:t xml:space="preserve">(of </w:t>
-      </w:r>
-      <w:r>
-        <w:rPr>
-          <w:i/>
-          <w:sz w:val="18"/>
-          <w:szCs w:val="18"/>
-        </w:rPr>
-        <w:t>A</w:t>
-      </w:r>
-      <w:r>
-        <w:rPr>
-          <w:i/>
-          <w:sz w:val="18"/>
-          <w:szCs w:val="18"/>
-        </w:rPr>
-        <w:t>ffiliation)</w:t>
-      </w:r>
-      <w:r>
-        <w:rPr>
-          <w:i/>
-          <w:sz w:val="18"/>
-          <w:szCs w:val="18"/>
-        </w:rPr>
-        <w:br/>
-      </w:r>
-      <w:r>
-        <w:rPr>
-          <w:sz w:val="18"/>
-          <w:szCs w:val="18"/>
-        </w:rPr>
-        <w:t>line 4: City, Country</w:t>
-      </w:r>
-      <w:r>
-        <w:rPr>
-          <w:sz w:val="18"/>
-          <w:szCs w:val="18"/>
-        </w:rPr>
-        <w:br/>
-        <w:t>line 5: email address</w:t>
-      </w:r>
-      <w:r>
-        <w:rPr>
-          <w:sz w:val="18"/>
-          <w:szCs w:val="18"/>
-        </w:rPr>
-        <w:t xml:space="preserve"> </w:t>
-      </w:r>
-      <w:r>
-        <w:rPr>
-          <w:sz w:val="18"/>
-          <w:szCs w:val="18"/>
-        </w:rPr>
-        <w:t xml:space="preserve"> or ORCID</w:t>
-      </w:r>
-      <w:r>
-        <w:rPr>
-          <w:sz w:val="18"/>
-          <w:szCs w:val="18"/>
-        </w:rPr>
-        <w:br w:type="column"/>
-      </w:r>
-      <w:r>
-        <w:rPr>
-          <w:sz w:val="18"/>
-          <w:szCs w:val="18"/>
-        </w:rPr>
-        <w:t>line 1: 3</w:t>
-      </w:r>
-      <w:r>
-        <w:rPr>
-          <w:sz w:val="18"/>
-          <w:szCs w:val="18"/>
-          <w:vertAlign w:val="superscript"/>
-        </w:rPr>
-        <w:t>rd</w:t>
-      </w:r>
-      <w:r>
-        <w:rPr>
-          <w:sz w:val="18"/>
-          <w:szCs w:val="18"/>
-        </w:rPr>
-        <w:t xml:space="preserve"> </w:t>
-      </w:r>
-      <w:r>
-        <w:rPr>
-          <w:sz w:val="18"/>
-          <w:szCs w:val="18"/>
-        </w:rPr>
-        <w:t>Given Name Surname</w:t>
-      </w:r>
-      <w:r>
-        <w:rPr>
-          <w:sz w:val="18"/>
-          <w:szCs w:val="18"/>
-        </w:rPr>
-        <w:br/>
-        <w:t xml:space="preserve">line 2: </w:t>
-      </w:r>
-      <w:r>
-        <w:rPr>
-          <w:i/>
-          <w:sz w:val="18"/>
-          <w:szCs w:val="18"/>
-        </w:rPr>
-        <w:t xml:space="preserve">dept. name of organization </w:t>
-      </w:r>
-      <w:r>
-        <w:rPr>
-          <w:i/>
-          <w:sz w:val="18"/>
-          <w:szCs w:val="18"/>
-        </w:rPr>
-        <w:br/>
-      </w:r>
-      <w:r>
-        <w:rPr>
-          <w:i/>
-          <w:sz w:val="18"/>
-          <w:szCs w:val="18"/>
-        </w:rPr>
-        <w:t xml:space="preserve">(of </w:t>
-      </w:r>
-      <w:r>
-        <w:rPr>
-          <w:i/>
-          <w:iCs/>
-          <w:sz w:val="18"/>
-          <w:szCs w:val="18"/>
-        </w:rPr>
-        <w:t>Affiliation</w:t>
-      </w:r>
-      <w:r>
-        <w:rPr>
-          <w:i/>
-          <w:sz w:val="18"/>
-          <w:szCs w:val="18"/>
-        </w:rPr>
-        <w:t>)</w:t>
-      </w:r>
-      <w:r>
-        <w:rPr>
-          <w:sz w:val="18"/>
-          <w:szCs w:val="18"/>
-        </w:rPr>
-        <w:br/>
-        <w:t xml:space="preserve">line 3: </w:t>
-      </w:r>
-      <w:r>
-        <w:rPr>
-          <w:i/>
-          <w:sz w:val="18"/>
-          <w:szCs w:val="18"/>
-        </w:rPr>
-        <w:t xml:space="preserve">name of organization </w:t>
-      </w:r>
-      <w:r>
-        <w:rPr>
-          <w:i/>
-          <w:sz w:val="18"/>
-          <w:szCs w:val="18"/>
-        </w:rPr>
-        <w:br/>
-      </w:r>
-      <w:r>
-        <w:rPr>
-          <w:i/>
-          <w:sz w:val="18"/>
-          <w:szCs w:val="18"/>
-        </w:rPr>
-        <w:t>(of Affiliation)</w:t>
-      </w:r>
-      <w:r>
-        <w:rPr>
-          <w:i/>
-          <w:sz w:val="18"/>
-          <w:szCs w:val="18"/>
-        </w:rPr>
-        <w:br/>
-      </w:r>
-      <w:r>
-        <w:rPr>
-          <w:sz w:val="18"/>
-          <w:szCs w:val="18"/>
-        </w:rPr>
-        <w:t>line 4: City, Country</w:t>
-      </w:r>
-      <w:r>
-        <w:rPr>
-          <w:sz w:val="18"/>
-          <w:szCs w:val="18"/>
-        </w:rPr>
-        <w:br/>
-        <w:t>line 5: email address</w:t>
-      </w:r>
-      <w:r>
-        <w:rPr>
-          <w:sz w:val="18"/>
-          <w:szCs w:val="18"/>
-        </w:rPr>
-        <w:t xml:space="preserve"> or ORCID</w:t>
-      </w:r>
-    </w:p>
-    <w:p>
-      <w:pPr>
-        <w:pStyle w:val="Author"/>
-        <w:spacing w:before="5pt" w:beforeAutospacing="1"/>
-      </w:pPr>
-      <w:r>
-        <w:rPr>
-          <w:sz w:val="18"/>
-          <w:szCs w:val="18"/>
-        </w:rPr>
-        <w:t xml:space="preserve">line 1: </w:t>
-      </w:r>
-      <w:r>
-        <w:rPr>
-          <w:sz w:val="18"/>
-          <w:szCs w:val="18"/>
-        </w:rPr>
-        <w:t>6</w:t>
-      </w:r>
-      <w:r>
-        <w:rPr>
-          <w:sz w:val="18"/>
-          <w:szCs w:val="18"/>
-          <w:vertAlign w:val="superscript"/>
-        </w:rPr>
-        <w:t>th</w:t>
-      </w:r>
-      <w:r>
-        <w:rPr>
-          <w:sz w:val="18"/>
-          <w:szCs w:val="18"/>
-        </w:rPr>
-        <w:t xml:space="preserve"> Given Name Surname</w:t>
-      </w:r>
-      <w:r>
-        <w:rPr>
-          <w:sz w:val="18"/>
-          <w:szCs w:val="18"/>
-        </w:rPr>
-        <w:br/>
-        <w:t xml:space="preserve">line 2: </w:t>
-      </w:r>
-      <w:r>
-        <w:rPr>
-          <w:i/>
-          <w:sz w:val="18"/>
-          <w:szCs w:val="18"/>
-        </w:rPr>
-        <w:t xml:space="preserve">dept. name of organization </w:t>
-      </w:r>
-      <w:r>
-        <w:rPr>
-          <w:i/>
-          <w:sz w:val="18"/>
-          <w:szCs w:val="18"/>
-        </w:rPr>
-        <w:br/>
-      </w:r>
-      <w:r>
-        <w:rPr>
-          <w:i/>
-          <w:sz w:val="18"/>
-          <w:szCs w:val="18"/>
-        </w:rPr>
-        <w:t xml:space="preserve">(of </w:t>
-      </w:r>
-      <w:r>
-        <w:rPr>
-          <w:i/>
-          <w:iCs/>
-          <w:sz w:val="18"/>
-          <w:szCs w:val="18"/>
-        </w:rPr>
-        <w:t>Affiliation</w:t>
-      </w:r>
-      <w:r>
-        <w:rPr>
-          <w:i/>
-          <w:sz w:val="18"/>
-          <w:szCs w:val="18"/>
-        </w:rPr>
-        <w:t>)</w:t>
-      </w:r>
-      <w:r>
-        <w:rPr>
-          <w:sz w:val="18"/>
-          <w:szCs w:val="18"/>
-        </w:rPr>
-        <w:br/>
-        <w:t xml:space="preserve">line 3: </w:t>
-      </w:r>
-      <w:r>
-        <w:rPr>
-          <w:i/>
-          <w:sz w:val="18"/>
-          <w:szCs w:val="18"/>
-        </w:rPr>
-        <w:t xml:space="preserve">name of organization </w:t>
-      </w:r>
-      <w:r>
-        <w:rPr>
-          <w:i/>
-          <w:sz w:val="18"/>
-          <w:szCs w:val="18"/>
-        </w:rPr>
-        <w:br/>
-      </w:r>
-      <w:r>
-        <w:rPr>
-          <w:i/>
-          <w:sz w:val="18"/>
-          <w:szCs w:val="18"/>
-        </w:rPr>
-        <w:t>(of Affiliation)</w:t>
-      </w:r>
-      <w:r>
-        <w:rPr>
-          <w:i/>
-          <w:sz w:val="18"/>
-          <w:szCs w:val="18"/>
-        </w:rPr>
-        <w:br/>
-      </w:r>
-      <w:r>
-        <w:rPr>
-          <w:sz w:val="18"/>
-          <w:szCs w:val="18"/>
-        </w:rPr>
-        <w:t>line 4: City, Country</w:t>
-      </w:r>
-      <w:r>
-        <w:rPr>
-          <w:sz w:val="18"/>
-          <w:szCs w:val="18"/>
-        </w:rPr>
-        <w:br/>
-        <w:t>line 5: email address</w:t>
-      </w:r>
-      <w:r>
-        <w:rPr>
-          <w:sz w:val="18"/>
-          <w:szCs w:val="18"/>
-        </w:rPr>
-        <w:t xml:space="preserve"> or ORCID</w:t>
-      </w:r>
-      <w:r>
-        <w:t xml:space="preserve"> </w:t>
       </w:r>
     </w:p>
     <w:p>
@@ -1325,58 +724,62 @@
         <w:t>Keywords—</w:t>
       </w:r>
       <w:r>
-        <w:t>component</w:t>
+        <w:t>super-resolution</w:t>
       </w:r>
       <w:r>
         <w:t>,</w:t>
       </w:r>
       <w:r>
-        <w:t xml:space="preserve"> formatting</w:t>
-      </w:r>
+        <w:t xml:space="preserve"> </w:t>
+      </w:r>
+      <w:proofErr w:type="spellStart"/>
+      <w:r>
+        <w:t>srcnn</w:t>
+      </w:r>
+      <w:proofErr w:type="spellEnd"/>
       <w:r>
         <w:t>,</w:t>
       </w:r>
       <w:r>
-        <w:t xml:space="preserve"> style</w:t>
-      </w:r>
+        <w:t xml:space="preserve"> </w:t>
+      </w:r>
+      <w:proofErr w:type="spellStart"/>
+      <w:r>
+        <w:t>srgan</w:t>
+      </w:r>
+      <w:proofErr w:type="spellEnd"/>
       <w:r>
         <w:t>,</w:t>
       </w:r>
       <w:r>
-        <w:t xml:space="preserve"> styling</w:t>
+        <w:t xml:space="preserve"> </w:t>
+      </w:r>
+      <w:proofErr w:type="spellStart"/>
+      <w:r>
+        <w:t>licence</w:t>
+      </w:r>
+      <w:proofErr w:type="spellEnd"/>
+      <w:r>
+        <w:t xml:space="preserve"> plate detection</w:t>
       </w:r>
       <w:r>
         <w:t>,</w:t>
       </w:r>
       <w:r>
-        <w:t xml:space="preserve"> insert (</w:t>
-      </w:r>
-      <w:r>
-        <w:rPr>
-          <w:b w:val="0"/>
-        </w:rPr>
-        <w:t>key words</w:t>
-      </w:r>
-      <w:r>
-        <w:t>)</w:t>
-      </w:r>
+        <w:t xml:space="preserve"> </w:t>
+      </w:r>
+      <w:proofErr w:type="spellStart"/>
+      <w:r>
+        <w:t>ocr</w:t>
+      </w:r>
+      <w:proofErr w:type="spellEnd"/>
     </w:p>
     <w:p>
       <w:pPr>
         <w:pStyle w:val="Heading1"/>
       </w:pPr>
       <w:r>
-        <w:t>Introduction (</w:t>
-      </w:r>
-      <w:r>
-        <w:rPr>
-          <w:rFonts w:eastAsia="MS Mincho"/>
-          <w:i/>
-        </w:rPr>
-        <w:t>Heading 1</w:t>
-      </w:r>
-      <w:r>
-        <w:t>)</w:t>
+        <w:t>Introduction</w:t>
       </w:r>
     </w:p>
     <w:p>
@@ -1384,54 +787,458 @@
         <w:pStyle w:val="BodyText"/>
       </w:pPr>
       <w:r>
-        <w:t xml:space="preserve">This template, </w:t>
-      </w:r>
-      <w:r>
-        <w:t>modified</w:t>
-      </w:r>
-      <w:r>
-        <w:t xml:space="preserve"> in MS Word 200</w:t>
-      </w:r>
-      <w:r>
+        <w:t>This template</w:t>
+      </w:r>
+    </w:p>
+    <w:p>
+      <w:pPr>
+        <w:pStyle w:val="Heading1"/>
+      </w:pPr>
+      <w:r>
+        <w:t>Background</w:t>
+      </w:r>
+    </w:p>
+    <w:p>
+      <w:pPr>
+        <w:pStyle w:val="Heading2"/>
+      </w:pPr>
+      <w:r>
+        <w:t>Super-resolution (SR)</w:t>
+      </w:r>
+    </w:p>
+    <w:p>
+      <w:pPr>
+        <w:pStyle w:val="BodyText"/>
+        <w:rPr>
+          <w:rFonts w:cstheme="minorBidi" w:hint="cs"/>
+          <w:szCs w:val="25"/>
+          <w:cs/>
+          <w:lang w:bidi="th-TH"/>
+        </w:rPr>
+      </w:pPr>
+      <w:r>
+        <w:t xml:space="preserve">First, </w:t>
+      </w:r>
+    </w:p>
+    <w:p>
+      <w:pPr>
+        <w:pStyle w:val="Heading4"/>
+        <w:rPr>
+          <w:i w:val="0"/>
+        </w:rPr>
+      </w:pPr>
+      <w:r>
+        <w:t xml:space="preserve"> </w:t>
+      </w:r>
+      <w:r>
+        <w:t>SRCNN</w:t>
+      </w:r>
+      <w:r>
+        <w:t xml:space="preserve">: </w:t>
+      </w:r>
+      <w:r>
+        <w:rPr>
+          <w:i w:val="0"/>
+        </w:rPr>
+        <w:t xml:space="preserve">Place </w:t>
+      </w:r>
+    </w:p>
+    <w:p>
+      <w:pPr>
+        <w:pStyle w:val="Heading4"/>
+      </w:pPr>
+      <w:r>
+        <w:t>SR</w:t>
+      </w:r>
+      <w:r>
+        <w:t>GAN</w:t>
+      </w:r>
+      <w:r>
+        <w:t xml:space="preserve">: </w:t>
+      </w:r>
+      <w:r>
+        <w:rPr>
+          <w:i w:val="0"/>
+        </w:rPr>
+        <w:t xml:space="preserve">Place </w:t>
+      </w:r>
+    </w:p>
+    <w:p>
+      <w:pPr>
+        <w:pStyle w:val="Heading2"/>
+      </w:pPr>
+      <w:r>
+        <w:t>Image detection</w:t>
+      </w:r>
+    </w:p>
+    <w:p>
+      <w:pPr>
+        <w:pStyle w:val="BodyText"/>
+      </w:pPr>
+      <w:r>
+        <w:t>The template</w:t>
+      </w:r>
+    </w:p>
+    <w:p>
+      <w:pPr>
+        <w:pStyle w:val="Heading2"/>
+      </w:pPr>
+      <w:r>
+        <w:t>OCR</w:t>
+      </w:r>
+    </w:p>
+    <w:p>
+      <w:pPr>
+        <w:pStyle w:val="BodyText"/>
+      </w:pPr>
+      <w:r>
+        <w:t>The template</w:t>
+      </w:r>
+    </w:p>
+    <w:p>
+      <w:pPr>
+        <w:pStyle w:val="BodyText"/>
+      </w:pPr>
+    </w:p>
+    <w:p>
+      <w:pPr>
+        <w:pStyle w:val="Heading1"/>
+      </w:pPr>
+      <w:r>
+        <w:t>Dataset</w:t>
+      </w:r>
+    </w:p>
+    <w:p>
+      <w:pPr>
+        <w:pStyle w:val="BodyText"/>
+      </w:pPr>
+      <w:r>
+        <w:t xml:space="preserve">In this study, the datasets were collected from 2 sources. According to the hypothesis that the super resolution technique can enhance the performance such as an accuracy of </w:t>
+      </w:r>
+      <w:r>
+        <w:t xml:space="preserve">license </w:t>
+      </w:r>
+      <w:r>
+        <w:t xml:space="preserve">plate numeric character detection and extraction, the first dataset has to be collected as the high resolution images for evaluating the test result compared with known </w:t>
+      </w:r>
+      <w:r>
+        <w:t xml:space="preserve">license </w:t>
+      </w:r>
+      <w:r>
+        <w:t xml:space="preserve">plate numbers. The second dataset was collected from the real world to show the result from super resolution and OCR techniques. Therefore, the </w:t>
+      </w:r>
+      <w:r>
+        <w:t xml:space="preserve">license </w:t>
+      </w:r>
+      <w:r>
+        <w:t>plate number in this dataset may be blurred and unreadable.</w:t>
+      </w:r>
+    </w:p>
+    <w:p>
+      <w:pPr>
+        <w:pStyle w:val="Heading2"/>
+      </w:pPr>
+      <w:r>
+        <w:t>Train/Test dataset</w:t>
+      </w:r>
+    </w:p>
+    <w:p>
+      <w:pPr>
+        <w:pStyle w:val="BodyText"/>
+        <w:rPr>
+          <w:lang w:val="en-GB"/>
+        </w:rPr>
+      </w:pPr>
+      <w:r>
+        <w:t xml:space="preserve">The dataset for training and testing has to be collected with high resolution and have clear license plate numbers. The images were collected by using a smartphone camera when the cars were stationary in the daytime. Approximately, 50 images were collected from an military base entrance in Thailand. An example of the images is shown in </w:t>
+      </w:r>
+      <w:r>
+        <w:fldChar w:fldCharType="begin"/>
+      </w:r>
+      <w:r>
+        <w:instrText xml:space="preserve"> REF _Ref89676741 \h </w:instrText>
+      </w:r>
+      <w:r>
+        <w:fldChar w:fldCharType="separate"/>
+      </w:r>
+      <w:r>
+        <w:t xml:space="preserve">Fig. </w:t>
+      </w:r>
+      <w:r>
+        <w:rPr>
+          <w:noProof/>
+        </w:rPr>
+        <w:t>1</w:t>
+      </w:r>
+      <w:r>
+        <w:fldChar w:fldCharType="end"/>
+      </w:r>
+    </w:p>
+    <w:p>
+      <w:pPr>
+        <w:pStyle w:val="BodyText"/>
+        <w:ind w:firstLine="0pt"/>
+        <w:jc w:val="center"/>
+        <w:rPr>
+          <w:lang w:val="en-GB"/>
+        </w:rPr>
+      </w:pPr>
+      <w:r>
+        <w:rPr>
+          <w:rFonts w:ascii="Arial" w:hAnsi="Arial" w:cs="Arial"/>
+          <w:noProof/>
+          <w:color w:val="000000"/>
+          <w:sz w:val="22"/>
+          <w:szCs w:val="22"/>
+          <w:bdr w:val="none" w:sz="0" w:space="0" w:color="auto" w:frame="1"/>
+        </w:rPr>
+        <w:drawing>
+          <wp:inline distT="0" distB="0" distL="0" distR="0" wp14:anchorId="41A915CC" wp14:editId="565F8622">
+            <wp:extent cx="1876425" cy="1409700"/>
+            <wp:effectExtent l="0" t="0" r="9525" b="0"/>
+            <wp:docPr id="2" name="Picture 2" descr="A person standing next to a car&#10;&#10;Description automatically generated with medium confidence"/>
+            <wp:cNvGraphicFramePr>
+              <a:graphicFrameLocks xmlns:a="http://purl.oclc.org/ooxml/drawingml/main" noChangeAspect="1"/>
+            </wp:cNvGraphicFramePr>
+            <a:graphic xmlns:a="http://purl.oclc.org/ooxml/drawingml/main">
+              <a:graphicData uri="http://purl.oclc.org/ooxml/drawingml/picture">
+                <pic:pic xmlns:pic="http://purl.oclc.org/ooxml/drawingml/picture">
+                  <pic:nvPicPr>
+                    <pic:cNvPr id="2" name="Picture 2" descr="A person standing next to a car&#10;&#10;Description automatically generated with medium confidence"/>
+                    <pic:cNvPicPr>
+                      <a:picLocks noChangeAspect="1" noChangeArrowheads="1"/>
+                    </pic:cNvPicPr>
+                  </pic:nvPicPr>
+                  <pic:blipFill>
+                    <a:blip r:embed="rId9" cstate="print">
+                      <a:extLst>
+                        <a:ext uri="{28A0092B-C50C-407E-A947-70E740481C1C}">
+                          <a14:useLocalDpi xmlns:a14="http://schemas.microsoft.com/office/drawing/2010/main" val="0"/>
+                        </a:ext>
+                      </a:extLst>
+                    </a:blip>
+                    <a:srcRect/>
+                    <a:stretch>
+                      <a:fillRect/>
+                    </a:stretch>
+                  </pic:blipFill>
+                  <pic:spPr bwMode="auto">
+                    <a:xfrm>
+                      <a:off x="0" y="0"/>
+                      <a:ext cx="1876425" cy="1409700"/>
+                    </a:xfrm>
+                    <a:prstGeom prst="rect">
+                      <a:avLst/>
+                    </a:prstGeom>
+                    <a:noFill/>
+                    <a:ln>
+                      <a:noFill/>
+                    </a:ln>
+                  </pic:spPr>
+                </pic:pic>
+              </a:graphicData>
+            </a:graphic>
+          </wp:inline>
+        </w:drawing>
+      </w:r>
+    </w:p>
+    <w:p>
+      <w:pPr>
+        <w:pStyle w:val="Caption"/>
+        <w:rPr>
+          <w:i w:val="0"/>
+          <w:iCs w:val="0"/>
+        </w:rPr>
+      </w:pPr>
+      <w:bookmarkStart w:id="0" w:name="_Ref89676735"/>
+      <w:bookmarkStart w:id="1" w:name="_Ref89676741"/>
+      <w:r>
+        <w:t xml:space="preserve">Fig. </w:t>
+      </w:r>
+      <w:fldSimple w:instr=" SEQ Figure \* ARABIC ">
+        <w:r>
+          <w:rPr>
+            <w:noProof/>
+          </w:rPr>
+          <w:t>1</w:t>
+        </w:r>
+      </w:fldSimple>
+      <w:bookmarkEnd w:id="1"/>
+      <w:r>
+        <w:rPr>
+          <w:i w:val="0"/>
+          <w:iCs w:val="0"/>
+        </w:rPr>
+        <w:t xml:space="preserve"> </w:t>
+      </w:r>
+      <w:r>
+        <w:rPr>
+          <w:i w:val="0"/>
+          <w:iCs w:val="0"/>
+        </w:rPr>
+        <w:t>a train/test image</w:t>
+      </w:r>
+      <w:bookmarkEnd w:id="0"/>
+    </w:p>
+    <w:p>
+      <w:pPr>
+        <w:pStyle w:val="Heading2"/>
+      </w:pPr>
+      <w:r>
+        <w:t>Real world datset</w:t>
+      </w:r>
+    </w:p>
+    <w:p>
+      <w:pPr>
+        <w:pStyle w:val="BodyText"/>
+      </w:pPr>
+      <w:r>
+        <w:t xml:space="preserve">The real world dataset was collected by using a car camera attached to the front window inside a car. The images were taken while the car was both stationary and moving. </w:t>
+      </w:r>
+      <w:r>
+        <w:fldChar w:fldCharType="begin"/>
+      </w:r>
+      <w:r>
+        <w:instrText xml:space="preserve"> REF _Ref89676784 \h </w:instrText>
+      </w:r>
+      <w:r>
+        <w:fldChar w:fldCharType="separate"/>
+      </w:r>
+      <w:r>
+        <w:t xml:space="preserve">Fig. </w:t>
+      </w:r>
+      <w:r>
+        <w:rPr>
+          <w:noProof/>
+        </w:rPr>
+        <w:t>2</w:t>
+      </w:r>
+      <w:r>
+        <w:fldChar w:fldCharType="end"/>
+      </w:r>
+      <w:r>
+        <w:rPr>
+          <w:lang w:val="en-GB"/>
+        </w:rPr>
+        <w:t xml:space="preserve"> </w:t>
+      </w:r>
+      <w:r>
+        <w:t>is an example of real world images.</w:t>
+      </w:r>
+    </w:p>
+    <w:p>
+      <w:pPr>
+        <w:pStyle w:val="BodyText"/>
+        <w:ind w:firstLine="0pt"/>
+        <w:jc w:val="center"/>
+        <w:rPr>
+          <w:lang w:val="en-GB"/>
+        </w:rPr>
+      </w:pPr>
+      <w:r>
+        <w:rPr>
+          <w:rFonts w:ascii="Arial" w:hAnsi="Arial" w:cs="Arial"/>
+          <w:noProof/>
+          <w:color w:val="000000"/>
+          <w:sz w:val="22"/>
+          <w:szCs w:val="22"/>
+          <w:bdr w:val="none" w:sz="0" w:space="0" w:color="auto" w:frame="1"/>
+        </w:rPr>
+        <w:drawing>
+          <wp:inline distT="0" distB="0" distL="0" distR="0" wp14:anchorId="3988B748" wp14:editId="1DA63942">
+            <wp:extent cx="2581275" cy="1466850"/>
+            <wp:effectExtent l="0" t="0" r="9525" b="0"/>
+            <wp:docPr id="3" name="Picture 3" descr="A group of cars on a road&#10;&#10;Description automatically generated with low confidence"/>
+            <wp:cNvGraphicFramePr>
+              <a:graphicFrameLocks xmlns:a="http://purl.oclc.org/ooxml/drawingml/main" noChangeAspect="1"/>
+            </wp:cNvGraphicFramePr>
+            <a:graphic xmlns:a="http://purl.oclc.org/ooxml/drawingml/main">
+              <a:graphicData uri="http://purl.oclc.org/ooxml/drawingml/picture">
+                <pic:pic xmlns:pic="http://purl.oclc.org/ooxml/drawingml/picture">
+                  <pic:nvPicPr>
+                    <pic:cNvPr id="3" name="Picture 3" descr="A group of cars on a road&#10;&#10;Description automatically generated with low confidence"/>
+                    <pic:cNvPicPr>
+                      <a:picLocks noChangeAspect="1" noChangeArrowheads="1"/>
+                    </pic:cNvPicPr>
+                  </pic:nvPicPr>
+                  <pic:blipFill>
+                    <a:blip r:embed="rId10" cstate="print">
+                      <a:extLst>
+                        <a:ext uri="{28A0092B-C50C-407E-A947-70E740481C1C}">
+                          <a14:useLocalDpi xmlns:a14="http://schemas.microsoft.com/office/drawing/2010/main" val="0"/>
+                        </a:ext>
+                      </a:extLst>
+                    </a:blip>
+                    <a:srcRect/>
+                    <a:stretch>
+                      <a:fillRect/>
+                    </a:stretch>
+                  </pic:blipFill>
+                  <pic:spPr bwMode="auto">
+                    <a:xfrm>
+                      <a:off x="0" y="0"/>
+                      <a:ext cx="2581275" cy="1466850"/>
+                    </a:xfrm>
+                    <a:prstGeom prst="rect">
+                      <a:avLst/>
+                    </a:prstGeom>
+                    <a:noFill/>
+                    <a:ln>
+                      <a:noFill/>
+                    </a:ln>
+                  </pic:spPr>
+                </pic:pic>
+              </a:graphicData>
+            </a:graphic>
+          </wp:inline>
+        </w:drawing>
+      </w:r>
+    </w:p>
+    <w:p>
+      <w:pPr>
+        <w:pStyle w:val="Caption"/>
+        <w:rPr>
+          <w:i w:val="0"/>
+          <w:iCs w:val="0"/>
+        </w:rPr>
+      </w:pPr>
+      <w:bookmarkStart w:id="2" w:name="_Ref89676784"/>
+      <w:r>
+        <w:t xml:space="preserve">Fig. </w:t>
+      </w:r>
+      <w:fldSimple w:instr=" SEQ Figure \* ARABIC ">
+        <w:r>
+          <w:rPr>
+            <w:noProof/>
+          </w:rPr>
+          <w:t>2</w:t>
+        </w:r>
+      </w:fldSimple>
+      <w:bookmarkEnd w:id="2"/>
+      <w:r>
+        <w:rPr>
+          <w:i w:val="0"/>
+          <w:iCs w:val="0"/>
+        </w:rPr>
+        <w:t xml:space="preserve"> a train/test image</w:t>
+      </w:r>
+    </w:p>
+    <w:p>
+      <w:pPr>
+        <w:pStyle w:val="BodyText"/>
+        <w:ind w:firstLine="0pt"/>
+        <w:jc w:val="center"/>
         <w:rPr>
           <w:lang w:val="en-US"/>
         </w:rPr>
-        <w:t>7</w:t>
-      </w:r>
-      <w:r>
-        <w:t xml:space="preserve"> and saved as </w:t>
-      </w:r>
-      <w:r>
-        <w:rPr>
-          <w:lang w:val="en-US"/>
-        </w:rPr>
-        <w:t xml:space="preserve">a </w:t>
-      </w:r>
-      <w:r>
-        <w:t>“Word 97-200</w:t>
-      </w:r>
-      <w:r>
-        <w:t>3</w:t>
-      </w:r>
-      <w:r>
-        <w:t xml:space="preserve"> </w:t>
-      </w:r>
-      <w:r>
-        <w:rPr>
-          <w:lang w:val="en-US"/>
-        </w:rPr>
-        <w:t>Document</w:t>
-      </w:r>
-      <w:r>
-        <w:t>” for the PC, provides authors with most of the formatting specifications needed for preparing electronic versions of their papers. All standard paper components have been specified for three reasons: (1) ease of use when formatting individual papers, (2) automatic compliance to electronic requirements that facilitate the concurrent or later production of electronic products, and (3) conformity of style throughout a conference proceedings. Margins, column widths, line spacing, and type styles are built-in; examples of the type styles are provided throughout this document and are identified in italic type, within parentheses, following the example. Some components, such as multi-leveled equations, graphics, and tables are not prescribed, although the various table text styles are provided. The formatter will need to create these components, incorporating the applicable criteria that follow.</w:t>
-      </w:r>
+      </w:pPr>
     </w:p>
     <w:p>
       <w:pPr>
         <w:pStyle w:val="Heading1"/>
       </w:pPr>
       <w:r>
-        <w:t>Ease of Use</w:t>
+        <w:t>Methodoloyg</w:t>
       </w:r>
     </w:p>
     <w:p>
@@ -1439,13 +1246,7 @@
         <w:pStyle w:val="Heading2"/>
       </w:pPr>
       <w:r>
-        <w:t xml:space="preserve">Selecting a </w:t>
-      </w:r>
-      <w:r>
-        <w:t>Template</w:t>
-      </w:r>
-      <w:r>
-        <w:t xml:space="preserve"> (Heading 2)</w:t>
+        <w:t>Super-resolution (SR)</w:t>
       </w:r>
     </w:p>
     <w:p>
@@ -1453,40 +1254,44 @@
         <w:pStyle w:val="BodyText"/>
       </w:pPr>
       <w:r>
-        <w:t xml:space="preserve">First, confirm that you have the correct template for your paper size. This template has been tailored for output on the </w:t>
-      </w:r>
-      <w:r>
-        <w:rPr>
-          <w:lang w:val="en-US"/>
-        </w:rPr>
-        <w:t>A4</w:t>
-      </w:r>
-      <w:r>
-        <w:t xml:space="preserve"> paper size. If you are using </w:t>
-      </w:r>
-      <w:r>
-        <w:rPr>
-          <w:lang w:val="en-US"/>
-        </w:rPr>
-        <w:t>US letter</w:t>
-      </w:r>
-      <w:r>
-        <w:t>-sized paper, please close this</w:t>
-      </w:r>
-      <w:r>
-        <w:t xml:space="preserve"> file and download the </w:t>
-      </w:r>
-      <w:r>
-        <w:rPr>
-          <w:lang w:val="en-US"/>
-        </w:rPr>
-        <w:t xml:space="preserve">Microsoft Word, Letter </w:t>
-      </w:r>
-      <w:r>
-        <w:t>file</w:t>
-      </w:r>
-      <w:r>
-        <w:t>.</w:t>
+        <w:t xml:space="preserve">First, </w:t>
+      </w:r>
+    </w:p>
+    <w:p>
+      <w:pPr>
+        <w:pStyle w:val="Heading4"/>
+        <w:rPr>
+          <w:i w:val="0"/>
+        </w:rPr>
+      </w:pPr>
+      <w:r>
+        <w:t xml:space="preserve"> SRCNN</w:t>
+      </w:r>
+      <w:r>
+        <w:t xml:space="preserve">: </w:t>
+      </w:r>
+      <w:r>
+        <w:rPr>
+          <w:i w:val="0"/>
+        </w:rPr>
+        <w:t xml:space="preserve">Place </w:t>
+      </w:r>
+    </w:p>
+    <w:p>
+      <w:pPr>
+        <w:pStyle w:val="Heading4"/>
+      </w:pPr>
+      <w:r>
+        <w:t>SRGAN</w:t>
+      </w:r>
+      <w:r>
+        <w:t xml:space="preserve">: </w:t>
+      </w:r>
+      <w:r>
+        <w:rPr>
+          <w:i w:val="0"/>
+        </w:rPr>
+        <w:t xml:space="preserve">Place </w:t>
       </w:r>
     </w:p>
     <w:p>
@@ -1494,7 +1299,7 @@
         <w:pStyle w:val="Heading2"/>
       </w:pPr>
       <w:r>
-        <w:t>Maintaining the Integrity of the Specifications</w:t>
+        <w:t>Image detection</w:t>
       </w:r>
     </w:p>
     <w:p>
@@ -1502,10 +1307,23 @@
         <w:pStyle w:val="BodyText"/>
       </w:pPr>
       <w:r>
-        <w:t xml:space="preserve">The template is used to format your paper and style the text. All margins, column widths, line spaces, and text fonts are prescribed; please do not alter them. You may note peculiarities. For example, the head margin in this template measures proportionately more than is customary. This </w:t>
-      </w:r>
-      <w:r>
-        <w:t>measurement and others are deliberate, using specifications that anticipate your paper as one part of the entire proceedings, and not as an independent document. Please do not revise any of the current designations.</w:t>
+        <w:t>The template</w:t>
+      </w:r>
+    </w:p>
+    <w:p>
+      <w:pPr>
+        <w:pStyle w:val="Heading2"/>
+      </w:pPr>
+      <w:r>
+        <w:t>OCR</w:t>
+      </w:r>
+    </w:p>
+    <w:p>
+      <w:pPr>
+        <w:pStyle w:val="BodyText"/>
+      </w:pPr>
+      <w:r>
+        <w:t>The template</w:t>
       </w:r>
     </w:p>
     <w:p>
@@ -1513,1182 +1331,47 @@
         <w:pStyle w:val="Heading1"/>
       </w:pPr>
       <w:r>
-        <w:t xml:space="preserve">Prepare Your Paper </w:t>
-      </w:r>
-      <w:r>
-        <w:t>Before</w:t>
-      </w:r>
-      <w:r>
-        <w:t xml:space="preserve"> Styling</w:t>
+        <w:t>Result and Discussion</w:t>
       </w:r>
     </w:p>
     <w:p>
       <w:pPr>
         <w:pStyle w:val="BodyText"/>
-        <w:rPr>
-          <w:lang w:val="en-US"/>
-        </w:rPr>
-      </w:pPr>
-      <w:r>
-        <w:t>Before</w:t>
-      </w:r>
-      <w:r>
-        <w:t xml:space="preserve"> you begin to format your paper, first write and save the content as a separate text file. </w:t>
-      </w:r>
-      <w:r>
-        <w:rPr>
-          <w:lang w:val="en-US"/>
-        </w:rPr>
-        <w:t>Complete all content and organizational editing before formatting. Please note sections A-D below for more information on proofreading, spelling and grammar.</w:t>
+      </w:pPr>
+      <w:r>
+        <w:t xml:space="preserve">After </w:t>
       </w:r>
     </w:p>
     <w:p>
       <w:pPr>
         <w:pStyle w:val="BodyText"/>
       </w:pPr>
-      <w:r>
-        <w:t>Keep your text and graphic files separate until after the text has been formatted and styled. Do not use hard tabs, and limit use of hard returns to only one return at the end of a paragraph. Do not add any kind of pagination anywhere in the paper. Do not number text heads-the template will do that for you.</w:t>
-      </w:r>
-    </w:p>
-    <w:p>
-      <w:pPr>
-        <w:pStyle w:val="Heading2"/>
-      </w:pPr>
-      <w:r>
-        <w:t>Abbreviations</w:t>
-      </w:r>
-      <w:r>
-        <w:t xml:space="preserve"> and Acronyms</w:t>
+    </w:p>
+    <w:p>
+      <w:pPr>
+        <w:pStyle w:val="Heading1"/>
+      </w:pPr>
+      <w:r>
+        <w:t>Conclusion</w:t>
       </w:r>
     </w:p>
     <w:p>
       <w:pPr>
         <w:pStyle w:val="BodyText"/>
       </w:pPr>
-      <w:r>
-        <w:t xml:space="preserve">Define abbreviations and acronyms the first time they are used in the text, even after they have been defined in the abstract. Abbreviations such as IEEE, SI, MKS, CGS, </w:t>
-      </w:r>
-      <w:proofErr w:type="spellStart"/>
-      <w:r>
-        <w:t>sc</w:t>
-      </w:r>
-      <w:proofErr w:type="spellEnd"/>
-      <w:r>
-        <w:t>, dc, and rms do not have to be defined. Do not use abbreviations in the title or heads unless they are unavoidable.</w:t>
-      </w:r>
-    </w:p>
-    <w:p>
-      <w:pPr>
-        <w:pStyle w:val="Heading2"/>
-      </w:pPr>
-      <w:r>
-        <w:t>Units</w:t>
-      </w:r>
-    </w:p>
-    <w:p>
-      <w:pPr>
-        <w:pStyle w:val="bulletlist"/>
-      </w:pPr>
-      <w:r>
-        <w:t xml:space="preserve">Use </w:t>
-      </w:r>
-      <w:r>
-        <w:t>either</w:t>
-      </w:r>
-      <w:r>
-        <w:t xml:space="preserve"> SI (MKS) or CGS as primary units. (SI units are encouraged.) English units may be used as secondary units (in parentheses). An exception would be the use of English units as identifiers in trade, such as “3.5-inch disk drive”.</w:t>
-      </w:r>
-    </w:p>
-    <w:p>
-      <w:pPr>
-        <w:pStyle w:val="bulletlist"/>
-      </w:pPr>
-      <w:r>
-        <w:t xml:space="preserve">Avoid combining SI and CGS units, such as current in amperes and magnetic field in </w:t>
-      </w:r>
-      <w:proofErr w:type="spellStart"/>
-      <w:r>
-        <w:t>oersteds</w:t>
-      </w:r>
-      <w:proofErr w:type="spellEnd"/>
-      <w:r>
-        <w:t>. This often leads to confusion because equations do not balance dimensionally. If you must use mixed units, clearly state the units for each quantity that you use in an equation.</w:t>
-      </w:r>
-    </w:p>
-    <w:p>
-      <w:pPr>
-        <w:pStyle w:val="bulletlist"/>
-      </w:pPr>
-      <w:r>
-        <w:t>Do not mix complete spellings and abbreviations of units: “Wb/m2” or “</w:t>
-      </w:r>
-      <w:proofErr w:type="spellStart"/>
-      <w:r>
-        <w:t>webers</w:t>
-      </w:r>
-      <w:proofErr w:type="spellEnd"/>
-      <w:r>
-        <w:t xml:space="preserve"> per square meter”, not “</w:t>
-      </w:r>
-      <w:proofErr w:type="spellStart"/>
-      <w:r>
-        <w:t>webers</w:t>
-      </w:r>
-      <w:proofErr w:type="spellEnd"/>
-      <w:r>
-        <w:t xml:space="preserve">/m2”.  Spell out units when they appear in text: “. . . a few </w:t>
-      </w:r>
-      <w:proofErr w:type="spellStart"/>
-      <w:r>
-        <w:t>henries</w:t>
-      </w:r>
-      <w:proofErr w:type="spellEnd"/>
-      <w:r>
-        <w:t>”, not “. . . a few H”.</w:t>
-      </w:r>
-    </w:p>
-    <w:p>
-      <w:pPr>
-        <w:pStyle w:val="sponsors"/>
-        <w:framePr w:wrap="auto" w:vAnchor="page" w:hAnchor="page" w:x="45.90pt" w:y="756.05pt"/>
-        <w:ind w:firstLine="14.45pt"/>
-      </w:pPr>
-      <w:r>
-        <w:lastRenderedPageBreak/>
-        <w:t>Identif</w:t>
-      </w:r>
-      <w:r>
-        <w:t xml:space="preserve">y applicable </w:t>
-      </w:r>
-      <w:r>
-        <w:t>funding agency</w:t>
-      </w:r>
-      <w:r>
-        <w:t xml:space="preserve"> here. </w:t>
-      </w:r>
-      <w:r>
-        <w:rPr>
-          <w:iCs/>
-        </w:rPr>
-        <w:t>If none, delete this text box</w:t>
-      </w:r>
-      <w:r>
-        <w:rPr>
-          <w:iCs/>
-        </w:rPr>
-        <w:t>.</w:t>
-      </w:r>
-    </w:p>
-    <w:p>
-      <w:pPr>
-        <w:pStyle w:val="bulletlist"/>
-      </w:pPr>
-      <w:r>
-        <w:t xml:space="preserve">Use a zero before decimal points: “0.25”, not “.25”. Use “cm3”, not “cc”. </w:t>
-      </w:r>
-      <w:r>
-        <w:t>(</w:t>
-      </w:r>
-      <w:r>
-        <w:rPr>
-          <w:i/>
-          <w:iCs/>
-        </w:rPr>
-        <w:t>bullet list</w:t>
-      </w:r>
-      <w:r>
-        <w:t>)</w:t>
-      </w:r>
-    </w:p>
-    <w:p>
-      <w:pPr>
-        <w:pStyle w:val="Heading2"/>
-      </w:pPr>
-      <w:r>
-        <w:t>Equations</w:t>
+    </w:p>
+    <w:p>
+      <w:pPr>
+        <w:pStyle w:val="Heading1"/>
+      </w:pPr>
+      <w:r>
+        <w:t>Future work</w:t>
       </w:r>
     </w:p>
     <w:p>
       <w:pPr>
         <w:pStyle w:val="BodyText"/>
       </w:pPr>
-      <w:r>
-        <w:t>The equations are an exception to the prescribed specifications of this template. You will need to determine whether or not your equation should be typed using either the Times New Roman or the Symbol font (please no other font). To create multileveled equations, it may be necessary to treat the equation as a graphic and insert it into the text after your paper is styled.</w:t>
-      </w:r>
-    </w:p>
-    <w:p>
-      <w:pPr>
-        <w:pStyle w:val="BodyText"/>
-        <w:rPr>
-          <w:lang w:val="en-US"/>
-        </w:rPr>
-      </w:pPr>
-      <w:r>
-        <w:t>Number equations consecutively. Equation numbers, within parentheses, are to position flush right, as in (1), using a right tab stop. To make your equations more compact, you may use the solidus ( / ), the exp function, or appropriate exponents. Italicize Roman symbols for quantities and variables, but not Greek symbols. Use a long dash rather than a hyphen for a minus sign. Punctuate equations with commas or periods when they are part of a sentence, as in</w:t>
-      </w:r>
-      <w:r>
-        <w:rPr>
-          <w:lang w:val="en-US"/>
-        </w:rPr>
-        <w:t>:</w:t>
-      </w:r>
-    </w:p>
-    <w:p>
-      <w:pPr>
-        <w:pStyle w:val="equation"/>
-        <w:rPr>
-          <w:rFonts w:hint="eastAsia"/>
-        </w:rPr>
-      </w:pPr>
-      <w:r>
-        <w:tab/>
-      </w:r>
-      <w:r>
-        <w:rPr>
-          <w:rFonts w:ascii="Times New Roman" w:hAnsi="Times New Roman" w:cs="Times New Roman"/>
-          <w:i/>
-        </w:rPr>
-        <w:t>a</w:t>
-      </w:r>
-      <w:r>
-        <w:t></w:t>
-      </w:r>
-      <w:r>
-        <w:t></w:t>
-      </w:r>
-      <w:r>
-        <w:t></w:t>
-      </w:r>
-      <w:r>
-        <w:rPr>
-          <w:rFonts w:ascii="Times New Roman" w:hAnsi="Times New Roman" w:cs="Times New Roman"/>
-          <w:i/>
-        </w:rPr>
-        <w:t>b</w:t>
-      </w:r>
-      <w:r>
-        <w:t></w:t>
-      </w:r>
-      <w:r>
-        <w:t></w:t>
-      </w:r>
-      <w:r>
-        <w:t></w:t>
-      </w:r>
-      <w:r>
-        <w:t></w:t>
-      </w:r>
-      <w:r>
-        <w:t></w:t>
-      </w:r>
-      <w:r>
-        <w:tab/>
-      </w:r>
-      <w:r>
-        <w:t></w:t>
-      </w:r>
-      <w:r>
-        <w:t></w:t>
-      </w:r>
-      <w:r>
-        <w:t></w:t>
-      </w:r>
-    </w:p>
-    <w:p>
-      <w:pPr>
-        <w:pStyle w:val="BodyText"/>
-      </w:pPr>
-      <w:r>
-        <w:t>Note that the equation is centered using a center tab stop. Be sure that the symbols in your equation have been defined before or immediately following the equation. Use “(1)”, not “Eq. (1)” or “equation (1)”, except at the beginning of a sentence: “Equation (1) is . . .”</w:t>
-      </w:r>
-    </w:p>
-    <w:p>
-      <w:pPr>
-        <w:pStyle w:val="Heading2"/>
-      </w:pPr>
-      <w:r>
-        <w:t>Some Common Mistakes</w:t>
-      </w:r>
-    </w:p>
-    <w:p>
-      <w:pPr>
-        <w:pStyle w:val="bulletlist"/>
-      </w:pPr>
-      <w:r>
-        <w:t>The word “data” is plural, not singular.</w:t>
-      </w:r>
-    </w:p>
-    <w:p>
-      <w:pPr>
-        <w:pStyle w:val="bulletlist"/>
-      </w:pPr>
-      <w:r>
-        <w:t xml:space="preserve">The subscript for the permeability of vacuum </w:t>
-      </w:r>
-      <w:r>
-        <w:rPr>
-          <w:rFonts w:ascii="Symbol" w:hAnsi="Symbol" w:cs="Symbol"/>
-          <w:i/>
-          <w:iCs/>
-          <w:snapToGrid w:val="0"/>
-        </w:rPr>
-        <w:t></w:t>
-      </w:r>
-      <w:r>
-        <w:rPr>
-          <w:vertAlign w:val="subscript"/>
-        </w:rPr>
-        <w:t>0</w:t>
-      </w:r>
-      <w:r>
-        <w:t>, and other common scientific constants, is zero with subscript formatting, not a lowercase letter “o”.</w:t>
-      </w:r>
-    </w:p>
-    <w:p>
-      <w:pPr>
-        <w:pStyle w:val="bulletlist"/>
-      </w:pPr>
-      <w:r>
-        <w:t xml:space="preserve">In American </w:t>
-      </w:r>
-      <w:r>
-        <w:t>English, commas, semi</w:t>
-      </w:r>
-      <w:r>
-        <w:t>colons, periods, question and exclamation marks are located within quotation marks only when a complete thought or name is cited, such as a title or full quotation. When quotation marks are used, instead of a bold or italic typeface, to highlight a word or phrase, punctuation should appear outside of the quotation marks. A parenthetical phrase or statement at the end of a sentence is punctuated outside of the closing parenthesis (like this). (A parenthetical sentence is punctuated within the parentheses.)</w:t>
-      </w:r>
-    </w:p>
-    <w:p>
-      <w:pPr>
-        <w:pStyle w:val="bulletlist"/>
-      </w:pPr>
-      <w:r>
-        <w:t>A graph within a graph is an “inset”, not an “insert”. The word alternatively is preferred to the word “alternately” (unless you really mean something that alternates).</w:t>
-      </w:r>
-    </w:p>
-    <w:p>
-      <w:pPr>
-        <w:pStyle w:val="bulletlist"/>
-      </w:pPr>
-      <w:r>
-        <w:t>Do not use the word “essentially” to mean “approximately” or “effectively”.</w:t>
-      </w:r>
-    </w:p>
-    <w:p>
-      <w:pPr>
-        <w:pStyle w:val="bulletlist"/>
-      </w:pPr>
-      <w:r>
-        <w:t>In your paper title, if the words “that uses” can accurately replace the word “using”, capitalize the “u”; if not, keep using lower-cased.</w:t>
-      </w:r>
-    </w:p>
-    <w:p>
-      <w:pPr>
-        <w:pStyle w:val="bulletlist"/>
-      </w:pPr>
-      <w:r>
-        <w:t>Be aware of the different meanings of the homophones “affect” and “effect”, “complement” and “compliment”, “discreet” and “discrete”, “principal” and “principle”.</w:t>
-      </w:r>
-    </w:p>
-    <w:p>
-      <w:pPr>
-        <w:pStyle w:val="bulletlist"/>
-      </w:pPr>
-      <w:r>
-        <w:t>Do not confuse “imply” and “infer”.</w:t>
-      </w:r>
-    </w:p>
-    <w:p>
-      <w:pPr>
-        <w:pStyle w:val="bulletlist"/>
-      </w:pPr>
-      <w:r>
-        <w:t>The prefix “non” is not a word; it should be joined to the word it modifies, usually without a hyphen.</w:t>
-      </w:r>
-    </w:p>
-    <w:p>
-      <w:pPr>
-        <w:pStyle w:val="bulletlist"/>
-      </w:pPr>
-      <w:r>
-        <w:t>There is no period after the “et” in the Latin abbreviation “et al.”.</w:t>
-      </w:r>
-    </w:p>
-    <w:p>
-      <w:pPr>
-        <w:pStyle w:val="bulletlist"/>
-      </w:pPr>
-      <w:r>
-        <w:t>The abbreviation “i.e.” means “that is”, and the abbreviation “e.g.” means “for example”.</w:t>
-      </w:r>
-    </w:p>
-    <w:p>
-      <w:pPr>
-        <w:pStyle w:val="BodyText"/>
-      </w:pPr>
-      <w:r>
-        <w:t>An excellent style manual for science writers is [7].</w:t>
-      </w:r>
-    </w:p>
-    <w:p>
-      <w:pPr>
-        <w:pStyle w:val="Heading1"/>
-      </w:pPr>
-      <w:r>
-        <w:t xml:space="preserve">Using the </w:t>
-      </w:r>
-      <w:r>
-        <w:t>Template</w:t>
-      </w:r>
-    </w:p>
-    <w:p>
-      <w:pPr>
-        <w:pStyle w:val="BodyText"/>
-      </w:pPr>
-      <w:r>
-        <w:t>After the text edit has been completed, the paper is ready for the template. Duplicate the template file by using the Save As command, and use the naming convention prescribed by your conference for the name of your paper. In this newly created file, highlight all of the contents and import your prepared text file. You are now ready to style your paper; use the scroll down window on the left of the MS Word Formatting toolbar.</w:t>
-      </w:r>
-    </w:p>
-    <w:p>
-      <w:pPr>
-        <w:pStyle w:val="Heading2"/>
-      </w:pPr>
-      <w:r>
-        <w:t>Authors</w:t>
-      </w:r>
-      <w:r>
-        <w:t xml:space="preserve"> and Affiliations</w:t>
-      </w:r>
-    </w:p>
-    <w:p>
-      <w:pPr>
-        <w:pStyle w:val="BodyText"/>
-      </w:pPr>
-      <w:r>
-        <w:rPr>
-          <w:b/>
-        </w:rPr>
-        <w:t xml:space="preserve">The template is </w:t>
-      </w:r>
-      <w:r>
-        <w:rPr>
-          <w:b/>
-        </w:rPr>
-        <w:t>designed</w:t>
-      </w:r>
-      <w:r>
-        <w:rPr>
-          <w:b/>
-          <w:lang w:val="en-US"/>
-        </w:rPr>
-        <w:t xml:space="preserve"> for,</w:t>
-      </w:r>
-      <w:r>
-        <w:rPr>
-          <w:b/>
-        </w:rPr>
-        <w:t xml:space="preserve"> but not limited to</w:t>
-      </w:r>
-      <w:r>
-        <w:rPr>
-          <w:b/>
-          <w:lang w:val="en-US"/>
-        </w:rPr>
-        <w:t>,</w:t>
-      </w:r>
-      <w:r>
-        <w:rPr>
-          <w:b/>
-          <w:lang w:val="en-US"/>
-        </w:rPr>
-        <w:t xml:space="preserve"> </w:t>
-      </w:r>
-      <w:r>
-        <w:rPr>
-          <w:b/>
-          <w:lang w:val="en-US"/>
-        </w:rPr>
-        <w:t>six</w:t>
-      </w:r>
-      <w:r>
-        <w:rPr>
-          <w:b/>
-          <w:lang w:val="en-US"/>
-        </w:rPr>
-        <w:t xml:space="preserve"> authors.</w:t>
-      </w:r>
-      <w:r>
-        <w:rPr>
-          <w:lang w:val="en-US"/>
-        </w:rPr>
-        <w:t xml:space="preserve"> </w:t>
-      </w:r>
-      <w:r>
-        <w:rPr>
-          <w:lang w:val="en-US"/>
-        </w:rPr>
-        <w:t xml:space="preserve">A minimum of one author is required for all conference articles. </w:t>
-      </w:r>
-      <w:r>
-        <w:t>Author names should be listed starting from left to right and then moving down to the next line. This is the author sequence that will be used in future citations and by indexing services.</w:t>
-      </w:r>
-      <w:r>
-        <w:t xml:space="preserve"> </w:t>
-      </w:r>
-      <w:r>
-        <w:t>Names should not be listed in columns nor group by affiliation.</w:t>
-      </w:r>
-      <w:r>
-        <w:rPr>
-          <w:lang w:val="en-US"/>
-        </w:rPr>
-        <w:t xml:space="preserve"> </w:t>
-      </w:r>
-      <w:r>
-        <w:t>Please keep your affiliations as succinct as possible (for example, do not differentiate among departments of the same organization).</w:t>
-      </w:r>
-    </w:p>
-    <w:p>
-      <w:pPr>
-        <w:pStyle w:val="Heading3"/>
-      </w:pPr>
-      <w:r>
-        <w:t xml:space="preserve">For papers with more than six authors: </w:t>
-      </w:r>
-      <w:r>
-        <w:rPr>
-          <w:i w:val="0"/>
-        </w:rPr>
-        <w:t>Add author names horizontally, moving to a third row if needed for more than 8 authors.</w:t>
-      </w:r>
-    </w:p>
-    <w:p>
-      <w:pPr>
-        <w:pStyle w:val="Heading3"/>
-      </w:pPr>
-      <w:r>
-        <w:t xml:space="preserve">For </w:t>
-      </w:r>
-      <w:r>
-        <w:t xml:space="preserve">papers with less than </w:t>
-      </w:r>
-      <w:r>
-        <w:t>six</w:t>
-      </w:r>
-      <w:r>
-        <w:t xml:space="preserve"> authors</w:t>
-      </w:r>
-      <w:r>
-        <w:t xml:space="preserve">: </w:t>
-      </w:r>
-      <w:r>
-        <w:rPr>
-          <w:i w:val="0"/>
-        </w:rPr>
-        <w:t>To change the default, adjust the template as follows.</w:t>
-      </w:r>
-    </w:p>
-    <w:p>
-      <w:pPr>
-        <w:pStyle w:val="Heading4"/>
-      </w:pPr>
-      <w:r>
-        <w:t>Selection</w:t>
-      </w:r>
-      <w:r>
-        <w:t xml:space="preserve">: </w:t>
-      </w:r>
-      <w:r>
-        <w:rPr>
-          <w:i w:val="0"/>
-        </w:rPr>
-        <w:t>Highlight all author and affiliation lines.</w:t>
-      </w:r>
-    </w:p>
-    <w:p>
-      <w:pPr>
-        <w:pStyle w:val="Heading4"/>
-      </w:pPr>
-      <w:r>
-        <w:t>Change number of columns:</w:t>
-      </w:r>
-      <w:r>
-        <w:t xml:space="preserve"> </w:t>
-      </w:r>
-      <w:r>
-        <w:rPr>
-          <w:i w:val="0"/>
-        </w:rPr>
-        <w:t xml:space="preserve">Select the Columns icon from the MS Word Standard toolbar and then select </w:t>
-      </w:r>
-      <w:r>
-        <w:rPr>
-          <w:i w:val="0"/>
-        </w:rPr>
-        <w:t>the correct number of columns</w:t>
-      </w:r>
-      <w:r>
-        <w:rPr>
-          <w:i w:val="0"/>
-        </w:rPr>
-        <w:t xml:space="preserve"> from the selection palette.</w:t>
-      </w:r>
-    </w:p>
-    <w:p>
-      <w:pPr>
-        <w:pStyle w:val="Heading4"/>
-        <w:rPr>
-          <w:i w:val="0"/>
-        </w:rPr>
-      </w:pPr>
-      <w:r>
-        <w:t xml:space="preserve">Deletion: </w:t>
-      </w:r>
-      <w:r>
-        <w:rPr>
-          <w:i w:val="0"/>
-        </w:rPr>
-        <w:t xml:space="preserve">Delete the author and affiliation lines for the </w:t>
-      </w:r>
-      <w:r>
-        <w:rPr>
-          <w:i w:val="0"/>
-        </w:rPr>
-        <w:t>extra authors.</w:t>
-      </w:r>
-    </w:p>
-    <w:p>
-      <w:pPr>
-        <w:jc w:val="start"/>
-        <w:rPr>
-          <w:i/>
-          <w:iCs/>
-          <w:noProof/>
-        </w:rPr>
-      </w:pPr>
-    </w:p>
-    <w:p>
-      <w:pPr>
-        <w:pStyle w:val="Heading2"/>
-      </w:pPr>
-      <w:r>
-        <w:t>Identify</w:t>
-      </w:r>
-      <w:r>
-        <w:t xml:space="preserve"> the Headings</w:t>
-      </w:r>
-    </w:p>
-    <w:p>
-      <w:pPr>
-        <w:pStyle w:val="BodyText"/>
-      </w:pPr>
-      <w:r>
-        <w:t>Headings, or heads, are organizational devices that guide the reader through your paper. There are two types: component heads and text heads.</w:t>
-      </w:r>
-    </w:p>
-    <w:p>
-      <w:pPr>
-        <w:pStyle w:val="BodyText"/>
-      </w:pPr>
-      <w:r>
-        <w:t>Component heads identify the different components of your paper and are not topically subordinate to each other. Examples include Acknowledgments and References and, for these, the correct style to use is “Heading 5”. Use “figure caption” for your Figure captions, and “table head” for your table title. Run-in heads, such as “Abstract”, will require you to apply a style (in this case, italic) in addition to the style provided by the drop down menu to differentiate the head from the text.</w:t>
-      </w:r>
-    </w:p>
-    <w:p>
-      <w:pPr>
-        <w:pStyle w:val="BodyText"/>
-      </w:pPr>
-      <w:r>
-        <w:t xml:space="preserve">Text heads organize the topics on a relational, hierarchical basis. For example, the paper title is the primary text head because all subsequent material relates and elaborates on this one topic. If there are two or more sub-topics, the next level head (uppercase Roman numerals) should be used and, conversely, if there are not at least two sub-topics, then no </w:t>
-      </w:r>
-      <w:r>
-        <w:lastRenderedPageBreak/>
-        <w:t>subheads should be introduced. Styles named “Heading 1”, “Heading 2”, “Heading 3”, and “Heading 4” are prescribed.</w:t>
-      </w:r>
-    </w:p>
-    <w:p>
-      <w:pPr>
-        <w:pStyle w:val="Heading2"/>
-      </w:pPr>
-      <w:r>
-        <w:t>Figures and Tables</w:t>
-      </w:r>
-    </w:p>
-    <w:p>
-      <w:pPr>
-        <w:pStyle w:val="Heading4"/>
-      </w:pPr>
-      <w:r>
-        <w:t xml:space="preserve"> </w:t>
-      </w:r>
-      <w:r>
-        <w:t xml:space="preserve">Positioning Figures and Tables: </w:t>
-      </w:r>
-      <w:r>
-        <w:rPr>
-          <w:i w:val="0"/>
-        </w:rPr>
-        <w:t>Place figures and tables at the top and bottom of columns. Avoid placing them in the middle of columns. Large figures and tables may span across both columns. Figure captions should be below the figures; table heads should appear above the tables. Insert figures and tables after they are cited in the text. Use the abbreviation “Fig. 1”, even at the beginning of a sentence.</w:t>
-      </w:r>
-    </w:p>
-    <w:p>
-      <w:pPr>
-        <w:pStyle w:val="tablehead"/>
-      </w:pPr>
-      <w:r>
-        <w:t>Table Type Styles</w:t>
-      </w:r>
-    </w:p>
-    <w:tbl>
-      <w:tblPr>
-        <w:tblW w:w="0pt" w:type="dxa"/>
-        <w:jc w:val="center"/>
-        <w:tblBorders>
-          <w:top w:val="single" w:sz="2" w:space="0" w:color="auto"/>
-          <w:start w:val="single" w:sz="2" w:space="0" w:color="auto"/>
-          <w:bottom w:val="single" w:sz="2" w:space="0" w:color="auto"/>
-          <w:end w:val="single" w:sz="2" w:space="0" w:color="auto"/>
-          <w:insideH w:val="single" w:sz="2" w:space="0" w:color="auto"/>
-          <w:insideV w:val="single" w:sz="2" w:space="0" w:color="auto"/>
-        </w:tblBorders>
-        <w:tblLayout w:type="fixed"/>
-        <w:tblLook w:firstRow="0" w:lastRow="0" w:firstColumn="0" w:lastColumn="0" w:noHBand="0" w:noVBand="0"/>
-      </w:tblPr>
-      <w:tblGrid>
-        <w:gridCol w:w="720"/>
-        <w:gridCol w:w="2340"/>
-        <w:gridCol w:w="900"/>
-        <w:gridCol w:w="900"/>
-      </w:tblGrid>
-      <w:tr>
-        <w:trPr>
-          <w:cantSplit/>
-          <w:trHeight w:val="240"/>
-          <w:tblHeader/>
-          <w:jc w:val="center"/>
-        </w:trPr>
-        <w:tc>
-          <w:tcPr>
-            <w:tcW w:w="36pt" w:type="dxa"/>
-            <w:vMerge w:val="restart"/>
-            <w:vAlign w:val="center"/>
-          </w:tcPr>
-          <w:p>
-            <w:pPr>
-              <w:pStyle w:val="tablecolhead"/>
-            </w:pPr>
-            <w:r>
-              <w:t>Table Head</w:t>
-            </w:r>
-          </w:p>
-        </w:tc>
-        <w:tc>
-          <w:tcPr>
-            <w:tcW w:w="207pt" w:type="dxa"/>
-            <w:gridSpan w:val="3"/>
-            <w:vAlign w:val="center"/>
-          </w:tcPr>
-          <w:p>
-            <w:pPr>
-              <w:pStyle w:val="tablecolhead"/>
-            </w:pPr>
-            <w:r>
-              <w:t>Table Column Head</w:t>
-            </w:r>
-          </w:p>
-        </w:tc>
-      </w:tr>
-      <w:tr>
-        <w:trPr>
-          <w:cantSplit/>
-          <w:trHeight w:val="240"/>
-          <w:tblHeader/>
-          <w:jc w:val="center"/>
-        </w:trPr>
-        <w:tc>
-          <w:tcPr>
-            <w:tcW w:w="36pt" w:type="dxa"/>
-            <w:vMerge/>
-          </w:tcPr>
-          <w:p>
-            <w:pPr>
-              <w:rPr>
-                <w:sz w:val="16"/>
-                <w:szCs w:val="16"/>
-              </w:rPr>
-            </w:pPr>
-          </w:p>
-        </w:tc>
-        <w:tc>
-          <w:tcPr>
-            <w:tcW w:w="117pt" w:type="dxa"/>
-            <w:vAlign w:val="center"/>
-          </w:tcPr>
-          <w:p>
-            <w:pPr>
-              <w:pStyle w:val="tablecolsubhead"/>
-            </w:pPr>
-            <w:r>
-              <w:t>Table column subhead</w:t>
-            </w:r>
-          </w:p>
-        </w:tc>
-        <w:tc>
-          <w:tcPr>
-            <w:tcW w:w="45pt" w:type="dxa"/>
-            <w:vAlign w:val="center"/>
-          </w:tcPr>
-          <w:p>
-            <w:pPr>
-              <w:pStyle w:val="tablecolsubhead"/>
-            </w:pPr>
-            <w:r>
-              <w:t>Subhead</w:t>
-            </w:r>
-          </w:p>
-        </w:tc>
-        <w:tc>
-          <w:tcPr>
-            <w:tcW w:w="45pt" w:type="dxa"/>
-            <w:vAlign w:val="center"/>
-          </w:tcPr>
-          <w:p>
-            <w:pPr>
-              <w:pStyle w:val="tablecolsubhead"/>
-            </w:pPr>
-            <w:r>
-              <w:t>Subhead</w:t>
-            </w:r>
-          </w:p>
-        </w:tc>
-      </w:tr>
-      <w:tr>
-        <w:trPr>
-          <w:trHeight w:val="320"/>
-          <w:jc w:val="center"/>
-        </w:trPr>
-        <w:tc>
-          <w:tcPr>
-            <w:tcW w:w="36pt" w:type="dxa"/>
-            <w:vAlign w:val="center"/>
-          </w:tcPr>
-          <w:p>
-            <w:pPr>
-              <w:pStyle w:val="tablecopy"/>
-              <w:rPr>
-                <w:sz w:val="8"/>
-                <w:szCs w:val="8"/>
-              </w:rPr>
-            </w:pPr>
-            <w:r>
-              <w:t>copy</w:t>
-            </w:r>
-          </w:p>
-        </w:tc>
-        <w:tc>
-          <w:tcPr>
-            <w:tcW w:w="117pt" w:type="dxa"/>
-            <w:vAlign w:val="center"/>
-          </w:tcPr>
-          <w:p>
-            <w:pPr>
-              <w:pStyle w:val="tablecopy"/>
-            </w:pPr>
-            <w:r>
-              <w:t>More table copy</w:t>
-            </w:r>
-            <w:r>
-              <w:rPr>
-                <w:vertAlign w:val="superscript"/>
-              </w:rPr>
-              <w:t>a</w:t>
-            </w:r>
-          </w:p>
-        </w:tc>
-        <w:tc>
-          <w:tcPr>
-            <w:tcW w:w="45pt" w:type="dxa"/>
-            <w:vAlign w:val="center"/>
-          </w:tcPr>
-          <w:p>
-            <w:pPr>
-              <w:rPr>
-                <w:sz w:val="16"/>
-                <w:szCs w:val="16"/>
-              </w:rPr>
-            </w:pPr>
-          </w:p>
-        </w:tc>
-        <w:tc>
-          <w:tcPr>
-            <w:tcW w:w="45pt" w:type="dxa"/>
-            <w:vAlign w:val="center"/>
-          </w:tcPr>
-          <w:p>
-            <w:pPr>
-              <w:rPr>
-                <w:sz w:val="16"/>
-                <w:szCs w:val="16"/>
-              </w:rPr>
-            </w:pPr>
-          </w:p>
-        </w:tc>
-      </w:tr>
-    </w:tbl>
-    <w:p>
-      <w:pPr>
-        <w:pStyle w:val="tablefootnote"/>
-      </w:pPr>
-      <w:r>
-        <w:t xml:space="preserve">Sample </w:t>
-      </w:r>
-      <w:r>
-        <w:t>of</w:t>
-      </w:r>
-      <w:r>
-        <w:t xml:space="preserve"> a </w:t>
-      </w:r>
-      <w:r>
-        <w:t>Table</w:t>
-      </w:r>
-      <w:r>
-        <w:t xml:space="preserve"> </w:t>
-      </w:r>
-      <w:r>
-        <w:t>footnote</w:t>
-      </w:r>
-      <w:r>
-        <w:t xml:space="preserve">. </w:t>
-      </w:r>
-      <w:r>
-        <w:t>(</w:t>
-      </w:r>
-      <w:r>
-        <w:rPr>
-          <w:i/>
-        </w:rPr>
-        <w:t>Table footnote</w:t>
-      </w:r>
-      <w:r>
-        <w:t>)</w:t>
-      </w:r>
-    </w:p>
-    <w:p>
-      <w:pPr>
-        <w:pStyle w:val="figurecaption"/>
-      </w:pPr>
-      <w:r>
-        <w:t xml:space="preserve">Example of a figure </w:t>
-      </w:r>
-      <w:r>
-        <w:t>caption</w:t>
-      </w:r>
-      <w:r>
-        <w:t xml:space="preserve">. </w:t>
-      </w:r>
-      <w:r>
-        <w:rPr>
-          <w:iCs/>
-        </w:rPr>
-        <w:t>(</w:t>
-      </w:r>
-      <w:r>
-        <w:rPr>
-          <w:i/>
-          <w:iCs/>
-        </w:rPr>
-        <w:t>figure caption</w:t>
-      </w:r>
-      <w:r>
-        <w:rPr>
-          <w:iCs/>
-        </w:rPr>
-        <w:t>)</w:t>
-      </w:r>
-    </w:p>
-    <w:p>
-      <w:pPr>
-        <w:pStyle w:val="BodyText"/>
-      </w:pPr>
-      <w:r>
-        <w:t>Figure Labels: Use 8 point Times New Roman for Figure labels. Use words rather than symbols or abbreviations when writing Figure axis labels to avoid confusing the reader. As an example, write the quantity “Magnetization”, or “Magnetization, M”, not just “M”. If including units in the label, present them within parentheses. Do not label axes only with units. In the example, write “Magnetization (A/m)” or “Magnetization {A[m(1)]}”, not just “A/m”. Do not label axes</w:t>
-      </w:r>
-      <w:r>
-        <w:t xml:space="preserve"> </w:t>
-      </w:r>
-      <w:r>
-        <w:t>with a ratio of quantities and units. For example, write “Temperature (K)”, not “Temperature/K”.</w:t>
-      </w:r>
-    </w:p>
-    <w:p>
-      <w:pPr>
-        <w:pStyle w:val="Heading5"/>
-      </w:pPr>
-      <w:r>
-        <w:t>Acknowledgment</w:t>
-      </w:r>
-      <w:r>
-        <w:t xml:space="preserve"> </w:t>
-      </w:r>
-      <w:r>
-        <w:rPr>
-          <w:i/>
-          <w:iCs/>
-        </w:rPr>
-        <w:t>(</w:t>
-      </w:r>
-      <w:r>
-        <w:rPr>
-          <w:i/>
-          <w:iCs/>
-          <w:smallCaps w:val="0"/>
-        </w:rPr>
-        <w:t>Heading 5</w:t>
-      </w:r>
-      <w:r>
-        <w:rPr>
-          <w:i/>
-          <w:iCs/>
-        </w:rPr>
-        <w:t>)</w:t>
-      </w:r>
-    </w:p>
-    <w:p>
-      <w:pPr>
-        <w:pStyle w:val="BodyText"/>
-      </w:pPr>
-      <w:r>
-        <w:t>The preferred spelling of the word “acknowledgment” in America is without an “e” after the “g</w:t>
-      </w:r>
-      <w:r>
-        <w:t>”. Avoid the stilted expression “</w:t>
-      </w:r>
-      <w:proofErr w:type="spellStart"/>
-      <w:r>
-        <w:rPr>
-          <w:lang w:val="en-US"/>
-        </w:rPr>
-        <w:t>o</w:t>
-      </w:r>
-      <w:r>
-        <w:t>ne</w:t>
-      </w:r>
-      <w:proofErr w:type="spellEnd"/>
-      <w:r>
-        <w:t xml:space="preserve"> of us (R. B. G.) thanks </w:t>
-      </w:r>
-      <w:r>
-        <w:t>...</w:t>
-      </w:r>
-      <w:r>
-        <w:rPr>
-          <w:lang w:val="en-US"/>
-        </w:rPr>
-        <w:t xml:space="preserve">”.  </w:t>
-      </w:r>
-      <w:r>
-        <w:t>Instead, try “R. B. G. thanks</w:t>
-      </w:r>
-      <w:r>
-        <w:t>...</w:t>
-      </w:r>
-      <w:r>
-        <w:t>”.</w:t>
-      </w:r>
-      <w:r>
-        <w:rPr>
-          <w:lang w:val="en-US"/>
-        </w:rPr>
-        <w:t xml:space="preserve"> </w:t>
-      </w:r>
-      <w:r>
-        <w:t>Put spons</w:t>
-      </w:r>
-      <w:r>
-        <w:t>or acknowledgments in the unnum</w:t>
-      </w:r>
-      <w:r>
-        <w:t>bered footnote on the first page.</w:t>
-      </w:r>
-    </w:p>
-    <w:p>
-      <w:pPr>
-        <w:pStyle w:val="Heading5"/>
-      </w:pPr>
-      <w:r>
-        <w:t>References</w:t>
-      </w:r>
-    </w:p>
-    <w:p>
-      <w:pPr>
-        <w:pStyle w:val="BodyText"/>
-      </w:pPr>
-      <w:r>
-        <w:t>The template will number citations consecutively within brackets [1]. The sentence punctuation follows the bracket [2]. Refer simply to the reference number, as in [3]—do not use “Ref. [3]” or “reference [3]” except at the beginning of a sentence: “Reference [3] was the first</w:t>
-      </w:r>
-      <w:r>
-        <w:rPr>
-          <w:lang w:val="en-US"/>
-        </w:rPr>
-        <w:t xml:space="preserve"> </w:t>
-      </w:r>
-      <w:r>
-        <w:t>...</w:t>
-      </w:r>
-      <w:r>
-        <w:t>”</w:t>
-      </w:r>
-    </w:p>
-    <w:p>
-      <w:pPr>
-        <w:pStyle w:val="BodyText"/>
-      </w:pPr>
-      <w:r>
-        <w:t>Number footnotes separately in superscripts. Place the actual footnote at the bottom of the column in which it was cited. Do not put footnotes in the</w:t>
-      </w:r>
-      <w:r>
-        <w:rPr>
-          <w:lang w:val="en-US"/>
-        </w:rPr>
-        <w:t xml:space="preserve"> abstract or</w:t>
-      </w:r>
-      <w:r>
-        <w:t xml:space="preserve"> reference list. Use letters for table footnotes.</w:t>
-      </w:r>
-    </w:p>
-    <w:p>
-      <w:pPr>
-        <w:pStyle w:val="BodyText"/>
-      </w:pPr>
-      <w:r>
-        <w:t>Unless there are six au</w:t>
-      </w:r>
-      <w:r>
-        <w:t>thors or more give all authors</w:t>
-      </w:r>
-      <w:r>
-        <w:rPr>
-          <w:lang w:val="en-US"/>
-        </w:rPr>
-        <w:t xml:space="preserve">’ </w:t>
-      </w:r>
-      <w:r>
-        <w:t>names; do not use “et al.”. Papers that have not been published, even if they have been submitted for publication, should be cited as “unpublished” [4]. Papers that have been accepted for publication should be cited as “in press” [5]. Capitalize only the first word in a paper title, except for proper nouns and element symbols.</w:t>
-      </w:r>
-    </w:p>
-    <w:p>
-      <w:pPr>
-        <w:pStyle w:val="BodyText"/>
-      </w:pPr>
-      <w:r>
-        <w:t xml:space="preserve">For </w:t>
-      </w:r>
-      <w:r>
-        <w:t>papers</w:t>
-      </w:r>
-      <w:r>
-        <w:t xml:space="preserve"> published in translation journals, please give the English citation first, followed by the original foreign-language citation [6].</w:t>
-      </w:r>
     </w:p>
     <w:p/>
     <w:p>
@@ -2805,136 +1488,11 @@
           <w:docGrid w:linePitch="360"/>
         </w:sectPr>
       </w:pPr>
-      <w:r>
-        <w:rPr>
-          <w:rFonts w:eastAsia="SimSun"/>
-          <w:b/>
-          <w:noProof w:val="0"/>
-          <w:color w:val="FF0000"/>
-          <w:spacing w:val="-1"/>
-          <w:sz w:val="20"/>
-          <w:szCs w:val="20"/>
-          <w:lang w:val="x-none" w:eastAsia="x-none"/>
-        </w:rPr>
-        <w:t xml:space="preserve">IEEE conference templates contain guidance text for composing and formatting conference papers. Please ensure that all template text is removed from your conference paper prior to submission to the conference. Failure to remove template text from your paper </w:t>
-      </w:r>
-      <w:r>
-        <w:rPr>
-          <w:rFonts w:eastAsia="SimSun"/>
-          <w:b/>
-          <w:noProof w:val="0"/>
-          <w:color w:val="FF0000"/>
-          <w:spacing w:val="-1"/>
-          <w:sz w:val="20"/>
-          <w:szCs w:val="20"/>
-          <w:lang w:eastAsia="x-none"/>
-        </w:rPr>
-        <w:t>may</w:t>
-      </w:r>
-      <w:r>
-        <w:rPr>
-          <w:rFonts w:eastAsia="SimSun"/>
-          <w:b/>
-          <w:noProof w:val="0"/>
-          <w:color w:val="FF0000"/>
-          <w:spacing w:val="-1"/>
-          <w:sz w:val="20"/>
-          <w:szCs w:val="20"/>
-          <w:lang w:val="x-none" w:eastAsia="x-none"/>
-        </w:rPr>
-        <w:t xml:space="preserve"> result in your paper not being published.</w:t>
-      </w:r>
-    </w:p>
-    <w:p>
-      <w:r>
-        <w:rPr>
-          <w:noProof/>
-        </w:rPr>
-        <w:drawing>
-          <wp:anchor distT="0" distB="0" distL="114300" distR="114300" simplePos="0" relativeHeight="251657728" behindDoc="1" locked="0" layoutInCell="1" allowOverlap="1" wp14:anchorId="27A8B1AA" wp14:editId="0DB47D16">
-            <wp:simplePos x="0" y="0"/>
-            <wp:positionH relativeFrom="margin">
-              <wp:align>left</wp:align>
-            </wp:positionH>
-            <wp:positionV relativeFrom="paragraph">
-              <wp:posOffset>251460</wp:posOffset>
-            </wp:positionV>
-            <wp:extent cx="3200400" cy="1143000"/>
-            <wp:effectExtent l="10795" t="5080" r="8255" b="13970"/>
-            <wp:wrapTight wrapText="bothSides">
-              <wp:wrapPolygon edited="0">
-                <wp:start x="-64" y="0"/>
-                <wp:lineTo x="-64" y="21600"/>
-                <wp:lineTo x="21664" y="21600"/>
-                <wp:lineTo x="21664" y="0"/>
-                <wp:lineTo x="-64" y="0"/>
-              </wp:wrapPolygon>
-            </wp:wrapTight>
-            <wp:docPr id="1" name="Text Box 8"/>
-            <wp:cNvGraphicFramePr>
-              <a:graphicFrameLocks xmlns:a="http://purl.oclc.org/ooxml/drawingml/main"/>
-            </wp:cNvGraphicFramePr>
-            <a:graphic xmlns:a="http://purl.oclc.org/ooxml/drawingml/main">
-              <a:graphicData uri="http://schemas.microsoft.com/office/word/2010/wordprocessingShape">
-                <wp:wsp>
-                  <wp:cNvSpPr txBox="1">
-                    <a:spLocks noChangeArrowheads="1"/>
-                  </wp:cNvSpPr>
-                  <wp:spPr bwMode="auto">
-                    <a:xfrm>
-                      <a:off x="0" y="0"/>
-                      <a:ext cx="3200400" cy="1143000"/>
-                    </a:xfrm>
-                    <a:prstGeom prst="rect">
-                      <a:avLst/>
-                    </a:prstGeom>
-                    <a:solidFill>
-                      <a:srgbClr val="FFFFFF"/>
-                    </a:solidFill>
-                    <a:ln w="9525">
-                      <a:solidFill>
-                        <a:srgbClr val="000000"/>
-                      </a:solidFill>
-                      <a:miter lim="800%"/>
-                      <a:headEnd/>
-                      <a:tailEnd/>
-                    </a:ln>
-                  </wp:spPr>
-                  <wp:txbx>
-                    <wne:txbxContent>
-                      <w:p>
-                        <w:pPr>
-                          <w:pStyle w:val="BodyText"/>
-                        </w:pPr>
-                        <w:r>
-                          <w:t>We suggest that you use a text box to insert a graphic (which is ideally a 300 dpi TIFF or EPS file, with all fonts embedded) because, in an MSW document, this method is somewhat more stable than directly inserting a picture.</w:t>
-                        </w:r>
-                      </w:p>
-                      <w:p>
-                        <w:pPr>
-                          <w:pStyle w:val="BodyText"/>
-                        </w:pPr>
-                        <w:r>
-                          <w:t>To have non-visible rules on your frame, use the MSWord “Format” pull-down menu, select Text Box &gt; Colors and Lines to choose No Fill and No Line.</w:t>
-                        </w:r>
-                      </w:p>
-                    </wne:txbxContent>
-                  </wp:txbx>
-                  <wp:bodyPr rot="0" vert="horz" wrap="square" lIns="91440" tIns="45720" rIns="91440" bIns="45720" anchor="t" anchorCtr="0" upright="1">
-                    <a:noAutofit/>
-                  </wp:bodyPr>
-                </wp:wsp>
-              </a:graphicData>
-            </a:graphic>
-            <wp14:sizeRelH relativeFrom="page">
-              <wp14:pctWidth>0%</wp14:pctWidth>
-            </wp14:sizeRelH>
-            <wp14:sizeRelV relativeFrom="page">
-              <wp14:pctHeight>0%</wp14:pctHeight>
-            </wp14:sizeRelV>
-          </wp:anchor>
-        </w:drawing>
-      </w:r>
+    </w:p>
+    <w:p>
+      <w:pPr>
+        <w:jc w:val="both"/>
+      </w:pPr>
     </w:p>
     <w:sectPr>
       <w:type w:val="continuous"/>
@@ -4503,6 +3061,7 @@
     <w:lsdException w:name="Strong" w:qFormat="1"/>
     <w:lsdException w:name="Emphasis" w:qFormat="1"/>
     <w:lsdException w:name="HTML Keyboard" w:semiHidden="1" w:unhideWhenUsed="1"/>
+    <w:lsdException w:name="Normal Table" w:semiHidden="1" w:unhideWhenUsed="1"/>
     <w:lsdException w:name="annotation subject" w:semiHidden="1" w:unhideWhenUsed="1"/>
     <w:lsdException w:name="No List" w:semiHidden="1" w:unhideWhenUsed="1"/>
     <w:lsdException w:name="Outline List 1" w:semiHidden="1" w:unhideWhenUsed="1"/>
@@ -4545,8 +3104,11 @@
     <w:lsdException w:name="Table Contemporary" w:semiHidden="1" w:unhideWhenUsed="1"/>
     <w:lsdException w:name="Table Elegant" w:semiHidden="1" w:unhideWhenUsed="1"/>
     <w:lsdException w:name="Table Professional" w:semiHidden="1" w:unhideWhenUsed="1"/>
+    <w:lsdException w:name="Table Subtle 1" w:semiHidden="1" w:unhideWhenUsed="1"/>
     <w:lsdException w:name="Table Subtle 2" w:semiHidden="1" w:unhideWhenUsed="1"/>
     <w:lsdException w:name="Table Web 1" w:semiHidden="1" w:unhideWhenUsed="1"/>
+    <w:lsdException w:name="Table Web 2" w:semiHidden="1" w:unhideWhenUsed="1"/>
+    <w:lsdException w:name="Table Web 3" w:semiHidden="1" w:unhideWhenUsed="1"/>
     <w:lsdException w:name="Balloon Text" w:semiHidden="1" w:unhideWhenUsed="1"/>
     <w:lsdException w:name="Table Theme" w:semiHidden="1" w:unhideWhenUsed="1"/>
     <w:lsdException w:name="Placeholder Text" w:semiHidden="1" w:uiPriority="99"/>
@@ -5211,6 +3773,24 @@
     <w:link w:val="Footer"/>
     <w:rsid w:val="001A3B3D"/>
   </w:style>
+  <w:style w:type="paragraph" w:styleId="Caption">
+    <w:name w:val="caption"/>
+    <w:basedOn w:val="Normal"/>
+    <w:next w:val="Normal"/>
+    <w:unhideWhenUsed/>
+    <w:qFormat/>
+    <w:rsid w:val="0016704F"/>
+    <w:pPr>
+      <w:spacing w:after="10pt"/>
+    </w:pPr>
+    <w:rPr>
+      <w:i/>
+      <w:iCs/>
+      <w:color w:val="44546A" w:themeColor="text2"/>
+      <w:sz w:val="18"/>
+      <w:szCs w:val="18"/>
+    </w:rPr>
+  </w:style>
 </w:styles>
 </file>
 

--- a/Enhancing licence plate numberical charecter detection and extraction using Super Resolution.docx
+++ b/Enhancing licence plate numberical charecter detection and extraction using Super Resolution.docx
@@ -840,7 +840,7 @@
         <w:rPr>
           <w:i w:val="0"/>
         </w:rPr>
-        <w:t xml:space="preserve">Place </w:t>
+        <w:t>A super-resolution</w:t>
       </w:r>
     </w:p>
     <w:p>
@@ -860,7 +860,132 @@
         <w:rPr>
           <w:i w:val="0"/>
         </w:rPr>
-        <w:t xml:space="preserve">Place </w:t>
+        <w:t xml:space="preserve">A super-resolution generative adversarial network (SRGAN) was proposed by C. Ledig et al. in 2017 [1] which the mean-opinion-score (MOS) scores of obtained images are closer to those of the original high-resolution images. The structure of SRGAN was presented by replacing CNN algorithm in SRCNN structure with GAN algorithm. The GAN consists of a discriminator network D which adopts the VGG network </w:t>
+      </w:r>
+      <w:sdt>
+        <w:sdtPr>
+          <w:rPr>
+            <w:i w:val="0"/>
+          </w:rPr>
+          <w:id w:val="1022285686"/>
+          <w:citation/>
+        </w:sdtPr>
+        <w:sdtContent>
+          <w:r>
+            <w:rPr>
+              <w:i w:val="0"/>
+            </w:rPr>
+            <w:fldChar w:fldCharType="begin"/>
+          </w:r>
+          <w:r>
+            <w:rPr>
+              <w:i w:val="0"/>
+              <w:lang w:val="en-GB"/>
+            </w:rPr>
+            <w:instrText>CITATION JSu08 \l</w:instrText>
+          </w:r>
+          <w:r>
+            <w:rPr>
+              <w:i w:val="0"/>
+              <w:lang w:val="en-GB"/>
+            </w:rPr>
+            <w:instrText xml:space="preserve"> en-GB </w:instrText>
+          </w:r>
+          <w:r>
+            <w:rPr>
+              <w:i w:val="0"/>
+            </w:rPr>
+            <w:fldChar w:fldCharType="separate"/>
+          </w:r>
+          <w:r>
+            <w:t>[1]</w:t>
+          </w:r>
+          <w:r>
+            <w:rPr>
+              <w:i w:val="0"/>
+            </w:rPr>
+            <w:fldChar w:fldCharType="end"/>
+          </w:r>
+        </w:sdtContent>
+      </w:sdt>
+      <w:r>
+        <w:rPr>
+          <w:i w:val="0"/>
+        </w:rPr>
+        <w:t xml:space="preserve"> </w:t>
+      </w:r>
+      <w:r>
+        <w:rPr>
+          <w:i w:val="0"/>
+        </w:rPr>
+        <w:t>and a generator network G which uses a ResNet structure</w:t>
+      </w:r>
+      <w:r>
+        <w:rPr>
+          <w:i w:val="0"/>
+        </w:rPr>
+        <w:t xml:space="preserve"> </w:t>
+      </w:r>
+      <w:sdt>
+        <w:sdtPr>
+          <w:rPr>
+            <w:i w:val="0"/>
+          </w:rPr>
+          <w:id w:val="-144432047"/>
+          <w:citation/>
+        </w:sdtPr>
+        <w:sdtContent>
+          <w:r>
+            <w:rPr>
+              <w:i w:val="0"/>
+            </w:rPr>
+            <w:fldChar w:fldCharType="begin"/>
+          </w:r>
+          <w:r>
+            <w:rPr>
+              <w:i w:val="0"/>
+              <w:lang w:val="en-GB"/>
+            </w:rPr>
+            <w:instrText xml:space="preserve"> CITATION KHe16 \l</w:instrText>
+          </w:r>
+          <w:r>
+            <w:rPr>
+              <w:i w:val="0"/>
+              <w:lang w:val="en-GB"/>
+            </w:rPr>
+            <w:instrText xml:space="preserve"> en-GB </w:instrText>
+          </w:r>
+          <w:r>
+            <w:rPr>
+              <w:i w:val="0"/>
+            </w:rPr>
+            <w:fldChar w:fldCharType="separate"/>
+          </w:r>
+          <w:r>
+            <w:rPr>
+              <w:lang w:val="en-GB"/>
+            </w:rPr>
+            <w:t>[2]</w:t>
+          </w:r>
+          <w:r>
+            <w:rPr>
+              <w:i w:val="0"/>
+            </w:rPr>
+            <w:fldChar w:fldCharType="end"/>
+          </w:r>
+        </w:sdtContent>
+      </w:sdt>
+      <w:r>
+        <w:rPr>
+          <w:i w:val="0"/>
+        </w:rPr>
+        <w:t xml:space="preserve">. In SRGAN, the generator network G tries to generate super-resolution (SR) images from low-resolution (LR) images while the discriminator D tries to identify between SR images generated from generator network G and high-resolution (HR) images. According to the performance of SRGAN, there are many works developed [4-7] which can be obtained with a satisfied result.  </w:t>
+      </w:r>
+      <w:r>
+        <w:rPr>
+          <w:i w:val="0"/>
+        </w:rPr>
+        <w:t xml:space="preserve"> </w:t>
       </w:r>
     </w:p>
     <w:p>
@@ -1238,6 +1363,7 @@
         <w:pStyle w:val="Heading1"/>
       </w:pPr>
       <w:r>
+        <w:lastRenderedPageBreak/>
         <w:t>Methodoloyg</w:t>
       </w:r>
     </w:p>
@@ -1373,82 +1499,247 @@
         <w:pStyle w:val="BodyText"/>
       </w:pPr>
     </w:p>
-    <w:p/>
+    <w:p>
+      <w:pPr>
+        <w:pStyle w:val="BodyText"/>
+      </w:pPr>
+    </w:p>
+    <w:p>
+      <w:pPr>
+        <w:pStyle w:val="Heading5"/>
+      </w:pPr>
+      <w:r>
+        <w:t>References</w:t>
+      </w:r>
+    </w:p>
+    <w:sdt>
+      <w:sdtPr>
+        <w:rPr>
+          <w:sz w:val="16"/>
+          <w:szCs w:val="16"/>
+        </w:rPr>
+        <w:id w:val="1795016876"/>
+        <w:docPartObj>
+          <w:docPartGallery w:val="Bibliographies"/>
+          <w:docPartUnique/>
+        </w:docPartObj>
+      </w:sdtPr>
+      <w:sdtContent>
+        <w:sdt>
+          <w:sdtPr>
+            <w:rPr>
+              <w:sz w:val="16"/>
+              <w:szCs w:val="16"/>
+            </w:rPr>
+            <w:id w:val="-573587230"/>
+            <w:bibliography/>
+          </w:sdtPr>
+          <w:sdtContent>
+            <w:p>
+              <w:pPr>
+                <w:jc w:val="start"/>
+                <w:rPr>
+                  <w:noProof/>
+                </w:rPr>
+              </w:pPr>
+              <w:r>
+                <w:rPr>
+                  <w:sz w:val="16"/>
+                  <w:szCs w:val="16"/>
+                </w:rPr>
+                <w:fldChar w:fldCharType="begin"/>
+              </w:r>
+              <w:r>
+                <w:rPr>
+                  <w:sz w:val="16"/>
+                  <w:szCs w:val="16"/>
+                </w:rPr>
+                <w:instrText xml:space="preserve"> BIBLIOGRAPHY </w:instrText>
+              </w:r>
+              <w:r>
+                <w:rPr>
+                  <w:sz w:val="16"/>
+                  <w:szCs w:val="16"/>
+                </w:rPr>
+                <w:fldChar w:fldCharType="separate"/>
+              </w:r>
+            </w:p>
+            <w:tbl>
+              <w:tblPr>
+                <w:tblW w:w="100.0%" w:type="pct"/>
+                <w:tblCellSpacing w:w="0.75pt" w:type="dxa"/>
+                <w:tblCellMar>
+                  <w:top w:w="0.75pt" w:type="dxa"/>
+                  <w:start w:w="0.75pt" w:type="dxa"/>
+                  <w:bottom w:w="0.75pt" w:type="dxa"/>
+                  <w:end w:w="0.75pt" w:type="dxa"/>
+                </w:tblCellMar>
+                <w:tblLook w:firstRow="1" w:lastRow="0" w:firstColumn="1" w:lastColumn="0" w:noHBand="0" w:noVBand="1"/>
+              </w:tblPr>
+              <w:tblGrid>
+                <w:gridCol w:w="309"/>
+                <w:gridCol w:w="4557"/>
+              </w:tblGrid>
+              <w:tr>
+                <w:trPr>
+                  <w:divId w:val="390008539"/>
+                  <w:tblCellSpacing w:w="0.75pt" w:type="dxa"/>
+                </w:trPr>
+                <w:tc>
+                  <w:tcPr>
+                    <w:tcW w:w="1.0%" w:type="pct"/>
+                    <w:hideMark/>
+                  </w:tcPr>
+                  <w:p>
+                    <w:pPr>
+                      <w:pStyle w:val="Bibliography"/>
+                      <w:rPr>
+                        <w:noProof/>
+                        <w:sz w:val="24"/>
+                        <w:szCs w:val="24"/>
+                      </w:rPr>
+                    </w:pPr>
+                    <w:r>
+                      <w:rPr>
+                        <w:noProof/>
+                      </w:rPr>
+                      <w:t xml:space="preserve">[1] </w:t>
+                    </w:r>
+                  </w:p>
+                </w:tc>
+                <w:tc>
+                  <w:tcPr>
+                    <w:tcW w:w="0pt" w:type="auto"/>
+                    <w:hideMark/>
+                  </w:tcPr>
+                  <w:p>
+                    <w:pPr>
+                      <w:pStyle w:val="Bibliography"/>
+                      <w:rPr>
+                        <w:noProof/>
+                      </w:rPr>
+                    </w:pPr>
+                    <w:r>
+                      <w:rPr>
+                        <w:noProof/>
+                      </w:rPr>
+                      <w:t xml:space="preserve">J. S. Z. X. a. H.-Y. S. J. Sun, "Image super-resolution using gradient profile prior.," in </w:t>
+                    </w:r>
+                    <w:r>
+                      <w:rPr>
+                        <w:i/>
+                        <w:iCs/>
+                        <w:noProof/>
+                      </w:rPr>
+                      <w:t>IEEE Conference on Computer Vision and Pattern Recognition (CVPR)</w:t>
+                    </w:r>
+                    <w:r>
+                      <w:rPr>
+                        <w:noProof/>
+                      </w:rPr>
+                      <w:t xml:space="preserve">, 2008. </w:t>
+                    </w:r>
+                  </w:p>
+                </w:tc>
+              </w:tr>
+              <w:tr>
+                <w:trPr>
+                  <w:divId w:val="390008539"/>
+                  <w:tblCellSpacing w:w="0.75pt" w:type="dxa"/>
+                </w:trPr>
+                <w:tc>
+                  <w:tcPr>
+                    <w:tcW w:w="1.0%" w:type="pct"/>
+                    <w:hideMark/>
+                  </w:tcPr>
+                  <w:p>
+                    <w:pPr>
+                      <w:pStyle w:val="Bibliography"/>
+                      <w:rPr>
+                        <w:noProof/>
+                      </w:rPr>
+                    </w:pPr>
+                    <w:r>
+                      <w:rPr>
+                        <w:noProof/>
+                      </w:rPr>
+                      <w:t xml:space="preserve">[2] </w:t>
+                    </w:r>
+                  </w:p>
+                </w:tc>
+                <w:tc>
+                  <w:tcPr>
+                    <w:tcW w:w="0pt" w:type="auto"/>
+                    <w:hideMark/>
+                  </w:tcPr>
+                  <w:p>
+                    <w:pPr>
+                      <w:pStyle w:val="Bibliography"/>
+                      <w:rPr>
+                        <w:noProof/>
+                      </w:rPr>
+                    </w:pPr>
+                    <w:r>
+                      <w:rPr>
+                        <w:noProof/>
+                      </w:rPr>
+                      <w:t xml:space="preserve">X. Z. S. R. a. J. S. K. He, "Deep residual learning for image recognition.," in </w:t>
+                    </w:r>
+                    <w:r>
+                      <w:rPr>
+                        <w:i/>
+                        <w:iCs/>
+                        <w:noProof/>
+                      </w:rPr>
+                      <w:t>IEEE Conference on Computer Vision and Pattern Recognition (CVPR)</w:t>
+                    </w:r>
+                    <w:r>
+                      <w:rPr>
+                        <w:noProof/>
+                      </w:rPr>
+                      <w:t xml:space="preserve">, 2016. </w:t>
+                    </w:r>
+                  </w:p>
+                </w:tc>
+              </w:tr>
+            </w:tbl>
+            <w:p>
+              <w:pPr>
+                <w:divId w:val="390008539"/>
+                <w:rPr>
+                  <w:rFonts w:eastAsia="Times New Roman"/>
+                  <w:noProof/>
+                </w:rPr>
+              </w:pPr>
+            </w:p>
+            <w:p>
+              <w:pPr>
+                <w:jc w:val="start"/>
+              </w:pPr>
+              <w:r>
+                <w:rPr>
+                  <w:b/>
+                  <w:bCs/>
+                  <w:noProof/>
+                  <w:sz w:val="16"/>
+                  <w:szCs w:val="16"/>
+                </w:rPr>
+                <w:fldChar w:fldCharType="end"/>
+              </w:r>
+            </w:p>
+          </w:sdtContent>
+        </w:sdt>
+      </w:sdtContent>
+    </w:sdt>
     <w:p>
       <w:pPr>
         <w:pStyle w:val="references"/>
-        <w:ind w:start="17.70pt" w:hanging="17.70pt"/>
-      </w:pPr>
-      <w:r>
-        <w:t xml:space="preserve">G. Eason, B. Noble, and I. N. Sneddon, “On certain integrals of Lipschitz-Hankel type involving products of Bessel functions,” Phil. Trans. Roy. Soc. London, vol. A247, pp. 529–551, April 1955. </w:t>
-      </w:r>
-      <w:r>
-        <w:rPr>
-          <w:i/>
-          <w:iCs/>
-        </w:rPr>
-        <w:t>(references)</w:t>
-      </w:r>
-    </w:p>
-    <w:p>
-      <w:pPr>
-        <w:pStyle w:val="references"/>
-        <w:ind w:start="17.70pt" w:hanging="17.70pt"/>
-      </w:pPr>
-      <w:r>
-        <w:t>J. Clerk Maxwell, A Treatise on Electricity and Magnetism, 3rd ed., vol. 2. Oxford: Clarendon, 1892, pp.68–73.</w:t>
-      </w:r>
-    </w:p>
-    <w:p>
-      <w:pPr>
-        <w:pStyle w:val="references"/>
-        <w:ind w:start="17.70pt" w:hanging="17.70pt"/>
-      </w:pPr>
-      <w:r>
-        <w:t>I. S. Jacobs and C. P. Bean, “Fine particles, thin films and exchange anisotropy,” in Magnetism, vol. III, G. T. Rado and H. Suhl, Eds. New York: Academic, 1963, pp. 271–350.</w:t>
-      </w:r>
-    </w:p>
-    <w:p>
-      <w:pPr>
-        <w:pStyle w:val="references"/>
-        <w:ind w:start="17.70pt" w:hanging="17.70pt"/>
-      </w:pPr>
-      <w:r>
-        <w:t>K. Elissa, “Title of paper if known,” unpublished.</w:t>
-      </w:r>
-    </w:p>
-    <w:p>
-      <w:pPr>
-        <w:pStyle w:val="references"/>
-        <w:ind w:start="17.70pt" w:hanging="17.70pt"/>
-      </w:pPr>
-      <w:r>
-        <w:t>R. Nicole, “Title of paper with only first word capitalized,” J. Name Stand. Abbrev., in press.</w:t>
-      </w:r>
-    </w:p>
-    <w:p>
-      <w:pPr>
-        <w:pStyle w:val="references"/>
-        <w:ind w:start="17.70pt" w:hanging="17.70pt"/>
-      </w:pPr>
-      <w:r>
-        <w:t>Y. Yorozu, M. Hirano, K. Oka, and Y. Tagawa, “Electron spectroscopy studies on magneto-optical media and plastic substrate interface,” IEEE Transl. J. Magn. Japan, vol. 2, pp. 740–741, August 1987 [Digests 9th Annual Conf. Magnetics Japan, p. 301, 1982].</w:t>
-      </w:r>
-    </w:p>
-    <w:p>
-      <w:pPr>
-        <w:pStyle w:val="references"/>
-        <w:ind w:start="17.70pt" w:hanging="17.70pt"/>
-      </w:pPr>
-      <w:r>
-        <w:t>M. Young, The Technical Writer</w:t>
-      </w:r>
-      <w:r>
-        <w:t>’</w:t>
-      </w:r>
-      <w:r>
-        <w:t>s Handbook. Mill Valley, CA: University Science, 1989.</w:t>
-      </w:r>
+        <w:numPr>
+          <w:ilvl w:val="0"/>
+          <w:numId w:val="0"/>
+        </w:numPr>
+        <w:ind w:start="18pt" w:hanging="18pt"/>
+      </w:pPr>
     </w:p>
     <w:p>
       <w:pPr>
@@ -3046,7 +3337,7 @@
   </w:docDefaults>
   <w:latentStyles w:defLockedState="0" w:defUIPriority="0" w:defSemiHidden="0" w:defUnhideWhenUsed="0" w:defQFormat="0" w:count="376">
     <w:lsdException w:name="Normal" w:qFormat="1"/>
-    <w:lsdException w:name="heading 1" w:qFormat="1"/>
+    <w:lsdException w:name="heading 1" w:uiPriority="9" w:qFormat="1"/>
     <w:lsdException w:name="heading 2" w:qFormat="1"/>
     <w:lsdException w:name="heading 3" w:qFormat="1"/>
     <w:lsdException w:name="heading 4" w:qFormat="1"/>
@@ -3343,6 +3634,8 @@
     <w:name w:val="heading 1"/>
     <w:basedOn w:val="Normal"/>
     <w:next w:val="Normal"/>
+    <w:link w:val="Heading1Char"/>
+    <w:uiPriority w:val="9"/>
     <w:qFormat/>
     <w:rsid w:val="006B6B66"/>
     <w:pPr>
@@ -3791,6 +4084,25 @@
       <w:szCs w:val="18"/>
     </w:rPr>
   </w:style>
+  <w:style w:type="character" w:customStyle="1" w:styleId="Heading1Char">
+    <w:name w:val="Heading 1 Char"/>
+    <w:basedOn w:val="DefaultParagraphFont"/>
+    <w:link w:val="Heading1"/>
+    <w:uiPriority w:val="9"/>
+    <w:rsid w:val="00F45FAA"/>
+    <w:rPr>
+      <w:smallCaps/>
+      <w:noProof/>
+    </w:rPr>
+  </w:style>
+  <w:style w:type="paragraph" w:styleId="Bibliography">
+    <w:name w:val="Bibliography"/>
+    <w:basedOn w:val="Normal"/>
+    <w:next w:val="Normal"/>
+    <w:uiPriority w:val="37"/>
+    <w:unhideWhenUsed/>
+    <w:rsid w:val="00F45FAA"/>
+  </w:style>
 </w:styles>
 </file>
 
@@ -4056,11 +4368,54 @@
 </file>
 
 <file path=customXml/item1.xml><?xml version="1.0" encoding="utf-8"?>
-<b:Sources xmlns:b="http://schemas.openxmlformats.org/officeDocument/2006/bibliography" xmlns="http://schemas.openxmlformats.org/officeDocument/2006/bibliography" SelectedStyle="\APA.XSL" StyleName="APA"/>
+<b:Sources xmlns:b="http://schemas.openxmlformats.org/officeDocument/2006/bibliography" xmlns="http://schemas.openxmlformats.org/officeDocument/2006/bibliography" SelectedStyle="\IEEE2006OfficeOnline.xsl" StyleName="IEEE" Version="2006">
+  <b:Source>
+    <b:Tag>JSu08</b:Tag>
+    <b:SourceType>ConferenceProceedings</b:SourceType>
+    <b:Guid>{FF71460A-AE74-401C-BE77-69AEE8B502F5}</b:Guid>
+    <b:Author>
+      <b:Author>
+        <b:NameList>
+          <b:Person>
+            <b:Last>J. Sun</b:Last>
+            <b:First>J.</b:First>
+            <b:Middle>Sun, Z. Xu, and H.-Y. Shum.</b:Middle>
+          </b:Person>
+        </b:NameList>
+      </b:Author>
+    </b:Author>
+    <b:Title>Image super-resolution using gradient profile prior.</b:Title>
+    <b:JournalName>IEEE Conference on Computer Vision and Pattern Recognition (CVPR)</b:JournalName>
+    <b:Year>2008</b:Year>
+    <b:Pages>1-8</b:Pages>
+    <b:ConferenceName>IEEE Conference on Computer Vision and Pattern Recognition (CVPR)</b:ConferenceName>
+    <b:RefOrder>1</b:RefOrder>
+  </b:Source>
+  <b:Source>
+    <b:Tag>KHe16</b:Tag>
+    <b:SourceType>ConferenceProceedings</b:SourceType>
+    <b:Guid>{B0EBE5BD-A52C-4657-8BDB-B663024BA074}</b:Guid>
+    <b:Author>
+      <b:Author>
+        <b:NameList>
+          <b:Person>
+            <b:Last>K. He</b:Last>
+            <b:First>X.</b:First>
+            <b:Middle>Zhang, S. Ren, and J. Sun.</b:Middle>
+          </b:Person>
+        </b:NameList>
+      </b:Author>
+    </b:Author>
+    <b:Title>Deep residual learning for image recognition.</b:Title>
+    <b:Year>2016</b:Year>
+    <b:ConferenceName>IEEE Conference on Computer Vision and Pattern Recognition (CVPR)</b:ConferenceName>
+    <b:RefOrder>2</b:RefOrder>
+  </b:Source>
+</b:Sources>
 </file>
 
 <file path=customXml/itemProps1.xml><?xml version="1.0" encoding="utf-8"?>
-<ds:datastoreItem xmlns:ds="http://purl.oclc.org/ooxml/officeDocument/customXml" ds:itemID="{9E966C7F-158E-4883-86A6-4454069232BB}">
+<ds:datastoreItem xmlns:ds="http://purl.oclc.org/ooxml/officeDocument/customXml" ds:itemID="{1304FBC8-04FD-4DC4-B1F5-27C93B70CD22}">
   <ds:schemaRefs>
     <ds:schemaRef ds:uri="http://schemas.openxmlformats.org/officeDocument/2006/bibliography"/>
   </ds:schemaRefs>

--- a/Enhancing licence plate numberical charecter detection and extraction using Super Resolution.docx
+++ b/Enhancing licence plate numberical charecter detection and extraction using Super Resolution.docx
@@ -14,7 +14,19 @@
         <w:rPr>
           <w:kern w:val="48"/>
         </w:rPr>
-        <w:t xml:space="preserve">Enhancing licence plate </w:t>
+        <w:t>Enhancing licen</w:t>
+      </w:r>
+      <w:r>
+        <w:rPr>
+          <w:kern w:val="48"/>
+        </w:rPr>
+        <w:t>s</w:t>
+      </w:r>
+      <w:r>
+        <w:rPr>
+          <w:kern w:val="48"/>
+        </w:rPr>
+        <w:t xml:space="preserve">e plate </w:t>
       </w:r>
       <w:r>
         <w:rPr>
@@ -724,7 +736,10 @@
         <w:t>Keywords—</w:t>
       </w:r>
       <w:r>
-        <w:t>super-resolution</w:t>
+        <w:t>S</w:t>
+      </w:r>
+      <w:r>
+        <w:t>uper-resolution</w:t>
       </w:r>
       <w:r>
         <w:t>,</w:t>
@@ -732,35 +747,38 @@
       <w:r>
         <w:t xml:space="preserve"> </w:t>
       </w:r>
-      <w:proofErr w:type="spellStart"/>
-      <w:r>
-        <w:t>srcnn</w:t>
-      </w:r>
-      <w:proofErr w:type="spellEnd"/>
+      <w:r>
+        <w:t>SRCNN</w:t>
+      </w:r>
       <w:r>
         <w:t>,</w:t>
       </w:r>
       <w:r>
         <w:t xml:space="preserve"> </w:t>
       </w:r>
-      <w:proofErr w:type="spellStart"/>
-      <w:r>
-        <w:t>srgan</w:t>
-      </w:r>
-      <w:proofErr w:type="spellEnd"/>
+      <w:r>
+        <w:t>SRGAN</w:t>
+      </w:r>
       <w:r>
         <w:t>,</w:t>
       </w:r>
       <w:r>
         <w:t xml:space="preserve"> </w:t>
       </w:r>
-      <w:proofErr w:type="spellStart"/>
-      <w:r>
-        <w:t>licence</w:t>
-      </w:r>
-      <w:proofErr w:type="spellEnd"/>
-      <w:r>
-        <w:t xml:space="preserve"> plate detection</w:t>
+      <w:r>
+        <w:t>L</w:t>
+      </w:r>
+      <w:r>
+        <w:t>icen</w:t>
+      </w:r>
+      <w:r>
+        <w:t>s</w:t>
+      </w:r>
+      <w:r>
+        <w:t>e plate detection</w:t>
+      </w:r>
+      <w:r>
+        <w:t xml:space="preserve"> and extraction</w:t>
       </w:r>
       <w:r>
         <w:t>,</w:t>
@@ -768,11 +786,9 @@
       <w:r>
         <w:t xml:space="preserve"> </w:t>
       </w:r>
-      <w:proofErr w:type="spellStart"/>
-      <w:r>
-        <w:t>ocr</w:t>
-      </w:r>
-      <w:proofErr w:type="spellEnd"/>
+      <w:r>
+        <w:t>OCR</w:t>
+      </w:r>
     </w:p>
     <w:p>
       <w:pPr>
@@ -860,7 +876,71 @@
         <w:rPr>
           <w:i w:val="0"/>
         </w:rPr>
-        <w:t xml:space="preserve">A super-resolution generative adversarial network (SRGAN) was proposed by C. Ledig et al. in 2017 [1] which the mean-opinion-score (MOS) scores of obtained images are closer to those of the original high-resolution images. The structure of SRGAN was presented by replacing CNN algorithm in SRCNN structure with GAN algorithm. The GAN consists of a discriminator network D which adopts the VGG network </w:t>
+        <w:t xml:space="preserve">A super-resolution generative adversarial network (SRGAN) was proposed by C. Ledig et al. in 2017 </w:t>
+      </w:r>
+      <w:sdt>
+        <w:sdtPr>
+          <w:rPr>
+            <w:i w:val="0"/>
+          </w:rPr>
+          <w:id w:val="-1010359643"/>
+          <w:citation/>
+        </w:sdtPr>
+        <w:sdtContent>
+          <w:r>
+            <w:rPr>
+              <w:i w:val="0"/>
+            </w:rPr>
+            <w:fldChar w:fldCharType="begin"/>
+          </w:r>
+          <w:r>
+            <w:rPr>
+              <w:i w:val="0"/>
+              <w:lang w:val="en-GB"/>
+            </w:rPr>
+            <w:instrText>CITATION Chr17 \l</w:instrText>
+          </w:r>
+          <w:r>
+            <w:rPr>
+              <w:i w:val="0"/>
+              <w:lang w:val="en-GB"/>
+            </w:rPr>
+            <w:instrText xml:space="preserve"> en-GB </w:instrText>
+          </w:r>
+          <w:r>
+            <w:rPr>
+              <w:i w:val="0"/>
+            </w:rPr>
+            <w:fldChar w:fldCharType="separate"/>
+          </w:r>
+          <w:r>
+            <w:t>[1]</w:t>
+          </w:r>
+          <w:r>
+            <w:rPr>
+              <w:i w:val="0"/>
+            </w:rPr>
+            <w:fldChar w:fldCharType="end"/>
+          </w:r>
+        </w:sdtContent>
+      </w:sdt>
+      <w:r>
+        <w:rPr>
+          <w:i w:val="0"/>
+        </w:rPr>
+        <w:t xml:space="preserve"> which the mean-opinion-score (MOS) scores of obtained images are closer to those of the original high-resolution images</w:t>
+      </w:r>
+      <w:r>
+        <w:rPr>
+          <w:i w:val="0"/>
+        </w:rPr>
+        <w:t xml:space="preserve"> than images obtained with other methods</w:t>
+      </w:r>
+      <w:r>
+        <w:rPr>
+          <w:i w:val="0"/>
+        </w:rPr>
+        <w:t xml:space="preserve">. The structure of SRGAN was presented by replacing CNN algorithm in SRCNN structure with GAN algorithm. The GAN consists of a discriminator network D which adopts the VGG network </w:t>
       </w:r>
       <w:sdt>
         <w:sdtPr>
@@ -898,7 +978,7 @@
             <w:fldChar w:fldCharType="separate"/>
           </w:r>
           <w:r>
-            <w:t>[1]</w:t>
+            <w:t>[2]</w:t>
           </w:r>
           <w:r>
             <w:rPr>
@@ -946,7 +1026,7 @@
               <w:i w:val="0"/>
               <w:lang w:val="en-GB"/>
             </w:rPr>
-            <w:instrText xml:space="preserve"> CITATION KHe16 \l</w:instrText>
+            <w:instrText>CITATION KHe16 \l</w:instrText>
           </w:r>
           <w:r>
             <w:rPr>
@@ -962,10 +1042,7 @@
             <w:fldChar w:fldCharType="separate"/>
           </w:r>
           <w:r>
-            <w:rPr>
-              <w:lang w:val="en-GB"/>
-            </w:rPr>
-            <w:t>[2]</w:t>
+            <w:t>[3]</w:t>
           </w:r>
           <w:r>
             <w:rPr>
@@ -1009,20 +1086,454 @@
         <w:pStyle w:val="Heading2"/>
       </w:pPr>
       <w:r>
-        <w:t>OCR</w:t>
+        <w:t>Optical character recognition</w:t>
       </w:r>
     </w:p>
     <w:p>
       <w:pPr>
         <w:pStyle w:val="BodyText"/>
-      </w:pPr>
-      <w:r>
-        <w:t>The template</w:t>
+        <w:rPr>
+          <w:rFonts w:cstheme="minorBidi"/>
+          <w:szCs w:val="25"/>
+          <w:lang w:val="en-US" w:bidi="th-TH"/>
+        </w:rPr>
+      </w:pPr>
+      <w:r>
+        <w:t>Optical character recognition (OCR)</w:t>
+      </w:r>
+      <w:r>
+        <w:rPr>
+          <w:rFonts w:cstheme="minorBidi" w:hint="cs"/>
+          <w:szCs w:val="25"/>
+          <w:cs/>
+          <w:lang w:bidi="th-TH"/>
+        </w:rPr>
+        <w:t xml:space="preserve"> </w:t>
+      </w:r>
+      <w:r>
+        <w:rPr>
+          <w:rFonts w:cstheme="minorBidi"/>
+          <w:szCs w:val="25"/>
+          <w:lang w:val="en-GB" w:bidi="th-TH"/>
+        </w:rPr>
+        <w:t>is a method used in converting text images</w:t>
+      </w:r>
+      <w:r>
+        <w:rPr>
+          <w:rFonts w:cstheme="minorBidi"/>
+          <w:szCs w:val="25"/>
+          <w:lang w:val="en-GB" w:bidi="th-TH"/>
+        </w:rPr>
+        <w:t xml:space="preserve"> such as scanned images, handwriting images, photo-taken text images, or license place images</w:t>
+      </w:r>
+      <w:r>
+        <w:rPr>
+          <w:rFonts w:cstheme="minorBidi"/>
+          <w:szCs w:val="25"/>
+          <w:lang w:val="en-GB" w:bidi="th-TH"/>
+        </w:rPr>
+        <w:t xml:space="preserve"> into editable text.</w:t>
+      </w:r>
+      <w:r>
+        <w:rPr>
+          <w:rFonts w:cstheme="minorBidi"/>
+          <w:szCs w:val="25"/>
+          <w:lang w:val="en-GB" w:bidi="th-TH"/>
+        </w:rPr>
+        <w:t xml:space="preserve"> </w:t>
+      </w:r>
+      <w:r>
+        <w:rPr>
+          <w:rFonts w:cstheme="minorBidi"/>
+          <w:szCs w:val="25"/>
+          <w:lang w:val="en-GB" w:bidi="th-TH"/>
+        </w:rPr>
+        <w:t xml:space="preserve">OCR is a very useful and popular method used in various applications </w:t>
+      </w:r>
+      <w:sdt>
+        <w:sdtPr>
+          <w:rPr>
+            <w:rFonts w:cstheme="minorBidi"/>
+            <w:szCs w:val="25"/>
+            <w:lang w:val="en-GB" w:bidi="th-TH"/>
+          </w:rPr>
+          <w:id w:val="1671377905"/>
+          <w:citation/>
+        </w:sdtPr>
+        <w:sdtContent>
+          <w:r>
+            <w:rPr>
+              <w:rFonts w:cstheme="minorBidi"/>
+              <w:szCs w:val="25"/>
+              <w:lang w:val="en-GB" w:bidi="th-TH"/>
+            </w:rPr>
+            <w:fldChar w:fldCharType="begin"/>
+          </w:r>
+          <w:r>
+            <w:rPr>
+              <w:rFonts w:cstheme="minorBidi"/>
+              <w:szCs w:val="25"/>
+              <w:lang w:val="en-US" w:bidi="th-TH"/>
+            </w:rPr>
+            <w:instrText xml:space="preserve"> CITATION Chi12 \l</w:instrText>
+          </w:r>
+          <w:r>
+            <w:rPr>
+              <w:rFonts w:cstheme="minorBidi"/>
+              <w:szCs w:val="25"/>
+              <w:lang w:val="en-US" w:bidi="th-TH"/>
+            </w:rPr>
+            <w:instrText xml:space="preserve"> en-US </w:instrText>
+          </w:r>
+          <w:r>
+            <w:rPr>
+              <w:rFonts w:cstheme="minorBidi"/>
+              <w:szCs w:val="25"/>
+              <w:lang w:val="en-GB" w:bidi="th-TH"/>
+            </w:rPr>
+            <w:fldChar w:fldCharType="separate"/>
+          </w:r>
+          <w:r>
+            <w:rPr>
+              <w:rFonts w:cstheme="minorBidi"/>
+              <w:noProof/>
+              <w:szCs w:val="25"/>
+              <w:lang w:val="en-US" w:bidi="th-TH"/>
+            </w:rPr>
+            <w:t>[4]</w:t>
+          </w:r>
+          <w:r>
+            <w:rPr>
+              <w:rFonts w:cstheme="minorBidi"/>
+              <w:szCs w:val="25"/>
+              <w:lang w:val="en-GB" w:bidi="th-TH"/>
+            </w:rPr>
+            <w:fldChar w:fldCharType="end"/>
+          </w:r>
+        </w:sdtContent>
+      </w:sdt>
+      <w:r>
+        <w:rPr>
+          <w:rFonts w:cstheme="minorBidi"/>
+          <w:szCs w:val="25"/>
+          <w:lang w:val="en-GB" w:bidi="th-TH"/>
+        </w:rPr>
+        <w:t xml:space="preserve">. </w:t>
+      </w:r>
+      <w:r>
+        <w:rPr>
+          <w:rFonts w:cstheme="minorBidi"/>
+          <w:szCs w:val="25"/>
+          <w:lang w:val="en-GB" w:bidi="th-TH"/>
+        </w:rPr>
+        <w:t>In licen</w:t>
+      </w:r>
+      <w:r>
+        <w:rPr>
+          <w:rFonts w:cstheme="minorBidi"/>
+          <w:szCs w:val="25"/>
+          <w:lang w:val="en-GB" w:bidi="th-TH"/>
+        </w:rPr>
+        <w:t>s</w:t>
+      </w:r>
+      <w:r>
+        <w:rPr>
+          <w:rFonts w:cstheme="minorBidi"/>
+          <w:szCs w:val="25"/>
+          <w:lang w:val="en-GB" w:bidi="th-TH"/>
+        </w:rPr>
+        <w:t xml:space="preserve">e plate recognition </w:t>
+      </w:r>
+      <w:r>
+        <w:rPr>
+          <w:rFonts w:cstheme="minorBidi"/>
+          <w:szCs w:val="25"/>
+          <w:lang w:val="en-GB" w:bidi="th-TH"/>
+        </w:rPr>
+        <w:t>study</w:t>
+      </w:r>
+      <w:r>
+        <w:rPr>
+          <w:rFonts w:cstheme="minorBidi"/>
+          <w:szCs w:val="25"/>
+          <w:lang w:val="en-GB" w:bidi="th-TH"/>
+        </w:rPr>
+        <w:t>, OCR has been playing an important role in</w:t>
+      </w:r>
+      <w:r>
+        <w:rPr>
+          <w:rFonts w:cstheme="minorBidi"/>
+          <w:szCs w:val="25"/>
+          <w:lang w:val="en-GB" w:bidi="th-TH"/>
+        </w:rPr>
+        <w:t xml:space="preserve"> automatic</w:t>
+      </w:r>
+      <w:r>
+        <w:rPr>
+          <w:rFonts w:cstheme="minorBidi"/>
+          <w:szCs w:val="25"/>
+          <w:lang w:val="en-GB" w:bidi="th-TH"/>
+        </w:rPr>
+        <w:t xml:space="preserve"> </w:t>
+      </w:r>
+      <w:r>
+        <w:rPr>
+          <w:rFonts w:cstheme="minorBidi"/>
+          <w:szCs w:val="25"/>
+          <w:lang w:val="en-GB" w:bidi="th-TH"/>
+        </w:rPr>
+        <w:t>license plate characters extraction</w:t>
+      </w:r>
+      <w:r>
+        <w:rPr>
+          <w:rFonts w:cstheme="minorBidi"/>
+          <w:szCs w:val="25"/>
+          <w:lang w:val="en-GB" w:bidi="th-TH"/>
+        </w:rPr>
+        <w:t xml:space="preserve"> </w:t>
+      </w:r>
+      <w:sdt>
+        <w:sdtPr>
+          <w:rPr>
+            <w:rFonts w:cstheme="minorBidi"/>
+            <w:szCs w:val="25"/>
+            <w:lang w:val="en-GB" w:bidi="th-TH"/>
+          </w:rPr>
+          <w:id w:val="1261411598"/>
+          <w:citation/>
+        </w:sdtPr>
+        <w:sdtContent>
+          <w:r>
+            <w:rPr>
+              <w:rFonts w:cstheme="minorBidi"/>
+              <w:szCs w:val="25"/>
+              <w:lang w:val="en-GB" w:bidi="th-TH"/>
+            </w:rPr>
+            <w:fldChar w:fldCharType="begin"/>
+          </w:r>
+          <w:r>
+            <w:rPr>
+              <w:rFonts w:cstheme="minorBidi"/>
+              <w:szCs w:val="25"/>
+              <w:lang w:val="en-US" w:bidi="th-TH"/>
+            </w:rPr>
+            <w:instrText xml:space="preserve"> CITATION Imp17 \l</w:instrText>
+          </w:r>
+          <w:r>
+            <w:rPr>
+              <w:rFonts w:cstheme="minorBidi"/>
+              <w:szCs w:val="25"/>
+              <w:lang w:val="en-US" w:bidi="th-TH"/>
+            </w:rPr>
+            <w:instrText xml:space="preserve"> en-US </w:instrText>
+          </w:r>
+          <w:r>
+            <w:rPr>
+              <w:rFonts w:cstheme="minorBidi"/>
+              <w:szCs w:val="25"/>
+              <w:lang w:val="en-GB" w:bidi="th-TH"/>
+            </w:rPr>
+            <w:fldChar w:fldCharType="separate"/>
+          </w:r>
+          <w:r>
+            <w:rPr>
+              <w:rFonts w:cstheme="minorBidi"/>
+              <w:noProof/>
+              <w:szCs w:val="25"/>
+              <w:lang w:val="en-US" w:bidi="th-TH"/>
+            </w:rPr>
+            <w:t>[5]</w:t>
+          </w:r>
+          <w:r>
+            <w:rPr>
+              <w:rFonts w:cstheme="minorBidi"/>
+              <w:szCs w:val="25"/>
+              <w:lang w:val="en-GB" w:bidi="th-TH"/>
+            </w:rPr>
+            <w:fldChar w:fldCharType="end"/>
+          </w:r>
+        </w:sdtContent>
+      </w:sdt>
+      <w:sdt>
+        <w:sdtPr>
+          <w:rPr>
+            <w:rFonts w:cstheme="minorBidi"/>
+            <w:szCs w:val="25"/>
+            <w:lang w:val="en-GB" w:bidi="th-TH"/>
+          </w:rPr>
+          <w:id w:val="-1512824239"/>
+          <w:citation/>
+        </w:sdtPr>
+        <w:sdtContent>
+          <w:r>
+            <w:rPr>
+              <w:rFonts w:cstheme="minorBidi"/>
+              <w:szCs w:val="25"/>
+              <w:lang w:val="en-GB" w:bidi="th-TH"/>
+            </w:rPr>
+            <w:fldChar w:fldCharType="begin"/>
+          </w:r>
+          <w:r>
+            <w:rPr>
+              <w:rFonts w:cstheme="minorBidi"/>
+              <w:szCs w:val="25"/>
+              <w:lang w:val="en-US" w:bidi="th-TH"/>
+            </w:rPr>
+            <w:instrText xml:space="preserve"> CITATION San21 \l</w:instrText>
+          </w:r>
+          <w:r>
+            <w:rPr>
+              <w:rFonts w:cstheme="minorBidi"/>
+              <w:szCs w:val="25"/>
+              <w:lang w:val="en-US" w:bidi="th-TH"/>
+            </w:rPr>
+            <w:instrText xml:space="preserve"> en-US </w:instrText>
+          </w:r>
+          <w:r>
+            <w:rPr>
+              <w:rFonts w:cstheme="minorBidi"/>
+              <w:szCs w:val="25"/>
+              <w:lang w:val="en-GB" w:bidi="th-TH"/>
+            </w:rPr>
+            <w:fldChar w:fldCharType="separate"/>
+          </w:r>
+          <w:r>
+            <w:rPr>
+              <w:rFonts w:cstheme="minorBidi"/>
+              <w:noProof/>
+              <w:szCs w:val="25"/>
+              <w:lang w:val="en-US" w:bidi="th-TH"/>
+            </w:rPr>
+            <w:t xml:space="preserve"> </w:t>
+          </w:r>
+          <w:r>
+            <w:rPr>
+              <w:rFonts w:cstheme="minorBidi"/>
+              <w:noProof/>
+              <w:szCs w:val="25"/>
+              <w:lang w:val="en-US" w:bidi="th-TH"/>
+            </w:rPr>
+            <w:t>[6]</w:t>
+          </w:r>
+          <w:r>
+            <w:rPr>
+              <w:rFonts w:cstheme="minorBidi"/>
+              <w:szCs w:val="25"/>
+              <w:lang w:val="en-GB" w:bidi="th-TH"/>
+            </w:rPr>
+            <w:fldChar w:fldCharType="end"/>
+          </w:r>
+        </w:sdtContent>
+      </w:sdt>
+      <w:r>
+        <w:rPr>
+          <w:rFonts w:cstheme="minorBidi"/>
+          <w:szCs w:val="25"/>
+          <w:lang w:val="en-GB" w:bidi="th-TH"/>
+        </w:rPr>
+        <w:t xml:space="preserve">. There are many techniques and tool based on OCR. Tesseract is an </w:t>
+      </w:r>
+      <w:r>
+        <w:rPr>
+          <w:rFonts w:cstheme="minorBidi"/>
+          <w:szCs w:val="25"/>
+          <w:lang w:val="en-GB" w:bidi="th-TH"/>
+        </w:rPr>
+        <w:t>open-source</w:t>
+      </w:r>
+      <w:r>
+        <w:rPr>
+          <w:rFonts w:cstheme="minorBidi"/>
+          <w:szCs w:val="25"/>
+          <w:lang w:val="en-GB" w:bidi="th-TH"/>
+        </w:rPr>
+        <w:t xml:space="preserve"> </w:t>
+      </w:r>
+      <w:r>
+        <w:t>optical</w:t>
+      </w:r>
+      <w:r>
+        <w:t xml:space="preserve"> character recognition</w:t>
+      </w:r>
+      <w:r>
+        <w:rPr>
+          <w:lang w:val="en-US"/>
+        </w:rPr>
+        <w:t xml:space="preserve"> engine which was developed between </w:t>
+      </w:r>
+      <w:r>
+        <w:rPr>
+          <w:lang w:val="en-US"/>
+        </w:rPr>
+        <w:t>1984 to 1994</w:t>
+      </w:r>
+      <w:r>
+        <w:rPr>
+          <w:lang w:val="en-US"/>
+        </w:rPr>
+        <w:t xml:space="preserve"> </w:t>
+      </w:r>
+      <w:sdt>
+        <w:sdtPr>
+          <w:rPr>
+            <w:lang w:val="en-US"/>
+          </w:rPr>
+          <w:id w:val="-958107430"/>
+          <w:citation/>
+        </w:sdtPr>
+        <w:sdtContent>
+          <w:r>
+            <w:rPr>
+              <w:lang w:val="en-US"/>
+            </w:rPr>
+            <w:fldChar w:fldCharType="begin"/>
+          </w:r>
+          <w:r>
+            <w:rPr>
+              <w:lang w:val="en-US"/>
+            </w:rPr>
+            <w:instrText xml:space="preserve"> CITATION Ray07 \l</w:instrText>
+          </w:r>
+          <w:r>
+            <w:rPr>
+              <w:lang w:val="en-US"/>
+            </w:rPr>
+            <w:instrText xml:space="preserve"> en-US </w:instrText>
+          </w:r>
+          <w:r>
+            <w:rPr>
+              <w:lang w:val="en-US"/>
+            </w:rPr>
+            <w:fldChar w:fldCharType="separate"/>
+          </w:r>
+          <w:r>
+            <w:rPr>
+              <w:noProof/>
+              <w:lang w:val="en-US"/>
+            </w:rPr>
+            <w:t>[7]</w:t>
+          </w:r>
+          <w:r>
+            <w:rPr>
+              <w:lang w:val="en-US"/>
+            </w:rPr>
+            <w:fldChar w:fldCharType="end"/>
+          </w:r>
+        </w:sdtContent>
+      </w:sdt>
+      <w:r>
+        <w:rPr>
+          <w:lang w:val="en-US"/>
+        </w:rPr>
+        <w:t>.</w:t>
       </w:r>
     </w:p>
     <w:p>
       <w:pPr>
         <w:pStyle w:val="BodyText"/>
+        <w:rPr>
+          <w:lang w:val="en-GB"/>
+        </w:rPr>
       </w:pPr>
     </w:p>
     <w:p>
@@ -1173,26 +1684,54 @@
         <w:rPr>
           <w:i w:val="0"/>
           <w:iCs w:val="0"/>
+          <w:color w:val="auto"/>
         </w:rPr>
       </w:pPr>
       <w:bookmarkStart w:id="0" w:name="_Ref89676735"/>
       <w:bookmarkStart w:id="1" w:name="_Ref89676741"/>
       <w:r>
+        <w:rPr>
+          <w:color w:val="auto"/>
+        </w:rPr>
         <w:t xml:space="preserve">Fig. </w:t>
       </w:r>
-      <w:fldSimple w:instr=" SEQ Figure \* ARABIC ">
-        <w:r>
-          <w:rPr>
-            <w:noProof/>
-          </w:rPr>
-          <w:t>1</w:t>
-        </w:r>
-      </w:fldSimple>
+      <w:r>
+        <w:rPr>
+          <w:color w:val="auto"/>
+        </w:rPr>
+        <w:fldChar w:fldCharType="begin"/>
+      </w:r>
+      <w:r>
+        <w:rPr>
+          <w:color w:val="auto"/>
+        </w:rPr>
+        <w:instrText xml:space="preserve"> SEQ Figure \* ARABIC </w:instrText>
+      </w:r>
+      <w:r>
+        <w:rPr>
+          <w:color w:val="auto"/>
+        </w:rPr>
+        <w:fldChar w:fldCharType="separate"/>
+      </w:r>
+      <w:r>
+        <w:rPr>
+          <w:noProof/>
+          <w:color w:val="auto"/>
+        </w:rPr>
+        <w:t>1</w:t>
+      </w:r>
+      <w:r>
+        <w:rPr>
+          <w:color w:val="auto"/>
+        </w:rPr>
+        <w:fldChar w:fldCharType="end"/>
+      </w:r>
       <w:bookmarkEnd w:id="1"/>
       <w:r>
         <w:rPr>
           <w:i w:val="0"/>
           <w:iCs w:val="0"/>
+          <w:color w:val="auto"/>
         </w:rPr>
         <w:t xml:space="preserve"> </w:t>
       </w:r>
@@ -1200,6 +1739,7 @@
         <w:rPr>
           <w:i w:val="0"/>
           <w:iCs w:val="0"/>
+          <w:color w:val="auto"/>
         </w:rPr>
         <w:t>a train/test image</w:t>
       </w:r>
@@ -1269,6 +1809,7 @@
           <w:szCs w:val="22"/>
           <w:bdr w:val="none" w:sz="0" w:space="0" w:color="auto" w:frame="1"/>
         </w:rPr>
+        <w:lastRenderedPageBreak/>
         <w:drawing>
           <wp:inline distT="0" distB="0" distL="0" distR="0" wp14:anchorId="3988B748" wp14:editId="1DA63942">
             <wp:extent cx="2581275" cy="1466850"/>
@@ -1325,25 +1866,53 @@
         <w:rPr>
           <w:i w:val="0"/>
           <w:iCs w:val="0"/>
+          <w:color w:val="auto"/>
         </w:rPr>
       </w:pPr>
       <w:bookmarkStart w:id="2" w:name="_Ref89676784"/>
       <w:r>
+        <w:rPr>
+          <w:color w:val="auto"/>
+        </w:rPr>
         <w:t xml:space="preserve">Fig. </w:t>
       </w:r>
-      <w:fldSimple w:instr=" SEQ Figure \* ARABIC ">
-        <w:r>
-          <w:rPr>
-            <w:noProof/>
-          </w:rPr>
-          <w:t>2</w:t>
-        </w:r>
-      </w:fldSimple>
+      <w:r>
+        <w:rPr>
+          <w:color w:val="auto"/>
+        </w:rPr>
+        <w:fldChar w:fldCharType="begin"/>
+      </w:r>
+      <w:r>
+        <w:rPr>
+          <w:color w:val="auto"/>
+        </w:rPr>
+        <w:instrText xml:space="preserve"> SEQ Figure \* ARABIC </w:instrText>
+      </w:r>
+      <w:r>
+        <w:rPr>
+          <w:color w:val="auto"/>
+        </w:rPr>
+        <w:fldChar w:fldCharType="separate"/>
+      </w:r>
+      <w:r>
+        <w:rPr>
+          <w:noProof/>
+          <w:color w:val="auto"/>
+        </w:rPr>
+        <w:t>2</w:t>
+      </w:r>
+      <w:r>
+        <w:rPr>
+          <w:color w:val="auto"/>
+        </w:rPr>
+        <w:fldChar w:fldCharType="end"/>
+      </w:r>
       <w:bookmarkEnd w:id="2"/>
       <w:r>
         <w:rPr>
           <w:i w:val="0"/>
           <w:iCs w:val="0"/>
+          <w:color w:val="auto"/>
         </w:rPr>
         <w:t xml:space="preserve"> a train/test image</w:t>
       </w:r>
@@ -1363,8 +1932,10 @@
         <w:pStyle w:val="Heading1"/>
       </w:pPr>
       <w:r>
-        <w:lastRenderedPageBreak/>
-        <w:t>Methodoloyg</w:t>
+        <w:t>Methodolo</w:t>
+      </w:r>
+      <w:r>
+        <w:t>gy</w:t>
       </w:r>
     </w:p>
     <w:p>
@@ -1372,7 +1943,7 @@
         <w:pStyle w:val="Heading2"/>
       </w:pPr>
       <w:r>
-        <w:t>Super-resolution (SR)</w:t>
+        <w:t>Image detection</w:t>
       </w:r>
     </w:p>
     <w:p>
@@ -1380,60 +1951,536 @@
         <w:pStyle w:val="BodyText"/>
       </w:pPr>
       <w:r>
-        <w:t xml:space="preserve">First, </w:t>
+        <w:t>The template</w:t>
       </w:r>
     </w:p>
     <w:p>
       <w:pPr>
-        <w:pStyle w:val="Heading4"/>
-        <w:rPr>
-          <w:i w:val="0"/>
-        </w:rPr>
-      </w:pPr>
-      <w:r>
-        <w:t xml:space="preserve"> SRCNN</w:t>
-      </w:r>
-      <w:r>
-        <w:t xml:space="preserve">: </w:t>
-      </w:r>
-      <w:r>
-        <w:rPr>
-          <w:i w:val="0"/>
-        </w:rPr>
-        <w:t xml:space="preserve">Place </w:t>
+        <w:pStyle w:val="Heading2"/>
+      </w:pPr>
+      <w:r>
+        <w:t>Super-resolution (SR)</w:t>
       </w:r>
     </w:p>
     <w:p>
       <w:pPr>
-        <w:pStyle w:val="Heading4"/>
-      </w:pPr>
-      <w:r>
-        <w:t>SRGAN</w:t>
-      </w:r>
-      <w:r>
-        <w:t xml:space="preserve">: </w:t>
-      </w:r>
-      <w:r>
-        <w:rPr>
-          <w:i w:val="0"/>
-        </w:rPr>
-        <w:t xml:space="preserve">Place </w:t>
+        <w:pStyle w:val="BodyText"/>
+      </w:pPr>
+      <w:r>
+        <w:t xml:space="preserve">First, </w:t>
       </w:r>
     </w:p>
     <w:p>
       <w:pPr>
-        <w:pStyle w:val="Heading2"/>
-      </w:pPr>
-      <w:r>
-        <w:t>Image detection</w:t>
+        <w:pStyle w:val="Heading4"/>
+        <w:rPr>
+          <w:i w:val="0"/>
+        </w:rPr>
+      </w:pPr>
+      <w:r>
+        <w:t xml:space="preserve"> SRCNN</w:t>
+      </w:r>
+      <w:r>
+        <w:t xml:space="preserve">: </w:t>
+      </w:r>
+      <w:r>
+        <w:rPr>
+          <w:i w:val="0"/>
+        </w:rPr>
+        <w:t xml:space="preserve">Place </w:t>
       </w:r>
     </w:p>
     <w:p>
       <w:pPr>
-        <w:pStyle w:val="BodyText"/>
-      </w:pPr>
-      <w:r>
-        <w:t>The template</w:t>
+        <w:pStyle w:val="Heading4"/>
+      </w:pPr>
+      <w:r>
+        <w:t>SRGAN</w:t>
+      </w:r>
+      <w:r>
+        <w:t xml:space="preserve">: </w:t>
+      </w:r>
+      <w:r>
+        <w:rPr>
+          <w:rFonts w:cs="Angsana New"/>
+          <w:i w:val="0"/>
+          <w:szCs w:val="25"/>
+          <w:lang w:val="en-GB" w:bidi="th-TH"/>
+        </w:rPr>
+        <w:t>In this study</w:t>
+      </w:r>
+      <w:r>
+        <w:rPr>
+          <w:rFonts w:cs="Angsana New"/>
+          <w:i w:val="0"/>
+          <w:szCs w:val="25"/>
+          <w:lang w:val="en-GB" w:bidi="th-TH"/>
+        </w:rPr>
+        <w:t xml:space="preserve">, </w:t>
+      </w:r>
+      <w:r>
+        <w:rPr>
+          <w:rFonts w:cs="Angsana New"/>
+          <w:i w:val="0"/>
+          <w:szCs w:val="25"/>
+          <w:lang w:val="en-GB" w:bidi="th-TH"/>
+        </w:rPr>
+        <w:t>Martin Krasser</w:t>
+      </w:r>
+      <w:r>
+        <w:rPr>
+          <w:rFonts w:cs="Angsana New"/>
+          <w:i w:val="0"/>
+          <w:szCs w:val="25"/>
+          <w:lang w:val="en-GB" w:bidi="th-TH"/>
+        </w:rPr>
+        <w:t xml:space="preserve">’s </w:t>
+      </w:r>
+      <w:r>
+        <w:rPr>
+          <w:rFonts w:cs="Angsana New"/>
+          <w:i w:val="0"/>
+          <w:szCs w:val="25"/>
+          <w:lang w:val="en-GB" w:bidi="th-TH"/>
+        </w:rPr>
+        <w:t>pre-trained weight</w:t>
+      </w:r>
+      <w:r>
+        <w:rPr>
+          <w:rFonts w:cs="Angsana New"/>
+          <w:i w:val="0"/>
+          <w:szCs w:val="25"/>
+          <w:lang w:val="en-GB" w:bidi="th-TH"/>
+        </w:rPr>
+        <w:t xml:space="preserve"> and model</w:t>
+      </w:r>
+      <w:r>
+        <w:rPr>
+          <w:rFonts w:cs="Angsana New"/>
+          <w:i w:val="0"/>
+          <w:szCs w:val="25"/>
+          <w:lang w:val="en-GB" w:bidi="th-TH"/>
+        </w:rPr>
+        <w:t xml:space="preserve"> </w:t>
+      </w:r>
+      <w:sdt>
+        <w:sdtPr>
+          <w:rPr>
+            <w:rFonts w:cs="Angsana New"/>
+            <w:i w:val="0"/>
+            <w:szCs w:val="25"/>
+            <w:lang w:val="en-GB" w:bidi="th-TH"/>
+          </w:rPr>
+          <w:id w:val="311837741"/>
+          <w:citation/>
+        </w:sdtPr>
+        <w:sdtContent>
+          <w:r>
+            <w:rPr>
+              <w:rFonts w:cs="Angsana New"/>
+              <w:i w:val="0"/>
+              <w:szCs w:val="25"/>
+              <w:lang w:val="en-GB" w:bidi="th-TH"/>
+            </w:rPr>
+            <w:fldChar w:fldCharType="begin"/>
+          </w:r>
+          <w:r>
+            <w:rPr>
+              <w:rFonts w:cs="Angsana New"/>
+              <w:i w:val="0"/>
+              <w:szCs w:val="25"/>
+              <w:lang w:bidi="th-TH"/>
+            </w:rPr>
+            <w:instrText xml:space="preserve"> CITATION Mar21 \l</w:instrText>
+          </w:r>
+          <w:r>
+            <w:rPr>
+              <w:rFonts w:cs="Angsana New"/>
+              <w:i w:val="0"/>
+              <w:szCs w:val="25"/>
+              <w:lang w:bidi="th-TH"/>
+            </w:rPr>
+            <w:instrText xml:space="preserve"> en-US </w:instrText>
+          </w:r>
+          <w:r>
+            <w:rPr>
+              <w:rFonts w:cs="Angsana New"/>
+              <w:i w:val="0"/>
+              <w:szCs w:val="25"/>
+              <w:lang w:val="en-GB" w:bidi="th-TH"/>
+            </w:rPr>
+            <w:fldChar w:fldCharType="separate"/>
+          </w:r>
+          <w:r>
+            <w:rPr>
+              <w:rFonts w:cs="Angsana New"/>
+              <w:szCs w:val="25"/>
+              <w:lang w:bidi="th-TH"/>
+            </w:rPr>
+            <w:t>[8]</w:t>
+          </w:r>
+          <w:r>
+            <w:rPr>
+              <w:rFonts w:cs="Angsana New"/>
+              <w:i w:val="0"/>
+              <w:szCs w:val="25"/>
+              <w:lang w:val="en-GB" w:bidi="th-TH"/>
+            </w:rPr>
+            <w:fldChar w:fldCharType="end"/>
+          </w:r>
+        </w:sdtContent>
+      </w:sdt>
+      <w:r>
+        <w:rPr>
+          <w:rFonts w:cs="Angsana New"/>
+          <w:i w:val="0"/>
+          <w:szCs w:val="25"/>
+          <w:lang w:val="en-GB" w:bidi="th-TH"/>
+        </w:rPr>
+        <w:t xml:space="preserve"> was used for generate HR images</w:t>
+      </w:r>
+      <w:r>
+        <w:rPr>
+          <w:rFonts w:cs="Angsana New"/>
+          <w:i w:val="0"/>
+          <w:szCs w:val="25"/>
+          <w:lang w:val="en-GB" w:bidi="th-TH"/>
+        </w:rPr>
+        <w:t xml:space="preserve"> from LR cropped images.</w:t>
+      </w:r>
+      <w:r>
+        <w:rPr>
+          <w:rFonts w:cs="Angsana New"/>
+          <w:i w:val="0"/>
+          <w:szCs w:val="25"/>
+          <w:lang w:val="en-GB" w:bidi="th-TH"/>
+        </w:rPr>
+        <w:t xml:space="preserve"> </w:t>
+      </w:r>
+      <w:r>
+        <w:rPr>
+          <w:rFonts w:cs="Angsana New"/>
+          <w:i w:val="0"/>
+          <w:szCs w:val="25"/>
+          <w:lang w:val="en-GB" w:bidi="th-TH"/>
+        </w:rPr>
+        <w:t xml:space="preserve">The </w:t>
+      </w:r>
+      <w:r>
+        <w:rPr>
+          <w:rFonts w:cs="Angsana New"/>
+          <w:i w:val="0"/>
+          <w:szCs w:val="25"/>
+          <w:lang w:val="en-GB" w:bidi="th-TH"/>
+        </w:rPr>
+        <w:t>pre-trained</w:t>
+      </w:r>
+      <w:r>
+        <w:rPr>
+          <w:rFonts w:cs="Angsana New"/>
+          <w:i w:val="0"/>
+          <w:szCs w:val="25"/>
+          <w:lang w:val="en-GB" w:bidi="th-TH"/>
+        </w:rPr>
+        <w:t xml:space="preserve"> model consists of generator and discriminator </w:t>
+      </w:r>
+      <w:r>
+        <w:rPr>
+          <w:rFonts w:cs="Angsana New"/>
+          <w:i w:val="0"/>
+          <w:szCs w:val="25"/>
+          <w:lang w:val="en-GB" w:bidi="th-TH"/>
+        </w:rPr>
+        <w:t>model</w:t>
+      </w:r>
+      <w:r>
+        <w:rPr>
+          <w:rFonts w:cs="Angsana New"/>
+          <w:i w:val="0"/>
+          <w:szCs w:val="25"/>
+          <w:lang w:val="en-GB" w:bidi="th-TH"/>
+        </w:rPr>
+        <w:t>.</w:t>
+      </w:r>
+      <w:r>
+        <w:rPr>
+          <w:rFonts w:cs="Angsana New"/>
+          <w:i w:val="0"/>
+          <w:szCs w:val="25"/>
+          <w:lang w:val="en-GB" w:bidi="th-TH"/>
+        </w:rPr>
+        <w:t xml:space="preserve"> The generator</w:t>
+      </w:r>
+      <w:r>
+        <w:rPr>
+          <w:rFonts w:cs="Angsana New"/>
+          <w:i w:val="0"/>
+          <w:szCs w:val="25"/>
+          <w:lang w:val="en-GB" w:bidi="th-TH"/>
+        </w:rPr>
+        <w:t xml:space="preserve"> of </w:t>
+      </w:r>
+      <w:r>
+        <w:rPr>
+          <w:rFonts w:cs="Angsana New"/>
+          <w:i w:val="0"/>
+          <w:szCs w:val="25"/>
+          <w:lang w:val="en-GB" w:bidi="th-TH"/>
+        </w:rPr>
+        <w:t>Martin Krasser’s</w:t>
+      </w:r>
+      <w:r>
+        <w:rPr>
+          <w:rFonts w:cs="Angsana New"/>
+          <w:i w:val="0"/>
+          <w:szCs w:val="25"/>
+          <w:lang w:val="en-GB" w:bidi="th-TH"/>
+        </w:rPr>
+        <w:t xml:space="preserve"> model</w:t>
+      </w:r>
+      <w:r>
+        <w:rPr>
+          <w:rFonts w:cs="Angsana New"/>
+          <w:i w:val="0"/>
+          <w:szCs w:val="25"/>
+          <w:lang w:val="en-GB" w:bidi="th-TH"/>
+        </w:rPr>
+        <w:t xml:space="preserve"> </w:t>
+      </w:r>
+      <w:r>
+        <w:rPr>
+          <w:rFonts w:cs="Angsana New"/>
+          <w:i w:val="0"/>
+          <w:szCs w:val="25"/>
+          <w:lang w:val="en-GB" w:bidi="th-TH"/>
+        </w:rPr>
+        <w:t>was</w:t>
+      </w:r>
+      <w:r>
+        <w:rPr>
+          <w:rFonts w:cs="Angsana New"/>
+          <w:i w:val="0"/>
+          <w:szCs w:val="25"/>
+          <w:lang w:val="en-GB" w:bidi="th-TH"/>
+        </w:rPr>
+        <w:t xml:space="preserve"> built from SR resnet a</w:t>
+      </w:r>
+      <w:r>
+        <w:rPr>
+          <w:rFonts w:cs="Angsana New"/>
+          <w:i w:val="0"/>
+          <w:szCs w:val="25"/>
+          <w:lang w:val="en-GB" w:bidi="th-TH"/>
+        </w:rPr>
+        <w:t>lgorithm which consists resnet blocks. A resnet block combine many layers such as Conv2D</w:t>
+      </w:r>
+      <w:r>
+        <w:rPr>
+          <w:rFonts w:cs="Angsana New"/>
+          <w:i w:val="0"/>
+          <w:szCs w:val="25"/>
+          <w:lang w:val="en-GB" w:bidi="th-TH"/>
+        </w:rPr>
+        <w:t xml:space="preserve"> layers</w:t>
+      </w:r>
+      <w:r>
+        <w:rPr>
+          <w:rFonts w:cs="Angsana New"/>
+          <w:i w:val="0"/>
+          <w:szCs w:val="25"/>
+          <w:lang w:val="en-GB" w:bidi="th-TH"/>
+        </w:rPr>
+        <w:t xml:space="preserve">, </w:t>
+      </w:r>
+      <w:r>
+        <w:rPr>
+          <w:rFonts w:cs="Angsana New"/>
+          <w:i w:val="0"/>
+          <w:szCs w:val="25"/>
+          <w:lang w:val="en-GB" w:bidi="th-TH"/>
+        </w:rPr>
+        <w:t>BatchNormalization</w:t>
+      </w:r>
+      <w:r>
+        <w:rPr>
+          <w:rFonts w:cs="Angsana New"/>
+          <w:i w:val="0"/>
+          <w:szCs w:val="25"/>
+          <w:lang w:val="en-GB" w:bidi="th-TH"/>
+        </w:rPr>
+        <w:t xml:space="preserve"> layers</w:t>
+      </w:r>
+      <w:r>
+        <w:rPr>
+          <w:rFonts w:cs="Angsana New"/>
+          <w:i w:val="0"/>
+          <w:szCs w:val="25"/>
+          <w:lang w:val="en-GB" w:bidi="th-TH"/>
+        </w:rPr>
+        <w:t xml:space="preserve">, and </w:t>
+      </w:r>
+      <w:r>
+        <w:rPr>
+          <w:rFonts w:cs="Angsana New"/>
+          <w:i w:val="0"/>
+          <w:szCs w:val="25"/>
+          <w:lang w:val="en-GB" w:bidi="th-TH"/>
+        </w:rPr>
+        <w:t>PReLU</w:t>
+      </w:r>
+      <w:r>
+        <w:rPr>
+          <w:rFonts w:cs="Angsana New"/>
+          <w:i w:val="0"/>
+          <w:szCs w:val="25"/>
+          <w:lang w:val="en-GB" w:bidi="th-TH"/>
+        </w:rPr>
+        <w:t xml:space="preserve"> layers, </w:t>
+      </w:r>
+      <w:r>
+        <w:rPr>
+          <w:rFonts w:cs="Angsana New"/>
+          <w:i w:val="0"/>
+          <w:szCs w:val="25"/>
+          <w:lang w:val="en-GB" w:bidi="th-TH"/>
+        </w:rPr>
+        <w:t>complexly</w:t>
+      </w:r>
+      <w:r>
+        <w:rPr>
+          <w:rFonts w:cs="Angsana New"/>
+          <w:i w:val="0"/>
+          <w:szCs w:val="25"/>
+          <w:lang w:val="en-GB" w:bidi="th-TH"/>
+        </w:rPr>
+        <w:t xml:space="preserve">. </w:t>
+      </w:r>
+      <w:r>
+        <w:rPr>
+          <w:rFonts w:cs="Angsana New"/>
+          <w:i w:val="0"/>
+          <w:szCs w:val="25"/>
+          <w:lang w:val="en-GB" w:bidi="th-TH"/>
+        </w:rPr>
+        <w:t xml:space="preserve"> </w:t>
+      </w:r>
+      <w:r>
+        <w:rPr>
+          <w:rFonts w:cs="Angsana New"/>
+          <w:i w:val="0"/>
+          <w:szCs w:val="25"/>
+          <w:lang w:val="en-GB" w:bidi="th-TH"/>
+        </w:rPr>
+        <w:t xml:space="preserve">The pre-trained </w:t>
+      </w:r>
+      <w:r>
+        <w:rPr>
+          <w:rFonts w:cs="Angsana New"/>
+          <w:i w:val="0"/>
+          <w:szCs w:val="25"/>
+          <w:lang w:val="en-GB" w:bidi="th-TH"/>
+        </w:rPr>
+        <w:t xml:space="preserve">generator </w:t>
+      </w:r>
+      <w:r>
+        <w:rPr>
+          <w:rFonts w:cs="Angsana New"/>
+          <w:i w:val="0"/>
+          <w:szCs w:val="25"/>
+          <w:lang w:val="en-GB" w:bidi="th-TH"/>
+        </w:rPr>
+        <w:t>in a model python file (srgan.py) was imported as a library.</w:t>
+      </w:r>
+      <w:r>
+        <w:rPr>
+          <w:rFonts w:cs="Angsana New"/>
+          <w:i w:val="0"/>
+          <w:szCs w:val="25"/>
+          <w:lang w:val="en-GB" w:bidi="th-TH"/>
+        </w:rPr>
+        <w:t xml:space="preserve"> </w:t>
+      </w:r>
+      <w:r>
+        <w:rPr>
+          <w:rFonts w:cs="Angsana New"/>
+          <w:i w:val="0"/>
+          <w:szCs w:val="25"/>
+          <w:lang w:val="en-GB" w:bidi="th-TH"/>
+        </w:rPr>
+        <w:t>Next, the pre-trained weight (gan_generator.h5) was loaded into the model.</w:t>
+      </w:r>
+      <w:r>
+        <w:rPr>
+          <w:rFonts w:cs="Angsana New" w:hint="cs"/>
+          <w:i w:val="0"/>
+          <w:szCs w:val="25"/>
+          <w:cs/>
+          <w:lang w:val="en-GB" w:bidi="th-TH"/>
+        </w:rPr>
+        <w:t xml:space="preserve"> </w:t>
+      </w:r>
+      <w:r>
+        <w:rPr>
+          <w:rFonts w:cs="Angsana New"/>
+          <w:i w:val="0"/>
+          <w:szCs w:val="25"/>
+          <w:lang w:val="en-GB" w:bidi="th-TH"/>
+        </w:rPr>
+        <w:t>Then, super-resolution</w:t>
+      </w:r>
+      <w:r>
+        <w:rPr>
+          <w:rFonts w:cs="Angsana New"/>
+          <w:i w:val="0"/>
+          <w:szCs w:val="25"/>
+          <w:lang w:val="en-GB" w:bidi="th-TH"/>
+        </w:rPr>
+        <w:t xml:space="preserve"> (SR)</w:t>
+      </w:r>
+      <w:r>
+        <w:rPr>
+          <w:rFonts w:cs="Angsana New"/>
+          <w:i w:val="0"/>
+          <w:szCs w:val="25"/>
+          <w:lang w:val="en-GB" w:bidi="th-TH"/>
+        </w:rPr>
+        <w:t xml:space="preserve"> of the cropped LR images from test dataset was </w:t>
+      </w:r>
+      <w:r>
+        <w:rPr>
+          <w:rFonts w:cs="Angsana New"/>
+          <w:i w:val="0"/>
+          <w:szCs w:val="25"/>
+          <w:lang w:val="en-GB" w:bidi="th-TH"/>
+        </w:rPr>
+        <w:t>implemented</w:t>
+      </w:r>
+      <w:r>
+        <w:rPr>
+          <w:rFonts w:cs="Angsana New"/>
+          <w:i w:val="0"/>
+          <w:szCs w:val="25"/>
+          <w:lang w:val="en-GB" w:bidi="th-TH"/>
+        </w:rPr>
+        <w:t xml:space="preserve"> in</w:t>
+      </w:r>
+      <w:r>
+        <w:rPr>
+          <w:rFonts w:cs="Angsana New"/>
+          <w:i w:val="0"/>
+          <w:szCs w:val="25"/>
+          <w:lang w:val="en-GB" w:bidi="th-TH"/>
+        </w:rPr>
+        <w:t xml:space="preserve"> the</w:t>
+      </w:r>
+      <w:r>
+        <w:rPr>
+          <w:rFonts w:cs="Angsana New"/>
+          <w:i w:val="0"/>
+          <w:szCs w:val="25"/>
+          <w:lang w:val="en-GB" w:bidi="th-TH"/>
+        </w:rPr>
+        <w:t xml:space="preserve"> SRGAN model.</w:t>
       </w:r>
     </w:p>
     <w:p>
@@ -1441,15 +2488,150 @@
         <w:pStyle w:val="Heading2"/>
       </w:pPr>
       <w:r>
-        <w:t>OCR</w:t>
+        <w:t>Optical character recognition</w:t>
+      </w:r>
+      <w:r>
+        <w:t xml:space="preserve"> using Tesseract</w:t>
       </w:r>
     </w:p>
     <w:p>
       <w:pPr>
         <w:pStyle w:val="BodyText"/>
-      </w:pPr>
-      <w:r>
-        <w:t>The template</w:t>
+        <w:rPr>
+          <w:lang w:val="en-US"/>
+        </w:rPr>
+      </w:pPr>
+      <w:r>
+        <w:rPr>
+          <w:lang w:val="en-GB"/>
+        </w:rPr>
+        <w:t>In this method,</w:t>
+      </w:r>
+      <w:r>
+        <w:rPr>
+          <w:lang w:val="en-GB"/>
+        </w:rPr>
+        <w:t xml:space="preserve"> the numbers in cropped license plate image from 3 difference models (SRCNN, SRGAN, and LR) were extracted by using OCR technique. </w:t>
+      </w:r>
+      <w:r>
+        <w:rPr>
+          <w:lang w:val="en-GB"/>
+        </w:rPr>
+        <w:t>The image augmentation techniques were used for pre-processing the images before OCR implementation.</w:t>
+      </w:r>
+      <w:r>
+        <w:rPr>
+          <w:lang w:val="en-GB"/>
+        </w:rPr>
+        <w:t xml:space="preserve"> </w:t>
+      </w:r>
+      <w:r>
+        <w:rPr>
+          <w:lang w:val="en-GB"/>
+        </w:rPr>
+        <w:t>The image augmentation steps follow</w:t>
+      </w:r>
+      <w:r>
+        <w:rPr>
+          <w:lang w:val="en-GB"/>
+        </w:rPr>
+        <w:t xml:space="preserve">ing </w:t>
+      </w:r>
+      <w:r>
+        <w:rPr>
+          <w:lang w:val="en-GB"/>
+        </w:rPr>
+        <w:t>The AI Guy</w:t>
+      </w:r>
+      <w:r>
+        <w:rPr>
+          <w:lang w:val="en-GB"/>
+        </w:rPr>
+        <w:t xml:space="preserve">’s GitHub </w:t>
+      </w:r>
+      <w:sdt>
+        <w:sdtPr>
+          <w:rPr>
+            <w:lang w:val="en-GB"/>
+          </w:rPr>
+          <w:id w:val="-1427100895"/>
+          <w:citation/>
+        </w:sdtPr>
+        <w:sdtContent>
+          <w:r>
+            <w:rPr>
+              <w:lang w:val="en-GB"/>
+            </w:rPr>
+            <w:fldChar w:fldCharType="begin"/>
+          </w:r>
+          <w:r>
+            <w:rPr>
+              <w:lang w:val="en-GB"/>
+            </w:rPr>
+            <w:instrText xml:space="preserve"> CITATION The21 \l</w:instrText>
+          </w:r>
+          <w:r>
+            <w:rPr>
+              <w:lang w:val="en-GB"/>
+            </w:rPr>
+            <w:instrText xml:space="preserve"> en-GB </w:instrText>
+          </w:r>
+          <w:r>
+            <w:rPr>
+              <w:lang w:val="en-GB"/>
+            </w:rPr>
+            <w:fldChar w:fldCharType="separate"/>
+          </w:r>
+          <w:r>
+            <w:rPr>
+              <w:noProof/>
+              <w:lang w:val="en-GB"/>
+            </w:rPr>
+            <w:t>[9]</w:t>
+          </w:r>
+          <w:r>
+            <w:rPr>
+              <w:lang w:val="en-GB"/>
+            </w:rPr>
+            <w:fldChar w:fldCharType="end"/>
+          </w:r>
+        </w:sdtContent>
+      </w:sdt>
+      <w:r>
+        <w:rPr>
+          <w:lang w:val="en-GB"/>
+        </w:rPr>
+        <w:t xml:space="preserve"> are image resizing, Gaussian blurring, median blurring, Otsu thresholding, element structuring, and dilating, respectively. A</w:t>
+      </w:r>
+      <w:r>
+        <w:rPr>
+          <w:lang w:val="en-GB"/>
+        </w:rPr>
+        <w:t xml:space="preserve">fter image augmentation, sorted contours was performed to find the rectangle boundary of each number or character. Next, numbers of license plate in pre-processed images </w:t>
+      </w:r>
+      <w:r>
+        <w:rPr>
+          <w:lang w:val="en-GB"/>
+        </w:rPr>
+        <w:t>were</w:t>
+      </w:r>
+      <w:r>
+        <w:rPr>
+          <w:lang w:val="en-GB"/>
+        </w:rPr>
+        <w:t xml:space="preserve"> extracted by using Pytesseract, a Tesseract library </w:t>
+      </w:r>
+      <w:r>
+        <w:rPr>
+          <w:lang w:val="en-GB"/>
+        </w:rPr>
+        <w:t>for</w:t>
+      </w:r>
+      <w:r>
+        <w:rPr>
+          <w:lang w:val="en-GB"/>
+        </w:rPr>
+        <w:t xml:space="preserve"> python.</w:t>
       </w:r>
     </w:p>
     <w:p>
@@ -1498,6 +2680,27 @@
       <w:pPr>
         <w:pStyle w:val="BodyText"/>
       </w:pPr>
+    </w:p>
+    <w:p>
+      <w:pPr>
+        <w:pStyle w:val="BodyText"/>
+      </w:pPr>
+    </w:p>
+    <w:p>
+      <w:pPr>
+        <w:pStyle w:val="Heading5"/>
+      </w:pPr>
+      <w:r>
+        <w:t>Acknowledgment</w:t>
+      </w:r>
+    </w:p>
+    <w:p>
+      <w:pPr>
+        <w:pStyle w:val="BodyText"/>
+      </w:pPr>
+      <w:r>
+        <w:t xml:space="preserve">The </w:t>
+      </w:r>
     </w:p>
     <w:p>
       <w:pPr>
@@ -1540,6 +2743,8 @@
                 <w:jc w:val="start"/>
                 <w:rPr>
                   <w:noProof/>
+                  <w:sz w:val="16"/>
+                  <w:szCs w:val="16"/>
                 </w:rPr>
               </w:pPr>
               <w:r>
@@ -1577,12 +2782,12 @@
                 <w:tblLook w:firstRow="1" w:lastRow="0" w:firstColumn="1" w:lastColumn="0" w:noHBand="0" w:noVBand="1"/>
               </w:tblPr>
               <w:tblGrid>
-                <w:gridCol w:w="309"/>
-                <w:gridCol w:w="4557"/>
+                <w:gridCol w:w="262"/>
+                <w:gridCol w:w="4604"/>
               </w:tblGrid>
               <w:tr>
                 <w:trPr>
-                  <w:divId w:val="390008539"/>
+                  <w:divId w:val="1670517656"/>
                   <w:tblCellSpacing w:w="0.75pt" w:type="dxa"/>
                 </w:trPr>
                 <w:tc>
@@ -1593,15 +2798,18 @@
                   <w:p>
                     <w:pPr>
                       <w:pStyle w:val="Bibliography"/>
+                      <w:jc w:val="start"/>
                       <w:rPr>
                         <w:noProof/>
-                        <w:sz w:val="24"/>
-                        <w:szCs w:val="24"/>
+                        <w:sz w:val="16"/>
+                        <w:szCs w:val="16"/>
                       </w:rPr>
                     </w:pPr>
                     <w:r>
                       <w:rPr>
                         <w:noProof/>
+                        <w:sz w:val="16"/>
+                        <w:szCs w:val="16"/>
                       </w:rPr>
                       <w:t xml:space="preserve">[1] </w:t>
                     </w:r>
@@ -1615,36 +2823,45 @@
                   <w:p>
                     <w:pPr>
                       <w:pStyle w:val="Bibliography"/>
+                      <w:jc w:val="start"/>
                       <w:rPr>
                         <w:noProof/>
+                        <w:sz w:val="16"/>
+                        <w:szCs w:val="16"/>
                       </w:rPr>
                     </w:pPr>
                     <w:r>
                       <w:rPr>
                         <w:noProof/>
+                        <w:sz w:val="16"/>
+                        <w:szCs w:val="16"/>
                       </w:rPr>
-                      <w:t xml:space="preserve">J. S. Z. X. a. H.-Y. S. J. Sun, "Image super-resolution using gradient profile prior.," in </w:t>
+                      <w:t xml:space="preserve">C. Ledig, L. Theis, F. Huszar, J. Caballero, A. Cunningham, A. Acosta, A. Aitken, A. Tejani, J. Totz, Z. Wang, and W. Shi, "Photo-Realistic Single Image Super-Resolution Using a Generative Adversarial Network," in </w:t>
                     </w:r>
                     <w:r>
                       <w:rPr>
                         <w:i/>
                         <w:iCs/>
                         <w:noProof/>
+                        <w:sz w:val="16"/>
+                        <w:szCs w:val="16"/>
                       </w:rPr>
-                      <w:t>IEEE Conference on Computer Vision and Pattern Recognition (CVPR)</w:t>
+                      <w:t>IEEE Conference on Computer Vision and Pattern Recognition</w:t>
                     </w:r>
                     <w:r>
                       <w:rPr>
                         <w:noProof/>
+                        <w:sz w:val="16"/>
+                        <w:szCs w:val="16"/>
                       </w:rPr>
-                      <w:t xml:space="preserve">, 2008. </w:t>
+                      <w:t xml:space="preserve">, Honolulu, HI, USA, 2017. </w:t>
                     </w:r>
                   </w:p>
                 </w:tc>
               </w:tr>
               <w:tr>
                 <w:trPr>
-                  <w:divId w:val="390008539"/>
+                  <w:divId w:val="1670517656"/>
                   <w:tblCellSpacing w:w="0.75pt" w:type="dxa"/>
                 </w:trPr>
                 <w:tc>
@@ -1655,13 +2872,18 @@
                   <w:p>
                     <w:pPr>
                       <w:pStyle w:val="Bibliography"/>
+                      <w:jc w:val="start"/>
                       <w:rPr>
                         <w:noProof/>
+                        <w:sz w:val="16"/>
+                        <w:szCs w:val="16"/>
                       </w:rPr>
                     </w:pPr>
                     <w:r>
                       <w:rPr>
                         <w:noProof/>
+                        <w:sz w:val="16"/>
+                        <w:szCs w:val="16"/>
                       </w:rPr>
                       <w:t xml:space="preserve">[2] </w:t>
                     </w:r>
@@ -1675,29 +2897,520 @@
                   <w:p>
                     <w:pPr>
                       <w:pStyle w:val="Bibliography"/>
+                      <w:jc w:val="start"/>
                       <w:rPr>
                         <w:noProof/>
+                        <w:sz w:val="16"/>
+                        <w:szCs w:val="16"/>
                       </w:rPr>
                     </w:pPr>
                     <w:r>
                       <w:rPr>
                         <w:noProof/>
+                        <w:sz w:val="16"/>
+                        <w:szCs w:val="16"/>
                       </w:rPr>
-                      <w:t xml:space="preserve">X. Z. S. R. a. J. S. K. He, "Deep residual learning for image recognition.," in </w:t>
+                      <w:t xml:space="preserve">J. Sun, J. Sun, Z. Xu, and H.-Y. Shum., "Image super-resolution using gradient profile prior.," in </w:t>
                     </w:r>
                     <w:r>
                       <w:rPr>
                         <w:i/>
                         <w:iCs/>
                         <w:noProof/>
+                        <w:sz w:val="16"/>
+                        <w:szCs w:val="16"/>
                       </w:rPr>
                       <w:t>IEEE Conference on Computer Vision and Pattern Recognition (CVPR)</w:t>
                     </w:r>
                     <w:r>
                       <w:rPr>
                         <w:noProof/>
+                        <w:sz w:val="16"/>
+                        <w:szCs w:val="16"/>
+                      </w:rPr>
+                      <w:t xml:space="preserve">, 2008. </w:t>
+                    </w:r>
+                  </w:p>
+                </w:tc>
+              </w:tr>
+              <w:tr>
+                <w:trPr>
+                  <w:divId w:val="1670517656"/>
+                  <w:tblCellSpacing w:w="0.75pt" w:type="dxa"/>
+                </w:trPr>
+                <w:tc>
+                  <w:tcPr>
+                    <w:tcW w:w="1.0%" w:type="pct"/>
+                    <w:hideMark/>
+                  </w:tcPr>
+                  <w:p>
+                    <w:pPr>
+                      <w:pStyle w:val="Bibliography"/>
+                      <w:jc w:val="start"/>
+                      <w:rPr>
+                        <w:noProof/>
+                        <w:sz w:val="16"/>
+                        <w:szCs w:val="16"/>
+                      </w:rPr>
+                    </w:pPr>
+                    <w:r>
+                      <w:rPr>
+                        <w:noProof/>
+                        <w:sz w:val="16"/>
+                        <w:szCs w:val="16"/>
+                      </w:rPr>
+                      <w:t xml:space="preserve">[3] </w:t>
+                    </w:r>
+                  </w:p>
+                </w:tc>
+                <w:tc>
+                  <w:tcPr>
+                    <w:tcW w:w="0pt" w:type="auto"/>
+                    <w:hideMark/>
+                  </w:tcPr>
+                  <w:p>
+                    <w:pPr>
+                      <w:pStyle w:val="Bibliography"/>
+                      <w:jc w:val="start"/>
+                      <w:rPr>
+                        <w:noProof/>
+                        <w:sz w:val="16"/>
+                        <w:szCs w:val="16"/>
+                      </w:rPr>
+                    </w:pPr>
+                    <w:r>
+                      <w:rPr>
+                        <w:noProof/>
+                        <w:sz w:val="16"/>
+                        <w:szCs w:val="16"/>
+                      </w:rPr>
+                      <w:t xml:space="preserve">K. He, X. Zhang, S. Ren, and J. Sun., "Deep residual learning for image recognition.," in </w:t>
+                    </w:r>
+                    <w:r>
+                      <w:rPr>
+                        <w:i/>
+                        <w:iCs/>
+                        <w:noProof/>
+                        <w:sz w:val="16"/>
+                        <w:szCs w:val="16"/>
+                      </w:rPr>
+                      <w:t>IEEE Conference on Computer Vision and Pattern Recognition (CVPR)</w:t>
+                    </w:r>
+                    <w:r>
+                      <w:rPr>
+                        <w:noProof/>
+                        <w:sz w:val="16"/>
+                        <w:szCs w:val="16"/>
                       </w:rPr>
                       <w:t xml:space="preserve">, 2016. </w:t>
+                    </w:r>
+                  </w:p>
+                </w:tc>
+              </w:tr>
+              <w:tr>
+                <w:trPr>
+                  <w:divId w:val="1670517656"/>
+                  <w:tblCellSpacing w:w="0.75pt" w:type="dxa"/>
+                </w:trPr>
+                <w:tc>
+                  <w:tcPr>
+                    <w:tcW w:w="1.0%" w:type="pct"/>
+                    <w:hideMark/>
+                  </w:tcPr>
+                  <w:p>
+                    <w:pPr>
+                      <w:pStyle w:val="Bibliography"/>
+                      <w:jc w:val="start"/>
+                      <w:rPr>
+                        <w:noProof/>
+                        <w:sz w:val="16"/>
+                        <w:szCs w:val="16"/>
+                      </w:rPr>
+                    </w:pPr>
+                    <w:r>
+                      <w:rPr>
+                        <w:noProof/>
+                        <w:sz w:val="16"/>
+                        <w:szCs w:val="16"/>
+                      </w:rPr>
+                      <w:t xml:space="preserve">[4] </w:t>
+                    </w:r>
+                  </w:p>
+                </w:tc>
+                <w:tc>
+                  <w:tcPr>
+                    <w:tcW w:w="0pt" w:type="auto"/>
+                    <w:hideMark/>
+                  </w:tcPr>
+                  <w:p>
+                    <w:pPr>
+                      <w:pStyle w:val="Bibliography"/>
+                      <w:jc w:val="start"/>
+                      <w:rPr>
+                        <w:noProof/>
+                        <w:sz w:val="16"/>
+                        <w:szCs w:val="16"/>
+                      </w:rPr>
+                    </w:pPr>
+                    <w:r>
+                      <w:rPr>
+                        <w:noProof/>
+                        <w:sz w:val="16"/>
+                        <w:szCs w:val="16"/>
+                      </w:rPr>
+                      <w:t xml:space="preserve">Chirag Patel, Atul Pate, Dharmendra Patel, "Optical Character Recognition by Open Source OCR," </w:t>
+                    </w:r>
+                    <w:r>
+                      <w:rPr>
+                        <w:i/>
+                        <w:iCs/>
+                        <w:noProof/>
+                        <w:sz w:val="16"/>
+                        <w:szCs w:val="16"/>
+                      </w:rPr>
+                      <w:t xml:space="preserve">International Journal of Computer Applications, </w:t>
+                    </w:r>
+                    <w:r>
+                      <w:rPr>
+                        <w:noProof/>
+                        <w:sz w:val="16"/>
+                        <w:szCs w:val="16"/>
+                      </w:rPr>
+                      <w:t xml:space="preserve">vol. 55, no. 10, 2012. </w:t>
+                    </w:r>
+                  </w:p>
+                </w:tc>
+              </w:tr>
+              <w:tr>
+                <w:trPr>
+                  <w:divId w:val="1670517656"/>
+                  <w:tblCellSpacing w:w="0.75pt" w:type="dxa"/>
+                </w:trPr>
+                <w:tc>
+                  <w:tcPr>
+                    <w:tcW w:w="1.0%" w:type="pct"/>
+                    <w:hideMark/>
+                  </w:tcPr>
+                  <w:p>
+                    <w:pPr>
+                      <w:pStyle w:val="Bibliography"/>
+                      <w:jc w:val="start"/>
+                      <w:rPr>
+                        <w:noProof/>
+                        <w:sz w:val="16"/>
+                        <w:szCs w:val="16"/>
+                      </w:rPr>
+                    </w:pPr>
+                    <w:r>
+                      <w:rPr>
+                        <w:noProof/>
+                        <w:sz w:val="16"/>
+                        <w:szCs w:val="16"/>
+                      </w:rPr>
+                      <w:t xml:space="preserve">[5] </w:t>
+                    </w:r>
+                  </w:p>
+                </w:tc>
+                <w:tc>
+                  <w:tcPr>
+                    <w:tcW w:w="0pt" w:type="auto"/>
+                    <w:hideMark/>
+                  </w:tcPr>
+                  <w:p>
+                    <w:pPr>
+                      <w:pStyle w:val="Bibliography"/>
+                      <w:jc w:val="start"/>
+                      <w:rPr>
+                        <w:noProof/>
+                        <w:sz w:val="16"/>
+                        <w:szCs w:val="16"/>
+                      </w:rPr>
+                    </w:pPr>
+                    <w:r>
+                      <w:rPr>
+                        <w:noProof/>
+                        <w:sz w:val="16"/>
+                        <w:szCs w:val="16"/>
+                      </w:rPr>
+                      <w:t xml:space="preserve">"Improved OCR based Automatic Vehicle Number," in </w:t>
+                    </w:r>
+                    <w:r>
+                      <w:rPr>
+                        <w:i/>
+                        <w:iCs/>
+                        <w:noProof/>
+                        <w:sz w:val="16"/>
+                        <w:szCs w:val="16"/>
+                      </w:rPr>
+                      <w:t>2017 8th International Conference on Computing, Communication and Networking Technologies (ICCCNT)</w:t>
+                    </w:r>
+                    <w:r>
+                      <w:rPr>
+                        <w:noProof/>
+                        <w:sz w:val="16"/>
+                        <w:szCs w:val="16"/>
+                      </w:rPr>
+                      <w:t xml:space="preserve">, Delhi, India, 2017. </w:t>
+                    </w:r>
+                  </w:p>
+                </w:tc>
+              </w:tr>
+              <w:tr>
+                <w:trPr>
+                  <w:divId w:val="1670517656"/>
+                  <w:tblCellSpacing w:w="0.75pt" w:type="dxa"/>
+                </w:trPr>
+                <w:tc>
+                  <w:tcPr>
+                    <w:tcW w:w="1.0%" w:type="pct"/>
+                    <w:hideMark/>
+                  </w:tcPr>
+                  <w:p>
+                    <w:pPr>
+                      <w:pStyle w:val="Bibliography"/>
+                      <w:jc w:val="start"/>
+                      <w:rPr>
+                        <w:noProof/>
+                        <w:sz w:val="16"/>
+                        <w:szCs w:val="16"/>
+                      </w:rPr>
+                    </w:pPr>
+                    <w:r>
+                      <w:rPr>
+                        <w:noProof/>
+                        <w:sz w:val="16"/>
+                        <w:szCs w:val="16"/>
+                      </w:rPr>
+                      <w:t xml:space="preserve">[6] </w:t>
+                    </w:r>
+                  </w:p>
+                </w:tc>
+                <w:tc>
+                  <w:tcPr>
+                    <w:tcW w:w="0pt" w:type="auto"/>
+                    <w:hideMark/>
+                  </w:tcPr>
+                  <w:p>
+                    <w:pPr>
+                      <w:pStyle w:val="Bibliography"/>
+                      <w:jc w:val="start"/>
+                      <w:rPr>
+                        <w:noProof/>
+                        <w:sz w:val="16"/>
+                        <w:szCs w:val="16"/>
+                      </w:rPr>
+                    </w:pPr>
+                    <w:r>
+                      <w:rPr>
+                        <w:noProof/>
+                        <w:sz w:val="16"/>
+                        <w:szCs w:val="16"/>
+                      </w:rPr>
+                      <w:t xml:space="preserve">Sanchit Tanwar, Ayush Tiwari, Ritesh Chowdhry, "Indian Licence Plate Dataset in the wild," in </w:t>
+                    </w:r>
+                    <w:r>
+                      <w:rPr>
+                        <w:i/>
+                        <w:iCs/>
+                        <w:noProof/>
+                        <w:sz w:val="16"/>
+                        <w:szCs w:val="16"/>
+                      </w:rPr>
+                      <w:t>eprint arXiv:2111.06054</w:t>
+                    </w:r>
+                    <w:r>
+                      <w:rPr>
+                        <w:noProof/>
+                        <w:sz w:val="16"/>
+                        <w:szCs w:val="16"/>
+                      </w:rPr>
+                      <w:t xml:space="preserve">, 2021. </w:t>
+                    </w:r>
+                  </w:p>
+                </w:tc>
+              </w:tr>
+              <w:tr>
+                <w:trPr>
+                  <w:divId w:val="1670517656"/>
+                  <w:tblCellSpacing w:w="0.75pt" w:type="dxa"/>
+                </w:trPr>
+                <w:tc>
+                  <w:tcPr>
+                    <w:tcW w:w="1.0%" w:type="pct"/>
+                    <w:hideMark/>
+                  </w:tcPr>
+                  <w:p>
+                    <w:pPr>
+                      <w:pStyle w:val="Bibliography"/>
+                      <w:jc w:val="start"/>
+                      <w:rPr>
+                        <w:noProof/>
+                        <w:sz w:val="16"/>
+                        <w:szCs w:val="16"/>
+                      </w:rPr>
+                    </w:pPr>
+                    <w:r>
+                      <w:rPr>
+                        <w:noProof/>
+                        <w:sz w:val="16"/>
+                        <w:szCs w:val="16"/>
+                      </w:rPr>
+                      <w:t xml:space="preserve">[7] </w:t>
+                    </w:r>
+                  </w:p>
+                </w:tc>
+                <w:tc>
+                  <w:tcPr>
+                    <w:tcW w:w="0pt" w:type="auto"/>
+                    <w:hideMark/>
+                  </w:tcPr>
+                  <w:p>
+                    <w:pPr>
+                      <w:pStyle w:val="Bibliography"/>
+                      <w:jc w:val="start"/>
+                      <w:rPr>
+                        <w:noProof/>
+                        <w:sz w:val="16"/>
+                        <w:szCs w:val="16"/>
+                      </w:rPr>
+                    </w:pPr>
+                    <w:r>
+                      <w:rPr>
+                        <w:noProof/>
+                        <w:sz w:val="16"/>
+                        <w:szCs w:val="16"/>
+                      </w:rPr>
+                      <w:t xml:space="preserve">Ray S., "An Overview of the Tesseract OCR Engine," in </w:t>
+                    </w:r>
+                    <w:r>
+                      <w:rPr>
+                        <w:i/>
+                        <w:iCs/>
+                        <w:noProof/>
+                        <w:sz w:val="16"/>
+                        <w:szCs w:val="16"/>
+                      </w:rPr>
+                      <w:t>Ninth International Conference on Document Analysis and Recognition (ICDAR 2007)</w:t>
+                    </w:r>
+                    <w:r>
+                      <w:rPr>
+                        <w:noProof/>
+                        <w:sz w:val="16"/>
+                        <w:szCs w:val="16"/>
+                      </w:rPr>
+                      <w:t xml:space="preserve">, Curitiba, Brazil, 2007. </w:t>
+                    </w:r>
+                  </w:p>
+                </w:tc>
+              </w:tr>
+              <w:tr>
+                <w:trPr>
+                  <w:divId w:val="1670517656"/>
+                  <w:tblCellSpacing w:w="0.75pt" w:type="dxa"/>
+                </w:trPr>
+                <w:tc>
+                  <w:tcPr>
+                    <w:tcW w:w="1.0%" w:type="pct"/>
+                    <w:hideMark/>
+                  </w:tcPr>
+                  <w:p>
+                    <w:pPr>
+                      <w:pStyle w:val="Bibliography"/>
+                      <w:jc w:val="start"/>
+                      <w:rPr>
+                        <w:noProof/>
+                        <w:sz w:val="16"/>
+                        <w:szCs w:val="16"/>
+                      </w:rPr>
+                    </w:pPr>
+                    <w:r>
+                      <w:rPr>
+                        <w:noProof/>
+                        <w:sz w:val="16"/>
+                        <w:szCs w:val="16"/>
+                      </w:rPr>
+                      <w:t xml:space="preserve">[8] </w:t>
+                    </w:r>
+                  </w:p>
+                </w:tc>
+                <w:tc>
+                  <w:tcPr>
+                    <w:tcW w:w="0pt" w:type="auto"/>
+                    <w:hideMark/>
+                  </w:tcPr>
+                  <w:p>
+                    <w:pPr>
+                      <w:pStyle w:val="Bibliography"/>
+                      <w:jc w:val="start"/>
+                      <w:rPr>
+                        <w:noProof/>
+                        <w:sz w:val="16"/>
+                        <w:szCs w:val="16"/>
+                      </w:rPr>
+                    </w:pPr>
+                    <w:r>
+                      <w:rPr>
+                        <w:noProof/>
+                        <w:sz w:val="16"/>
+                        <w:szCs w:val="16"/>
+                      </w:rPr>
+                      <w:t>M. Krasser, "github," [Online]. Available: https://github.com/krasserm/super-resolution . [Accessed 4 December 2021].</w:t>
+                    </w:r>
+                  </w:p>
+                </w:tc>
+              </w:tr>
+              <w:tr>
+                <w:trPr>
+                  <w:divId w:val="1670517656"/>
+                  <w:tblCellSpacing w:w="0.75pt" w:type="dxa"/>
+                </w:trPr>
+                <w:tc>
+                  <w:tcPr>
+                    <w:tcW w:w="1.0%" w:type="pct"/>
+                    <w:hideMark/>
+                  </w:tcPr>
+                  <w:p>
+                    <w:pPr>
+                      <w:pStyle w:val="Bibliography"/>
+                      <w:jc w:val="start"/>
+                      <w:rPr>
+                        <w:noProof/>
+                        <w:sz w:val="16"/>
+                        <w:szCs w:val="16"/>
+                      </w:rPr>
+                    </w:pPr>
+                    <w:r>
+                      <w:rPr>
+                        <w:noProof/>
+                        <w:sz w:val="16"/>
+                        <w:szCs w:val="16"/>
+                      </w:rPr>
+                      <w:t xml:space="preserve">[9] </w:t>
+                    </w:r>
+                  </w:p>
+                </w:tc>
+                <w:tc>
+                  <w:tcPr>
+                    <w:tcW w:w="0pt" w:type="auto"/>
+                    <w:hideMark/>
+                  </w:tcPr>
+                  <w:p>
+                    <w:pPr>
+                      <w:pStyle w:val="Bibliography"/>
+                      <w:jc w:val="start"/>
+                      <w:rPr>
+                        <w:noProof/>
+                        <w:sz w:val="16"/>
+                        <w:szCs w:val="16"/>
+                      </w:rPr>
+                    </w:pPr>
+                    <w:r>
+                      <w:rPr>
+                        <w:noProof/>
+                        <w:sz w:val="16"/>
+                        <w:szCs w:val="16"/>
+                      </w:rPr>
+                      <w:t>The AI Guy, "github," [Online]. Available: https://github.com/theAIGuysCode/yolov4-custom-functions. [Accessed 4 December 2021].</w:t>
                     </w:r>
                   </w:p>
                 </w:tc>
@@ -1705,10 +3418,13 @@
             </w:tbl>
             <w:p>
               <w:pPr>
-                <w:divId w:val="390008539"/>
+                <w:jc w:val="start"/>
+                <w:divId w:val="1670517656"/>
                 <w:rPr>
                   <w:rFonts w:eastAsia="Times New Roman"/>
                   <w:noProof/>
+                  <w:sz w:val="16"/>
+                  <w:szCs w:val="16"/>
                 </w:rPr>
               </w:pPr>
             </w:p>
@@ -4372,16 +6088,10 @@
   <b:Source>
     <b:Tag>JSu08</b:Tag>
     <b:SourceType>ConferenceProceedings</b:SourceType>
-    <b:Guid>{FF71460A-AE74-401C-BE77-69AEE8B502F5}</b:Guid>
+    <b:Guid>{58EC3F74-7B2C-413E-8914-C08248A5CB60}</b:Guid>
     <b:Author>
       <b:Author>
-        <b:NameList>
-          <b:Person>
-            <b:Last>J. Sun</b:Last>
-            <b:First>J.</b:First>
-            <b:Middle>Sun, Z. Xu, and H.-Y. Shum.</b:Middle>
-          </b:Person>
-        </b:NameList>
+        <b:Corporate>J. Sun, J. Sun, Z. Xu, and H.-Y. Shum.</b:Corporate>
       </b:Author>
     </b:Author>
     <b:Title>Image super-resolution using gradient profile prior.</b:Title>
@@ -4389,33 +6099,135 @@
     <b:Year>2008</b:Year>
     <b:Pages>1-8</b:Pages>
     <b:ConferenceName>IEEE Conference on Computer Vision and Pattern Recognition (CVPR)</b:ConferenceName>
-    <b:RefOrder>1</b:RefOrder>
+    <b:RefOrder>2</b:RefOrder>
   </b:Source>
   <b:Source>
     <b:Tag>KHe16</b:Tag>
     <b:SourceType>ConferenceProceedings</b:SourceType>
-    <b:Guid>{B0EBE5BD-A52C-4657-8BDB-B663024BA074}</b:Guid>
+    <b:Guid>{A482A6E6-1453-4CB3-9B23-11C766942AFA}</b:Guid>
     <b:Author>
       <b:Author>
-        <b:NameList>
-          <b:Person>
-            <b:Last>K. He</b:Last>
-            <b:First>X.</b:First>
-            <b:Middle>Zhang, S. Ren, and J. Sun.</b:Middle>
-          </b:Person>
-        </b:NameList>
+        <b:Corporate>K. He, X. Zhang, S. Ren, and J. Sun.</b:Corporate>
       </b:Author>
     </b:Author>
     <b:Title>Deep residual learning for image recognition.</b:Title>
     <b:Year>2016</b:Year>
     <b:ConferenceName>IEEE Conference on Computer Vision and Pattern Recognition (CVPR)</b:ConferenceName>
-    <b:RefOrder>2</b:RefOrder>
+    <b:RefOrder>3</b:RefOrder>
+  </b:Source>
+  <b:Source>
+    <b:Tag>Chr17</b:Tag>
+    <b:SourceType>ConferenceProceedings</b:SourceType>
+    <b:Guid>{DA30A3B4-7813-4537-A55C-AC13562CD2BE}</b:Guid>
+    <b:Author>
+      <b:Author>
+        <b:Corporate>C. Ledig, L. Theis, F. Huszar, J. Caballero, A. Cunningham, A. Acosta, A. Aitken, A. Tejani, J. Totz, Z. Wang, and W. Shi</b:Corporate>
+      </b:Author>
+    </b:Author>
+    <b:Title>Photo-Realistic Single Image Super-Resolution Using a Generative Adversarial Network</b:Title>
+    <b:Year>2017</b:Year>
+    <b:ConferenceName>IEEE Conference on Computer Vision and Pattern Recognition</b:ConferenceName>
+    <b:City>Honolulu, HI, USA</b:City>
+    <b:RefOrder>1</b:RefOrder>
+  </b:Source>
+  <b:Source>
+    <b:Tag>Ray07</b:Tag>
+    <b:SourceType>ConferenceProceedings</b:SourceType>
+    <b:Guid>{EB4A223D-C653-4E86-ADC7-C4DB63DFCE00}</b:Guid>
+    <b:Author>
+      <b:Author>
+        <b:Corporate>Ray S.</b:Corporate>
+      </b:Author>
+    </b:Author>
+    <b:Title>An Overview of the Tesseract OCR Engine</b:Title>
+    <b:Year>2007</b:Year>
+    <b:ConferenceName>Ninth International Conference on Document Analysis and Recognition (ICDAR 2007)</b:ConferenceName>
+    <b:City>Curitiba, Brazil</b:City>
+    <b:RefOrder>7</b:RefOrder>
+  </b:Source>
+  <b:Source>
+    <b:Tag>Chi12</b:Tag>
+    <b:SourceType>JournalArticle</b:SourceType>
+    <b:Guid>{89A9EFC0-9CFD-4C55-BF48-29492150DF1D}</b:Guid>
+    <b:Author>
+      <b:Author>
+        <b:Corporate>Chirag Patel, Atul Pate, Dharmendra Patel</b:Corporate>
+      </b:Author>
+    </b:Author>
+    <b:Title>Optical Character Recognition by Open Source OCR</b:Title>
+    <b:Year>2012</b:Year>
+    <b:ConferenceName>International Journal of Computer Applications</b:ConferenceName>
+    <b:JournalName>International Journal of Computer Applications</b:JournalName>
+    <b:Volume>55</b:Volume>
+    <b:Issue>10</b:Issue>
+    <b:RefOrder>4</b:RefOrder>
+  </b:Source>
+  <b:Source>
+    <b:Tag>San21</b:Tag>
+    <b:SourceType>ConferenceProceedings</b:SourceType>
+    <b:Guid>{7A404D34-6ECA-48A2-9B97-042CD95563DB}</b:Guid>
+    <b:Author>
+      <b:Author>
+        <b:Corporate>Sanchit Tanwar, Ayush Tiwari, Ritesh Chowdhry</b:Corporate>
+      </b:Author>
+    </b:Author>
+    <b:Title>Indian Licence Plate Dataset in the wild</b:Title>
+    <b:Year>2021</b:Year>
+    <b:ConferenceName>eprint arXiv:2111.06054</b:ConferenceName>
+    <b:RefOrder>6</b:RefOrder>
+  </b:Source>
+  <b:Source>
+    <b:Tag>Imp17</b:Tag>
+    <b:SourceType>ConferenceProceedings</b:SourceType>
+    <b:Guid>{BA16519E-9C21-468C-B20A-7DFFF95522C4}</b:Guid>
+    <b:Title>Improved OCR based Automatic Vehicle Number</b:Title>
+    <b:Year>2017</b:Year>
+    <b:ConferenceName>2017 8th International Conference on Computing, Communication and Networking Technologies (ICCCNT)</b:ConferenceName>
+    <b:City>Delhi, India</b:City>
+    <b:RefOrder>5</b:RefOrder>
+  </b:Source>
+  <b:Source>
+    <b:Tag>Mar21</b:Tag>
+    <b:SourceType>InternetSite</b:SourceType>
+    <b:Guid>{82A44D4E-8D4F-4101-920A-517504D8EF45}</b:Guid>
+    <b:Title>github</b:Title>
+    <b:YearAccessed>2021</b:YearAccessed>
+    <b:MonthAccessed>December</b:MonthAccessed>
+    <b:DayAccessed>4</b:DayAccessed>
+    <b:URL>https://github.com/krasserm/super-resolution </b:URL>
+    <b:Author>
+      <b:Author>
+        <b:NameList>
+          <b:Person>
+            <b:Last>Krasser</b:Last>
+            <b:First>Martin</b:First>
+          </b:Person>
+        </b:NameList>
+      </b:Author>
+    </b:Author>
+    <b:RefOrder>8</b:RefOrder>
+  </b:Source>
+  <b:Source>
+    <b:Tag>The21</b:Tag>
+    <b:SourceType>InternetSite</b:SourceType>
+    <b:Guid>{646AAE54-3429-465D-AFE3-8589090FF0C4}</b:Guid>
+    <b:Author>
+      <b:Author>
+        <b:Corporate>The AI Guy</b:Corporate>
+      </b:Author>
+    </b:Author>
+    <b:Title>github</b:Title>
+    <b:YearAccessed>2021</b:YearAccessed>
+    <b:MonthAccessed>December</b:MonthAccessed>
+    <b:DayAccessed>4</b:DayAccessed>
+    <b:URL>https://github.com/theAIGuysCode/yolov4-custom-functions</b:URL>
+    <b:RefOrder>9</b:RefOrder>
   </b:Source>
 </b:Sources>
 </file>
 
 <file path=customXml/itemProps1.xml><?xml version="1.0" encoding="utf-8"?>
-<ds:datastoreItem xmlns:ds="http://purl.oclc.org/ooxml/officeDocument/customXml" ds:itemID="{1304FBC8-04FD-4DC4-B1F5-27C93B70CD22}">
+<ds:datastoreItem xmlns:ds="http://purl.oclc.org/ooxml/officeDocument/customXml" ds:itemID="{4158267C-D5FA-40BD-B99A-445AB8688CB3}">
   <ds:schemaRefs>
     <ds:schemaRef ds:uri="http://schemas.openxmlformats.org/officeDocument/2006/bibliography"/>
   </ds:schemaRefs>

--- a/Enhancing licence plate numberical charecter detection and extraction using Super Resolution.docx
+++ b/Enhancing licence plate numberical charecter detection and extraction using Super Resolution.docx
@@ -556,7 +556,19 @@
         <w:rPr>
           <w:color w:val="000000" w:themeColor="text1"/>
         </w:rPr>
-        <w:t xml:space="preserve"> the collected images, then using Yolov5 to crop only the license plate. Then we used the cropped image for super-resolution. At that step, we then had 3 sets of images 1.) Low-res image 2.) High-res image from SRCNN 3.) High-res image from SRGAN. Then we performed Optical Character Recognition (OCR) on those sets of images and compare the results. We also used measuring tools such as PSNR and SSIM to observe the quality of the image produced by those two models. The result is that for the PSNR, the score of SRGAN is a little better than SRCNN. While for the SSIM the scores are about the same. But for the OCR, the character extraction accuracy of the images from SRCNN is higher than images from SRGAN.</w:t>
+        <w:t xml:space="preserve"> the collected images, then using </w:t>
+      </w:r>
+      <w:r>
+        <w:rPr>
+          <w:color w:val="000000" w:themeColor="text1"/>
+        </w:rPr>
+        <w:t xml:space="preserve">YOLOv5 </w:t>
+      </w:r>
+      <w:r>
+        <w:rPr>
+          <w:color w:val="000000" w:themeColor="text1"/>
+        </w:rPr>
+        <w:t>to crop only the license plate. Then we used the cropped image for super-resolution. At that step, we then had 3 sets of images 1.) Low-res image 2.) High-res image from SRCNN 3.) High-res image from SRGAN. Then we performed Optical Character Recognition (OCR) on those sets of images and compare the results. We also used measuring tools such as PSNR and SSIM to observe the quality of the image produced by those two models. The result is that for the PSNR, the score of SRGAN is a little better than SRCNN. While for the SSIM the scores are about the same. But for the OCR, the character extraction accuracy of the images from SRCNN is higher than images from SRGAN.</w:t>
       </w:r>
       <w:r>
         <w:rPr>
@@ -864,7 +876,14 @@
               <w:noProof/>
               <w:color w:val="000000" w:themeColor="text1"/>
             </w:rPr>
-            <w:t xml:space="preserve"> [1]</w:t>
+            <w:t xml:space="preserve"> </w:t>
+          </w:r>
+          <w:r>
+            <w:rPr>
+              <w:noProof/>
+              <w:color w:val="000000" w:themeColor="text1"/>
+            </w:rPr>
+            <w:t>[1]</w:t>
           </w:r>
           <w:r>
             <w:rPr>
@@ -958,7 +977,21 @@
           <w:i w:val="0"/>
           <w:color w:val="000000" w:themeColor="text1"/>
         </w:rPr>
-        <w:t xml:space="preserve"> which the mean-opinion-score (MOS) scores of obtained images are closer to those of the original high-resolution images</w:t>
+        <w:t xml:space="preserve"> which the mean</w:t>
+      </w:r>
+      <w:r>
+        <w:rPr>
+          <w:i w:val="0"/>
+          <w:color w:val="000000" w:themeColor="text1"/>
+        </w:rPr>
+        <w:t xml:space="preserve">-opinion-score (MOS) scores of obtained </w:t>
+      </w:r>
+      <w:r>
+        <w:rPr>
+          <w:i w:val="0"/>
+          <w:color w:val="000000" w:themeColor="text1"/>
+        </w:rPr>
+        <w:t>images are closer to those of the original high-resolution images</w:t>
       </w:r>
       <w:r>
         <w:rPr>
@@ -1114,7 +1147,14 @@
           <w:i w:val="0"/>
           <w:color w:val="000000" w:themeColor="text1"/>
         </w:rPr>
-        <w:t xml:space="preserve">. In SRGAN, the generator network G tries to generate super-resolution (SR) images from low-resolution (LR) images while the discriminator D tries to identify between SR images generated from generator network G and high-resolution (HR) images. According to the performance of SRGAN, there are many works developed [4-7] which can be obtained with a satisfied result.  </w:t>
+        <w:t>. In SRGAN, the generator network G tries to generate super-resolution (SR) images from low-resolution (LR) images while the discriminator D tries to identify between SR images generated from generator network G and high-resolution (HR) images. According to the performance of SRGAN, there are many works developed which can be obtained with a satisfied result.</w:t>
+      </w:r>
+      <w:r>
+        <w:rPr>
+          <w:i w:val="0"/>
+          <w:color w:val="000000" w:themeColor="text1"/>
+        </w:rPr>
+        <w:t xml:space="preserve">  </w:t>
       </w:r>
       <w:r>
         <w:rPr>
@@ -1135,7 +1175,13 @@
         <w:rPr>
           <w:color w:val="000000" w:themeColor="text1"/>
         </w:rPr>
-        <w:t>Image detection</w:t>
+        <w:t>Object</w:t>
+      </w:r>
+      <w:r>
+        <w:rPr>
+          <w:color w:val="000000" w:themeColor="text1"/>
+        </w:rPr>
+        <w:t xml:space="preserve"> detection</w:t>
       </w:r>
     </w:p>
     <w:p>
@@ -1173,7 +1219,14 @@
               <w:color w:val="000000" w:themeColor="text1"/>
               <w:lang w:val="en-US"/>
             </w:rPr>
-            <w:instrText xml:space="preserve"> CITATION Rap21 \l en-US </w:instrText>
+            <w:instrText>CITATION Rap21 \l</w:instrText>
+          </w:r>
+          <w:r>
+            <w:rPr>
+              <w:color w:val="000000" w:themeColor="text1"/>
+              <w:lang w:val="en-US"/>
+            </w:rPr>
+            <w:instrText xml:space="preserve"> en-US </w:instrText>
           </w:r>
           <w:r>
             <w:rPr>
@@ -1185,9 +1238,15 @@
             <w:rPr>
               <w:noProof/>
               <w:color w:val="000000" w:themeColor="text1"/>
-              <w:lang w:val="en-US"/>
             </w:rPr>
-            <w:t xml:space="preserve"> [5]</w:t>
+            <w:t xml:space="preserve"> </w:t>
+          </w:r>
+          <w:r>
+            <w:rPr>
+              <w:noProof/>
+              <w:color w:val="000000" w:themeColor="text1"/>
+            </w:rPr>
+            <w:t>[5]</w:t>
           </w:r>
           <w:r>
             <w:rPr>
@@ -1218,7 +1277,7 @@
           <w:color w:val="000000" w:themeColor="text1"/>
           <w:lang w:val="en-US"/>
         </w:rPr>
-        <w:t xml:space="preserve">YOLOv5 </w:t>
+        <w:t xml:space="preserve">YOLO </w:t>
       </w:r>
       <w:r>
         <w:rPr>
@@ -1244,13 +1303,33 @@
           <w:color w:val="000000" w:themeColor="text1"/>
           <w:lang w:val="en-US"/>
         </w:rPr>
-        <w:t xml:space="preserve">. YOLOv5 model structure </w:t>
+        <w:t xml:space="preserve">. </w:t>
+      </w:r>
+      <w:r>
+        <w:rPr>
+          <w:color w:val="000000" w:themeColor="text1"/>
+        </w:rPr>
+        <w:t>YOLOv5</w:t>
       </w:r>
       <w:r>
         <w:rPr>
           <w:color w:val="000000" w:themeColor="text1"/>
           <w:lang w:val="en-US"/>
         </w:rPr>
+        <w:t xml:space="preserve"> </w:t>
+      </w:r>
+      <w:r>
+        <w:rPr>
+          <w:color w:val="000000" w:themeColor="text1"/>
+          <w:lang w:val="en-US"/>
+        </w:rPr>
+        <w:t xml:space="preserve">model structure </w:t>
+      </w:r>
+      <w:r>
+        <w:rPr>
+          <w:color w:val="000000" w:themeColor="text1"/>
+          <w:lang w:val="en-US"/>
+        </w:rPr>
         <w:t>is</w:t>
       </w:r>
       <w:r>
@@ -1293,13 +1372,13 @@
           <w:color w:val="000000" w:themeColor="text1"/>
           <w:lang w:val="en-US"/>
         </w:rPr>
+        <w:instrText xml:space="preserve"> \* MERGEFORMAT </w:instrText>
       </w:r>
       <w:r>
         <w:rPr>
           <w:color w:val="000000" w:themeColor="text1"/>
           <w:lang w:val="en-US"/>
         </w:rPr>
-        <w:instrText xml:space="preserve"> \* MERGEFORMAT </w:instrText>
       </w:r>
       <w:r>
         <w:rPr>
@@ -1351,9 +1430,9 @@
           <w:color w:val="000000" w:themeColor="text1"/>
         </w:rPr>
         <w:drawing>
-          <wp:inline distT="0" distB="0" distL="0" distR="0" wp14:anchorId="20DF973F" wp14:editId="2C5C1F3C">
-            <wp:extent cx="2434556" cy="1283677"/>
-            <wp:effectExtent l="0" t="0" r="4445" b="0"/>
+          <wp:inline distT="0" distB="0" distL="0" distR="0" wp14:anchorId="20DF973F" wp14:editId="73541C8F">
+            <wp:extent cx="2524043" cy="1330860"/>
+            <wp:effectExtent l="0" t="0" r="0" b="3175"/>
             <wp:docPr id="4" name="Picture 4" descr="Overview of model structure about YOLOv5 · Issue #280 · ultralytics/yolov5  · GitHub"/>
             <wp:cNvGraphicFramePr>
               <a:graphicFrameLocks xmlns:a="http://purl.oclc.org/ooxml/drawingml/main" noChangeAspect="1"/>
@@ -1375,13 +1454,13 @@
                         </a:ext>
                       </a:extLst>
                     </a:blip>
-                    <a:srcRect l="5.703%" t="10.688%" r="6.279%" b="6.831%"/>
+                    <a:srcRect l="5.703%" t="10.687%" r="6.279%" b="6.831%"/>
                     <a:stretch/>
                   </pic:blipFill>
                   <pic:spPr bwMode="auto">
                     <a:xfrm>
                       <a:off x="0" y="0"/>
-                      <a:ext cx="2444978" cy="1289172"/>
+                      <a:ext cx="2570620" cy="1355419"/>
                     </a:xfrm>
                     <a:prstGeom prst="rect">
                       <a:avLst/>
@@ -1613,7 +1692,7 @@
               <w:szCs w:val="25"/>
               <w:lang w:val="en-US" w:bidi="th-TH"/>
             </w:rPr>
-            <w:instrText xml:space="preserve"> CITATION Chi12 \l</w:instrText>
+            <w:instrText>CITATION Chi12 \l</w:instrText>
           </w:r>
           <w:r>
             <w:rPr>
@@ -1639,7 +1718,7 @@
               <w:noProof/>
               <w:color w:val="000000" w:themeColor="text1"/>
               <w:szCs w:val="25"/>
-              <w:lang w:val="en-US" w:bidi="th-TH"/>
+              <w:lang w:val="en-GB" w:bidi="th-TH"/>
             </w:rPr>
             <w:t>[6]</w:t>
           </w:r>
@@ -1773,7 +1852,7 @@
               <w:szCs w:val="25"/>
               <w:lang w:val="en-US" w:bidi="th-TH"/>
             </w:rPr>
-            <w:instrText xml:space="preserve"> CITATION Imp17 \l</w:instrText>
+            <w:instrText>CITATION Imp17 \l</w:instrText>
           </w:r>
           <w:r>
             <w:rPr>
@@ -1799,7 +1878,7 @@
               <w:noProof/>
               <w:color w:val="000000" w:themeColor="text1"/>
               <w:szCs w:val="25"/>
-              <w:lang w:val="en-US" w:bidi="th-TH"/>
+              <w:lang w:val="en-GB" w:bidi="th-TH"/>
             </w:rPr>
             <w:t>[7]</w:t>
           </w:r>
@@ -1843,7 +1922,7 @@
               <w:szCs w:val="25"/>
               <w:lang w:val="en-US" w:bidi="th-TH"/>
             </w:rPr>
-            <w:instrText xml:space="preserve"> CITATION San21 \l</w:instrText>
+            <w:instrText>CITATION San21 \l</w:instrText>
           </w:r>
           <w:r>
             <w:rPr>
@@ -1869,9 +1948,19 @@
               <w:noProof/>
               <w:color w:val="000000" w:themeColor="text1"/>
               <w:szCs w:val="25"/>
-              <w:lang w:val="en-US" w:bidi="th-TH"/>
+              <w:lang w:val="en-GB" w:bidi="th-TH"/>
             </w:rPr>
-            <w:t xml:space="preserve"> [8]</w:t>
+            <w:t xml:space="preserve"> </w:t>
+          </w:r>
+          <w:r>
+            <w:rPr>
+              <w:rFonts w:cstheme="minorBidi"/>
+              <w:noProof/>
+              <w:color w:val="000000" w:themeColor="text1"/>
+              <w:szCs w:val="25"/>
+              <w:lang w:val="en-GB" w:bidi="th-TH"/>
+            </w:rPr>
+            <w:t>[8]</w:t>
           </w:r>
           <w:r>
             <w:rPr>
@@ -1961,7 +2050,7 @@
               <w:color w:val="000000" w:themeColor="text1"/>
               <w:lang w:val="en-US"/>
             </w:rPr>
-            <w:instrText xml:space="preserve"> CITATION Ray07 \l</w:instrText>
+            <w:instrText>CITATION Ray07 \l</w:instrText>
           </w:r>
           <w:r>
             <w:rPr>
@@ -2085,14 +2174,40 @@
         <w:pStyle w:val="BodyText"/>
         <w:rPr>
           <w:color w:val="000000" w:themeColor="text1"/>
-          <w:lang w:val="en-GB"/>
+          <w:lang w:val="en-US"/>
         </w:rPr>
       </w:pPr>
       <w:r>
         <w:rPr>
           <w:color w:val="000000" w:themeColor="text1"/>
         </w:rPr>
-        <w:t xml:space="preserve">The dataset for training and testing has to be collected with high resolution and have clear license plate numbers. The images were collected by using a smartphone camera when the cars were stationary in the daytime. Approximately, 50 images were collected from an military base entrance in Thailand. An example of the images is shown in </w:t>
+        <w:t xml:space="preserve">The dataset for training and testing has to be collected with high resolution and have clear license plate numbers. The images were collected by using a smartphone camera when the cars were stationary in the daytime. </w:t>
+      </w:r>
+      <w:r>
+        <w:rPr>
+          <w:color w:val="000000" w:themeColor="text1"/>
+          <w:lang w:val="en-US"/>
+        </w:rPr>
+        <w:t>The images</w:t>
+      </w:r>
+      <w:r>
+        <w:rPr>
+          <w:color w:val="000000" w:themeColor="text1"/>
+        </w:rPr>
+        <w:t xml:space="preserve"> were collected from a</w:t>
+      </w:r>
+      <w:r>
+        <w:rPr>
+          <w:color w:val="000000" w:themeColor="text1"/>
+          <w:lang w:val="en-US"/>
+        </w:rPr>
+        <w:t xml:space="preserve"> </w:t>
+      </w:r>
+      <w:r>
+        <w:rPr>
+          <w:color w:val="000000" w:themeColor="text1"/>
+        </w:rPr>
+        <w:t xml:space="preserve">military base entrance in Thailand. An example of the images is shown in </w:t>
       </w:r>
       <w:r>
         <w:rPr>
@@ -2110,17 +2225,17 @@
         <w:rPr>
           <w:color w:val="000000" w:themeColor="text1"/>
         </w:rPr>
-      </w:r>
-      <w:r>
-        <w:rPr>
-          <w:color w:val="000000" w:themeColor="text1"/>
-        </w:rPr>
         <w:instrText xml:space="preserve"> \* MERGEFORMAT </w:instrText>
       </w:r>
       <w:r>
         <w:rPr>
           <w:color w:val="000000" w:themeColor="text1"/>
         </w:rPr>
+      </w:r>
+      <w:r>
+        <w:rPr>
+          <w:color w:val="000000" w:themeColor="text1"/>
+        </w:rPr>
         <w:fldChar w:fldCharType="separate"/>
       </w:r>
       <w:r>
@@ -2141,6 +2256,20 @@
           <w:color w:val="000000" w:themeColor="text1"/>
         </w:rPr>
         <w:fldChar w:fldCharType="end"/>
+      </w:r>
+      <w:r>
+        <w:rPr>
+          <w:color w:val="000000" w:themeColor="text1"/>
+          <w:lang w:val="en-US"/>
+        </w:rPr>
+        <w:t>.</w:t>
+      </w:r>
+      <w:r>
+        <w:rPr>
+          <w:color w:val="000000" w:themeColor="text1"/>
+          <w:lang w:val="en-US"/>
+        </w:rPr>
+        <w:t xml:space="preserve"> The collected images were splitted to 16 images train dataset and 20 images test dataset.</w:t>
       </w:r>
     </w:p>
     <w:p>
@@ -2154,7 +2283,19 @@
         <w:rPr>
           <w:color w:val="000000" w:themeColor="text1"/>
         </w:rPr>
-        <w:t>Real world datset</w:t>
+        <w:t>Real world dat</w:t>
+      </w:r>
+      <w:r>
+        <w:rPr>
+          <w:color w:val="000000" w:themeColor="text1"/>
+        </w:rPr>
+        <w:t>a</w:t>
+      </w:r>
+      <w:r>
+        <w:rPr>
+          <w:color w:val="000000" w:themeColor="text1"/>
+        </w:rPr>
+        <w:t>set</w:t>
       </w:r>
     </w:p>
     <w:p>
@@ -2196,13 +2337,13 @@
           <w:color w:val="000000" w:themeColor="text1"/>
           <w:lang w:val="en-US"/>
         </w:rPr>
+        <w:instrText xml:space="preserve"> \* MERGEFORMAT </w:instrText>
       </w:r>
       <w:r>
         <w:rPr>
           <w:color w:val="000000" w:themeColor="text1"/>
           <w:lang w:val="en-US"/>
         </w:rPr>
-        <w:instrText xml:space="preserve"> \* MERGEFORMAT </w:instrText>
       </w:r>
       <w:r>
         <w:rPr>
@@ -2683,7 +2824,13 @@
         <w:rPr>
           <w:color w:val="000000" w:themeColor="text1"/>
         </w:rPr>
-        <w:t>Image detection</w:t>
+        <w:t>Object</w:t>
+      </w:r>
+      <w:r>
+        <w:rPr>
+          <w:color w:val="000000" w:themeColor="text1"/>
+        </w:rPr>
+        <w:t xml:space="preserve"> detection</w:t>
       </w:r>
     </w:p>
     <w:p>
@@ -2691,6 +2838,7 @@
         <w:pStyle w:val="BodyText"/>
         <w:rPr>
           <w:color w:val="000000" w:themeColor="text1"/>
+          <w:lang w:val="en-US"/>
         </w:rPr>
       </w:pPr>
       <w:r>
@@ -2704,33 +2852,40 @@
         <w:rPr>
           <w:color w:val="000000" w:themeColor="text1"/>
         </w:rPr>
-        <w:t>YOLO-v5</w:t>
+        <w:t xml:space="preserve">YOLOv5 model </w:t>
       </w:r>
       <w:r>
         <w:rPr>
           <w:color w:val="000000" w:themeColor="text1"/>
           <w:lang w:val="en-US"/>
         </w:rPr>
-        <w:t>s</w:t>
-      </w:r>
-      <w:r>
-        <w:rPr>
-          <w:color w:val="000000" w:themeColor="text1"/>
-        </w:rPr>
-        <w:t xml:space="preserve"> model </w:t>
+        <w:t xml:space="preserve">that </w:t>
+      </w:r>
+      <w:r>
+        <w:rPr>
+          <w:color w:val="000000" w:themeColor="text1"/>
+        </w:rPr>
+        <w:t>was used to build our proposed learner model. To train this model, the</w:t>
       </w:r>
       <w:r>
         <w:rPr>
           <w:color w:val="000000" w:themeColor="text1"/>
           <w:lang w:val="en-US"/>
         </w:rPr>
-        <w:t xml:space="preserve">that </w:t>
-      </w:r>
-      <w:r>
-        <w:rPr>
-          <w:color w:val="000000" w:themeColor="text1"/>
-        </w:rPr>
-        <w:t>was used to build our proposed learner model. To train this model, the</w:t>
+        <w:t xml:space="preserve"> </w:t>
+      </w:r>
+      <w:r>
+        <w:rPr>
+          <w:color w:val="000000" w:themeColor="text1"/>
+        </w:rPr>
+        <w:t>SGD optimizer was used with an initial value of 10</w:t>
+      </w:r>
+      <w:r>
+        <w:rPr>
+          <w:color w:val="000000" w:themeColor="text1"/>
+          <w:vertAlign w:val="superscript"/>
+        </w:rPr>
+        <w:t>−2</w:t>
       </w:r>
       <w:r>
         <w:rPr>
@@ -2743,14 +2898,7 @@
         <w:rPr>
           <w:color w:val="000000" w:themeColor="text1"/>
         </w:rPr>
-        <w:t>SGD optimizer was used with an initial value of 10</w:t>
-      </w:r>
-      <w:r>
-        <w:rPr>
-          <w:color w:val="000000" w:themeColor="text1"/>
-          <w:vertAlign w:val="superscript"/>
-        </w:rPr>
-        <w:t>−2</w:t>
+        <w:t>and a batch of size 16. All the other parameters are the standard</w:t>
       </w:r>
       <w:r>
         <w:rPr>
@@ -2763,7 +2911,19 @@
         <w:rPr>
           <w:color w:val="000000" w:themeColor="text1"/>
         </w:rPr>
-        <w:t>and a batch of size 16. All the other parameters are the standard</w:t>
+        <w:t xml:space="preserve">parameters of the </w:t>
+      </w:r>
+      <w:r>
+        <w:rPr>
+          <w:color w:val="000000" w:themeColor="text1"/>
+        </w:rPr>
+        <w:t xml:space="preserve">YOLOv5 </w:t>
+      </w:r>
+      <w:r>
+        <w:rPr>
+          <w:color w:val="000000" w:themeColor="text1"/>
+        </w:rPr>
+        <w:t>code.</w:t>
       </w:r>
       <w:r>
         <w:rPr>
@@ -2771,25 +2931,6 @@
           <w:lang w:val="en-US"/>
         </w:rPr>
         <w:t xml:space="preserve"> </w:t>
-      </w:r>
-      <w:r>
-        <w:rPr>
-          <w:color w:val="000000" w:themeColor="text1"/>
-        </w:rPr>
-        <w:t>parameters of the Yolo-V5</w:t>
-      </w:r>
-      <w:r>
-        <w:rPr>
-          <w:color w:val="000000" w:themeColor="text1"/>
-          <w:lang w:val="en-US"/>
-        </w:rPr>
-        <w:t>s</w:t>
-      </w:r>
-      <w:r>
-        <w:rPr>
-          <w:color w:val="000000" w:themeColor="text1"/>
-        </w:rPr>
-        <w:t xml:space="preserve"> code.</w:t>
       </w:r>
     </w:p>
     <w:p>
@@ -2803,14 +2944,13 @@
         <w:rPr>
           <w:color w:val="000000" w:themeColor="text1"/>
         </w:rPr>
-        <w:t>In the training phase, the Yolo-V5</w:t>
-      </w:r>
-      <w:r>
-        <w:rPr>
-          <w:color w:val="000000" w:themeColor="text1"/>
-          <w:lang w:val="en-US"/>
-        </w:rPr>
-        <w:t>s</w:t>
+        <w:t xml:space="preserve">In the training phase, the </w:t>
+      </w:r>
+      <w:r>
+        <w:rPr>
+          <w:color w:val="000000" w:themeColor="text1"/>
+        </w:rPr>
+        <w:t>YOLOv5</w:t>
       </w:r>
       <w:r>
         <w:rPr>
@@ -2890,7 +3030,14 @@
               <w:color w:val="000000" w:themeColor="text1"/>
               <w:lang w:val="en-US"/>
             </w:rPr>
-            <w:instrText xml:space="preserve"> CITATION Rap21 \l en-US </w:instrText>
+            <w:instrText>CITATION Rap21 \l</w:instrText>
+          </w:r>
+          <w:r>
+            <w:rPr>
+              <w:color w:val="000000" w:themeColor="text1"/>
+              <w:lang w:val="en-US"/>
+            </w:rPr>
+            <w:instrText xml:space="preserve"> en-US </w:instrText>
           </w:r>
           <w:r>
             <w:rPr>
@@ -2902,9 +3049,15 @@
             <w:rPr>
               <w:noProof/>
               <w:color w:val="000000" w:themeColor="text1"/>
-              <w:lang w:val="en-US"/>
             </w:rPr>
-            <w:t xml:space="preserve"> [5]</w:t>
+            <w:t xml:space="preserve"> </w:t>
+          </w:r>
+          <w:r>
+            <w:rPr>
+              <w:noProof/>
+              <w:color w:val="000000" w:themeColor="text1"/>
+            </w:rPr>
+            <w:t>[5]</w:t>
           </w:r>
           <w:r>
             <w:rPr>
@@ -2918,20 +3071,26 @@
         <w:rPr>
           <w:color w:val="000000" w:themeColor="text1"/>
         </w:rPr>
-        <w:t>. As Yolo-V5</w:t>
+        <w:t xml:space="preserve">. As </w:t>
+      </w:r>
+      <w:r>
+        <w:rPr>
+          <w:color w:val="000000" w:themeColor="text1"/>
+        </w:rPr>
+        <w:t>YOLOv5</w:t>
       </w:r>
       <w:r>
         <w:rPr>
           <w:color w:val="000000" w:themeColor="text1"/>
           <w:lang w:val="en-US"/>
         </w:rPr>
-        <w:t>s</w:t>
-      </w:r>
-      <w:r>
-        <w:rPr>
-          <w:color w:val="000000" w:themeColor="text1"/>
-        </w:rPr>
-        <w:t xml:space="preserve"> being very efficient and lightweight, it can detect quickly objects (clusters) and</w:t>
+        <w:t xml:space="preserve"> </w:t>
+      </w:r>
+      <w:r>
+        <w:rPr>
+          <w:color w:val="000000" w:themeColor="text1"/>
+        </w:rPr>
+        <w:t>being very efficient and lightweight, it can detect quickly objects (clusters) and</w:t>
       </w:r>
       <w:r>
         <w:rPr>
@@ -3008,13 +3167,13 @@
           <w:i w:val="0"/>
           <w:color w:val="000000" w:themeColor="text1"/>
         </w:rPr>
+        <w:instrText xml:space="preserve"> \* MERGEFORMAT </w:instrText>
       </w:r>
       <w:r>
         <w:rPr>
           <w:i w:val="0"/>
           <w:color w:val="000000" w:themeColor="text1"/>
         </w:rPr>
-        <w:instrText xml:space="preserve"> \* MERGEFORMAT </w:instrText>
       </w:r>
       <w:r>
         <w:rPr>
@@ -3050,16 +3209,7 @@
           <w:sz w:val="16"/>
           <w:szCs w:val="16"/>
         </w:rPr>
-        <w:t xml:space="preserve"> </w:t>
-      </w:r>
-      <w:r>
-        <w:rPr>
-          <w:i w:val="0"/>
-          <w:color w:val="000000" w:themeColor="text1"/>
-          <w:sz w:val="16"/>
-          <w:szCs w:val="16"/>
-        </w:rPr>
-        <w:t>4</w:t>
+        <w:t xml:space="preserve"> 4</w:t>
       </w:r>
       <w:r>
         <w:rPr>
@@ -3182,7 +3332,7 @@
               <w:szCs w:val="25"/>
               <w:lang w:bidi="th-TH"/>
             </w:rPr>
-            <w:instrText xml:space="preserve"> CITATION Mar21 \l</w:instrText>
+            <w:instrText>CITATION Mar21 \l</w:instrText>
           </w:r>
           <w:r>
             <w:rPr>
@@ -3207,10 +3357,9 @@
           <w:r>
             <w:rPr>
               <w:rFonts w:cs="Angsana New"/>
-              <w:i w:val="0"/>
               <w:color w:val="000000" w:themeColor="text1"/>
               <w:szCs w:val="25"/>
-              <w:lang w:bidi="th-TH"/>
+              <w:lang w:val="en-GB" w:bidi="th-TH"/>
             </w:rPr>
             <w:t>[10]</w:t>
           </w:r>
@@ -3558,7 +3707,7 @@
       <w:pPr>
         <w:pStyle w:val="Caption"/>
         <w:rPr>
-          <w:rFonts w:cstheme="minorBidi" w:hint="cs"/>
+          <w:rFonts w:cstheme="minorBidi"/>
           <w:i w:val="0"/>
           <w:iCs w:val="0"/>
           <w:color w:val="000000" w:themeColor="text1"/>
@@ -3687,6 +3836,7 @@
           <w:id w:val="397565966"/>
           <w:citation/>
         </w:sdtPr>
+        <w:sdtEndPr/>
         <w:sdtContent>
           <w:r>
             <w:rPr>
@@ -3730,8 +3880,6 @@
           </w:r>
           <w:r>
             <w:rPr>
-              <w:i w:val="0"/>
-              <w:iCs w:val="0"/>
               <w:noProof/>
               <w:color w:val="000000" w:themeColor="text1"/>
               <w:sz w:val="16"/>
@@ -4018,7 +4166,14 @@
               <w:color w:val="000000" w:themeColor="text1"/>
               <w:lang w:val="en-US"/>
             </w:rPr>
-            <w:instrText xml:space="preserve"> CITATION Fer16 \l en-US </w:instrText>
+            <w:instrText>CITATION Fer16 \l</w:instrText>
+          </w:r>
+          <w:r>
+            <w:rPr>
+              <w:color w:val="000000" w:themeColor="text1"/>
+              <w:lang w:val="en-US"/>
+            </w:rPr>
+            <w:instrText xml:space="preserve"> en-US </w:instrText>
           </w:r>
           <w:r>
             <w:rPr>
@@ -4077,6 +4232,7 @@
       <w:pPr>
         <w:pStyle w:val="MTDisplayEquation"/>
         <w:rPr>
+          <w:rFonts w:hint="eastAsia"/>
           <w:color w:val="000000" w:themeColor="text1"/>
         </w:rPr>
       </w:pPr>
@@ -4115,19 +4271,19 @@
                 <v:path o:extrusionok="f" gradientshapeok="t" o:connecttype="rect"/>
                 <o:lock v:ext="edit" aspectratio="t"/>
               </v:shapetype>
-              <v:shape id="_x0000_i2318" type="#_x0000_t75" style="width:110.2pt;height:36pt" o:ole="">
+              <v:shape id="_x0000_i1025" type="#_x0000_t75" style="width:110.1pt;height:36pt" o:ole="">
                 <v:imagedata r:id="rId13" o:title=""/>
               </v:shape>
-              <o:OLEObject Type="Embed" ProgID="Equation.DSMT4" ShapeID="_x0000_i2318" DrawAspect="Content" ObjectID="_1700576644" r:id="rId14"/>
+              <o:OLEObject Type="Embed" ProgID="Equation.DSMT4" ShapeID="_x0000_i1025" DrawAspect="Content" ObjectID="_1700639084" r:id="rId14"/>
             </w:object>
           </mc:Choice>
           <mc:Fallback>
             <w:object>
               <w:drawing>
-                <wp:inline distT="0" distB="0" distL="0" distR="0" wp14:anchorId="54481037" wp14:editId="35D44753">
-                  <wp:extent cx="1399540" cy="457200"/>
+                <wp:inline distT="0" distB="0" distL="0" distR="0" wp14:anchorId="54BBC302" wp14:editId="60F1AC37">
+                  <wp:extent cx="1398270" cy="457200"/>
                   <wp:effectExtent l="0" t="0" r="0" b="0"/>
-                  <wp:docPr id="1294" name="Object 1294"/>
+                  <wp:docPr id="1" name="Object 1"/>
                   <wp:cNvGraphicFramePr>
                     <a:graphicFrameLocks xmlns:a="http://purl.oclc.org/ooxml/drawingml/main" noChangeAspect="1"/>
                   </wp:cNvGraphicFramePr>
@@ -4135,12 +4291,12 @@
                     <a:graphicData uri="http://purl.oclc.org/ooxml/drawingml/picture">
                       <pic:pic xmlns:pic="http://purl.oclc.org/ooxml/drawingml/picture">
                         <pic:nvPicPr>
-                          <pic:cNvPr id="0" name="Object 1294"/>
+                          <pic:cNvPr id="0" name="Object 1"/>
                           <pic:cNvPicPr>
                             <a:picLocks noChangeAspect="1" noChangeArrowheads="1"/>
                             <a:extLst>
                               <a:ext uri="{837473B0-CC2E-450a-ABE3-18F120FF3D37}">
-                                <a15:objectPr xmlns:a15="http://schemas.microsoft.com/office/drawing/2012/main" objectId="_1700576644" isActiveX="0" linkType=""/>
+                                <a15:objectPr xmlns:a15="http://schemas.microsoft.com/office/drawing/2012/main" objectId="_1700639084" isActiveX="0" linkType=""/>
                               </a:ext>
                             </a:extLst>
                           </pic:cNvPicPr>
@@ -4161,7 +4317,7 @@
                         <pic:spPr bwMode="auto">
                           <a:xfrm>
                             <a:off x="0" y="0"/>
-                            <a:ext cx="1399540" cy="457200"/>
+                            <a:ext cx="1398270" cy="457200"/>
                           </a:xfrm>
                           <a:prstGeom prst="rect">
                             <a:avLst/>
@@ -4176,7 +4332,7 @@
                   </a:graphic>
                 </wp:inline>
               </w:drawing>
-              <w:objectEmbed w:drawAspect="content" r:id="rId14" w:progId="Equation.DSMT4" w:shapeId="129" w:fieldCodes=""/>
+              <w:objectEmbed w:drawAspect="content" r:id="rId14" w:progId="Equation.DSMT4" w:shapeId="1" w:fieldCodes=""/>
             </w:object>
           </mc:Fallback>
         </mc:AlternateContent>
@@ -4367,19 +4523,19 @@
         <mc:AlternateContent>
           <mc:Choice Requires="v">
             <w:object w:dxaOrig="138pt" w:dyaOrig="30pt" w14:anchorId="726F85B9">
-              <v:shape id="_x0000_i1579" type="#_x0000_t75" style="width:137.9pt;height:29.9pt" o:ole="">
+              <v:shape id="_x0000_i1026" type="#_x0000_t75" style="width:138pt;height:30pt" o:ole="">
                 <v:imagedata r:id="rId16" o:title=""/>
               </v:shape>
-              <o:OLEObject Type="Embed" ProgID="Equation.DSMT4" ShapeID="_x0000_i1579" DrawAspect="Content" ObjectID="_1700576645" r:id="rId17"/>
+              <o:OLEObject Type="Embed" ProgID="Equation.DSMT4" ShapeID="_x0000_i1026" DrawAspect="Content" ObjectID="_1700639085" r:id="rId17"/>
             </w:object>
           </mc:Choice>
           <mc:Fallback>
             <w:object>
               <w:drawing>
-                <wp:inline distT="0" distB="0" distL="0" distR="0" wp14:anchorId="56BFEF37" wp14:editId="234B43CC">
-                  <wp:extent cx="1751330" cy="379730"/>
-                  <wp:effectExtent l="0" t="0" r="0" b="1270"/>
-                  <wp:docPr id="555" name="Object 555"/>
+                <wp:inline distT="0" distB="0" distL="0" distR="0" wp14:anchorId="5FBF78A3" wp14:editId="076B15E2">
+                  <wp:extent cx="1752600" cy="381000"/>
+                  <wp:effectExtent l="0" t="0" r="0" b="0"/>
+                  <wp:docPr id="1" name="Object 2"/>
                   <wp:cNvGraphicFramePr>
                     <a:graphicFrameLocks xmlns:a="http://purl.oclc.org/ooxml/drawingml/main" noChangeAspect="1"/>
                   </wp:cNvGraphicFramePr>
@@ -4387,12 +4543,12 @@
                     <a:graphicData uri="http://purl.oclc.org/ooxml/drawingml/picture">
                       <pic:pic xmlns:pic="http://purl.oclc.org/ooxml/drawingml/picture">
                         <pic:nvPicPr>
-                          <pic:cNvPr id="0" name="Object 555"/>
+                          <pic:cNvPr id="0" name="Object 2"/>
                           <pic:cNvPicPr>
                             <a:picLocks noChangeAspect="1" noChangeArrowheads="1"/>
                             <a:extLst>
                               <a:ext uri="{837473B0-CC2E-450a-ABE3-18F120FF3D37}">
-                                <a15:objectPr xmlns:a15="http://schemas.microsoft.com/office/drawing/2012/main" objectId="_1700576645" isActiveX="0" linkType=""/>
+                                <a15:objectPr xmlns:a15="http://schemas.microsoft.com/office/drawing/2012/main" objectId="_1700639085" isActiveX="0" linkType=""/>
                               </a:ext>
                             </a:extLst>
                           </pic:cNvPicPr>
@@ -4413,7 +4569,7 @@
                         <pic:spPr bwMode="auto">
                           <a:xfrm>
                             <a:off x="0" y="0"/>
-                            <a:ext cx="1751330" cy="379730"/>
+                            <a:ext cx="1752600" cy="381000"/>
                           </a:xfrm>
                           <a:prstGeom prst="rect">
                             <a:avLst/>
@@ -4428,7 +4584,7 @@
                   </a:graphic>
                 </wp:inline>
               </w:drawing>
-              <w:objectEmbed w:drawAspect="content" r:id="rId17" w:progId="Equation.DSMT4" w:shapeId="555" w:fieldCodes=""/>
+              <w:objectEmbed w:drawAspect="content" r:id="rId17" w:progId="Equation.DSMT4" w:shapeId="1" w:fieldCodes=""/>
             </w:object>
           </mc:Fallback>
         </mc:AlternateContent>
@@ -4598,20 +4754,13 @@
           <w:color w:val="000000" w:themeColor="text1"/>
           <w:lang w:val="en-US"/>
         </w:rPr>
-        <w:instrText xml:space="preserve"> REF _Ref89941561 \h </w:instrText>
+        <w:instrText xml:space="preserve"> REF _Ref89941561 \h  \* MERGEFORMAT </w:instrText>
       </w:r>
       <w:r>
         <w:rPr>
           <w:color w:val="000000" w:themeColor="text1"/>
           <w:lang w:val="en-US"/>
         </w:rPr>
-      </w:r>
-      <w:r>
-        <w:rPr>
-          <w:color w:val="000000" w:themeColor="text1"/>
-          <w:lang w:val="en-US"/>
-        </w:rPr>
-        <w:instrText xml:space="preserve"> \* MERGEFORMAT </w:instrText>
       </w:r>
       <w:r>
         <w:rPr>
@@ -4797,7 +4946,14 @@
               <w:color w:val="000000" w:themeColor="text1"/>
               <w:lang w:val="en-US"/>
             </w:rPr>
-            <w:instrText xml:space="preserve"> CITATION Ala10 \l en-US </w:instrText>
+            <w:instrText>CITATION Ala10 \l</w:instrText>
+          </w:r>
+          <w:r>
+            <w:rPr>
+              <w:color w:val="000000" w:themeColor="text1"/>
+              <w:lang w:val="en-US"/>
+            </w:rPr>
+            <w:instrText xml:space="preserve"> en-US </w:instrText>
           </w:r>
           <w:r>
             <w:rPr>
@@ -4849,6 +5005,7 @@
       <w:pPr>
         <w:pStyle w:val="MTDisplayEquation"/>
         <w:rPr>
+          <w:rFonts w:hint="eastAsia"/>
           <w:color w:val="000000" w:themeColor="text1"/>
         </w:rPr>
       </w:pPr>
@@ -4868,19 +5025,19 @@
         <mc:AlternateContent>
           <mc:Choice Requires="v">
             <w:object w:dxaOrig="183pt" w:dyaOrig="31.95pt" w14:anchorId="010D98E1">
-              <v:shape id="_x0000_i2197" type="#_x0000_t75" style="width:182.75pt;height:32.1pt" o:ole="">
+              <v:shape id="_x0000_i1027" type="#_x0000_t75" style="width:183pt;height:32.1pt" o:ole="">
                 <v:imagedata r:id="rId19" o:title=""/>
               </v:shape>
-              <o:OLEObject Type="Embed" ProgID="Equation.DSMT4" ShapeID="_x0000_i2197" DrawAspect="Content" ObjectID="_1700576646" r:id="rId20"/>
+              <o:OLEObject Type="Embed" ProgID="Equation.DSMT4" ShapeID="_x0000_i1027" DrawAspect="Content" ObjectID="_1700639086" r:id="rId20"/>
             </w:object>
           </mc:Choice>
           <mc:Fallback>
             <w:object>
               <w:drawing>
-                <wp:inline distT="0" distB="0" distL="0" distR="0" wp14:anchorId="5E70A10B" wp14:editId="31260C04">
-                  <wp:extent cx="2320925" cy="407670"/>
-                  <wp:effectExtent l="0" t="0" r="3175" b="0"/>
-                  <wp:docPr id="1173" name="Object 1173"/>
+                <wp:inline distT="0" distB="0" distL="0" distR="0" wp14:anchorId="544FA76D" wp14:editId="7FC16318">
+                  <wp:extent cx="2324100" cy="407670"/>
+                  <wp:effectExtent l="0" t="0" r="0" b="0"/>
+                  <wp:docPr id="1" name="Object 3"/>
                   <wp:cNvGraphicFramePr>
                     <a:graphicFrameLocks xmlns:a="http://purl.oclc.org/ooxml/drawingml/main" noChangeAspect="1"/>
                   </wp:cNvGraphicFramePr>
@@ -4888,12 +5045,12 @@
                     <a:graphicData uri="http://purl.oclc.org/ooxml/drawingml/picture">
                       <pic:pic xmlns:pic="http://purl.oclc.org/ooxml/drawingml/picture">
                         <pic:nvPicPr>
-                          <pic:cNvPr id="0" name="Object 1173"/>
+                          <pic:cNvPr id="0" name="Object 3"/>
                           <pic:cNvPicPr>
                             <a:picLocks noChangeAspect="1" noChangeArrowheads="1"/>
                             <a:extLst>
                               <a:ext uri="{837473B0-CC2E-450a-ABE3-18F120FF3D37}">
-                                <a15:objectPr xmlns:a15="http://schemas.microsoft.com/office/drawing/2012/main" objectId="_1700576646" isActiveX="0" linkType=""/>
+                                <a15:objectPr xmlns:a15="http://schemas.microsoft.com/office/drawing/2012/main" objectId="_1700639086" isActiveX="0" linkType=""/>
                               </a:ext>
                             </a:extLst>
                           </pic:cNvPicPr>
@@ -4914,7 +5071,7 @@
                         <pic:spPr bwMode="auto">
                           <a:xfrm>
                             <a:off x="0" y="0"/>
-                            <a:ext cx="2320925" cy="407670"/>
+                            <a:ext cx="2324100" cy="407670"/>
                           </a:xfrm>
                           <a:prstGeom prst="rect">
                             <a:avLst/>
@@ -4929,7 +5086,7 @@
                   </a:graphic>
                 </wp:inline>
               </w:drawing>
-              <w:objectEmbed w:drawAspect="content" r:id="rId20" w:progId="Equation.DSMT4" w:shapeId="117" w:fieldCodes=""/>
+              <w:objectEmbed w:drawAspect="content" r:id="rId20" w:progId="Equation.DSMT4" w:shapeId="1" w:fieldCodes=""/>
             </w:object>
           </mc:Fallback>
         </mc:AlternateContent>
@@ -5080,19 +5237,19 @@
         <mc:AlternateContent>
           <mc:Choice Requires="v">
             <w:object w:dxaOrig="13pt" w:dyaOrig="15pt" w14:anchorId="500FBEB0">
-              <v:shape id="_x0000_i1669" type="#_x0000_t75" style="width:12.75pt;height:14.95pt" o:ole="">
+              <v:shape id="_x0000_i1028" type="#_x0000_t75" style="width:12.9pt;height:15pt" o:ole="">
                 <v:imagedata r:id="rId22" o:title=""/>
               </v:shape>
-              <o:OLEObject Type="Embed" ProgID="Equation.DSMT4" ShapeID="_x0000_i1669" DrawAspect="Content" ObjectID="_1700576647" r:id="rId23"/>
+              <o:OLEObject Type="Embed" ProgID="Equation.DSMT4" ShapeID="_x0000_i1028" DrawAspect="Content" ObjectID="_1700639087" r:id="rId23"/>
             </w:object>
           </mc:Choice>
           <mc:Fallback>
             <w:object>
               <w:drawing>
-                <wp:inline distT="0" distB="0" distL="0" distR="0" wp14:anchorId="2AF37E04" wp14:editId="3260A796">
-                  <wp:extent cx="161925" cy="189865"/>
-                  <wp:effectExtent l="0" t="0" r="9525" b="635"/>
-                  <wp:docPr id="645" name="Object 645"/>
+                <wp:inline distT="0" distB="0" distL="0" distR="0" wp14:anchorId="1A2239A8" wp14:editId="494ABD30">
+                  <wp:extent cx="163830" cy="190500"/>
+                  <wp:effectExtent l="0" t="0" r="7620" b="0"/>
+                  <wp:docPr id="1" name="Object 4"/>
                   <wp:cNvGraphicFramePr>
                     <a:graphicFrameLocks xmlns:a="http://purl.oclc.org/ooxml/drawingml/main" noChangeAspect="1"/>
                   </wp:cNvGraphicFramePr>
@@ -5100,12 +5257,12 @@
                     <a:graphicData uri="http://purl.oclc.org/ooxml/drawingml/picture">
                       <pic:pic xmlns:pic="http://purl.oclc.org/ooxml/drawingml/picture">
                         <pic:nvPicPr>
-                          <pic:cNvPr id="0" name="Object 645"/>
+                          <pic:cNvPr id="0" name="Object 4"/>
                           <pic:cNvPicPr>
                             <a:picLocks noChangeAspect="1" noChangeArrowheads="1"/>
                             <a:extLst>
                               <a:ext uri="{837473B0-CC2E-450a-ABE3-18F120FF3D37}">
-                                <a15:objectPr xmlns:a15="http://schemas.microsoft.com/office/drawing/2012/main" objectId="_1700576647" isActiveX="0" linkType=""/>
+                                <a15:objectPr xmlns:a15="http://schemas.microsoft.com/office/drawing/2012/main" objectId="_1700639087" isActiveX="0" linkType=""/>
                               </a:ext>
                             </a:extLst>
                           </pic:cNvPicPr>
@@ -5126,7 +5283,7 @@
                         <pic:spPr bwMode="auto">
                           <a:xfrm>
                             <a:off x="0" y="0"/>
-                            <a:ext cx="161925" cy="189865"/>
+                            <a:ext cx="163830" cy="190500"/>
                           </a:xfrm>
                           <a:prstGeom prst="rect">
                             <a:avLst/>
@@ -5141,7 +5298,7 @@
                   </a:graphic>
                 </wp:inline>
               </w:drawing>
-              <w:objectEmbed w:drawAspect="content" r:id="rId23" w:progId="Equation.DSMT4" w:shapeId="645" w:fieldCodes=""/>
+              <w:objectEmbed w:drawAspect="content" r:id="rId23" w:progId="Equation.DSMT4" w:shapeId="1" w:fieldCodes=""/>
             </w:object>
           </mc:Fallback>
         </mc:AlternateContent>
@@ -5169,19 +5326,19 @@
         <mc:AlternateContent>
           <mc:Choice Requires="v">
             <w:object w:dxaOrig="9pt" w:dyaOrig="10pt" w14:anchorId="495BE421">
-              <v:shape id="_x0000_i1680" type="#_x0000_t75" style="width:8.85pt;height:9.95pt" o:ole="">
+              <v:shape id="_x0000_i1029" type="#_x0000_t75" style="width:9pt;height:9.9pt" o:ole="">
                 <v:imagedata r:id="rId25" o:title=""/>
               </v:shape>
-              <o:OLEObject Type="Embed" ProgID="Equation.DSMT4" ShapeID="_x0000_i1680" DrawAspect="Content" ObjectID="_1700576648" r:id="rId26"/>
+              <o:OLEObject Type="Embed" ProgID="Equation.DSMT4" ShapeID="_x0000_i1029" DrawAspect="Content" ObjectID="_1700639088" r:id="rId26"/>
             </w:object>
           </mc:Choice>
           <mc:Fallback>
             <w:object>
               <w:drawing>
-                <wp:inline distT="0" distB="0" distL="0" distR="0" wp14:anchorId="1228E318" wp14:editId="00B512A4">
-                  <wp:extent cx="112395" cy="126365"/>
-                  <wp:effectExtent l="0" t="0" r="1905" b="6985"/>
-                  <wp:docPr id="656" name="Object 656"/>
+                <wp:inline distT="0" distB="0" distL="0" distR="0" wp14:anchorId="2BEF8EC7" wp14:editId="5E2DC5D7">
+                  <wp:extent cx="114300" cy="125730"/>
+                  <wp:effectExtent l="0" t="0" r="0" b="7620"/>
+                  <wp:docPr id="5" name="Object 5"/>
                   <wp:cNvGraphicFramePr>
                     <a:graphicFrameLocks xmlns:a="http://purl.oclc.org/ooxml/drawingml/main" noChangeAspect="1"/>
                   </wp:cNvGraphicFramePr>
@@ -5189,12 +5346,12 @@
                     <a:graphicData uri="http://purl.oclc.org/ooxml/drawingml/picture">
                       <pic:pic xmlns:pic="http://purl.oclc.org/ooxml/drawingml/picture">
                         <pic:nvPicPr>
-                          <pic:cNvPr id="0" name="Object 656"/>
+                          <pic:cNvPr id="0" name="Object 5"/>
                           <pic:cNvPicPr>
                             <a:picLocks noChangeAspect="1" noChangeArrowheads="1"/>
                             <a:extLst>
                               <a:ext uri="{837473B0-CC2E-450a-ABE3-18F120FF3D37}">
-                                <a15:objectPr xmlns:a15="http://schemas.microsoft.com/office/drawing/2012/main" objectId="_1700576648" isActiveX="0" linkType=""/>
+                                <a15:objectPr xmlns:a15="http://schemas.microsoft.com/office/drawing/2012/main" objectId="_1700639088" isActiveX="0" linkType=""/>
                               </a:ext>
                             </a:extLst>
                           </pic:cNvPicPr>
@@ -5215,7 +5372,7 @@
                         <pic:spPr bwMode="auto">
                           <a:xfrm>
                             <a:off x="0" y="0"/>
-                            <a:ext cx="112395" cy="126365"/>
+                            <a:ext cx="114300" cy="125730"/>
                           </a:xfrm>
                           <a:prstGeom prst="rect">
                             <a:avLst/>
@@ -5230,7 +5387,7 @@
                   </a:graphic>
                 </wp:inline>
               </w:drawing>
-              <w:objectEmbed w:drawAspect="content" r:id="rId26" w:progId="Equation.DSMT4" w:shapeId="656" w:fieldCodes=""/>
+              <w:objectEmbed w:drawAspect="content" r:id="rId26" w:progId="Equation.DSMT4" w:shapeId="5" w:fieldCodes=""/>
             </w:object>
           </mc:Fallback>
         </mc:AlternateContent>
@@ -5258,19 +5415,19 @@
         <mc:AlternateContent>
           <mc:Choice Requires="v">
             <w:object w:dxaOrig="13.95pt" w:dyaOrig="16pt" w14:anchorId="5DD1FFD1">
-              <v:shape id="_x0000_i1675" type="#_x0000_t75" style="width:13.85pt;height:16.05pt" o:ole="">
+              <v:shape id="_x0000_i1030" type="#_x0000_t75" style="width:14.1pt;height:15.9pt" o:ole="">
                 <v:imagedata r:id="rId28" o:title=""/>
               </v:shape>
-              <o:OLEObject Type="Embed" ProgID="Equation.DSMT4" ShapeID="_x0000_i1675" DrawAspect="Content" ObjectID="_1700576649" r:id="rId29"/>
+              <o:OLEObject Type="Embed" ProgID="Equation.DSMT4" ShapeID="_x0000_i1030" DrawAspect="Content" ObjectID="_1700639089" r:id="rId29"/>
             </w:object>
           </mc:Choice>
           <mc:Fallback>
             <w:object>
               <w:drawing>
-                <wp:inline distT="0" distB="0" distL="0" distR="0" wp14:anchorId="44E0BAD9" wp14:editId="5E4ED045">
-                  <wp:extent cx="175895" cy="203835"/>
-                  <wp:effectExtent l="0" t="0" r="0" b="5715"/>
-                  <wp:docPr id="651" name="Object 651"/>
+                <wp:inline distT="0" distB="0" distL="0" distR="0" wp14:anchorId="186EE621" wp14:editId="65099EA9">
+                  <wp:extent cx="179070" cy="201930"/>
+                  <wp:effectExtent l="0" t="0" r="0" b="7620"/>
+                  <wp:docPr id="6" name="Object 6"/>
                   <wp:cNvGraphicFramePr>
                     <a:graphicFrameLocks xmlns:a="http://purl.oclc.org/ooxml/drawingml/main" noChangeAspect="1"/>
                   </wp:cNvGraphicFramePr>
@@ -5278,12 +5435,12 @@
                     <a:graphicData uri="http://purl.oclc.org/ooxml/drawingml/picture">
                       <pic:pic xmlns:pic="http://purl.oclc.org/ooxml/drawingml/picture">
                         <pic:nvPicPr>
-                          <pic:cNvPr id="0" name="Object 651"/>
+                          <pic:cNvPr id="0" name="Object 6"/>
                           <pic:cNvPicPr>
                             <a:picLocks noChangeAspect="1" noChangeArrowheads="1"/>
                             <a:extLst>
                               <a:ext uri="{837473B0-CC2E-450a-ABE3-18F120FF3D37}">
-                                <a15:objectPr xmlns:a15="http://schemas.microsoft.com/office/drawing/2012/main" objectId="_1700576649" isActiveX="0" linkType=""/>
+                                <a15:objectPr xmlns:a15="http://schemas.microsoft.com/office/drawing/2012/main" objectId="_1700639089" isActiveX="0" linkType=""/>
                               </a:ext>
                             </a:extLst>
                           </pic:cNvPicPr>
@@ -5304,7 +5461,7 @@
                         <pic:spPr bwMode="auto">
                           <a:xfrm>
                             <a:off x="0" y="0"/>
-                            <a:ext cx="175895" cy="203835"/>
+                            <a:ext cx="179070" cy="201930"/>
                           </a:xfrm>
                           <a:prstGeom prst="rect">
                             <a:avLst/>
@@ -5319,7 +5476,7 @@
                   </a:graphic>
                 </wp:inline>
               </w:drawing>
-              <w:objectEmbed w:drawAspect="content" r:id="rId29" w:progId="Equation.DSMT4" w:shapeId="651" w:fieldCodes=""/>
+              <w:objectEmbed w:drawAspect="content" r:id="rId29" w:progId="Equation.DSMT4" w:shapeId="6" w:fieldCodes=""/>
             </w:object>
           </mc:Fallback>
         </mc:AlternateContent>
@@ -5329,14 +5486,7 @@
           <w:color w:val="000000" w:themeColor="text1"/>
           <w:lang w:val="en-US"/>
         </w:rPr>
-        <w:t xml:space="preserve"> </w:t>
-      </w:r>
-      <w:r>
-        <w:rPr>
-          <w:color w:val="000000" w:themeColor="text1"/>
-          <w:lang w:val="en-US"/>
-        </w:rPr>
-        <w:t xml:space="preserve">is the average of </w:t>
+        <w:t xml:space="preserve"> is the average of </w:t>
       </w:r>
       <w:r>
         <w:rPr>
@@ -5347,19 +5497,19 @@
         <mc:AlternateContent>
           <mc:Choice Requires="v">
             <w:object w:dxaOrig="10pt" w:dyaOrig="12pt" w14:anchorId="6D12474C">
-              <v:shape id="_x0000_i1684" type="#_x0000_t75" style="width:9.95pt;height:12.2pt" o:ole="">
+              <v:shape id="_x0000_i1031" type="#_x0000_t75" style="width:9.9pt;height:12pt" o:ole="">
                 <v:imagedata r:id="rId31" o:title=""/>
               </v:shape>
-              <o:OLEObject Type="Embed" ProgID="Equation.DSMT4" ShapeID="_x0000_i1684" DrawAspect="Content" ObjectID="_1700576650" r:id="rId32"/>
+              <o:OLEObject Type="Embed" ProgID="Equation.DSMT4" ShapeID="_x0000_i1031" DrawAspect="Content" ObjectID="_1700639090" r:id="rId32"/>
             </w:object>
           </mc:Choice>
           <mc:Fallback>
             <w:object>
               <w:drawing>
-                <wp:inline distT="0" distB="0" distL="0" distR="0" wp14:anchorId="14762509" wp14:editId="14169769">
-                  <wp:extent cx="126365" cy="154940"/>
-                  <wp:effectExtent l="0" t="0" r="6985" b="0"/>
-                  <wp:docPr id="660" name="Object 660"/>
+                <wp:inline distT="0" distB="0" distL="0" distR="0" wp14:anchorId="3EF45F21" wp14:editId="1BF48697">
+                  <wp:extent cx="125730" cy="152400"/>
+                  <wp:effectExtent l="0" t="0" r="7620" b="0"/>
+                  <wp:docPr id="1" name="Object 7"/>
                   <wp:cNvGraphicFramePr>
                     <a:graphicFrameLocks xmlns:a="http://purl.oclc.org/ooxml/drawingml/main" noChangeAspect="1"/>
                   </wp:cNvGraphicFramePr>
@@ -5367,12 +5517,12 @@
                     <a:graphicData uri="http://purl.oclc.org/ooxml/drawingml/picture">
                       <pic:pic xmlns:pic="http://purl.oclc.org/ooxml/drawingml/picture">
                         <pic:nvPicPr>
-                          <pic:cNvPr id="0" name="Object 660"/>
+                          <pic:cNvPr id="0" name="Object 7"/>
                           <pic:cNvPicPr>
                             <a:picLocks noChangeAspect="1" noChangeArrowheads="1"/>
                             <a:extLst>
                               <a:ext uri="{837473B0-CC2E-450a-ABE3-18F120FF3D37}">
-                                <a15:objectPr xmlns:a15="http://schemas.microsoft.com/office/drawing/2012/main" objectId="_1700576650" isActiveX="0" linkType=""/>
+                                <a15:objectPr xmlns:a15="http://schemas.microsoft.com/office/drawing/2012/main" objectId="_1700639090" isActiveX="0" linkType=""/>
                               </a:ext>
                             </a:extLst>
                           </pic:cNvPicPr>
@@ -5393,7 +5543,7 @@
                         <pic:spPr bwMode="auto">
                           <a:xfrm>
                             <a:off x="0" y="0"/>
-                            <a:ext cx="126365" cy="154940"/>
+                            <a:ext cx="125730" cy="152400"/>
                           </a:xfrm>
                           <a:prstGeom prst="rect">
                             <a:avLst/>
@@ -5408,7 +5558,7 @@
                   </a:graphic>
                 </wp:inline>
               </w:drawing>
-              <w:objectEmbed w:drawAspect="content" r:id="rId32" w:progId="Equation.DSMT4" w:shapeId="660" w:fieldCodes=""/>
+              <w:objectEmbed w:drawAspect="content" r:id="rId32" w:progId="Equation.DSMT4" w:shapeId="1" w:fieldCodes=""/>
             </w:object>
           </mc:Fallback>
         </mc:AlternateContent>
@@ -5436,19 +5586,19 @@
         <mc:AlternateContent>
           <mc:Choice Requires="v">
             <w:object w:dxaOrig="17pt" w:dyaOrig="16pt" w14:anchorId="11C9516C">
-              <v:shape id="_x0000_i1677" type="#_x0000_t75" style="width:17.15pt;height:16.05pt" o:ole="">
+              <v:shape id="_x0000_i1032" type="#_x0000_t75" style="width:17.1pt;height:15.9pt" o:ole="">
                 <v:imagedata r:id="rId34" o:title=""/>
               </v:shape>
-              <o:OLEObject Type="Embed" ProgID="Equation.DSMT4" ShapeID="_x0000_i1677" DrawAspect="Content" ObjectID="_1700576651" r:id="rId35"/>
+              <o:OLEObject Type="Embed" ProgID="Equation.DSMT4" ShapeID="_x0000_i1032" DrawAspect="Content" ObjectID="_1700639091" r:id="rId35"/>
             </w:object>
           </mc:Choice>
           <mc:Fallback>
             <w:object>
               <w:drawing>
-                <wp:inline distT="0" distB="0" distL="0" distR="0" wp14:anchorId="6EC1EE8F" wp14:editId="5C516D52">
-                  <wp:extent cx="217805" cy="203835"/>
-                  <wp:effectExtent l="0" t="0" r="0" b="5715"/>
-                  <wp:docPr id="653" name="Object 653"/>
+                <wp:inline distT="0" distB="0" distL="0" distR="0" wp14:anchorId="649088B8" wp14:editId="5D2E0924">
+                  <wp:extent cx="217170" cy="201930"/>
+                  <wp:effectExtent l="0" t="0" r="0" b="7620"/>
+                  <wp:docPr id="8" name="Object 8"/>
                   <wp:cNvGraphicFramePr>
                     <a:graphicFrameLocks xmlns:a="http://purl.oclc.org/ooxml/drawingml/main" noChangeAspect="1"/>
                   </wp:cNvGraphicFramePr>
@@ -5456,12 +5606,12 @@
                     <a:graphicData uri="http://purl.oclc.org/ooxml/drawingml/picture">
                       <pic:pic xmlns:pic="http://purl.oclc.org/ooxml/drawingml/picture">
                         <pic:nvPicPr>
-                          <pic:cNvPr id="0" name="Object 653"/>
+                          <pic:cNvPr id="0" name="Object 8"/>
                           <pic:cNvPicPr>
                             <a:picLocks noChangeAspect="1" noChangeArrowheads="1"/>
                             <a:extLst>
                               <a:ext uri="{837473B0-CC2E-450a-ABE3-18F120FF3D37}">
-                                <a15:objectPr xmlns:a15="http://schemas.microsoft.com/office/drawing/2012/main" objectId="_1700576651" isActiveX="0" linkType=""/>
+                                <a15:objectPr xmlns:a15="http://schemas.microsoft.com/office/drawing/2012/main" objectId="_1700639091" isActiveX="0" linkType=""/>
                               </a:ext>
                             </a:extLst>
                           </pic:cNvPicPr>
@@ -5482,7 +5632,7 @@
                         <pic:spPr bwMode="auto">
                           <a:xfrm>
                             <a:off x="0" y="0"/>
-                            <a:ext cx="217805" cy="203835"/>
+                            <a:ext cx="217170" cy="201930"/>
                           </a:xfrm>
                           <a:prstGeom prst="rect">
                             <a:avLst/>
@@ -5497,7 +5647,7 @@
                   </a:graphic>
                 </wp:inline>
               </w:drawing>
-              <w:objectEmbed w:drawAspect="content" r:id="rId35" w:progId="Equation.DSMT4" w:shapeId="653" w:fieldCodes=""/>
+              <w:objectEmbed w:drawAspect="content" r:id="rId35" w:progId="Equation.DSMT4" w:shapeId="8" w:fieldCodes=""/>
             </w:object>
           </mc:Fallback>
         </mc:AlternateContent>
@@ -5507,14 +5657,7 @@
           <w:color w:val="000000" w:themeColor="text1"/>
           <w:lang w:val="en-US"/>
         </w:rPr>
-        <w:t xml:space="preserve"> the variance </w:t>
-      </w:r>
-      <w:r>
-        <w:rPr>
-          <w:color w:val="000000" w:themeColor="text1"/>
-          <w:lang w:val="en-US"/>
-        </w:rPr>
-        <w:t xml:space="preserve">of </w:t>
+        <w:t xml:space="preserve"> the variance of </w:t>
       </w:r>
       <w:r>
         <w:rPr>
@@ -5525,19 +5668,19 @@
         <mc:AlternateContent>
           <mc:Choice Requires="v">
             <w:object w:dxaOrig="9pt" w:dyaOrig="10pt" w14:anchorId="306AC181">
-              <v:shape id="_x0000_i1685" type="#_x0000_t75" style="width:8.85pt;height:9.95pt" o:ole="">
+              <v:shape id="_x0000_i1033" type="#_x0000_t75" style="width:9pt;height:9.9pt" o:ole="">
                 <v:imagedata r:id="rId25" o:title=""/>
               </v:shape>
-              <o:OLEObject Type="Embed" ProgID="Equation.DSMT4" ShapeID="_x0000_i1685" DrawAspect="Content" ObjectID="_1700576652" r:id="rId37"/>
+              <o:OLEObject Type="Embed" ProgID="Equation.DSMT4" ShapeID="_x0000_i1033" DrawAspect="Content" ObjectID="_1700639092" r:id="rId37"/>
             </w:object>
           </mc:Choice>
           <mc:Fallback>
             <w:object>
               <w:drawing>
-                <wp:inline distT="0" distB="0" distL="0" distR="0" wp14:anchorId="69B2D26D" wp14:editId="7DE361F5">
-                  <wp:extent cx="112395" cy="126365"/>
-                  <wp:effectExtent l="0" t="0" r="1905" b="6985"/>
-                  <wp:docPr id="661" name="Object 661"/>
+                <wp:inline distT="0" distB="0" distL="0" distR="0" wp14:anchorId="72182CBB" wp14:editId="20C5F60B">
+                  <wp:extent cx="114300" cy="125730"/>
+                  <wp:effectExtent l="0" t="0" r="0" b="7620"/>
+                  <wp:docPr id="9" name="Object 9"/>
                   <wp:cNvGraphicFramePr>
                     <a:graphicFrameLocks xmlns:a="http://purl.oclc.org/ooxml/drawingml/main" noChangeAspect="1"/>
                   </wp:cNvGraphicFramePr>
@@ -5545,12 +5688,12 @@
                     <a:graphicData uri="http://purl.oclc.org/ooxml/drawingml/picture">
                       <pic:pic xmlns:pic="http://purl.oclc.org/ooxml/drawingml/picture">
                         <pic:nvPicPr>
-                          <pic:cNvPr id="0" name="Object 661"/>
+                          <pic:cNvPr id="0" name="Object 9"/>
                           <pic:cNvPicPr>
                             <a:picLocks noChangeAspect="1" noChangeArrowheads="1"/>
                             <a:extLst>
                               <a:ext uri="{837473B0-CC2E-450a-ABE3-18F120FF3D37}">
-                                <a15:objectPr xmlns:a15="http://schemas.microsoft.com/office/drawing/2012/main" objectId="_1700576652" isActiveX="0" linkType=""/>
+                                <a15:objectPr xmlns:a15="http://schemas.microsoft.com/office/drawing/2012/main" objectId="_1700639092" isActiveX="0" linkType=""/>
                               </a:ext>
                             </a:extLst>
                           </pic:cNvPicPr>
@@ -5571,7 +5714,7 @@
                         <pic:spPr bwMode="auto">
                           <a:xfrm>
                             <a:off x="0" y="0"/>
-                            <a:ext cx="112395" cy="126365"/>
+                            <a:ext cx="114300" cy="125730"/>
                           </a:xfrm>
                           <a:prstGeom prst="rect">
                             <a:avLst/>
@@ -5586,7 +5729,7 @@
                   </a:graphic>
                 </wp:inline>
               </w:drawing>
-              <w:objectEmbed w:drawAspect="content" r:id="rId37" w:progId="Equation.DSMT4" w:shapeId="661" w:fieldCodes=""/>
+              <w:objectEmbed w:drawAspect="content" r:id="rId37" w:progId="Equation.DSMT4" w:shapeId="9" w:fieldCodes=""/>
             </w:object>
           </mc:Fallback>
         </mc:AlternateContent>
@@ -5614,19 +5757,19 @@
         <mc:AlternateContent>
           <mc:Choice Requires="v">
             <w:object w:dxaOrig="17pt" w:dyaOrig="17pt" w14:anchorId="232E61AE">
-              <v:shape id="_x0000_i1698" type="#_x0000_t75" style="width:17.15pt;height:17.15pt" o:ole="">
+              <v:shape id="_x0000_i1034" type="#_x0000_t75" style="width:17.1pt;height:17.1pt" o:ole="">
                 <v:imagedata r:id="rId38" o:title=""/>
               </v:shape>
-              <o:OLEObject Type="Embed" ProgID="Equation.DSMT4" ShapeID="_x0000_i1698" DrawAspect="Content" ObjectID="_1700576653" r:id="rId39"/>
+              <o:OLEObject Type="Embed" ProgID="Equation.DSMT4" ShapeID="_x0000_i1034" DrawAspect="Content" ObjectID="_1700639093" r:id="rId39"/>
             </w:object>
           </mc:Choice>
           <mc:Fallback>
             <w:object>
               <w:drawing>
-                <wp:inline distT="0" distB="0" distL="0" distR="0" wp14:anchorId="1D972789" wp14:editId="1F216850">
-                  <wp:extent cx="217805" cy="217805"/>
+                <wp:inline distT="0" distB="0" distL="0" distR="0" wp14:anchorId="3788ECF5" wp14:editId="5F43167D">
+                  <wp:extent cx="217170" cy="217170"/>
                   <wp:effectExtent l="0" t="0" r="0" b="0"/>
-                  <wp:docPr id="674" name="Object 674"/>
+                  <wp:docPr id="10" name="Object 10"/>
                   <wp:cNvGraphicFramePr>
                     <a:graphicFrameLocks xmlns:a="http://purl.oclc.org/ooxml/drawingml/main" noChangeAspect="1"/>
                   </wp:cNvGraphicFramePr>
@@ -5634,12 +5777,12 @@
                     <a:graphicData uri="http://purl.oclc.org/ooxml/drawingml/picture">
                       <pic:pic xmlns:pic="http://purl.oclc.org/ooxml/drawingml/picture">
                         <pic:nvPicPr>
-                          <pic:cNvPr id="0" name="Object 674"/>
+                          <pic:cNvPr id="0" name="Object 10"/>
                           <pic:cNvPicPr>
                             <a:picLocks noChangeAspect="1" noChangeArrowheads="1"/>
                             <a:extLst>
                               <a:ext uri="{837473B0-CC2E-450a-ABE3-18F120FF3D37}">
-                                <a15:objectPr xmlns:a15="http://schemas.microsoft.com/office/drawing/2012/main" objectId="_1700576653" isActiveX="0" linkType=""/>
+                                <a15:objectPr xmlns:a15="http://schemas.microsoft.com/office/drawing/2012/main" objectId="_1700639093" isActiveX="0" linkType=""/>
                               </a:ext>
                             </a:extLst>
                           </pic:cNvPicPr>
@@ -5660,7 +5803,7 @@
                         <pic:spPr bwMode="auto">
                           <a:xfrm>
                             <a:off x="0" y="0"/>
-                            <a:ext cx="217805" cy="217805"/>
+                            <a:ext cx="217170" cy="217170"/>
                           </a:xfrm>
                           <a:prstGeom prst="rect">
                             <a:avLst/>
@@ -5675,7 +5818,7 @@
                   </a:graphic>
                 </wp:inline>
               </w:drawing>
-              <w:objectEmbed w:drawAspect="content" r:id="rId39" w:progId="Equation.DSMT4" w:shapeId="674" w:fieldCodes=""/>
+              <w:objectEmbed w:drawAspect="content" r:id="rId39" w:progId="Equation.DSMT4" w:shapeId="10" w:fieldCodes=""/>
             </w:object>
           </mc:Fallback>
         </mc:AlternateContent>
@@ -5696,19 +5839,19 @@
         <mc:AlternateContent>
           <mc:Choice Requires="v">
             <w:object w:dxaOrig="10pt" w:dyaOrig="12pt" w14:anchorId="4DE3E724">
-              <v:shape id="_x0000_i1691" type="#_x0000_t75" style="width:9.95pt;height:12.2pt" o:ole="">
+              <v:shape id="_x0000_i1035" type="#_x0000_t75" style="width:9.9pt;height:12pt" o:ole="">
                 <v:imagedata r:id="rId31" o:title=""/>
               </v:shape>
-              <o:OLEObject Type="Embed" ProgID="Equation.DSMT4" ShapeID="_x0000_i1691" DrawAspect="Content" ObjectID="_1700576654" r:id="rId41"/>
+              <o:OLEObject Type="Embed" ProgID="Equation.DSMT4" ShapeID="_x0000_i1035" DrawAspect="Content" ObjectID="_1700639094" r:id="rId41"/>
             </w:object>
           </mc:Choice>
           <mc:Fallback>
             <w:object>
               <w:drawing>
-                <wp:inline distT="0" distB="0" distL="0" distR="0" wp14:anchorId="6863BD1E" wp14:editId="252B89B3">
-                  <wp:extent cx="126365" cy="154940"/>
-                  <wp:effectExtent l="0" t="0" r="6985" b="0"/>
-                  <wp:docPr id="667" name="Object 667"/>
+                <wp:inline distT="0" distB="0" distL="0" distR="0" wp14:anchorId="763010A4" wp14:editId="4C55517E">
+                  <wp:extent cx="125730" cy="152400"/>
+                  <wp:effectExtent l="0" t="0" r="7620" b="0"/>
+                  <wp:docPr id="11" name="Object 11"/>
                   <wp:cNvGraphicFramePr>
                     <a:graphicFrameLocks xmlns:a="http://purl.oclc.org/ooxml/drawingml/main" noChangeAspect="1"/>
                   </wp:cNvGraphicFramePr>
@@ -5716,12 +5859,12 @@
                     <a:graphicData uri="http://purl.oclc.org/ooxml/drawingml/picture">
                       <pic:pic xmlns:pic="http://purl.oclc.org/ooxml/drawingml/picture">
                         <pic:nvPicPr>
-                          <pic:cNvPr id="0" name="Object 667"/>
+                          <pic:cNvPr id="0" name="Object 11"/>
                           <pic:cNvPicPr>
                             <a:picLocks noChangeAspect="1" noChangeArrowheads="1"/>
                             <a:extLst>
                               <a:ext uri="{837473B0-CC2E-450a-ABE3-18F120FF3D37}">
-                                <a15:objectPr xmlns:a15="http://schemas.microsoft.com/office/drawing/2012/main" objectId="_1700576654" isActiveX="0" linkType=""/>
+                                <a15:objectPr xmlns:a15="http://schemas.microsoft.com/office/drawing/2012/main" objectId="_1700639094" isActiveX="0" linkType=""/>
                               </a:ext>
                             </a:extLst>
                           </pic:cNvPicPr>
@@ -5742,7 +5885,7 @@
                         <pic:spPr bwMode="auto">
                           <a:xfrm>
                             <a:off x="0" y="0"/>
-                            <a:ext cx="126365" cy="154940"/>
+                            <a:ext cx="125730" cy="152400"/>
                           </a:xfrm>
                           <a:prstGeom prst="rect">
                             <a:avLst/>
@@ -5757,7 +5900,7 @@
                   </a:graphic>
                 </wp:inline>
               </w:drawing>
-              <w:objectEmbed w:drawAspect="content" r:id="rId41" w:progId="Equation.DSMT4" w:shapeId="667" w:fieldCodes=""/>
+              <w:objectEmbed w:drawAspect="content" r:id="rId41" w:progId="Equation.DSMT4" w:shapeId="11" w:fieldCodes=""/>
             </w:object>
           </mc:Fallback>
         </mc:AlternateContent>
@@ -5785,19 +5928,19 @@
         <mc:AlternateContent>
           <mc:Choice Requires="v">
             <w:object w:dxaOrig="16pt" w:dyaOrig="16pt" w14:anchorId="70DBBE82">
-              <v:shape id="_x0000_i1695" type="#_x0000_t75" style="width:16.05pt;height:16.05pt" o:ole="">
+              <v:shape id="_x0000_i1036" type="#_x0000_t75" style="width:15.9pt;height:15.9pt" o:ole="">
                 <v:imagedata r:id="rId42" o:title=""/>
               </v:shape>
-              <o:OLEObject Type="Embed" ProgID="Equation.DSMT4" ShapeID="_x0000_i1695" DrawAspect="Content" ObjectID="_1700576655" r:id="rId43"/>
+              <o:OLEObject Type="Embed" ProgID="Equation.DSMT4" ShapeID="_x0000_i1036" DrawAspect="Content" ObjectID="_1700639095" r:id="rId43"/>
             </w:object>
           </mc:Choice>
           <mc:Fallback>
             <w:object>
               <w:drawing>
-                <wp:inline distT="0" distB="0" distL="0" distR="0" wp14:anchorId="5C0FE204" wp14:editId="3B8C8909">
-                  <wp:extent cx="203835" cy="203835"/>
-                  <wp:effectExtent l="0" t="0" r="5715" b="5715"/>
-                  <wp:docPr id="671" name="Object 671"/>
+                <wp:inline distT="0" distB="0" distL="0" distR="0" wp14:anchorId="52A645DD" wp14:editId="19120280">
+                  <wp:extent cx="201930" cy="201930"/>
+                  <wp:effectExtent l="0" t="0" r="7620" b="7620"/>
+                  <wp:docPr id="12" name="Object 12"/>
                   <wp:cNvGraphicFramePr>
                     <a:graphicFrameLocks xmlns:a="http://purl.oclc.org/ooxml/drawingml/main" noChangeAspect="1"/>
                   </wp:cNvGraphicFramePr>
@@ -5805,12 +5948,12 @@
                     <a:graphicData uri="http://purl.oclc.org/ooxml/drawingml/picture">
                       <pic:pic xmlns:pic="http://purl.oclc.org/ooxml/drawingml/picture">
                         <pic:nvPicPr>
-                          <pic:cNvPr id="0" name="Object 671"/>
+                          <pic:cNvPr id="0" name="Object 12"/>
                           <pic:cNvPicPr>
                             <a:picLocks noChangeAspect="1" noChangeArrowheads="1"/>
                             <a:extLst>
                               <a:ext uri="{837473B0-CC2E-450a-ABE3-18F120FF3D37}">
-                                <a15:objectPr xmlns:a15="http://schemas.microsoft.com/office/drawing/2012/main" objectId="_1700576655" isActiveX="0" linkType=""/>
+                                <a15:objectPr xmlns:a15="http://schemas.microsoft.com/office/drawing/2012/main" objectId="_1700639095" isActiveX="0" linkType=""/>
                               </a:ext>
                             </a:extLst>
                           </pic:cNvPicPr>
@@ -5831,7 +5974,7 @@
                         <pic:spPr bwMode="auto">
                           <a:xfrm>
                             <a:off x="0" y="0"/>
-                            <a:ext cx="203835" cy="203835"/>
+                            <a:ext cx="201930" cy="201930"/>
                           </a:xfrm>
                           <a:prstGeom prst="rect">
                             <a:avLst/>
@@ -5846,7 +5989,7 @@
                   </a:graphic>
                 </wp:inline>
               </w:drawing>
-              <w:objectEmbed w:drawAspect="content" r:id="rId43" w:progId="Equation.DSMT4" w:shapeId="671" w:fieldCodes=""/>
+              <w:objectEmbed w:drawAspect="content" r:id="rId43" w:progId="Equation.DSMT4" w:shapeId="12" w:fieldCodes=""/>
             </w:object>
           </mc:Fallback>
         </mc:AlternateContent>
@@ -5867,19 +6010,19 @@
         <mc:AlternateContent>
           <mc:Choice Requires="v">
             <w:object w:dxaOrig="9pt" w:dyaOrig="10pt" w14:anchorId="54501975">
-              <v:shape id="_x0000_i1696" type="#_x0000_t75" style="width:8.85pt;height:9.95pt" o:ole="">
+              <v:shape id="_x0000_i1037" type="#_x0000_t75" style="width:9pt;height:9.9pt" o:ole="">
                 <v:imagedata r:id="rId25" o:title=""/>
               </v:shape>
-              <o:OLEObject Type="Embed" ProgID="Equation.DSMT4" ShapeID="_x0000_i1696" DrawAspect="Content" ObjectID="_1700576656" r:id="rId45"/>
+              <o:OLEObject Type="Embed" ProgID="Equation.DSMT4" ShapeID="_x0000_i1037" DrawAspect="Content" ObjectID="_1700639096" r:id="rId45"/>
             </w:object>
           </mc:Choice>
           <mc:Fallback>
             <w:object>
               <w:drawing>
-                <wp:inline distT="0" distB="0" distL="0" distR="0" wp14:anchorId="078BD5F7" wp14:editId="1B755F13">
-                  <wp:extent cx="112395" cy="126365"/>
-                  <wp:effectExtent l="0" t="0" r="1905" b="6985"/>
-                  <wp:docPr id="672" name="Object 672"/>
+                <wp:inline distT="0" distB="0" distL="0" distR="0" wp14:anchorId="405DCD87" wp14:editId="11843F4F">
+                  <wp:extent cx="114300" cy="125730"/>
+                  <wp:effectExtent l="0" t="0" r="0" b="7620"/>
+                  <wp:docPr id="13" name="Object 13"/>
                   <wp:cNvGraphicFramePr>
                     <a:graphicFrameLocks xmlns:a="http://purl.oclc.org/ooxml/drawingml/main" noChangeAspect="1"/>
                   </wp:cNvGraphicFramePr>
@@ -5887,12 +6030,12 @@
                     <a:graphicData uri="http://purl.oclc.org/ooxml/drawingml/picture">
                       <pic:pic xmlns:pic="http://purl.oclc.org/ooxml/drawingml/picture">
                         <pic:nvPicPr>
-                          <pic:cNvPr id="0" name="Object 672"/>
+                          <pic:cNvPr id="0" name="Object 13"/>
                           <pic:cNvPicPr>
                             <a:picLocks noChangeAspect="1" noChangeArrowheads="1"/>
                             <a:extLst>
                               <a:ext uri="{837473B0-CC2E-450a-ABE3-18F120FF3D37}">
-                                <a15:objectPr xmlns:a15="http://schemas.microsoft.com/office/drawing/2012/main" objectId="_1700576656" isActiveX="0" linkType=""/>
+                                <a15:objectPr xmlns:a15="http://schemas.microsoft.com/office/drawing/2012/main" objectId="_1700639096" isActiveX="0" linkType=""/>
                               </a:ext>
                             </a:extLst>
                           </pic:cNvPicPr>
@@ -5913,7 +6056,7 @@
                         <pic:spPr bwMode="auto">
                           <a:xfrm>
                             <a:off x="0" y="0"/>
-                            <a:ext cx="112395" cy="126365"/>
+                            <a:ext cx="114300" cy="125730"/>
                           </a:xfrm>
                           <a:prstGeom prst="rect">
                             <a:avLst/>
@@ -5928,7 +6071,7 @@
                   </a:graphic>
                 </wp:inline>
               </w:drawing>
-              <w:objectEmbed w:drawAspect="content" r:id="rId45" w:progId="Equation.DSMT4" w:shapeId="672" w:fieldCodes=""/>
+              <w:objectEmbed w:drawAspect="content" r:id="rId45" w:progId="Equation.DSMT4" w:shapeId="13" w:fieldCodes=""/>
             </w:object>
           </mc:Fallback>
         </mc:AlternateContent>
@@ -5949,19 +6092,19 @@
         <mc:AlternateContent>
           <mc:Choice Requires="v">
             <w:object w:dxaOrig="10pt" w:dyaOrig="12pt" w14:anchorId="39286615">
-              <v:shape id="_x0000_i1693" type="#_x0000_t75" style="width:9.95pt;height:12.2pt" o:ole="">
+              <v:shape id="_x0000_i1038" type="#_x0000_t75" style="width:9.9pt;height:12pt" o:ole="">
                 <v:imagedata r:id="rId31" o:title=""/>
               </v:shape>
-              <o:OLEObject Type="Embed" ProgID="Equation.DSMT4" ShapeID="_x0000_i1693" DrawAspect="Content" ObjectID="_1700576657" r:id="rId46"/>
+              <o:OLEObject Type="Embed" ProgID="Equation.DSMT4" ShapeID="_x0000_i1038" DrawAspect="Content" ObjectID="_1700639097" r:id="rId46"/>
             </w:object>
           </mc:Choice>
           <mc:Fallback>
             <w:object>
               <w:drawing>
-                <wp:inline distT="0" distB="0" distL="0" distR="0" wp14:anchorId="31DF7A15" wp14:editId="2855B9E6">
-                  <wp:extent cx="126365" cy="154940"/>
-                  <wp:effectExtent l="0" t="0" r="6985" b="0"/>
-                  <wp:docPr id="669" name="Object 669"/>
+                <wp:inline distT="0" distB="0" distL="0" distR="0" wp14:anchorId="399A3CF1" wp14:editId="61B33EEE">
+                  <wp:extent cx="125730" cy="152400"/>
+                  <wp:effectExtent l="0" t="0" r="7620" b="0"/>
+                  <wp:docPr id="14" name="Object 14"/>
                   <wp:cNvGraphicFramePr>
                     <a:graphicFrameLocks xmlns:a="http://purl.oclc.org/ooxml/drawingml/main" noChangeAspect="1"/>
                   </wp:cNvGraphicFramePr>
@@ -5969,12 +6112,12 @@
                     <a:graphicData uri="http://purl.oclc.org/ooxml/drawingml/picture">
                       <pic:pic xmlns:pic="http://purl.oclc.org/ooxml/drawingml/picture">
                         <pic:nvPicPr>
-                          <pic:cNvPr id="0" name="Object 669"/>
+                          <pic:cNvPr id="0" name="Object 14"/>
                           <pic:cNvPicPr>
                             <a:picLocks noChangeAspect="1" noChangeArrowheads="1"/>
                             <a:extLst>
                               <a:ext uri="{837473B0-CC2E-450a-ABE3-18F120FF3D37}">
-                                <a15:objectPr xmlns:a15="http://schemas.microsoft.com/office/drawing/2012/main" objectId="_1700576657" isActiveX="0" linkType=""/>
+                                <a15:objectPr xmlns:a15="http://schemas.microsoft.com/office/drawing/2012/main" objectId="_1700639097" isActiveX="0" linkType=""/>
                               </a:ext>
                             </a:extLst>
                           </pic:cNvPicPr>
@@ -5995,7 +6138,7 @@
                         <pic:spPr bwMode="auto">
                           <a:xfrm>
                             <a:off x="0" y="0"/>
-                            <a:ext cx="126365" cy="154940"/>
+                            <a:ext cx="125730" cy="152400"/>
                           </a:xfrm>
                           <a:prstGeom prst="rect">
                             <a:avLst/>
@@ -6010,7 +6153,7 @@
                   </a:graphic>
                 </wp:inline>
               </w:drawing>
-              <w:objectEmbed w:drawAspect="content" r:id="rId46" w:progId="Equation.DSMT4" w:shapeId="669" w:fieldCodes=""/>
+              <w:objectEmbed w:drawAspect="content" r:id="rId46" w:progId="Equation.DSMT4" w:shapeId="14" w:fieldCodes=""/>
             </w:object>
           </mc:Fallback>
         </mc:AlternateContent>
@@ -6039,19 +6182,19 @@
         <mc:AlternateContent>
           <mc:Choice Requires="v">
             <w:object w:dxaOrig="45pt" w:dyaOrig="16pt" w14:anchorId="6BB07589">
-              <v:shape id="_x0000_i1701" type="#_x0000_t75" style="width:44.85pt;height:16.05pt" o:ole="">
+              <v:shape id="_x0000_i1039" type="#_x0000_t75" style="width:45pt;height:15.9pt" o:ole="">
                 <v:imagedata r:id="rId47" o:title=""/>
               </v:shape>
-              <o:OLEObject Type="Embed" ProgID="Equation.DSMT4" ShapeID="_x0000_i1701" DrawAspect="Content" ObjectID="_1700576658" r:id="rId48"/>
+              <o:OLEObject Type="Embed" ProgID="Equation.DSMT4" ShapeID="_x0000_i1039" DrawAspect="Content" ObjectID="_1700639098" r:id="rId48"/>
             </w:object>
           </mc:Choice>
           <mc:Fallback>
             <w:object>
               <w:drawing>
-                <wp:inline distT="0" distB="0" distL="0" distR="0" wp14:anchorId="3D128542" wp14:editId="248BEF13">
-                  <wp:extent cx="569595" cy="203835"/>
-                  <wp:effectExtent l="0" t="0" r="1905" b="5715"/>
-                  <wp:docPr id="677" name="Object 677"/>
+                <wp:inline distT="0" distB="0" distL="0" distR="0" wp14:anchorId="21478E0D" wp14:editId="05FCC4CC">
+                  <wp:extent cx="571500" cy="201930"/>
+                  <wp:effectExtent l="0" t="0" r="0" b="7620"/>
+                  <wp:docPr id="15" name="Object 15"/>
                   <wp:cNvGraphicFramePr>
                     <a:graphicFrameLocks xmlns:a="http://purl.oclc.org/ooxml/drawingml/main" noChangeAspect="1"/>
                   </wp:cNvGraphicFramePr>
@@ -6059,12 +6202,12 @@
                     <a:graphicData uri="http://purl.oclc.org/ooxml/drawingml/picture">
                       <pic:pic xmlns:pic="http://purl.oclc.org/ooxml/drawingml/picture">
                         <pic:nvPicPr>
-                          <pic:cNvPr id="0" name="Object 677"/>
+                          <pic:cNvPr id="0" name="Object 15"/>
                           <pic:cNvPicPr>
                             <a:picLocks noChangeAspect="1" noChangeArrowheads="1"/>
                             <a:extLst>
                               <a:ext uri="{837473B0-CC2E-450a-ABE3-18F120FF3D37}">
-                                <a15:objectPr xmlns:a15="http://schemas.microsoft.com/office/drawing/2012/main" objectId="_1700576658" isActiveX="0" linkType=""/>
+                                <a15:objectPr xmlns:a15="http://schemas.microsoft.com/office/drawing/2012/main" objectId="_1700639098" isActiveX="0" linkType=""/>
                               </a:ext>
                             </a:extLst>
                           </pic:cNvPicPr>
@@ -6085,7 +6228,7 @@
                         <pic:spPr bwMode="auto">
                           <a:xfrm>
                             <a:off x="0" y="0"/>
-                            <a:ext cx="569595" cy="203835"/>
+                            <a:ext cx="571500" cy="201930"/>
                           </a:xfrm>
                           <a:prstGeom prst="rect">
                             <a:avLst/>
@@ -6100,7 +6243,7 @@
                   </a:graphic>
                 </wp:inline>
               </w:drawing>
-              <w:objectEmbed w:drawAspect="content" r:id="rId48" w:progId="Equation.DSMT4" w:shapeId="677" w:fieldCodes=""/>
+              <w:objectEmbed w:drawAspect="content" r:id="rId48" w:progId="Equation.DSMT4" w:shapeId="15" w:fieldCodes=""/>
             </w:object>
           </mc:Fallback>
         </mc:AlternateContent>
@@ -6121,19 +6264,19 @@
         <mc:AlternateContent>
           <mc:Choice Requires="v">
             <w:object w:dxaOrig="47pt" w:dyaOrig="16pt" w14:anchorId="0A14EA55">
-              <v:shape id="_x0000_i1704" type="#_x0000_t75" style="width:47.1pt;height:16.05pt" o:ole="">
+              <v:shape id="_x0000_i1040" type="#_x0000_t75" style="width:47.1pt;height:15.9pt" o:ole="">
                 <v:imagedata r:id="rId50" o:title=""/>
               </v:shape>
-              <o:OLEObject Type="Embed" ProgID="Equation.DSMT4" ShapeID="_x0000_i1704" DrawAspect="Content" ObjectID="_1700576659" r:id="rId51"/>
+              <o:OLEObject Type="Embed" ProgID="Equation.DSMT4" ShapeID="_x0000_i1040" DrawAspect="Content" ObjectID="_1700639099" r:id="rId51"/>
             </w:object>
           </mc:Choice>
           <mc:Fallback>
             <w:object>
               <w:drawing>
-                <wp:inline distT="0" distB="0" distL="0" distR="0" wp14:anchorId="2ACBC747" wp14:editId="67BD6CA7">
-                  <wp:extent cx="598170" cy="203835"/>
-                  <wp:effectExtent l="0" t="0" r="0" b="5715"/>
-                  <wp:docPr id="680" name="Object 680"/>
+                <wp:inline distT="0" distB="0" distL="0" distR="0" wp14:anchorId="37952B99" wp14:editId="0B3BACD2">
+                  <wp:extent cx="598170" cy="201930"/>
+                  <wp:effectExtent l="0" t="0" r="0" b="7620"/>
+                  <wp:docPr id="16" name="Object 16"/>
                   <wp:cNvGraphicFramePr>
                     <a:graphicFrameLocks xmlns:a="http://purl.oclc.org/ooxml/drawingml/main" noChangeAspect="1"/>
                   </wp:cNvGraphicFramePr>
@@ -6141,12 +6284,12 @@
                     <a:graphicData uri="http://purl.oclc.org/ooxml/drawingml/picture">
                       <pic:pic xmlns:pic="http://purl.oclc.org/ooxml/drawingml/picture">
                         <pic:nvPicPr>
-                          <pic:cNvPr id="0" name="Object 680"/>
+                          <pic:cNvPr id="0" name="Object 16"/>
                           <pic:cNvPicPr>
                             <a:picLocks noChangeAspect="1" noChangeArrowheads="1"/>
                             <a:extLst>
                               <a:ext uri="{837473B0-CC2E-450a-ABE3-18F120FF3D37}">
-                                <a15:objectPr xmlns:a15="http://schemas.microsoft.com/office/drawing/2012/main" objectId="_1700576659" isActiveX="0" linkType=""/>
+                                <a15:objectPr xmlns:a15="http://schemas.microsoft.com/office/drawing/2012/main" objectId="_1700639099" isActiveX="0" linkType=""/>
                               </a:ext>
                             </a:extLst>
                           </pic:cNvPicPr>
@@ -6167,7 +6310,7 @@
                         <pic:spPr bwMode="auto">
                           <a:xfrm>
                             <a:off x="0" y="0"/>
-                            <a:ext cx="598170" cy="203835"/>
+                            <a:ext cx="598170" cy="201930"/>
                           </a:xfrm>
                           <a:prstGeom prst="rect">
                             <a:avLst/>
@@ -6182,7 +6325,7 @@
                   </a:graphic>
                 </wp:inline>
               </w:drawing>
-              <w:objectEmbed w:drawAspect="content" r:id="rId51" w:progId="Equation.DSMT4" w:shapeId="680" w:fieldCodes=""/>
+              <w:objectEmbed w:drawAspect="content" r:id="rId51" w:progId="Equation.DSMT4" w:shapeId="16" w:fieldCodes=""/>
             </w:object>
           </mc:Fallback>
         </mc:AlternateContent>
@@ -6211,19 +6354,19 @@
         <mc:AlternateContent>
           <mc:Choice Requires="v">
             <w:object w:dxaOrig="10pt" w:dyaOrig="11pt" w14:anchorId="1B1ACAF6">
-              <v:shape id="_x0000_i1709" type="#_x0000_t75" style="width:9.95pt;height:11.1pt" o:ole="">
+              <v:shape id="_x0000_i1041" type="#_x0000_t75" style="width:9.9pt;height:11.1pt" o:ole="">
                 <v:imagedata r:id="rId53" o:title=""/>
               </v:shape>
-              <o:OLEObject Type="Embed" ProgID="Equation.DSMT4" ShapeID="_x0000_i1709" DrawAspect="Content" ObjectID="_1700576660" r:id="rId54"/>
+              <o:OLEObject Type="Embed" ProgID="Equation.DSMT4" ShapeID="_x0000_i1041" DrawAspect="Content" ObjectID="_1700639100" r:id="rId54"/>
             </w:object>
           </mc:Choice>
           <mc:Fallback>
             <w:object>
               <w:drawing>
-                <wp:inline distT="0" distB="0" distL="0" distR="0" wp14:anchorId="03585F1D" wp14:editId="792D8FE5">
-                  <wp:extent cx="126365" cy="140970"/>
-                  <wp:effectExtent l="0" t="0" r="6985" b="0"/>
-                  <wp:docPr id="685" name="Object 685"/>
+                <wp:inline distT="0" distB="0" distL="0" distR="0" wp14:anchorId="2C2B8984" wp14:editId="09329DDD">
+                  <wp:extent cx="125730" cy="140970"/>
+                  <wp:effectExtent l="0" t="0" r="7620" b="0"/>
+                  <wp:docPr id="17" name="Object 17"/>
                   <wp:cNvGraphicFramePr>
                     <a:graphicFrameLocks xmlns:a="http://purl.oclc.org/ooxml/drawingml/main" noChangeAspect="1"/>
                   </wp:cNvGraphicFramePr>
@@ -6231,12 +6374,12 @@
                     <a:graphicData uri="http://purl.oclc.org/ooxml/drawingml/picture">
                       <pic:pic xmlns:pic="http://purl.oclc.org/ooxml/drawingml/picture">
                         <pic:nvPicPr>
-                          <pic:cNvPr id="0" name="Object 685"/>
+                          <pic:cNvPr id="0" name="Object 17"/>
                           <pic:cNvPicPr>
                             <a:picLocks noChangeAspect="1" noChangeArrowheads="1"/>
                             <a:extLst>
                               <a:ext uri="{837473B0-CC2E-450a-ABE3-18F120FF3D37}">
-                                <a15:objectPr xmlns:a15="http://schemas.microsoft.com/office/drawing/2012/main" objectId="_1700576660" isActiveX="0" linkType=""/>
+                                <a15:objectPr xmlns:a15="http://schemas.microsoft.com/office/drawing/2012/main" objectId="_1700639100" isActiveX="0" linkType=""/>
                               </a:ext>
                             </a:extLst>
                           </pic:cNvPicPr>
@@ -6257,7 +6400,7 @@
                         <pic:spPr bwMode="auto">
                           <a:xfrm>
                             <a:off x="0" y="0"/>
-                            <a:ext cx="126365" cy="140970"/>
+                            <a:ext cx="125730" cy="140970"/>
                           </a:xfrm>
                           <a:prstGeom prst="rect">
                             <a:avLst/>
@@ -6272,7 +6415,7 @@
                   </a:graphic>
                 </wp:inline>
               </w:drawing>
-              <w:objectEmbed w:drawAspect="content" r:id="rId54" w:progId="Equation.DSMT4" w:shapeId="685" w:fieldCodes=""/>
+              <w:objectEmbed w:drawAspect="content" r:id="rId54" w:progId="Equation.DSMT4" w:shapeId="17" w:fieldCodes=""/>
             </w:object>
           </mc:Fallback>
         </mc:AlternateContent>
@@ -6293,19 +6436,19 @@
         <mc:AlternateContent>
           <mc:Choice Requires="v">
             <w:object w:dxaOrig="65pt" w:dyaOrig="13pt" w14:anchorId="4F7116D7">
-              <v:shape id="_x0000_i1713" type="#_x0000_t75" style="width:64.8pt;height:12.75pt" o:ole="">
+              <v:shape id="_x0000_i1042" type="#_x0000_t75" style="width:65.1pt;height:12.9pt" o:ole="">
                 <v:imagedata r:id="rId56" o:title=""/>
               </v:shape>
-              <o:OLEObject Type="Embed" ProgID="Equation.DSMT4" ShapeID="_x0000_i1713" DrawAspect="Content" ObjectID="_1700576661" r:id="rId57"/>
+              <o:OLEObject Type="Embed" ProgID="Equation.DSMT4" ShapeID="_x0000_i1042" DrawAspect="Content" ObjectID="_1700639101" r:id="rId57"/>
             </w:object>
           </mc:Choice>
           <mc:Fallback>
             <w:object>
               <w:drawing>
-                <wp:inline distT="0" distB="0" distL="0" distR="0" wp14:anchorId="59FA7EAA" wp14:editId="19105C9E">
-                  <wp:extent cx="822960" cy="161925"/>
-                  <wp:effectExtent l="0" t="0" r="0" b="9525"/>
-                  <wp:docPr id="689" name="Object 689"/>
+                <wp:inline distT="0" distB="0" distL="0" distR="0" wp14:anchorId="5736D2CB" wp14:editId="50BD8B66">
+                  <wp:extent cx="826770" cy="163830"/>
+                  <wp:effectExtent l="0" t="0" r="0" b="7620"/>
+                  <wp:docPr id="18" name="Object 18"/>
                   <wp:cNvGraphicFramePr>
                     <a:graphicFrameLocks xmlns:a="http://purl.oclc.org/ooxml/drawingml/main" noChangeAspect="1"/>
                   </wp:cNvGraphicFramePr>
@@ -6313,12 +6456,12 @@
                     <a:graphicData uri="http://purl.oclc.org/ooxml/drawingml/picture">
                       <pic:pic xmlns:pic="http://purl.oclc.org/ooxml/drawingml/picture">
                         <pic:nvPicPr>
-                          <pic:cNvPr id="0" name="Object 689"/>
+                          <pic:cNvPr id="0" name="Object 18"/>
                           <pic:cNvPicPr>
                             <a:picLocks noChangeAspect="1" noChangeArrowheads="1"/>
                             <a:extLst>
                               <a:ext uri="{837473B0-CC2E-450a-ABE3-18F120FF3D37}">
-                                <a15:objectPr xmlns:a15="http://schemas.microsoft.com/office/drawing/2012/main" objectId="_1700576661" isActiveX="0" linkType=""/>
+                                <a15:objectPr xmlns:a15="http://schemas.microsoft.com/office/drawing/2012/main" objectId="_1700639101" isActiveX="0" linkType=""/>
                               </a:ext>
                             </a:extLst>
                           </pic:cNvPicPr>
@@ -6339,7 +6482,7 @@
                         <pic:spPr bwMode="auto">
                           <a:xfrm>
                             <a:off x="0" y="0"/>
-                            <a:ext cx="822960" cy="161925"/>
+                            <a:ext cx="826770" cy="163830"/>
                           </a:xfrm>
                           <a:prstGeom prst="rect">
                             <a:avLst/>
@@ -6354,7 +6497,7 @@
                   </a:graphic>
                 </wp:inline>
               </w:drawing>
-              <w:objectEmbed w:drawAspect="content" r:id="rId57" w:progId="Equation.DSMT4" w:shapeId="689" w:fieldCodes=""/>
+              <w:objectEmbed w:drawAspect="content" r:id="rId57" w:progId="Equation.DSMT4" w:shapeId="18" w:fieldCodes=""/>
             </w:object>
           </mc:Fallback>
         </mc:AlternateContent>
@@ -6383,19 +6526,19 @@
         <mc:AlternateContent>
           <mc:Choice Requires="v">
             <w:object w:dxaOrig="39pt" w:dyaOrig="15pt" w14:anchorId="16E51574">
-              <v:shape id="_x0000_i1720" type="#_x0000_t75" style="width:38.75pt;height:14.95pt" o:ole="">
+              <v:shape id="_x0000_i1043" type="#_x0000_t75" style="width:39pt;height:15pt" o:ole="">
                 <v:imagedata r:id="rId59" o:title=""/>
               </v:shape>
-              <o:OLEObject Type="Embed" ProgID="Equation.DSMT4" ShapeID="_x0000_i1720" DrawAspect="Content" ObjectID="_1700576662" r:id="rId60"/>
+              <o:OLEObject Type="Embed" ProgID="Equation.DSMT4" ShapeID="_x0000_i1043" DrawAspect="Content" ObjectID="_1700639102" r:id="rId60"/>
             </w:object>
           </mc:Choice>
           <mc:Fallback>
             <w:object>
               <w:drawing>
-                <wp:inline distT="0" distB="0" distL="0" distR="0" wp14:anchorId="1DDA365E" wp14:editId="17A45FC9">
-                  <wp:extent cx="492125" cy="189865"/>
-                  <wp:effectExtent l="0" t="0" r="3175" b="635"/>
-                  <wp:docPr id="696" name="Object 696"/>
+                <wp:inline distT="0" distB="0" distL="0" distR="0" wp14:anchorId="11A2A30A" wp14:editId="07107A28">
+                  <wp:extent cx="495300" cy="190500"/>
+                  <wp:effectExtent l="0" t="0" r="0" b="0"/>
+                  <wp:docPr id="19" name="Object 19"/>
                   <wp:cNvGraphicFramePr>
                     <a:graphicFrameLocks xmlns:a="http://purl.oclc.org/ooxml/drawingml/main" noChangeAspect="1"/>
                   </wp:cNvGraphicFramePr>
@@ -6403,12 +6546,12 @@
                     <a:graphicData uri="http://purl.oclc.org/ooxml/drawingml/picture">
                       <pic:pic xmlns:pic="http://purl.oclc.org/ooxml/drawingml/picture">
                         <pic:nvPicPr>
-                          <pic:cNvPr id="0" name="Object 696"/>
+                          <pic:cNvPr id="0" name="Object 19"/>
                           <pic:cNvPicPr>
                             <a:picLocks noChangeAspect="1" noChangeArrowheads="1"/>
                             <a:extLst>
                               <a:ext uri="{837473B0-CC2E-450a-ABE3-18F120FF3D37}">
-                                <a15:objectPr xmlns:a15="http://schemas.microsoft.com/office/drawing/2012/main" objectId="_1700576662" isActiveX="0" linkType=""/>
+                                <a15:objectPr xmlns:a15="http://schemas.microsoft.com/office/drawing/2012/main" objectId="_1700639102" isActiveX="0" linkType=""/>
                               </a:ext>
                             </a:extLst>
                           </pic:cNvPicPr>
@@ -6429,7 +6572,7 @@
                         <pic:spPr bwMode="auto">
                           <a:xfrm>
                             <a:off x="0" y="0"/>
-                            <a:ext cx="492125" cy="189865"/>
+                            <a:ext cx="495300" cy="190500"/>
                           </a:xfrm>
                           <a:prstGeom prst="rect">
                             <a:avLst/>
@@ -6444,7 +6587,7 @@
                   </a:graphic>
                 </wp:inline>
               </w:drawing>
-              <w:objectEmbed w:drawAspect="content" r:id="rId60" w:progId="Equation.DSMT4" w:shapeId="696" w:fieldCodes=""/>
+              <w:objectEmbed w:drawAspect="content" r:id="rId60" w:progId="Equation.DSMT4" w:shapeId="19" w:fieldCodes=""/>
             </w:object>
           </mc:Fallback>
         </mc:AlternateContent>
@@ -6465,19 +6608,19 @@
         <mc:AlternateContent>
           <mc:Choice Requires="v">
             <w:object w:dxaOrig="40pt" w:dyaOrig="15pt" w14:anchorId="73D5F4D8">
-              <v:shape id="_x0000_i1725" type="#_x0000_t75" style="width:39.9pt;height:14.95pt" o:ole="">
+              <v:shape id="_x0000_i1044" type="#_x0000_t75" style="width:39.9pt;height:15pt" o:ole="">
                 <v:imagedata r:id="rId62" o:title=""/>
               </v:shape>
-              <o:OLEObject Type="Embed" ProgID="Equation.DSMT4" ShapeID="_x0000_i1725" DrawAspect="Content" ObjectID="_1700576663" r:id="rId63"/>
+              <o:OLEObject Type="Embed" ProgID="Equation.DSMT4" ShapeID="_x0000_i1044" DrawAspect="Content" ObjectID="_1700639103" r:id="rId63"/>
             </w:object>
           </mc:Choice>
           <mc:Fallback>
             <w:object>
               <w:drawing>
-                <wp:inline distT="0" distB="0" distL="0" distR="0" wp14:anchorId="35CC7853" wp14:editId="61E56705">
-                  <wp:extent cx="506730" cy="189865"/>
-                  <wp:effectExtent l="0" t="0" r="7620" b="635"/>
-                  <wp:docPr id="701" name="Object 701"/>
+                <wp:inline distT="0" distB="0" distL="0" distR="0" wp14:anchorId="401EF771" wp14:editId="053E354C">
+                  <wp:extent cx="506730" cy="190500"/>
+                  <wp:effectExtent l="0" t="0" r="7620" b="0"/>
+                  <wp:docPr id="20" name="Object 20"/>
                   <wp:cNvGraphicFramePr>
                     <a:graphicFrameLocks xmlns:a="http://purl.oclc.org/ooxml/drawingml/main" noChangeAspect="1"/>
                   </wp:cNvGraphicFramePr>
@@ -6485,12 +6628,12 @@
                     <a:graphicData uri="http://purl.oclc.org/ooxml/drawingml/picture">
                       <pic:pic xmlns:pic="http://purl.oclc.org/ooxml/drawingml/picture">
                         <pic:nvPicPr>
-                          <pic:cNvPr id="0" name="Object 701"/>
+                          <pic:cNvPr id="0" name="Object 20"/>
                           <pic:cNvPicPr>
                             <a:picLocks noChangeAspect="1" noChangeArrowheads="1"/>
                             <a:extLst>
                               <a:ext uri="{837473B0-CC2E-450a-ABE3-18F120FF3D37}">
-                                <a15:objectPr xmlns:a15="http://schemas.microsoft.com/office/drawing/2012/main" objectId="_1700576663" isActiveX="0" linkType=""/>
+                                <a15:objectPr xmlns:a15="http://schemas.microsoft.com/office/drawing/2012/main" objectId="_1700639103" isActiveX="0" linkType=""/>
                               </a:ext>
                             </a:extLst>
                           </pic:cNvPicPr>
@@ -6511,7 +6654,7 @@
                         <pic:spPr bwMode="auto">
                           <a:xfrm>
                             <a:off x="0" y="0"/>
-                            <a:ext cx="506730" cy="189865"/>
+                            <a:ext cx="506730" cy="190500"/>
                           </a:xfrm>
                           <a:prstGeom prst="rect">
                             <a:avLst/>
@@ -6526,7 +6669,7 @@
                   </a:graphic>
                 </wp:inline>
               </w:drawing>
-              <w:objectEmbed w:drawAspect="content" r:id="rId63" w:progId="Equation.DSMT4" w:shapeId="701" w:fieldCodes=""/>
+              <w:objectEmbed w:drawAspect="content" r:id="rId63" w:progId="Equation.DSMT4" w:shapeId="20" w:fieldCodes=""/>
             </w:object>
           </mc:Fallback>
         </mc:AlternateContent>
@@ -6574,20 +6717,13 @@
           <w:color w:val="000000" w:themeColor="text1"/>
           <w:lang w:val="en-US"/>
         </w:rPr>
-        <w:instrText xml:space="preserve"> REF _Ref89952440 \h </w:instrText>
+        <w:instrText xml:space="preserve"> REF _Ref89952440 \h  \* MERGEFORMAT </w:instrText>
       </w:r>
       <w:r>
         <w:rPr>
           <w:color w:val="000000" w:themeColor="text1"/>
           <w:lang w:val="en-US"/>
         </w:rPr>
-      </w:r>
-      <w:r>
-        <w:rPr>
-          <w:color w:val="000000" w:themeColor="text1"/>
-          <w:lang w:val="en-US"/>
-        </w:rPr>
-        <w:instrText xml:space="preserve"> \* MERGEFORMAT </w:instrText>
       </w:r>
       <w:r>
         <w:rPr>
@@ -6998,7 +7134,27 @@
           <w:sz w:val="16"/>
           <w:szCs w:val="16"/>
         </w:rPr>
-        <w:t>Comparison of the SSIM of the SRCCN and the SRGAN</w:t>
+        <w:t>Comparison of the SSIM of the SRC</w:t>
+      </w:r>
+      <w:r>
+        <w:rPr>
+          <w:i w:val="0"/>
+          <w:iCs w:val="0"/>
+          <w:color w:val="000000" w:themeColor="text1"/>
+          <w:sz w:val="16"/>
+          <w:szCs w:val="16"/>
+        </w:rPr>
+        <w:t>N</w:t>
+      </w:r>
+      <w:r>
+        <w:rPr>
+          <w:i w:val="0"/>
+          <w:iCs w:val="0"/>
+          <w:color w:val="000000" w:themeColor="text1"/>
+          <w:sz w:val="16"/>
+          <w:szCs w:val="16"/>
+        </w:rPr>
+        <w:t>N and the SRGAN</w:t>
       </w:r>
     </w:p>
     <w:p>
@@ -7019,15 +7175,15 @@
     <w:tbl>
       <w:tblPr>
         <w:tblStyle w:val="TableGrid"/>
-        <w:tblW w:w="100.2%" w:type="pct"/>
+        <w:tblW w:w="100.0%" w:type="pct"/>
         <w:jc w:val="center"/>
         <w:tblLayout w:type="fixed"/>
         <w:tblLook w:firstRow="1" w:lastRow="0" w:firstColumn="1" w:lastColumn="0" w:noHBand="0" w:noVBand="1"/>
       </w:tblPr>
       <w:tblGrid>
-        <w:gridCol w:w="1560"/>
-        <w:gridCol w:w="1654"/>
-        <w:gridCol w:w="1652"/>
+        <w:gridCol w:w="1569"/>
+        <w:gridCol w:w="1668"/>
+        <w:gridCol w:w="1619"/>
       </w:tblGrid>
       <w:tr>
         <w:trPr>
@@ -7036,7 +7192,7 @@
         </w:trPr>
         <w:tc>
           <w:tcPr>
-            <w:tcW w:w="32.06%" w:type="pct"/>
+            <w:tcW w:w="32.0%" w:type="pct"/>
             <w:vMerge w:val="restart"/>
             <w:tcBorders>
               <w:top w:val="single" w:sz="4" w:space="0" w:color="auto"/>
@@ -7072,7 +7228,7 @@
         </w:tc>
         <w:tc>
           <w:tcPr>
-            <w:tcW w:w="67.94%" w:type="pct"/>
+            <w:tcW w:w="67.0%" w:type="pct"/>
             <w:gridSpan w:val="2"/>
             <w:tcBorders>
               <w:top w:val="single" w:sz="4" w:space="0" w:color="auto"/>
@@ -7113,7 +7269,7 @@
         </w:trPr>
         <w:tc>
           <w:tcPr>
-            <w:tcW w:w="32.06%" w:type="pct"/>
+            <w:tcW w:w="32.0%" w:type="pct"/>
             <w:vMerge/>
             <w:tcBorders>
               <w:top w:val="single" w:sz="4" w:space="0" w:color="auto"/>
@@ -7172,7 +7328,7 @@
         </w:tc>
         <w:tc>
           <w:tcPr>
-            <w:tcW w:w="33.94%" w:type="pct"/>
+            <w:tcW w:w="33.0%" w:type="pct"/>
             <w:tcBorders>
               <w:top w:val="single" w:sz="4" w:space="0" w:color="auto"/>
               <w:start w:val="nil"/>
@@ -7212,7 +7368,7 @@
         </w:trPr>
         <w:tc>
           <w:tcPr>
-            <w:tcW w:w="32.06%" w:type="pct"/>
+            <w:tcW w:w="32.0%" w:type="pct"/>
             <w:tcBorders>
               <w:top w:val="single" w:sz="4" w:space="0" w:color="auto"/>
               <w:start w:val="single" w:sz="4" w:space="0" w:color="auto"/>
@@ -7363,7 +7519,7 @@
         </w:tc>
         <w:tc>
           <w:tcPr>
-            <w:tcW w:w="33.94%" w:type="pct"/>
+            <w:tcW w:w="33.0%" w:type="pct"/>
             <w:tcBorders>
               <w:top w:val="single" w:sz="4" w:space="0" w:color="auto"/>
               <w:start w:val="nil"/>
@@ -7444,7 +7600,7 @@
         </w:trPr>
         <w:tc>
           <w:tcPr>
-            <w:tcW w:w="32.06%" w:type="pct"/>
+            <w:tcW w:w="32.0%" w:type="pct"/>
             <w:tcBorders>
               <w:top w:val="nil"/>
               <w:start w:val="single" w:sz="4" w:space="0" w:color="auto"/>
@@ -7595,7 +7751,7 @@
         </w:tc>
         <w:tc>
           <w:tcPr>
-            <w:tcW w:w="33.94%" w:type="pct"/>
+            <w:tcW w:w="33.0%" w:type="pct"/>
             <w:tcBorders>
               <w:top w:val="nil"/>
               <w:start w:val="nil"/>
@@ -7676,7 +7832,7 @@
         </w:trPr>
         <w:tc>
           <w:tcPr>
-            <w:tcW w:w="32.06%" w:type="pct"/>
+            <w:tcW w:w="32.0%" w:type="pct"/>
             <w:tcBorders>
               <w:top w:val="nil"/>
               <w:start w:val="single" w:sz="4" w:space="0" w:color="auto"/>
@@ -7827,7 +7983,7 @@
         </w:tc>
         <w:tc>
           <w:tcPr>
-            <w:tcW w:w="33.94%" w:type="pct"/>
+            <w:tcW w:w="33.0%" w:type="pct"/>
             <w:tcBorders>
               <w:top w:val="nil"/>
               <w:start w:val="nil"/>
@@ -7908,7 +8064,7 @@
         </w:trPr>
         <w:tc>
           <w:tcPr>
-            <w:tcW w:w="32.06%" w:type="pct"/>
+            <w:tcW w:w="32.0%" w:type="pct"/>
             <w:tcBorders>
               <w:top w:val="nil"/>
               <w:start w:val="single" w:sz="4" w:space="0" w:color="auto"/>
@@ -8059,7 +8215,7 @@
         </w:tc>
         <w:tc>
           <w:tcPr>
-            <w:tcW w:w="33.94%" w:type="pct"/>
+            <w:tcW w:w="33.0%" w:type="pct"/>
             <w:tcBorders>
               <w:top w:val="nil"/>
               <w:start w:val="nil"/>
@@ -8178,7 +8334,7 @@
           <w:color w:val="000000" w:themeColor="text1"/>
           <w:lang w:val="en-US" w:bidi="th-TH"/>
         </w:rPr>
-        <w:instrText xml:space="preserve"> REF _Ref89941561 \h </w:instrText>
+        <w:instrText xml:space="preserve"> REF _Ref89941561 \h  \* MERGEFORMAT </w:instrText>
       </w:r>
       <w:r>
         <w:rPr>
@@ -8193,42 +8349,50 @@
           <w:color w:val="000000" w:themeColor="text1"/>
           <w:lang w:val="en-US" w:bidi="th-TH"/>
         </w:rPr>
-        <w:instrText xml:space="preserve"> \* MERGEFORMAT </w:instrText>
+        <w:fldChar w:fldCharType="separate"/>
+      </w:r>
+      <w:r>
+        <w:rPr>
+          <w:color w:val="000000" w:themeColor="text1"/>
+        </w:rPr>
+        <w:t>Fig</w:t>
       </w:r>
       <w:r>
         <w:rPr>
           <w:rFonts w:cs="Angsana New"/>
           <w:color w:val="000000" w:themeColor="text1"/>
+          <w:lang w:bidi="th-TH"/>
+        </w:rPr>
+        <w:t>.</w:t>
+      </w:r>
+      <w:r>
+        <w:rPr>
+          <w:color w:val="000000" w:themeColor="text1"/>
+        </w:rPr>
+        <w:t xml:space="preserve"> </w:t>
+      </w:r>
+      <w:r>
+        <w:rPr>
+          <w:noProof/>
+          <w:color w:val="000000" w:themeColor="text1"/>
+        </w:rPr>
+        <w:t>5</w:t>
+      </w:r>
+      <w:r>
+        <w:rPr>
+          <w:rFonts w:cs="Angsana New"/>
+          <w:color w:val="000000" w:themeColor="text1"/>
           <w:lang w:val="en-US" w:bidi="th-TH"/>
         </w:rPr>
-        <w:fldChar w:fldCharType="separate"/>
-      </w:r>
-      <w:r>
-        <w:rPr>
-          <w:color w:val="000000" w:themeColor="text1"/>
-        </w:rPr>
-        <w:t>Fig</w:t>
+        <w:fldChar w:fldCharType="end"/>
       </w:r>
       <w:r>
         <w:rPr>
           <w:rFonts w:cs="Angsana New"/>
           <w:color w:val="000000" w:themeColor="text1"/>
-          <w:lang w:bidi="th-TH"/>
-        </w:rPr>
-        <w:t>.</w:t>
-      </w:r>
-      <w:r>
-        <w:rPr>
-          <w:color w:val="000000" w:themeColor="text1"/>
-        </w:rPr>
-        <w:t xml:space="preserve"> </w:t>
-      </w:r>
-      <w:r>
-        <w:rPr>
-          <w:noProof/>
-          <w:color w:val="000000" w:themeColor="text1"/>
-        </w:rPr>
-        <w:t>5</w:t>
+          <w:lang w:val="en-US" w:bidi="th-TH"/>
+        </w:rPr>
+        <w:t xml:space="preserve"> and </w:t>
       </w:r>
       <w:r>
         <w:rPr>
@@ -8236,7 +8400,7 @@
           <w:color w:val="000000" w:themeColor="text1"/>
           <w:lang w:val="en-US" w:bidi="th-TH"/>
         </w:rPr>
-        <w:fldChar w:fldCharType="end"/>
+        <w:fldChar w:fldCharType="begin"/>
       </w:r>
       <w:r>
         <w:rPr>
@@ -8244,7 +8408,7 @@
           <w:color w:val="000000" w:themeColor="text1"/>
           <w:lang w:val="en-US" w:bidi="th-TH"/>
         </w:rPr>
-        <w:t xml:space="preserve"> and </w:t>
+        <w:instrText xml:space="preserve"> REF _Ref89952440 \h  \* MERGEFORMAT </w:instrText>
       </w:r>
       <w:r>
         <w:rPr>
@@ -8252,30 +8416,6 @@
           <w:color w:val="000000" w:themeColor="text1"/>
           <w:lang w:val="en-US" w:bidi="th-TH"/>
         </w:rPr>
-        <w:fldChar w:fldCharType="begin"/>
-      </w:r>
-      <w:r>
-        <w:rPr>
-          <w:rFonts w:cs="Angsana New"/>
-          <w:color w:val="000000" w:themeColor="text1"/>
-          <w:lang w:val="en-US" w:bidi="th-TH"/>
-        </w:rPr>
-        <w:instrText xml:space="preserve"> REF _Ref89952440 \h </w:instrText>
-      </w:r>
-      <w:r>
-        <w:rPr>
-          <w:rFonts w:cs="Angsana New"/>
-          <w:color w:val="000000" w:themeColor="text1"/>
-          <w:lang w:val="en-US" w:bidi="th-TH"/>
-        </w:rPr>
-      </w:r>
-      <w:r>
-        <w:rPr>
-          <w:rFonts w:cs="Angsana New"/>
-          <w:color w:val="000000" w:themeColor="text1"/>
-          <w:lang w:val="en-US" w:bidi="th-TH"/>
-        </w:rPr>
-        <w:instrText xml:space="preserve"> \* MERGEFORMAT </w:instrText>
       </w:r>
       <w:r>
         <w:rPr>
@@ -8388,23 +8528,7 @@
           <w:lang w:val="en-US"/>
         </w:rPr>
         <w:tab/>
-        <w:t>Table II presents the results were used by Tesseract OCR algorithm for recognition. The license plate accuracy rate of the low-resolution image was 81.4%</w:t>
-      </w:r>
-      <w:proofErr w:type="gramStart"/>
-      <w:r>
-        <w:rPr>
-          <w:color w:val="000000" w:themeColor="text1"/>
-          <w:lang w:val="en-US"/>
-        </w:rPr>
-        <w:t xml:space="preserve">.  </w:t>
-      </w:r>
-      <w:proofErr w:type="gramEnd"/>
-      <w:r>
-        <w:rPr>
-          <w:color w:val="000000" w:themeColor="text1"/>
-          <w:lang w:val="en-US"/>
-        </w:rPr>
-        <w:t>SRGAN accuracy rate was 84.88%. The best result was SRCNN which ware 97.67%.</w:t>
+        <w:t>Table II presents the results were used by Tesseract OCR algorithm for recognition. The license plate accuracy rate of the low-resolution image was 81.4%.  SRGAN accuracy rate was 84.88%. The best result was SRCNN which ware 97.67%.</w:t>
       </w:r>
     </w:p>
     <w:p>
@@ -9066,7 +9190,7 @@
     <w:tbl>
       <w:tblPr>
         <w:tblStyle w:val="TableGrid"/>
-        <w:tblW w:w="100.2%" w:type="pct"/>
+        <w:tblW w:w="100.0%" w:type="pct"/>
         <w:jc w:val="center"/>
         <w:tblBorders>
           <w:top w:val="none" w:sz="0" w:space="0" w:color="auto"/>
@@ -9079,10 +9203,10 @@
         <w:tblLook w:firstRow="1" w:lastRow="0" w:firstColumn="1" w:lastColumn="0" w:noHBand="0" w:noVBand="1"/>
       </w:tblPr>
       <w:tblGrid>
-        <w:gridCol w:w="1168"/>
-        <w:gridCol w:w="1217"/>
-        <w:gridCol w:w="1217"/>
-        <w:gridCol w:w="1264"/>
+        <w:gridCol w:w="1128"/>
+        <w:gridCol w:w="1226"/>
+        <w:gridCol w:w="1227"/>
+        <w:gridCol w:w="1275"/>
       </w:tblGrid>
       <w:tr>
         <w:trPr>
@@ -9092,7 +9216,7 @@
         </w:trPr>
         <w:tc>
           <w:tcPr>
-            <w:tcW w:w="23.98%" w:type="pct"/>
+            <w:tcW w:w="23.0%" w:type="pct"/>
             <w:tcBorders>
               <w:top w:val="single" w:sz="4" w:space="0" w:color="auto"/>
               <w:start w:val="single" w:sz="4" w:space="0" w:color="auto"/>
@@ -9126,7 +9250,7 @@
         </w:tc>
         <w:tc>
           <w:tcPr>
-            <w:tcW w:w="25.02%" w:type="pct"/>
+            <w:tcW w:w="25.0%" w:type="pct"/>
             <w:tcBorders>
               <w:top w:val="single" w:sz="4" w:space="0" w:color="auto"/>
               <w:start w:val="single" w:sz="4" w:space="0" w:color="auto"/>
@@ -9158,7 +9282,7 @@
         </w:tc>
         <w:tc>
           <w:tcPr>
-            <w:tcW w:w="25.02%" w:type="pct"/>
+            <w:tcW w:w="25.0%" w:type="pct"/>
             <w:tcBorders>
               <w:top w:val="single" w:sz="4" w:space="0" w:color="auto"/>
               <w:bottom w:val="single" w:sz="4" w:space="0" w:color="auto"/>
@@ -9228,7 +9352,7 @@
         </w:trPr>
         <w:tc>
           <w:tcPr>
-            <w:tcW w:w="23.98%" w:type="pct"/>
+            <w:tcW w:w="23.0%" w:type="pct"/>
             <w:tcBorders>
               <w:top w:val="single" w:sz="4" w:space="0" w:color="auto"/>
               <w:start w:val="single" w:sz="4" w:space="0" w:color="auto"/>
@@ -9263,7 +9387,7 @@
         </w:tc>
         <w:tc>
           <w:tcPr>
-            <w:tcW w:w="25.02%" w:type="pct"/>
+            <w:tcW w:w="25.0%" w:type="pct"/>
             <w:tcBorders>
               <w:top w:val="single" w:sz="4" w:space="0" w:color="auto"/>
               <w:start w:val="single" w:sz="4" w:space="0" w:color="auto"/>
@@ -9290,13 +9414,29 @@
                 <w:sz w:val="16"/>
                 <w:szCs w:val="16"/>
               </w:rPr>
-              <w:t>3?2</w:t>
+              <w:t>3</w:t>
+            </w:r>
+            <w:r>
+              <w:rPr>
+                <w:color w:val="FF0000"/>
+                <w:sz w:val="16"/>
+                <w:szCs w:val="16"/>
+              </w:rPr>
+              <w:t>?</w:t>
+            </w:r>
+            <w:r>
+              <w:rPr>
+                <w:color w:val="000000" w:themeColor="text1"/>
+                <w:sz w:val="16"/>
+                <w:szCs w:val="16"/>
+              </w:rPr>
+              <w:t>2</w:t>
             </w:r>
           </w:p>
         </w:tc>
         <w:tc>
           <w:tcPr>
-            <w:tcW w:w="25.02%" w:type="pct"/>
+            <w:tcW w:w="25.0%" w:type="pct"/>
             <w:tcBorders>
               <w:top w:val="single" w:sz="4" w:space="0" w:color="auto"/>
             </w:tcBorders>
@@ -9322,7 +9462,23 @@
                 <w:sz w:val="16"/>
                 <w:szCs w:val="16"/>
               </w:rPr>
-              <w:t>3]2</w:t>
+              <w:t>3</w:t>
+            </w:r>
+            <w:r>
+              <w:rPr>
+                <w:color w:val="FF0000"/>
+                <w:sz w:val="16"/>
+                <w:szCs w:val="16"/>
+              </w:rPr>
+              <w:t>]</w:t>
+            </w:r>
+            <w:r>
+              <w:rPr>
+                <w:color w:val="000000" w:themeColor="text1"/>
+                <w:sz w:val="16"/>
+                <w:szCs w:val="16"/>
+              </w:rPr>
+              <w:t>2</w:t>
             </w:r>
           </w:p>
         </w:tc>
@@ -9372,7 +9528,7 @@
         </w:trPr>
         <w:tc>
           <w:tcPr>
-            <w:tcW w:w="23.98%" w:type="pct"/>
+            <w:tcW w:w="23.0%" w:type="pct"/>
             <w:tcBorders>
               <w:start w:val="single" w:sz="4" w:space="0" w:color="auto"/>
               <w:end w:val="single" w:sz="4" w:space="0" w:color="auto"/>
@@ -9406,7 +9562,7 @@
         </w:tc>
         <w:tc>
           <w:tcPr>
-            <w:tcW w:w="25.02%" w:type="pct"/>
+            <w:tcW w:w="25.0%" w:type="pct"/>
             <w:tcBorders>
               <w:start w:val="single" w:sz="4" w:space="0" w:color="auto"/>
             </w:tcBorders>
@@ -9442,7 +9598,7 @@
         </w:tc>
         <w:tc>
           <w:tcPr>
-            <w:tcW w:w="25.02%" w:type="pct"/>
+            <w:tcW w:w="25.0%" w:type="pct"/>
             <w:shd w:val="clear" w:color="auto" w:fill="auto"/>
             <w:vAlign w:val="center"/>
           </w:tcPr>
@@ -9518,7 +9674,7 @@
         </w:trPr>
         <w:tc>
           <w:tcPr>
-            <w:tcW w:w="23.98%" w:type="pct"/>
+            <w:tcW w:w="23.0%" w:type="pct"/>
             <w:tcBorders>
               <w:start w:val="single" w:sz="4" w:space="0" w:color="auto"/>
               <w:end w:val="single" w:sz="4" w:space="0" w:color="auto"/>
@@ -9552,7 +9708,7 @@
         </w:tc>
         <w:tc>
           <w:tcPr>
-            <w:tcW w:w="25.02%" w:type="pct"/>
+            <w:tcW w:w="25.0%" w:type="pct"/>
             <w:tcBorders>
               <w:start w:val="single" w:sz="4" w:space="0" w:color="auto"/>
             </w:tcBorders>
@@ -9574,17 +9730,25 @@
             </w:pPr>
             <w:r>
               <w:rPr>
-                <w:color w:val="000000" w:themeColor="text1"/>
-                <w:sz w:val="16"/>
-                <w:szCs w:val="16"/>
-              </w:rPr>
-              <w:t>???2</w:t>
+                <w:color w:val="FF0000"/>
+                <w:sz w:val="16"/>
+                <w:szCs w:val="16"/>
+              </w:rPr>
+              <w:t>???</w:t>
+            </w:r>
+            <w:r>
+              <w:rPr>
+                <w:color w:val="000000" w:themeColor="text1"/>
+                <w:sz w:val="16"/>
+                <w:szCs w:val="16"/>
+              </w:rPr>
+              <w:t>2</w:t>
             </w:r>
           </w:p>
         </w:tc>
         <w:tc>
           <w:tcPr>
-            <w:tcW w:w="25.02%" w:type="pct"/>
+            <w:tcW w:w="25.0%" w:type="pct"/>
             <w:shd w:val="clear" w:color="auto" w:fill="auto"/>
             <w:vAlign w:val="center"/>
           </w:tcPr>
@@ -9660,7 +9824,7 @@
         </w:trPr>
         <w:tc>
           <w:tcPr>
-            <w:tcW w:w="23.98%" w:type="pct"/>
+            <w:tcW w:w="23.0%" w:type="pct"/>
             <w:tcBorders>
               <w:start w:val="single" w:sz="4" w:space="0" w:color="auto"/>
               <w:end w:val="single" w:sz="4" w:space="0" w:color="auto"/>
@@ -9694,7 +9858,7 @@
         </w:tc>
         <w:tc>
           <w:tcPr>
-            <w:tcW w:w="25.02%" w:type="pct"/>
+            <w:tcW w:w="25.0%" w:type="pct"/>
             <w:tcBorders>
               <w:start w:val="single" w:sz="4" w:space="0" w:color="auto"/>
             </w:tcBorders>
@@ -9716,17 +9880,25 @@
             </w:pPr>
             <w:r>
               <w:rPr>
-                <w:color w:val="000000" w:themeColor="text1"/>
-                <w:sz w:val="16"/>
-                <w:szCs w:val="16"/>
-              </w:rPr>
-              <w:t>?950</w:t>
+                <w:color w:val="FF0000"/>
+                <w:sz w:val="16"/>
+                <w:szCs w:val="16"/>
+              </w:rPr>
+              <w:t>?</w:t>
+            </w:r>
+            <w:r>
+              <w:rPr>
+                <w:color w:val="000000" w:themeColor="text1"/>
+                <w:sz w:val="16"/>
+                <w:szCs w:val="16"/>
+              </w:rPr>
+              <w:t>950</w:t>
             </w:r>
           </w:p>
         </w:tc>
         <w:tc>
           <w:tcPr>
-            <w:tcW w:w="25.02%" w:type="pct"/>
+            <w:tcW w:w="25.0%" w:type="pct"/>
             <w:shd w:val="clear" w:color="auto" w:fill="auto"/>
             <w:vAlign w:val="center"/>
           </w:tcPr>
@@ -9802,7 +9974,7 @@
         </w:trPr>
         <w:tc>
           <w:tcPr>
-            <w:tcW w:w="23.98%" w:type="pct"/>
+            <w:tcW w:w="23.0%" w:type="pct"/>
             <w:tcBorders>
               <w:start w:val="single" w:sz="4" w:space="0" w:color="auto"/>
               <w:end w:val="single" w:sz="4" w:space="0" w:color="auto"/>
@@ -9836,7 +10008,7 @@
         </w:tc>
         <w:tc>
           <w:tcPr>
-            <w:tcW w:w="25.02%" w:type="pct"/>
+            <w:tcW w:w="25.0%" w:type="pct"/>
             <w:tcBorders>
               <w:start w:val="single" w:sz="4" w:space="0" w:color="auto"/>
             </w:tcBorders>
@@ -9862,13 +10034,29 @@
                 <w:sz w:val="16"/>
                 <w:szCs w:val="16"/>
               </w:rPr>
-              <w:t>31Q4</w:t>
+              <w:t>31</w:t>
+            </w:r>
+            <w:r>
+              <w:rPr>
+                <w:color w:val="FF0000"/>
+                <w:sz w:val="16"/>
+                <w:szCs w:val="16"/>
+              </w:rPr>
+              <w:t>Q</w:t>
+            </w:r>
+            <w:r>
+              <w:rPr>
+                <w:color w:val="000000" w:themeColor="text1"/>
+                <w:sz w:val="16"/>
+                <w:szCs w:val="16"/>
+              </w:rPr>
+              <w:t>4</w:t>
             </w:r>
           </w:p>
         </w:tc>
         <w:tc>
           <w:tcPr>
-            <w:tcW w:w="25.02%" w:type="pct"/>
+            <w:tcW w:w="25.0%" w:type="pct"/>
             <w:shd w:val="clear" w:color="auto" w:fill="auto"/>
             <w:vAlign w:val="center"/>
           </w:tcPr>
@@ -9891,7 +10079,23 @@
                 <w:sz w:val="16"/>
                 <w:szCs w:val="16"/>
               </w:rPr>
-              <w:t>31Q4</w:t>
+              <w:t>31</w:t>
+            </w:r>
+            <w:r>
+              <w:rPr>
+                <w:color w:val="FF0000"/>
+                <w:sz w:val="16"/>
+                <w:szCs w:val="16"/>
+              </w:rPr>
+              <w:t>Q</w:t>
+            </w:r>
+            <w:r>
+              <w:rPr>
+                <w:color w:val="000000" w:themeColor="text1"/>
+                <w:sz w:val="16"/>
+                <w:szCs w:val="16"/>
+              </w:rPr>
+              <w:t>4</w:t>
             </w:r>
           </w:p>
         </w:tc>
@@ -9940,7 +10144,7 @@
         </w:trPr>
         <w:tc>
           <w:tcPr>
-            <w:tcW w:w="23.98%" w:type="pct"/>
+            <w:tcW w:w="23.0%" w:type="pct"/>
             <w:tcBorders>
               <w:start w:val="single" w:sz="4" w:space="0" w:color="auto"/>
               <w:end w:val="single" w:sz="4" w:space="0" w:color="auto"/>
@@ -9974,7 +10178,7 @@
         </w:tc>
         <w:tc>
           <w:tcPr>
-            <w:tcW w:w="25.02%" w:type="pct"/>
+            <w:tcW w:w="25.0%" w:type="pct"/>
             <w:tcBorders>
               <w:start w:val="single" w:sz="4" w:space="0" w:color="auto"/>
             </w:tcBorders>
@@ -10010,7 +10214,7 @@
         </w:tc>
         <w:tc>
           <w:tcPr>
-            <w:tcW w:w="25.02%" w:type="pct"/>
+            <w:tcW w:w="25.0%" w:type="pct"/>
             <w:shd w:val="clear" w:color="auto" w:fill="auto"/>
             <w:vAlign w:val="center"/>
           </w:tcPr>
@@ -10033,7 +10237,15 @@
                 <w:sz w:val="16"/>
                 <w:szCs w:val="16"/>
               </w:rPr>
-              <w:t>338Q</w:t>
+              <w:t>338</w:t>
+            </w:r>
+            <w:r>
+              <w:rPr>
+                <w:color w:val="FF0000"/>
+                <w:sz w:val="16"/>
+                <w:szCs w:val="16"/>
+              </w:rPr>
+              <w:t>Q</w:t>
             </w:r>
           </w:p>
         </w:tc>
@@ -10082,7 +10294,7 @@
         </w:trPr>
         <w:tc>
           <w:tcPr>
-            <w:tcW w:w="23.98%" w:type="pct"/>
+            <w:tcW w:w="23.0%" w:type="pct"/>
             <w:tcBorders>
               <w:start w:val="single" w:sz="4" w:space="0" w:color="auto"/>
               <w:end w:val="single" w:sz="4" w:space="0" w:color="auto"/>
@@ -10116,7 +10328,7 @@
         </w:tc>
         <w:tc>
           <w:tcPr>
-            <w:tcW w:w="25.02%" w:type="pct"/>
+            <w:tcW w:w="25.0%" w:type="pct"/>
             <w:tcBorders>
               <w:start w:val="single" w:sz="4" w:space="0" w:color="auto"/>
             </w:tcBorders>
@@ -10152,7 +10364,7 @@
         </w:tc>
         <w:tc>
           <w:tcPr>
-            <w:tcW w:w="25.02%" w:type="pct"/>
+            <w:tcW w:w="25.0%" w:type="pct"/>
             <w:shd w:val="clear" w:color="auto" w:fill="auto"/>
             <w:vAlign w:val="center"/>
           </w:tcPr>
@@ -10228,7 +10440,7 @@
         </w:trPr>
         <w:tc>
           <w:tcPr>
-            <w:tcW w:w="23.98%" w:type="pct"/>
+            <w:tcW w:w="23.0%" w:type="pct"/>
             <w:tcBorders>
               <w:start w:val="single" w:sz="4" w:space="0" w:color="auto"/>
               <w:end w:val="single" w:sz="4" w:space="0" w:color="auto"/>
@@ -10262,7 +10474,7 @@
         </w:tc>
         <w:tc>
           <w:tcPr>
-            <w:tcW w:w="25.02%" w:type="pct"/>
+            <w:tcW w:w="25.0%" w:type="pct"/>
             <w:tcBorders>
               <w:start w:val="single" w:sz="4" w:space="0" w:color="auto"/>
             </w:tcBorders>
@@ -10288,13 +10500,29 @@
                 <w:sz w:val="16"/>
                 <w:szCs w:val="16"/>
               </w:rPr>
-              <w:t>63?3</w:t>
+              <w:t>63</w:t>
+            </w:r>
+            <w:r>
+              <w:rPr>
+                <w:color w:val="FF0000"/>
+                <w:sz w:val="16"/>
+                <w:szCs w:val="16"/>
+              </w:rPr>
+              <w:t>?</w:t>
+            </w:r>
+            <w:r>
+              <w:rPr>
+                <w:color w:val="000000" w:themeColor="text1"/>
+                <w:sz w:val="16"/>
+                <w:szCs w:val="16"/>
+              </w:rPr>
+              <w:t>3</w:t>
             </w:r>
           </w:p>
         </w:tc>
         <w:tc>
           <w:tcPr>
-            <w:tcW w:w="25.02%" w:type="pct"/>
+            <w:tcW w:w="25.0%" w:type="pct"/>
             <w:shd w:val="clear" w:color="auto" w:fill="auto"/>
             <w:vAlign w:val="center"/>
           </w:tcPr>
@@ -10370,7 +10598,7 @@
         </w:trPr>
         <w:tc>
           <w:tcPr>
-            <w:tcW w:w="23.98%" w:type="pct"/>
+            <w:tcW w:w="23.0%" w:type="pct"/>
             <w:tcBorders>
               <w:start w:val="single" w:sz="4" w:space="0" w:color="auto"/>
               <w:end w:val="single" w:sz="4" w:space="0" w:color="auto"/>
@@ -10404,7 +10632,7 @@
         </w:tc>
         <w:tc>
           <w:tcPr>
-            <w:tcW w:w="25.02%" w:type="pct"/>
+            <w:tcW w:w="25.0%" w:type="pct"/>
             <w:tcBorders>
               <w:start w:val="single" w:sz="4" w:space="0" w:color="auto"/>
             </w:tcBorders>
@@ -10440,7 +10668,7 @@
         </w:tc>
         <w:tc>
           <w:tcPr>
-            <w:tcW w:w="25.02%" w:type="pct"/>
+            <w:tcW w:w="25.0%" w:type="pct"/>
             <w:shd w:val="clear" w:color="auto" w:fill="auto"/>
             <w:vAlign w:val="center"/>
           </w:tcPr>
@@ -10516,7 +10744,7 @@
         </w:trPr>
         <w:tc>
           <w:tcPr>
-            <w:tcW w:w="23.98%" w:type="pct"/>
+            <w:tcW w:w="23.0%" w:type="pct"/>
             <w:tcBorders>
               <w:start w:val="single" w:sz="4" w:space="0" w:color="auto"/>
               <w:end w:val="single" w:sz="4" w:space="0" w:color="auto"/>
@@ -10550,7 +10778,7 @@
         </w:tc>
         <w:tc>
           <w:tcPr>
-            <w:tcW w:w="25.02%" w:type="pct"/>
+            <w:tcW w:w="25.0%" w:type="pct"/>
             <w:tcBorders>
               <w:start w:val="single" w:sz="4" w:space="0" w:color="auto"/>
             </w:tcBorders>
@@ -10576,13 +10804,29 @@
                 <w:sz w:val="16"/>
                 <w:szCs w:val="16"/>
               </w:rPr>
-              <w:t>78?3</w:t>
+              <w:t>78</w:t>
+            </w:r>
+            <w:r>
+              <w:rPr>
+                <w:color w:val="FF0000"/>
+                <w:sz w:val="16"/>
+                <w:szCs w:val="16"/>
+              </w:rPr>
+              <w:t>?</w:t>
+            </w:r>
+            <w:r>
+              <w:rPr>
+                <w:color w:val="000000" w:themeColor="text1"/>
+                <w:sz w:val="16"/>
+                <w:szCs w:val="16"/>
+              </w:rPr>
+              <w:t>3</w:t>
             </w:r>
           </w:p>
         </w:tc>
         <w:tc>
           <w:tcPr>
-            <w:tcW w:w="25.02%" w:type="pct"/>
+            <w:tcW w:w="25.0%" w:type="pct"/>
             <w:shd w:val="clear" w:color="auto" w:fill="auto"/>
             <w:vAlign w:val="center"/>
           </w:tcPr>
@@ -10605,7 +10849,23 @@
                 <w:sz w:val="16"/>
                 <w:szCs w:val="16"/>
               </w:rPr>
-              <w:t>78?3</w:t>
+              <w:t>78</w:t>
+            </w:r>
+            <w:r>
+              <w:rPr>
+                <w:color w:val="FF0000"/>
+                <w:sz w:val="16"/>
+                <w:szCs w:val="16"/>
+              </w:rPr>
+              <w:t>?</w:t>
+            </w:r>
+            <w:r>
+              <w:rPr>
+                <w:color w:val="000000" w:themeColor="text1"/>
+                <w:sz w:val="16"/>
+                <w:szCs w:val="16"/>
+              </w:rPr>
+              <w:t>3</w:t>
             </w:r>
           </w:p>
         </w:tc>
@@ -10654,7 +10914,7 @@
         </w:trPr>
         <w:tc>
           <w:tcPr>
-            <w:tcW w:w="23.98%" w:type="pct"/>
+            <w:tcW w:w="23.0%" w:type="pct"/>
             <w:tcBorders>
               <w:start w:val="single" w:sz="4" w:space="0" w:color="auto"/>
               <w:end w:val="single" w:sz="4" w:space="0" w:color="auto"/>
@@ -10688,7 +10948,7 @@
         </w:tc>
         <w:tc>
           <w:tcPr>
-            <w:tcW w:w="25.02%" w:type="pct"/>
+            <w:tcW w:w="25.0%" w:type="pct"/>
             <w:tcBorders>
               <w:start w:val="single" w:sz="4" w:space="0" w:color="auto"/>
             </w:tcBorders>
@@ -10710,17 +10970,25 @@
             </w:pPr>
             <w:r>
               <w:rPr>
-                <w:color w:val="000000" w:themeColor="text1"/>
-                <w:sz w:val="16"/>
-                <w:szCs w:val="16"/>
-              </w:rPr>
-              <w:t>a053</w:t>
+                <w:color w:val="FF0000"/>
+                <w:sz w:val="16"/>
+                <w:szCs w:val="16"/>
+              </w:rPr>
+              <w:t>a</w:t>
+            </w:r>
+            <w:r>
+              <w:rPr>
+                <w:color w:val="000000" w:themeColor="text1"/>
+                <w:sz w:val="16"/>
+                <w:szCs w:val="16"/>
+              </w:rPr>
+              <w:t>053</w:t>
             </w:r>
           </w:p>
         </w:tc>
         <w:tc>
           <w:tcPr>
-            <w:tcW w:w="25.02%" w:type="pct"/>
+            <w:tcW w:w="25.0%" w:type="pct"/>
             <w:shd w:val="clear" w:color="auto" w:fill="auto"/>
             <w:vAlign w:val="center"/>
           </w:tcPr>
@@ -10739,11 +11007,19 @@
             </w:pPr>
             <w:r>
               <w:rPr>
-                <w:color w:val="000000" w:themeColor="text1"/>
-                <w:sz w:val="16"/>
-                <w:szCs w:val="16"/>
-              </w:rPr>
-              <w:t>?053</w:t>
+                <w:color w:val="FF0000"/>
+                <w:sz w:val="16"/>
+                <w:szCs w:val="16"/>
+              </w:rPr>
+              <w:t>?</w:t>
+            </w:r>
+            <w:r>
+              <w:rPr>
+                <w:color w:val="000000" w:themeColor="text1"/>
+                <w:sz w:val="16"/>
+                <w:szCs w:val="16"/>
+              </w:rPr>
+              <w:t>053</w:t>
             </w:r>
           </w:p>
         </w:tc>
@@ -10771,11 +11047,19 @@
             </w:pPr>
             <w:r>
               <w:rPr>
-                <w:color w:val="000000" w:themeColor="text1"/>
-                <w:sz w:val="16"/>
-                <w:szCs w:val="16"/>
-              </w:rPr>
-              <w:t>a053</w:t>
+                <w:color w:val="FF0000"/>
+                <w:sz w:val="16"/>
+                <w:szCs w:val="16"/>
+              </w:rPr>
+              <w:t>a</w:t>
+            </w:r>
+            <w:r>
+              <w:rPr>
+                <w:color w:val="000000" w:themeColor="text1"/>
+                <w:sz w:val="16"/>
+                <w:szCs w:val="16"/>
+              </w:rPr>
+              <w:t>053</w:t>
             </w:r>
           </w:p>
         </w:tc>
@@ -10788,7 +11072,7 @@
         </w:trPr>
         <w:tc>
           <w:tcPr>
-            <w:tcW w:w="23.98%" w:type="pct"/>
+            <w:tcW w:w="23.0%" w:type="pct"/>
             <w:tcBorders>
               <w:start w:val="single" w:sz="4" w:space="0" w:color="auto"/>
               <w:end w:val="single" w:sz="4" w:space="0" w:color="auto"/>
@@ -10822,7 +11106,7 @@
         </w:tc>
         <w:tc>
           <w:tcPr>
-            <w:tcW w:w="25.02%" w:type="pct"/>
+            <w:tcW w:w="25.0%" w:type="pct"/>
             <w:tcBorders>
               <w:start w:val="single" w:sz="4" w:space="0" w:color="auto"/>
             </w:tcBorders>
@@ -10848,13 +11132,21 @@
                 <w:sz w:val="16"/>
                 <w:szCs w:val="16"/>
               </w:rPr>
-              <w:t>97??</w:t>
+              <w:t>97</w:t>
+            </w:r>
+            <w:r>
+              <w:rPr>
+                <w:color w:val="FF0000"/>
+                <w:sz w:val="16"/>
+                <w:szCs w:val="16"/>
+              </w:rPr>
+              <w:t>??</w:t>
             </w:r>
           </w:p>
         </w:tc>
         <w:tc>
           <w:tcPr>
-            <w:tcW w:w="25.02%" w:type="pct"/>
+            <w:tcW w:w="25.0%" w:type="pct"/>
             <w:shd w:val="clear" w:color="auto" w:fill="auto"/>
             <w:vAlign w:val="center"/>
           </w:tcPr>
@@ -10877,7 +11169,15 @@
                 <w:sz w:val="16"/>
                 <w:szCs w:val="16"/>
               </w:rPr>
-              <w:t>971?</w:t>
+              <w:t>971</w:t>
+            </w:r>
+            <w:r>
+              <w:rPr>
+                <w:color w:val="FF0000"/>
+                <w:sz w:val="16"/>
+                <w:szCs w:val="16"/>
+              </w:rPr>
+              <w:t>?</w:t>
             </w:r>
           </w:p>
         </w:tc>
@@ -10909,7 +11209,15 @@
                 <w:sz w:val="16"/>
                 <w:szCs w:val="16"/>
               </w:rPr>
-              <w:t>971q</w:t>
+              <w:t>971</w:t>
+            </w:r>
+            <w:r>
+              <w:rPr>
+                <w:color w:val="FF0000"/>
+                <w:sz w:val="16"/>
+                <w:szCs w:val="16"/>
+              </w:rPr>
+              <w:t>q</w:t>
             </w:r>
           </w:p>
         </w:tc>
@@ -10922,7 +11230,7 @@
         </w:trPr>
         <w:tc>
           <w:tcPr>
-            <w:tcW w:w="23.98%" w:type="pct"/>
+            <w:tcW w:w="23.0%" w:type="pct"/>
             <w:tcBorders>
               <w:start w:val="single" w:sz="4" w:space="0" w:color="auto"/>
               <w:end w:val="single" w:sz="4" w:space="0" w:color="auto"/>
@@ -10956,7 +11264,7 @@
         </w:tc>
         <w:tc>
           <w:tcPr>
-            <w:tcW w:w="25.02%" w:type="pct"/>
+            <w:tcW w:w="25.0%" w:type="pct"/>
             <w:tcBorders>
               <w:start w:val="single" w:sz="4" w:space="0" w:color="auto"/>
             </w:tcBorders>
@@ -10978,17 +11286,41 @@
             </w:pPr>
             <w:r>
               <w:rPr>
-                <w:color w:val="000000" w:themeColor="text1"/>
-                <w:sz w:val="16"/>
-                <w:szCs w:val="16"/>
-              </w:rPr>
-              <w:t>?9?Q4</w:t>
+                <w:color w:val="FF0000"/>
+                <w:sz w:val="16"/>
+                <w:szCs w:val="16"/>
+              </w:rPr>
+              <w:t>?</w:t>
+            </w:r>
+            <w:r>
+              <w:rPr>
+                <w:color w:val="000000" w:themeColor="text1"/>
+                <w:sz w:val="16"/>
+                <w:szCs w:val="16"/>
+              </w:rPr>
+              <w:t>9</w:t>
+            </w:r>
+            <w:r>
+              <w:rPr>
+                <w:color w:val="FF0000"/>
+                <w:sz w:val="16"/>
+                <w:szCs w:val="16"/>
+              </w:rPr>
+              <w:t>?Q</w:t>
+            </w:r>
+            <w:r>
+              <w:rPr>
+                <w:color w:val="000000" w:themeColor="text1"/>
+                <w:sz w:val="16"/>
+                <w:szCs w:val="16"/>
+              </w:rPr>
+              <w:t>4</w:t>
             </w:r>
           </w:p>
         </w:tc>
         <w:tc>
           <w:tcPr>
-            <w:tcW w:w="25.02%" w:type="pct"/>
+            <w:tcW w:w="25.0%" w:type="pct"/>
             <w:shd w:val="clear" w:color="auto" w:fill="auto"/>
             <w:vAlign w:val="center"/>
           </w:tcPr>
@@ -11011,7 +11343,31 @@
                 <w:sz w:val="16"/>
                 <w:szCs w:val="16"/>
               </w:rPr>
-              <w:t>1Q1QA</w:t>
+              <w:t>1</w:t>
+            </w:r>
+            <w:r>
+              <w:rPr>
+                <w:color w:val="FF0000"/>
+                <w:sz w:val="16"/>
+                <w:szCs w:val="16"/>
+              </w:rPr>
+              <w:t>Q</w:t>
+            </w:r>
+            <w:r>
+              <w:rPr>
+                <w:color w:val="000000" w:themeColor="text1"/>
+                <w:sz w:val="16"/>
+                <w:szCs w:val="16"/>
+              </w:rPr>
+              <w:t>1</w:t>
+            </w:r>
+            <w:r>
+              <w:rPr>
+                <w:color w:val="FF0000"/>
+                <w:sz w:val="16"/>
+                <w:szCs w:val="16"/>
+              </w:rPr>
+              <w:t>QA</w:t>
             </w:r>
           </w:p>
         </w:tc>
@@ -11060,7 +11416,7 @@
         </w:trPr>
         <w:tc>
           <w:tcPr>
-            <w:tcW w:w="23.98%" w:type="pct"/>
+            <w:tcW w:w="23.0%" w:type="pct"/>
             <w:tcBorders>
               <w:start w:val="single" w:sz="4" w:space="0" w:color="auto"/>
               <w:end w:val="single" w:sz="4" w:space="0" w:color="auto"/>
@@ -11094,7 +11450,7 @@
         </w:tc>
         <w:tc>
           <w:tcPr>
-            <w:tcW w:w="25.02%" w:type="pct"/>
+            <w:tcW w:w="25.0%" w:type="pct"/>
             <w:tcBorders>
               <w:start w:val="single" w:sz="4" w:space="0" w:color="auto"/>
             </w:tcBorders>
@@ -11116,17 +11472,25 @@
             </w:pPr>
             <w:r>
               <w:rPr>
-                <w:color w:val="000000" w:themeColor="text1"/>
-                <w:sz w:val="16"/>
-                <w:szCs w:val="16"/>
-              </w:rPr>
-              <w:t>?9535</w:t>
+                <w:color w:val="FF0000"/>
+                <w:sz w:val="16"/>
+                <w:szCs w:val="16"/>
+              </w:rPr>
+              <w:t>?</w:t>
+            </w:r>
+            <w:r>
+              <w:rPr>
+                <w:color w:val="000000" w:themeColor="text1"/>
+                <w:sz w:val="16"/>
+                <w:szCs w:val="16"/>
+              </w:rPr>
+              <w:t>9535</w:t>
             </w:r>
           </w:p>
         </w:tc>
         <w:tc>
           <w:tcPr>
-            <w:tcW w:w="25.02%" w:type="pct"/>
+            <w:tcW w:w="25.0%" w:type="pct"/>
             <w:shd w:val="clear" w:color="auto" w:fill="auto"/>
             <w:vAlign w:val="center"/>
           </w:tcPr>
@@ -11149,7 +11513,23 @@
                 <w:sz w:val="16"/>
                 <w:szCs w:val="16"/>
               </w:rPr>
-              <w:t>195a5</w:t>
+              <w:t>195</w:t>
+            </w:r>
+            <w:r>
+              <w:rPr>
+                <w:color w:val="FF0000"/>
+                <w:sz w:val="16"/>
+                <w:szCs w:val="16"/>
+              </w:rPr>
+              <w:t>a</w:t>
+            </w:r>
+            <w:r>
+              <w:rPr>
+                <w:color w:val="000000" w:themeColor="text1"/>
+                <w:sz w:val="16"/>
+                <w:szCs w:val="16"/>
+              </w:rPr>
+              <w:t>5</w:t>
             </w:r>
           </w:p>
         </w:tc>
@@ -11198,7 +11578,7 @@
         </w:trPr>
         <w:tc>
           <w:tcPr>
-            <w:tcW w:w="23.98%" w:type="pct"/>
+            <w:tcW w:w="23.0%" w:type="pct"/>
             <w:tcBorders>
               <w:start w:val="single" w:sz="4" w:space="0" w:color="auto"/>
               <w:end w:val="single" w:sz="4" w:space="0" w:color="auto"/>
@@ -11232,7 +11612,7 @@
         </w:tc>
         <w:tc>
           <w:tcPr>
-            <w:tcW w:w="25.02%" w:type="pct"/>
+            <w:tcW w:w="25.0%" w:type="pct"/>
             <w:tcBorders>
               <w:start w:val="single" w:sz="4" w:space="0" w:color="auto"/>
             </w:tcBorders>
@@ -11268,7 +11648,7 @@
         </w:tc>
         <w:tc>
           <w:tcPr>
-            <w:tcW w:w="25.02%" w:type="pct"/>
+            <w:tcW w:w="25.0%" w:type="pct"/>
             <w:shd w:val="clear" w:color="auto" w:fill="auto"/>
             <w:vAlign w:val="center"/>
           </w:tcPr>
@@ -11344,7 +11724,7 @@
         </w:trPr>
         <w:tc>
           <w:tcPr>
-            <w:tcW w:w="23.98%" w:type="pct"/>
+            <w:tcW w:w="23.0%" w:type="pct"/>
             <w:tcBorders>
               <w:start w:val="single" w:sz="4" w:space="0" w:color="auto"/>
               <w:end w:val="single" w:sz="4" w:space="0" w:color="auto"/>
@@ -11378,7 +11758,7 @@
         </w:tc>
         <w:tc>
           <w:tcPr>
-            <w:tcW w:w="25.02%" w:type="pct"/>
+            <w:tcW w:w="25.0%" w:type="pct"/>
             <w:tcBorders>
               <w:start w:val="single" w:sz="4" w:space="0" w:color="auto"/>
             </w:tcBorders>
@@ -11414,7 +11794,7 @@
         </w:tc>
         <w:tc>
           <w:tcPr>
-            <w:tcW w:w="25.02%" w:type="pct"/>
+            <w:tcW w:w="25.0%" w:type="pct"/>
             <w:shd w:val="clear" w:color="auto" w:fill="auto"/>
             <w:vAlign w:val="center"/>
           </w:tcPr>
@@ -11437,7 +11817,23 @@
                 <w:sz w:val="16"/>
                 <w:szCs w:val="16"/>
               </w:rPr>
-              <w:t>631Q1</w:t>
+              <w:t>631</w:t>
+            </w:r>
+            <w:r>
+              <w:rPr>
+                <w:color w:val="FF0000"/>
+                <w:sz w:val="16"/>
+                <w:szCs w:val="16"/>
+              </w:rPr>
+              <w:t>Q</w:t>
+            </w:r>
+            <w:r>
+              <w:rPr>
+                <w:color w:val="000000" w:themeColor="text1"/>
+                <w:sz w:val="16"/>
+                <w:szCs w:val="16"/>
+              </w:rPr>
+              <w:t>1</w:t>
             </w:r>
           </w:p>
         </w:tc>
@@ -11486,7 +11882,7 @@
         </w:trPr>
         <w:tc>
           <w:tcPr>
-            <w:tcW w:w="23.98%" w:type="pct"/>
+            <w:tcW w:w="23.0%" w:type="pct"/>
             <w:tcBorders>
               <w:start w:val="single" w:sz="4" w:space="0" w:color="auto"/>
               <w:end w:val="single" w:sz="4" w:space="0" w:color="auto"/>
@@ -11520,7 +11916,7 @@
         </w:tc>
         <w:tc>
           <w:tcPr>
-            <w:tcW w:w="25.02%" w:type="pct"/>
+            <w:tcW w:w="25.0%" w:type="pct"/>
             <w:tcBorders>
               <w:start w:val="single" w:sz="4" w:space="0" w:color="auto"/>
             </w:tcBorders>
@@ -11546,13 +11942,29 @@
                 <w:sz w:val="16"/>
                 <w:szCs w:val="16"/>
               </w:rPr>
-              <w:t>7?898</w:t>
+              <w:t>7</w:t>
+            </w:r>
+            <w:r>
+              <w:rPr>
+                <w:color w:val="FF0000"/>
+                <w:sz w:val="16"/>
+                <w:szCs w:val="16"/>
+              </w:rPr>
+              <w:t>?</w:t>
+            </w:r>
+            <w:r>
+              <w:rPr>
+                <w:color w:val="000000" w:themeColor="text1"/>
+                <w:sz w:val="16"/>
+                <w:szCs w:val="16"/>
+              </w:rPr>
+              <w:t>898</w:t>
             </w:r>
           </w:p>
         </w:tc>
         <w:tc>
           <w:tcPr>
-            <w:tcW w:w="25.02%" w:type="pct"/>
+            <w:tcW w:w="25.0%" w:type="pct"/>
             <w:shd w:val="clear" w:color="auto" w:fill="auto"/>
             <w:vAlign w:val="center"/>
           </w:tcPr>
@@ -11571,11 +11983,19 @@
             </w:pPr>
             <w:r>
               <w:rPr>
-                <w:color w:val="000000" w:themeColor="text1"/>
-                <w:sz w:val="16"/>
-                <w:szCs w:val="16"/>
-              </w:rPr>
-              <w:t>f1898</w:t>
+                <w:color w:val="FF0000"/>
+                <w:sz w:val="16"/>
+                <w:szCs w:val="16"/>
+              </w:rPr>
+              <w:t>f</w:t>
+            </w:r>
+            <w:r>
+              <w:rPr>
+                <w:color w:val="000000" w:themeColor="text1"/>
+                <w:sz w:val="16"/>
+                <w:szCs w:val="16"/>
+              </w:rPr>
+              <w:t>1898</w:t>
             </w:r>
           </w:p>
         </w:tc>
@@ -11624,7 +12044,7 @@
         </w:trPr>
         <w:tc>
           <w:tcPr>
-            <w:tcW w:w="23.98%" w:type="pct"/>
+            <w:tcW w:w="23.0%" w:type="pct"/>
             <w:tcBorders>
               <w:start w:val="single" w:sz="4" w:space="0" w:color="auto"/>
               <w:end w:val="single" w:sz="4" w:space="0" w:color="auto"/>
@@ -11658,7 +12078,7 @@
         </w:tc>
         <w:tc>
           <w:tcPr>
-            <w:tcW w:w="25.02%" w:type="pct"/>
+            <w:tcW w:w="25.0%" w:type="pct"/>
             <w:tcBorders>
               <w:start w:val="single" w:sz="4" w:space="0" w:color="auto"/>
             </w:tcBorders>
@@ -11694,7 +12114,7 @@
         </w:tc>
         <w:tc>
           <w:tcPr>
-            <w:tcW w:w="25.02%" w:type="pct"/>
+            <w:tcW w:w="25.0%" w:type="pct"/>
             <w:shd w:val="clear" w:color="auto" w:fill="auto"/>
             <w:vAlign w:val="center"/>
           </w:tcPr>
@@ -11770,7 +12190,7 @@
         </w:trPr>
         <w:tc>
           <w:tcPr>
-            <w:tcW w:w="23.98%" w:type="pct"/>
+            <w:tcW w:w="23.0%" w:type="pct"/>
             <w:tcBorders>
               <w:start w:val="single" w:sz="4" w:space="0" w:color="auto"/>
               <w:end w:val="single" w:sz="4" w:space="0" w:color="auto"/>
@@ -11804,7 +12224,7 @@
         </w:tc>
         <w:tc>
           <w:tcPr>
-            <w:tcW w:w="25.02%" w:type="pct"/>
+            <w:tcW w:w="25.0%" w:type="pct"/>
             <w:tcBorders>
               <w:start w:val="single" w:sz="4" w:space="0" w:color="auto"/>
             </w:tcBorders>
@@ -11840,7 +12260,7 @@
         </w:tc>
         <w:tc>
           <w:tcPr>
-            <w:tcW w:w="25.02%" w:type="pct"/>
+            <w:tcW w:w="25.0%" w:type="pct"/>
             <w:shd w:val="clear" w:color="auto" w:fill="auto"/>
             <w:vAlign w:val="center"/>
           </w:tcPr>
@@ -11916,7 +12336,7 @@
         </w:trPr>
         <w:tc>
           <w:tcPr>
-            <w:tcW w:w="23.98%" w:type="pct"/>
+            <w:tcW w:w="23.0%" w:type="pct"/>
             <w:tcBorders>
               <w:start w:val="single" w:sz="4" w:space="0" w:color="auto"/>
               <w:bottom w:val="single" w:sz="4" w:space="0" w:color="auto"/>
@@ -11951,7 +12371,7 @@
         </w:tc>
         <w:tc>
           <w:tcPr>
-            <w:tcW w:w="25.02%" w:type="pct"/>
+            <w:tcW w:w="25.0%" w:type="pct"/>
             <w:tcBorders>
               <w:start w:val="single" w:sz="4" w:space="0" w:color="auto"/>
               <w:bottom w:val="single" w:sz="4" w:space="0" w:color="auto"/>
@@ -11988,7 +12408,7 @@
         </w:tc>
         <w:tc>
           <w:tcPr>
-            <w:tcW w:w="25.02%" w:type="pct"/>
+            <w:tcW w:w="25.0%" w:type="pct"/>
             <w:tcBorders>
               <w:bottom w:val="single" w:sz="4" w:space="0" w:color="auto"/>
             </w:tcBorders>
@@ -12014,7 +12434,23 @@
                 <w:sz w:val="16"/>
                 <w:szCs w:val="16"/>
               </w:rPr>
-              <w:t>91T45</w:t>
+              <w:t>91</w:t>
+            </w:r>
+            <w:r>
+              <w:rPr>
+                <w:color w:val="FF0000"/>
+                <w:sz w:val="16"/>
+                <w:szCs w:val="16"/>
+              </w:rPr>
+              <w:t>T</w:t>
+            </w:r>
+            <w:r>
+              <w:rPr>
+                <w:color w:val="000000" w:themeColor="text1"/>
+                <w:sz w:val="16"/>
+                <w:szCs w:val="16"/>
+              </w:rPr>
+              <w:t>45</w:t>
             </w:r>
           </w:p>
         </w:tc>
@@ -12069,13 +12505,19 @@
         <w:rPr>
           <w:color w:val="000000" w:themeColor="text1"/>
         </w:rPr>
-        <w:t>Comparison of  ground truth results and  predicted results</w:t>
+        <w:t>Example of c</w:t>
+      </w:r>
+      <w:r>
+        <w:rPr>
+          <w:color w:val="000000" w:themeColor="text1"/>
+        </w:rPr>
+        <w:t>omparison of  ground truth results and  predicted results</w:t>
       </w:r>
     </w:p>
     <w:tbl>
       <w:tblPr>
         <w:tblStyle w:val="TableGrid"/>
-        <w:tblW w:w="100.2%" w:type="pct"/>
+        <w:tblW w:w="100.0%" w:type="pct"/>
         <w:jc w:val="center"/>
         <w:tblBorders>
           <w:top w:val="none" w:sz="0" w:space="0" w:color="auto"/>
@@ -12089,10 +12531,10 @@
         <w:tblLook w:firstRow="1" w:lastRow="0" w:firstColumn="1" w:lastColumn="0" w:noHBand="0" w:noVBand="1"/>
       </w:tblPr>
       <w:tblGrid>
-        <w:gridCol w:w="2092"/>
-        <w:gridCol w:w="743"/>
-        <w:gridCol w:w="1009"/>
-        <w:gridCol w:w="1022"/>
+        <w:gridCol w:w="2109"/>
+        <w:gridCol w:w="736"/>
+        <w:gridCol w:w="981"/>
+        <w:gridCol w:w="1030"/>
       </w:tblGrid>
       <w:tr>
         <w:trPr>
@@ -12138,7 +12580,7 @@
         </w:tc>
         <w:tc>
           <w:tcPr>
-            <w:tcW w:w="15.26%" w:type="pct"/>
+            <w:tcW w:w="15.0%" w:type="pct"/>
             <w:tcBorders>
               <w:top w:val="single" w:sz="4" w:space="0" w:color="auto"/>
               <w:start w:val="single" w:sz="4" w:space="0" w:color="auto"/>
@@ -12169,7 +12611,7 @@
         </w:tc>
         <w:tc>
           <w:tcPr>
-            <w:tcW w:w="20.74%" w:type="pct"/>
+            <w:tcW w:w="20.0%" w:type="pct"/>
             <w:tcBorders>
               <w:top w:val="single" w:sz="4" w:space="0" w:color="auto"/>
               <w:bottom w:val="single" w:sz="4" w:space="0" w:color="auto"/>
@@ -12320,7 +12762,7 @@
         </w:tc>
         <w:tc>
           <w:tcPr>
-            <w:tcW w:w="15.26%" w:type="pct"/>
+            <w:tcW w:w="15.0%" w:type="pct"/>
             <w:tcBorders>
               <w:start w:val="single" w:sz="4" w:space="0" w:color="auto"/>
             </w:tcBorders>
@@ -12355,7 +12797,7 @@
         </w:tc>
         <w:tc>
           <w:tcPr>
-            <w:tcW w:w="20.74%" w:type="pct"/>
+            <w:tcW w:w="20.0%" w:type="pct"/>
             <w:shd w:val="clear" w:color="auto" w:fill="auto"/>
             <w:vAlign w:val="center"/>
           </w:tcPr>
@@ -12512,7 +12954,7 @@
         </w:tc>
         <w:tc>
           <w:tcPr>
-            <w:tcW w:w="15.26%" w:type="pct"/>
+            <w:tcW w:w="15.0%" w:type="pct"/>
             <w:tcBorders>
               <w:start w:val="single" w:sz="4" w:space="0" w:color="auto"/>
             </w:tcBorders>
@@ -12537,13 +12979,29 @@
                 <w:sz w:val="16"/>
                 <w:szCs w:val="16"/>
               </w:rPr>
-              <w:t>31Q4</w:t>
+              <w:t>31</w:t>
+            </w:r>
+            <w:r>
+              <w:rPr>
+                <w:color w:val="FF0000"/>
+                <w:sz w:val="16"/>
+                <w:szCs w:val="16"/>
+              </w:rPr>
+              <w:t>Q</w:t>
+            </w:r>
+            <w:r>
+              <w:rPr>
+                <w:color w:val="000000" w:themeColor="text1"/>
+                <w:sz w:val="16"/>
+                <w:szCs w:val="16"/>
+              </w:rPr>
+              <w:t>4</w:t>
             </w:r>
           </w:p>
         </w:tc>
         <w:tc>
           <w:tcPr>
-            <w:tcW w:w="20.74%" w:type="pct"/>
+            <w:tcW w:w="20.0%" w:type="pct"/>
             <w:shd w:val="clear" w:color="auto" w:fill="auto"/>
             <w:vAlign w:val="center"/>
           </w:tcPr>
@@ -12565,7 +13023,23 @@
                 <w:sz w:val="16"/>
                 <w:szCs w:val="16"/>
               </w:rPr>
-              <w:t>31Q4</w:t>
+              <w:t>31</w:t>
+            </w:r>
+            <w:r>
+              <w:rPr>
+                <w:color w:val="FF0000"/>
+                <w:sz w:val="16"/>
+                <w:szCs w:val="16"/>
+              </w:rPr>
+              <w:t>Q</w:t>
+            </w:r>
+            <w:r>
+              <w:rPr>
+                <w:color w:val="000000" w:themeColor="text1"/>
+                <w:sz w:val="16"/>
+                <w:szCs w:val="16"/>
+              </w:rPr>
+              <w:t>4</w:t>
             </w:r>
           </w:p>
         </w:tc>
@@ -12696,7 +13170,7 @@
         </w:tc>
         <w:tc>
           <w:tcPr>
-            <w:tcW w:w="15.26%" w:type="pct"/>
+            <w:tcW w:w="15.0%" w:type="pct"/>
             <w:tcBorders>
               <w:start w:val="single" w:sz="4" w:space="0" w:color="auto"/>
             </w:tcBorders>
@@ -12731,7 +13205,7 @@
         </w:tc>
         <w:tc>
           <w:tcPr>
-            <w:tcW w:w="20.74%" w:type="pct"/>
+            <w:tcW w:w="20.0%" w:type="pct"/>
             <w:shd w:val="clear" w:color="auto" w:fill="auto"/>
             <w:vAlign w:val="center"/>
           </w:tcPr>
@@ -12753,7 +13227,15 @@
                 <w:sz w:val="16"/>
                 <w:szCs w:val="16"/>
               </w:rPr>
-              <w:t>338Q</w:t>
+              <w:t>338</w:t>
+            </w:r>
+            <w:r>
+              <w:rPr>
+                <w:color w:val="FF0000"/>
+                <w:sz w:val="16"/>
+                <w:szCs w:val="16"/>
+              </w:rPr>
+              <w:t>Q</w:t>
             </w:r>
           </w:p>
         </w:tc>
@@ -12885,7 +13367,7 @@
         </w:tc>
         <w:tc>
           <w:tcPr>
-            <w:tcW w:w="15.26%" w:type="pct"/>
+            <w:tcW w:w="15.0%" w:type="pct"/>
             <w:tcBorders>
               <w:start w:val="single" w:sz="4" w:space="0" w:color="auto"/>
               <w:bottom w:val="single" w:sz="4" w:space="0" w:color="auto"/>
@@ -12907,17 +13389,41 @@
             </w:pPr>
             <w:r>
               <w:rPr>
-                <w:color w:val="000000" w:themeColor="text1"/>
-                <w:sz w:val="16"/>
-                <w:szCs w:val="16"/>
-              </w:rPr>
-              <w:t>?9?Q4</w:t>
+                <w:color w:val="FF0000"/>
+                <w:sz w:val="16"/>
+                <w:szCs w:val="16"/>
+              </w:rPr>
+              <w:t>?</w:t>
+            </w:r>
+            <w:r>
+              <w:rPr>
+                <w:color w:val="000000" w:themeColor="text1"/>
+                <w:sz w:val="16"/>
+                <w:szCs w:val="16"/>
+              </w:rPr>
+              <w:t>9</w:t>
+            </w:r>
+            <w:r>
+              <w:rPr>
+                <w:color w:val="FF0000"/>
+                <w:sz w:val="16"/>
+                <w:szCs w:val="16"/>
+              </w:rPr>
+              <w:t>?Q</w:t>
+            </w:r>
+            <w:r>
+              <w:rPr>
+                <w:color w:val="000000" w:themeColor="text1"/>
+                <w:sz w:val="16"/>
+                <w:szCs w:val="16"/>
+              </w:rPr>
+              <w:t>4</w:t>
             </w:r>
           </w:p>
         </w:tc>
         <w:tc>
           <w:tcPr>
-            <w:tcW w:w="20.74%" w:type="pct"/>
+            <w:tcW w:w="20.0%" w:type="pct"/>
             <w:tcBorders>
               <w:bottom w:val="single" w:sz="4" w:space="0" w:color="auto"/>
             </w:tcBorders>
@@ -12942,7 +13448,31 @@
                 <w:sz w:val="16"/>
                 <w:szCs w:val="16"/>
               </w:rPr>
-              <w:t>1Q1QA</w:t>
+              <w:t>1</w:t>
+            </w:r>
+            <w:r>
+              <w:rPr>
+                <w:color w:val="FF0000"/>
+                <w:sz w:val="16"/>
+                <w:szCs w:val="16"/>
+              </w:rPr>
+              <w:t>Q</w:t>
+            </w:r>
+            <w:r>
+              <w:rPr>
+                <w:color w:val="000000" w:themeColor="text1"/>
+                <w:sz w:val="16"/>
+                <w:szCs w:val="16"/>
+              </w:rPr>
+              <w:t>1</w:t>
+            </w:r>
+            <w:r>
+              <w:rPr>
+                <w:color w:val="FF0000"/>
+                <w:sz w:val="16"/>
+                <w:szCs w:val="16"/>
+              </w:rPr>
+              <w:t>QA</w:t>
             </w:r>
           </w:p>
         </w:tc>
@@ -13536,20 +14066,13 @@
           <w:color w:val="000000" w:themeColor="text1"/>
           <w:lang w:val="en-US"/>
         </w:rPr>
-        <w:instrText xml:space="preserve"> REF _Ref89955581 \h </w:instrText>
+        <w:instrText xml:space="preserve"> REF _Ref89955581 \h  \* MERGEFORMAT </w:instrText>
       </w:r>
       <w:r>
         <w:rPr>
           <w:color w:val="000000" w:themeColor="text1"/>
           <w:lang w:val="en-US"/>
         </w:rPr>
-      </w:r>
-      <w:r>
-        <w:rPr>
-          <w:color w:val="000000" w:themeColor="text1"/>
-          <w:lang w:val="en-US"/>
-        </w:rPr>
-        <w:instrText xml:space="preserve"> \* MERGEFORMAT </w:instrText>
       </w:r>
       <w:r>
         <w:rPr>
@@ -13639,7 +14162,7 @@
           <w:szCs w:val="25"/>
           <w:lang w:val="en-US" w:bidi="th-TH"/>
         </w:rPr>
-        <w:instrText xml:space="preserve"> REF _Ref89955604 \h </w:instrText>
+        <w:instrText xml:space="preserve"> REF _Ref89955604 \h  \* MERGEFORMAT </w:instrText>
       </w:r>
       <w:r>
         <w:rPr>
@@ -13656,7 +14179,20 @@
           <w:szCs w:val="25"/>
           <w:lang w:val="en-US" w:bidi="th-TH"/>
         </w:rPr>
-        <w:instrText xml:space="preserve"> \* MERGEFORMAT </w:instrText>
+        <w:fldChar w:fldCharType="separate"/>
+      </w:r>
+      <w:r>
+        <w:rPr>
+          <w:color w:val="000000" w:themeColor="text1"/>
+        </w:rPr>
+        <w:t xml:space="preserve">Fig. </w:t>
+      </w:r>
+      <w:r>
+        <w:rPr>
+          <w:noProof/>
+          <w:color w:val="000000" w:themeColor="text1"/>
+        </w:rPr>
+        <w:t>8</w:t>
       </w:r>
       <w:r>
         <w:rPr>
@@ -13665,20 +14201,7 @@
           <w:szCs w:val="25"/>
           <w:lang w:val="en-US" w:bidi="th-TH"/>
         </w:rPr>
-        <w:fldChar w:fldCharType="separate"/>
-      </w:r>
-      <w:r>
-        <w:rPr>
-          <w:color w:val="000000" w:themeColor="text1"/>
-        </w:rPr>
-        <w:t xml:space="preserve">Fig. </w:t>
-      </w:r>
-      <w:r>
-        <w:rPr>
-          <w:noProof/>
-          <w:color w:val="000000" w:themeColor="text1"/>
-        </w:rPr>
-        <w:t>8</w:t>
+        <w:fldChar w:fldCharType="end"/>
       </w:r>
       <w:r>
         <w:rPr>
@@ -13687,7 +14210,7 @@
           <w:szCs w:val="25"/>
           <w:lang w:val="en-US" w:bidi="th-TH"/>
         </w:rPr>
-        <w:fldChar w:fldCharType="end"/>
+        <w:t xml:space="preserve"> and </w:t>
       </w:r>
       <w:r>
         <w:rPr>
@@ -13696,7 +14219,7 @@
           <w:szCs w:val="25"/>
           <w:lang w:val="en-US" w:bidi="th-TH"/>
         </w:rPr>
-        <w:t xml:space="preserve"> and </w:t>
+        <w:fldChar w:fldCharType="begin"/>
       </w:r>
       <w:r>
         <w:rPr>
@@ -13705,7 +14228,7 @@
           <w:szCs w:val="25"/>
           <w:lang w:val="en-US" w:bidi="th-TH"/>
         </w:rPr>
-        <w:fldChar w:fldCharType="begin"/>
+        <w:instrText xml:space="preserve"> REF _Ref89955622 \h  \* MERGEFORMAT </w:instrText>
       </w:r>
       <w:r>
         <w:rPr>
@@ -13714,7 +14237,6 @@
           <w:szCs w:val="25"/>
           <w:lang w:val="en-US" w:bidi="th-TH"/>
         </w:rPr>
-        <w:instrText xml:space="preserve"> REF _Ref89955622 \h </w:instrText>
       </w:r>
       <w:r>
         <w:rPr>
@@ -13723,6 +14245,20 @@
           <w:szCs w:val="25"/>
           <w:lang w:val="en-US" w:bidi="th-TH"/>
         </w:rPr>
+        <w:fldChar w:fldCharType="separate"/>
+      </w:r>
+      <w:r>
+        <w:rPr>
+          <w:color w:val="000000" w:themeColor="text1"/>
+        </w:rPr>
+        <w:t xml:space="preserve">Fig. </w:t>
+      </w:r>
+      <w:r>
+        <w:rPr>
+          <w:noProof/>
+          <w:color w:val="000000" w:themeColor="text1"/>
+        </w:rPr>
+        <w:t>9</w:t>
       </w:r>
       <w:r>
         <w:rPr>
@@ -13731,7 +14267,14 @@
           <w:szCs w:val="25"/>
           <w:lang w:val="en-US" w:bidi="th-TH"/>
         </w:rPr>
-        <w:instrText xml:space="preserve"> \* MERGEFORMAT </w:instrText>
+        <w:fldChar w:fldCharType="end"/>
+      </w:r>
+      <w:r>
+        <w:rPr>
+          <w:color w:val="000000" w:themeColor="text1"/>
+          <w:lang w:val="en-US"/>
+        </w:rPr>
+        <w:t xml:space="preserve">) for improve image resolution that can decrease the number of </w:t>
       </w:r>
       <w:r>
         <w:rPr>
@@ -13740,20 +14283,14 @@
           <w:szCs w:val="25"/>
           <w:lang w:val="en-US" w:bidi="th-TH"/>
         </w:rPr>
-        <w:fldChar w:fldCharType="separate"/>
-      </w:r>
-      <w:r>
-        <w:rPr>
-          <w:color w:val="000000" w:themeColor="text1"/>
-        </w:rPr>
-        <w:t xml:space="preserve">Fig. </w:t>
-      </w:r>
-      <w:r>
-        <w:rPr>
-          <w:noProof/>
-          <w:color w:val="000000" w:themeColor="text1"/>
-        </w:rPr>
-        <w:t>9</w:t>
+        <w:t xml:space="preserve">missing value and improve the accuracy of classification. In SRCNN case, </w:t>
+      </w:r>
+      <w:r>
+        <w:rPr>
+          <w:color w:val="000000" w:themeColor="text1"/>
+          <w:lang w:val="en-US"/>
+        </w:rPr>
+        <w:fldChar w:fldCharType="begin"/>
       </w:r>
       <w:r>
         <w:rPr>
@@ -13762,52 +14299,20 @@
           <w:szCs w:val="25"/>
           <w:lang w:val="en-US" w:bidi="th-TH"/>
         </w:rPr>
-        <w:fldChar w:fldCharType="end"/>
+        <w:instrText xml:space="preserve"> REF _Ref89955622 \h </w:instrText>
       </w:r>
       <w:r>
         <w:rPr>
           <w:color w:val="000000" w:themeColor="text1"/>
           <w:lang w:val="en-US"/>
         </w:rPr>
-        <w:t xml:space="preserve">) for improve image resolution that can decrease the number of </w:t>
-      </w:r>
-      <w:r>
-        <w:rPr>
-          <w:rFonts w:cstheme="minorBidi"/>
-          <w:color w:val="000000" w:themeColor="text1"/>
-          <w:szCs w:val="25"/>
-          <w:lang w:val="en-US" w:bidi="th-TH"/>
-        </w:rPr>
-        <w:t xml:space="preserve">missing value and improve the accuracy of classification. In SRCNN case, </w:t>
+        <w:instrText xml:space="preserve"> \* MERGEFORMAT </w:instrText>
       </w:r>
       <w:r>
         <w:rPr>
           <w:color w:val="000000" w:themeColor="text1"/>
           <w:lang w:val="en-US"/>
         </w:rPr>
-        <w:fldChar w:fldCharType="begin"/>
-      </w:r>
-      <w:r>
-        <w:rPr>
-          <w:rFonts w:cstheme="minorBidi"/>
-          <w:color w:val="000000" w:themeColor="text1"/>
-          <w:szCs w:val="25"/>
-          <w:lang w:val="en-US" w:bidi="th-TH"/>
-        </w:rPr>
-        <w:instrText xml:space="preserve"> REF _Ref89955622 \h </w:instrText>
-      </w:r>
-      <w:r>
-        <w:rPr>
-          <w:color w:val="000000" w:themeColor="text1"/>
-          <w:lang w:val="en-US"/>
-        </w:rPr>
-      </w:r>
-      <w:r>
-        <w:rPr>
-          <w:color w:val="000000" w:themeColor="text1"/>
-          <w:lang w:val="en-US"/>
-        </w:rPr>
-        <w:instrText xml:space="preserve"> \* MERGEFORMAT </w:instrText>
       </w:r>
       <w:r>
         <w:rPr>
@@ -13928,7 +14433,7 @@
         <w:rPr>
           <w:color w:val="000000" w:themeColor="text1"/>
         </w:rPr>
-        <w:t>The In the experiment, it showed that our first hypothesis is correct, super-resolution did improve the performance of character extraction. But the conclusion for the second hypothesis is a little bit ambiguous. For this experiment, overall, SRGAN performs better than SRCNN. In terms of PSNR values, SRGAN is higher than SRCNN. Even though SRCNN accuracy is higher when performing OCR on the high-resolution train/test image. but when we used a real-world image for super-resolution, SRGAN perform much better than SRCNN. The reason for this may be the size of the real-world images input into the model is much smaller than the train/test images, which causes the SRCNN performance to drop significantly. because there are a lot of factors that influence the results of this experiment such as the weight of the model, the architecture of the model, the image preprocessing method, and the hyperparameters used. To clearly state which deep learning model is better required more experiments to be done.</w:t>
+        <w:t>In the experiment, it showed that our first hypothesis is correct, super-resolution did improve the performance of character extraction. But the conclusion for the second hypothesis is a little bit ambiguous. For this experiment, overall, SRGAN performs better than SRCNN. In terms of PSNR values, SRGAN is higher than SRCNN. Even though SRCNN accuracy is higher when performing OCR on the high-resolution train/test image. but when we used a real-world image for super-resolution, SRGAN perform much better than SRCNN. The reason for this may be the size of the real-world images input into the model is much smaller than the train/test images, which causes the SRCNN performance to drop significantly. because there are a lot of factors that influence the results of this experiment such as the weight of the model, the architecture of the model, the image preprocessing method, and the hyperparameters used. To clearly state which deep learning model is better required more experiments to be done.</w:t>
       </w:r>
     </w:p>
     <w:p>
@@ -13999,15 +14504,15 @@
     <w:tbl>
       <w:tblPr>
         <w:tblStyle w:val="TableGrid"/>
-        <w:tblW w:w="100.2%" w:type="pct"/>
+        <w:tblW w:w="100.0%" w:type="pct"/>
         <w:jc w:val="center"/>
         <w:tblLayout w:type="fixed"/>
         <w:tblLook w:firstRow="1" w:lastRow="0" w:firstColumn="1" w:lastColumn="0" w:noHBand="0" w:noVBand="1"/>
       </w:tblPr>
       <w:tblGrid>
-        <w:gridCol w:w="1560"/>
-        <w:gridCol w:w="1654"/>
-        <w:gridCol w:w="1652"/>
+        <w:gridCol w:w="1569"/>
+        <w:gridCol w:w="1668"/>
+        <w:gridCol w:w="1619"/>
       </w:tblGrid>
       <w:tr>
         <w:trPr>
@@ -14016,7 +14521,7 @@
         </w:trPr>
         <w:tc>
           <w:tcPr>
-            <w:tcW w:w="32.06%" w:type="pct"/>
+            <w:tcW w:w="32.0%" w:type="pct"/>
             <w:vMerge w:val="restart"/>
             <w:tcBorders>
               <w:top w:val="single" w:sz="4" w:space="0" w:color="auto"/>
@@ -14052,7 +14557,7 @@
         </w:tc>
         <w:tc>
           <w:tcPr>
-            <w:tcW w:w="67.94%" w:type="pct"/>
+            <w:tcW w:w="67.0%" w:type="pct"/>
             <w:gridSpan w:val="2"/>
             <w:tcBorders>
               <w:top w:val="single" w:sz="4" w:space="0" w:color="auto"/>
@@ -14093,7 +14598,7 @@
         </w:trPr>
         <w:tc>
           <w:tcPr>
-            <w:tcW w:w="32.06%" w:type="pct"/>
+            <w:tcW w:w="32.0%" w:type="pct"/>
             <w:vMerge/>
             <w:tcBorders>
               <w:top w:val="single" w:sz="4" w:space="0" w:color="auto"/>
@@ -14152,7 +14657,7 @@
         </w:tc>
         <w:tc>
           <w:tcPr>
-            <w:tcW w:w="33.94%" w:type="pct"/>
+            <w:tcW w:w="33.0%" w:type="pct"/>
             <w:tcBorders>
               <w:top w:val="single" w:sz="4" w:space="0" w:color="auto"/>
               <w:start w:val="nil"/>
@@ -14192,7 +14697,7 @@
         </w:trPr>
         <w:tc>
           <w:tcPr>
-            <w:tcW w:w="32.06%" w:type="pct"/>
+            <w:tcW w:w="32.0%" w:type="pct"/>
             <w:tcBorders>
               <w:top w:val="single" w:sz="4" w:space="0" w:color="auto"/>
               <w:start w:val="single" w:sz="4" w:space="0" w:color="auto"/>
@@ -14343,7 +14848,7 @@
         </w:tc>
         <w:tc>
           <w:tcPr>
-            <w:tcW w:w="33.94%" w:type="pct"/>
+            <w:tcW w:w="33.0%" w:type="pct"/>
             <w:tcBorders>
               <w:top w:val="single" w:sz="4" w:space="0" w:color="auto"/>
               <w:start w:val="nil"/>
@@ -14424,7 +14929,7 @@
         </w:trPr>
         <w:tc>
           <w:tcPr>
-            <w:tcW w:w="32.06%" w:type="pct"/>
+            <w:tcW w:w="32.0%" w:type="pct"/>
             <w:tcBorders>
               <w:top w:val="nil"/>
               <w:start w:val="single" w:sz="4" w:space="0" w:color="auto"/>
@@ -14575,7 +15080,7 @@
         </w:tc>
         <w:tc>
           <w:tcPr>
-            <w:tcW w:w="33.94%" w:type="pct"/>
+            <w:tcW w:w="33.0%" w:type="pct"/>
             <w:tcBorders>
               <w:top w:val="nil"/>
               <w:start w:val="nil"/>
@@ -14656,7 +15161,7 @@
         </w:trPr>
         <w:tc>
           <w:tcPr>
-            <w:tcW w:w="32.06%" w:type="pct"/>
+            <w:tcW w:w="32.0%" w:type="pct"/>
             <w:tcBorders>
               <w:top w:val="nil"/>
               <w:start w:val="single" w:sz="4" w:space="0" w:color="auto"/>
@@ -14807,7 +15312,7 @@
         </w:tc>
         <w:tc>
           <w:tcPr>
-            <w:tcW w:w="33.94%" w:type="pct"/>
+            <w:tcW w:w="33.0%" w:type="pct"/>
             <w:tcBorders>
               <w:top w:val="nil"/>
               <w:start w:val="nil"/>
@@ -14888,7 +15393,7 @@
         </w:trPr>
         <w:tc>
           <w:tcPr>
-            <w:tcW w:w="32.06%" w:type="pct"/>
+            <w:tcW w:w="32.0%" w:type="pct"/>
             <w:tcBorders>
               <w:top w:val="nil"/>
               <w:start w:val="single" w:sz="4" w:space="0" w:color="auto"/>
@@ -15039,7 +15544,7 @@
         </w:tc>
         <w:tc>
           <w:tcPr>
-            <w:tcW w:w="33.94%" w:type="pct"/>
+            <w:tcW w:w="33.0%" w:type="pct"/>
             <w:tcBorders>
               <w:top w:val="nil"/>
               <w:start w:val="nil"/>
@@ -15167,10 +15672,9 @@
           <w:sdtContent>
             <w:p>
               <w:pPr>
-                <w:jc w:val="start"/>
+                <w:jc w:val="both"/>
                 <w:rPr>
                   <w:noProof/>
-                  <w:color w:val="000000" w:themeColor="text1"/>
                   <w:sz w:val="16"/>
                   <w:szCs w:val="16"/>
                 </w:rPr>
@@ -15218,7 +15722,7 @@
               </w:tblGrid>
               <w:tr>
                 <w:trPr>
-                  <w:divId w:val="1875772710"/>
+                  <w:divId w:val="553933769"/>
                   <w:tblCellSpacing w:w="0.75pt" w:type="dxa"/>
                 </w:trPr>
                 <w:tc>
@@ -15229,10 +15733,9 @@
                   <w:p>
                     <w:pPr>
                       <w:pStyle w:val="Bibliography"/>
-                      <w:jc w:val="start"/>
+                      <w:jc w:val="both"/>
                       <w:rPr>
                         <w:noProof/>
-                        <w:color w:val="000000" w:themeColor="text1"/>
                         <w:sz w:val="16"/>
                         <w:szCs w:val="16"/>
                       </w:rPr>
@@ -15240,7 +15743,6 @@
                     <w:r>
                       <w:rPr>
                         <w:noProof/>
-                        <w:color w:val="000000" w:themeColor="text1"/>
                         <w:sz w:val="16"/>
                         <w:szCs w:val="16"/>
                       </w:rPr>
@@ -15250,16 +15752,15 @@
                 </w:tc>
                 <w:tc>
                   <w:tcPr>
-                    <w:tcW w:w="0pt" w:type="auto"/>
+                    <w:tcW w:w="0pt" w:type="dxa"/>
                     <w:hideMark/>
                   </w:tcPr>
                   <w:p>
                     <w:pPr>
                       <w:pStyle w:val="Bibliography"/>
-                      <w:jc w:val="start"/>
+                      <w:jc w:val="both"/>
                       <w:rPr>
                         <w:noProof/>
-                        <w:color w:val="000000" w:themeColor="text1"/>
                         <w:sz w:val="16"/>
                         <w:szCs w:val="16"/>
                       </w:rPr>
@@ -15267,18 +15768,17 @@
                     <w:r>
                       <w:rPr>
                         <w:noProof/>
-                        <w:color w:val="000000" w:themeColor="text1"/>
                         <w:sz w:val="16"/>
                         <w:szCs w:val="16"/>
                       </w:rPr>
-                      <w:t xml:space="preserve">Tang, Chao Dong and Chen Change Loy and Kaiming He and Xiaoou, "Image Super-Resolution Using Deep Convolutional Networks," 2015. </w:t>
+                      <w:t xml:space="preserve">T. C. Dong, C. C. Loy, K. He and Xiaoou, "Image Super-Resolution Using Deep Convolutional Networks," 2015. </w:t>
                     </w:r>
                   </w:p>
                 </w:tc>
               </w:tr>
               <w:tr>
                 <w:trPr>
-                  <w:divId w:val="1875772710"/>
+                  <w:divId w:val="553933769"/>
                   <w:tblCellSpacing w:w="0.75pt" w:type="dxa"/>
                 </w:trPr>
                 <w:tc>
@@ -15289,10 +15789,9 @@
                   <w:p>
                     <w:pPr>
                       <w:pStyle w:val="Bibliography"/>
-                      <w:jc w:val="start"/>
+                      <w:jc w:val="both"/>
                       <w:rPr>
                         <w:noProof/>
-                        <w:color w:val="000000" w:themeColor="text1"/>
                         <w:sz w:val="16"/>
                         <w:szCs w:val="16"/>
                       </w:rPr>
@@ -15300,7 +15799,6 @@
                     <w:r>
                       <w:rPr>
                         <w:noProof/>
-                        <w:color w:val="000000" w:themeColor="text1"/>
                         <w:sz w:val="16"/>
                         <w:szCs w:val="16"/>
                       </w:rPr>
@@ -15310,16 +15808,15 @@
                 </w:tc>
                 <w:tc>
                   <w:tcPr>
-                    <w:tcW w:w="0pt" w:type="auto"/>
+                    <w:tcW w:w="0pt" w:type="dxa"/>
                     <w:hideMark/>
                   </w:tcPr>
                   <w:p>
                     <w:pPr>
                       <w:pStyle w:val="Bibliography"/>
-                      <w:jc w:val="start"/>
+                      <w:jc w:val="both"/>
                       <w:rPr>
                         <w:noProof/>
-                        <w:color w:val="000000" w:themeColor="text1"/>
                         <w:sz w:val="16"/>
                         <w:szCs w:val="16"/>
                       </w:rPr>
@@ -15327,7 +15824,6 @@
                     <w:r>
                       <w:rPr>
                         <w:noProof/>
-                        <w:color w:val="000000" w:themeColor="text1"/>
                         <w:sz w:val="16"/>
                         <w:szCs w:val="16"/>
                       </w:rPr>
@@ -15338,7 +15834,6 @@
                         <w:i/>
                         <w:iCs/>
                         <w:noProof/>
-                        <w:color w:val="000000" w:themeColor="text1"/>
                         <w:sz w:val="16"/>
                         <w:szCs w:val="16"/>
                       </w:rPr>
@@ -15347,7 +15842,6 @@
                     <w:r>
                       <w:rPr>
                         <w:noProof/>
-                        <w:color w:val="000000" w:themeColor="text1"/>
                         <w:sz w:val="16"/>
                         <w:szCs w:val="16"/>
                       </w:rPr>
@@ -15358,7 +15852,7 @@
               </w:tr>
               <w:tr>
                 <w:trPr>
-                  <w:divId w:val="1875772710"/>
+                  <w:divId w:val="553933769"/>
                   <w:tblCellSpacing w:w="0.75pt" w:type="dxa"/>
                 </w:trPr>
                 <w:tc>
@@ -15369,10 +15863,9 @@
                   <w:p>
                     <w:pPr>
                       <w:pStyle w:val="Bibliography"/>
-                      <w:jc w:val="start"/>
+                      <w:jc w:val="both"/>
                       <w:rPr>
                         <w:noProof/>
-                        <w:color w:val="000000" w:themeColor="text1"/>
                         <w:sz w:val="16"/>
                         <w:szCs w:val="16"/>
                       </w:rPr>
@@ -15380,7 +15873,6 @@
                     <w:r>
                       <w:rPr>
                         <w:noProof/>
-                        <w:color w:val="000000" w:themeColor="text1"/>
                         <w:sz w:val="16"/>
                         <w:szCs w:val="16"/>
                       </w:rPr>
@@ -15390,16 +15882,15 @@
                 </w:tc>
                 <w:tc>
                   <w:tcPr>
-                    <w:tcW w:w="0pt" w:type="auto"/>
+                    <w:tcW w:w="0pt" w:type="dxa"/>
                     <w:hideMark/>
                   </w:tcPr>
                   <w:p>
                     <w:pPr>
                       <w:pStyle w:val="Bibliography"/>
-                      <w:jc w:val="start"/>
+                      <w:jc w:val="both"/>
                       <w:rPr>
                         <w:noProof/>
-                        <w:color w:val="000000" w:themeColor="text1"/>
                         <w:sz w:val="16"/>
                         <w:szCs w:val="16"/>
                       </w:rPr>
@@ -15407,7 +15898,6 @@
                     <w:r>
                       <w:rPr>
                         <w:noProof/>
-                        <w:color w:val="000000" w:themeColor="text1"/>
                         <w:sz w:val="16"/>
                         <w:szCs w:val="16"/>
                       </w:rPr>
@@ -15418,7 +15908,6 @@
                         <w:i/>
                         <w:iCs/>
                         <w:noProof/>
-                        <w:color w:val="000000" w:themeColor="text1"/>
                         <w:sz w:val="16"/>
                         <w:szCs w:val="16"/>
                       </w:rPr>
@@ -15427,7 +15916,6 @@
                     <w:r>
                       <w:rPr>
                         <w:noProof/>
-                        <w:color w:val="000000" w:themeColor="text1"/>
                         <w:sz w:val="16"/>
                         <w:szCs w:val="16"/>
                       </w:rPr>
@@ -15438,7 +15926,7 @@
               </w:tr>
               <w:tr>
                 <w:trPr>
-                  <w:divId w:val="1875772710"/>
+                  <w:divId w:val="553933769"/>
                   <w:tblCellSpacing w:w="0.75pt" w:type="dxa"/>
                 </w:trPr>
                 <w:tc>
@@ -15449,10 +15937,9 @@
                   <w:p>
                     <w:pPr>
                       <w:pStyle w:val="Bibliography"/>
-                      <w:jc w:val="start"/>
+                      <w:jc w:val="both"/>
                       <w:rPr>
                         <w:noProof/>
-                        <w:color w:val="000000" w:themeColor="text1"/>
                         <w:sz w:val="16"/>
                         <w:szCs w:val="16"/>
                       </w:rPr>
@@ -15460,7 +15947,6 @@
                     <w:r>
                       <w:rPr>
                         <w:noProof/>
-                        <w:color w:val="000000" w:themeColor="text1"/>
                         <w:sz w:val="16"/>
                         <w:szCs w:val="16"/>
                       </w:rPr>
@@ -15470,16 +15956,15 @@
                 </w:tc>
                 <w:tc>
                   <w:tcPr>
-                    <w:tcW w:w="0pt" w:type="auto"/>
+                    <w:tcW w:w="0pt" w:type="dxa"/>
                     <w:hideMark/>
                   </w:tcPr>
                   <w:p>
                     <w:pPr>
                       <w:pStyle w:val="Bibliography"/>
-                      <w:jc w:val="start"/>
+                      <w:jc w:val="both"/>
                       <w:rPr>
                         <w:noProof/>
-                        <w:color w:val="000000" w:themeColor="text1"/>
                         <w:sz w:val="16"/>
                         <w:szCs w:val="16"/>
                       </w:rPr>
@@ -15487,7 +15972,6 @@
                     <w:r>
                       <w:rPr>
                         <w:noProof/>
-                        <w:color w:val="000000" w:themeColor="text1"/>
                         <w:sz w:val="16"/>
                         <w:szCs w:val="16"/>
                       </w:rPr>
@@ -15498,7 +15982,6 @@
                         <w:i/>
                         <w:iCs/>
                         <w:noProof/>
-                        <w:color w:val="000000" w:themeColor="text1"/>
                         <w:sz w:val="16"/>
                         <w:szCs w:val="16"/>
                       </w:rPr>
@@ -15507,7 +15990,6 @@
                     <w:r>
                       <w:rPr>
                         <w:noProof/>
-                        <w:color w:val="000000" w:themeColor="text1"/>
                         <w:sz w:val="16"/>
                         <w:szCs w:val="16"/>
                       </w:rPr>
@@ -15518,7 +16000,7 @@
               </w:tr>
               <w:tr>
                 <w:trPr>
-                  <w:divId w:val="1875772710"/>
+                  <w:divId w:val="553933769"/>
                   <w:tblCellSpacing w:w="0.75pt" w:type="dxa"/>
                 </w:trPr>
                 <w:tc>
@@ -15529,10 +16011,9 @@
                   <w:p>
                     <w:pPr>
                       <w:pStyle w:val="Bibliography"/>
-                      <w:jc w:val="start"/>
+                      <w:jc w:val="both"/>
                       <w:rPr>
                         <w:noProof/>
-                        <w:color w:val="000000" w:themeColor="text1"/>
                         <w:sz w:val="16"/>
                         <w:szCs w:val="16"/>
                       </w:rPr>
@@ -15540,7 +16021,6 @@
                     <w:r>
                       <w:rPr>
                         <w:noProof/>
-                        <w:color w:val="000000" w:themeColor="text1"/>
                         <w:sz w:val="16"/>
                         <w:szCs w:val="16"/>
                       </w:rPr>
@@ -15550,16 +16030,15 @@
                 </w:tc>
                 <w:tc>
                   <w:tcPr>
-                    <w:tcW w:w="0pt" w:type="auto"/>
+                    <w:tcW w:w="0pt" w:type="dxa"/>
                     <w:hideMark/>
                   </w:tcPr>
                   <w:p>
                     <w:pPr>
                       <w:pStyle w:val="Bibliography"/>
-                      <w:jc w:val="start"/>
+                      <w:jc w:val="both"/>
                       <w:rPr>
                         <w:noProof/>
-                        <w:color w:val="000000" w:themeColor="text1"/>
                         <w:sz w:val="16"/>
                         <w:szCs w:val="16"/>
                       </w:rPr>
@@ -15567,18 +16046,17 @@
                     <w:r>
                       <w:rPr>
                         <w:noProof/>
-                        <w:color w:val="000000" w:themeColor="text1"/>
                         <w:sz w:val="16"/>
                         <w:szCs w:val="16"/>
                       </w:rPr>
-                      <w:t xml:space="preserve">H. N. N. O. S. A. S. Raphaël Couturier, "A Deep Learning Object Detection Method for an Efficient Clusters Initialization," 2021. </w:t>
+                      <w:t xml:space="preserve">R. Couturier, H. N. Noura, O. Salman, A. Sider, "A Deep Learning Object Detection Method for an Efficient Clusters Initialization," 2021. </w:t>
                     </w:r>
                   </w:p>
                 </w:tc>
               </w:tr>
               <w:tr>
                 <w:trPr>
-                  <w:divId w:val="1875772710"/>
+                  <w:divId w:val="553933769"/>
                   <w:tblCellSpacing w:w="0.75pt" w:type="dxa"/>
                 </w:trPr>
                 <w:tc>
@@ -15589,10 +16067,9 @@
                   <w:p>
                     <w:pPr>
                       <w:pStyle w:val="Bibliography"/>
-                      <w:jc w:val="start"/>
+                      <w:jc w:val="both"/>
                       <w:rPr>
                         <w:noProof/>
-                        <w:color w:val="000000" w:themeColor="text1"/>
                         <w:sz w:val="16"/>
                         <w:szCs w:val="16"/>
                       </w:rPr>
@@ -15600,7 +16077,6 @@
                     <w:r>
                       <w:rPr>
                         <w:noProof/>
-                        <w:color w:val="000000" w:themeColor="text1"/>
                         <w:sz w:val="16"/>
                         <w:szCs w:val="16"/>
                       </w:rPr>
@@ -15610,16 +16086,15 @@
                 </w:tc>
                 <w:tc>
                   <w:tcPr>
-                    <w:tcW w:w="0pt" w:type="auto"/>
+                    <w:tcW w:w="0pt" w:type="dxa"/>
                     <w:hideMark/>
                   </w:tcPr>
                   <w:p>
                     <w:pPr>
                       <w:pStyle w:val="Bibliography"/>
-                      <w:jc w:val="start"/>
+                      <w:jc w:val="both"/>
                       <w:rPr>
                         <w:noProof/>
-                        <w:color w:val="000000" w:themeColor="text1"/>
                         <w:sz w:val="16"/>
                         <w:szCs w:val="16"/>
                       </w:rPr>
@@ -15627,18 +16102,16 @@
                     <w:r>
                       <w:rPr>
                         <w:noProof/>
-                        <w:color w:val="000000" w:themeColor="text1"/>
                         <w:sz w:val="16"/>
                         <w:szCs w:val="16"/>
                       </w:rPr>
-                      <w:t xml:space="preserve">Chirag Patel, Atul Pate, Dharmendra Patel, "Optical Character Recognition by Open Source OCR," </w:t>
+                      <w:t xml:space="preserve">C. Patel, A. Pate, D. Patel, "Optical Character Recognition by Open Source OCR," </w:t>
                     </w:r>
                     <w:r>
                       <w:rPr>
                         <w:i/>
                         <w:iCs/>
                         <w:noProof/>
-                        <w:color w:val="000000" w:themeColor="text1"/>
                         <w:sz w:val="16"/>
                         <w:szCs w:val="16"/>
                       </w:rPr>
@@ -15647,7 +16120,6 @@
                     <w:r>
                       <w:rPr>
                         <w:noProof/>
-                        <w:color w:val="000000" w:themeColor="text1"/>
                         <w:sz w:val="16"/>
                         <w:szCs w:val="16"/>
                       </w:rPr>
@@ -15658,7 +16130,7 @@
               </w:tr>
               <w:tr>
                 <w:trPr>
-                  <w:divId w:val="1875772710"/>
+                  <w:divId w:val="553933769"/>
                   <w:tblCellSpacing w:w="0.75pt" w:type="dxa"/>
                 </w:trPr>
                 <w:tc>
@@ -15669,10 +16141,9 @@
                   <w:p>
                     <w:pPr>
                       <w:pStyle w:val="Bibliography"/>
-                      <w:jc w:val="start"/>
+                      <w:jc w:val="both"/>
                       <w:rPr>
                         <w:noProof/>
-                        <w:color w:val="000000" w:themeColor="text1"/>
                         <w:sz w:val="16"/>
                         <w:szCs w:val="16"/>
                       </w:rPr>
@@ -15680,7 +16151,6 @@
                     <w:r>
                       <w:rPr>
                         <w:noProof/>
-                        <w:color w:val="000000" w:themeColor="text1"/>
                         <w:sz w:val="16"/>
                         <w:szCs w:val="16"/>
                       </w:rPr>
@@ -15690,16 +16160,15 @@
                 </w:tc>
                 <w:tc>
                   <w:tcPr>
-                    <w:tcW w:w="0pt" w:type="auto"/>
+                    <w:tcW w:w="0pt" w:type="dxa"/>
                     <w:hideMark/>
                   </w:tcPr>
                   <w:p>
                     <w:pPr>
                       <w:pStyle w:val="Bibliography"/>
-                      <w:jc w:val="start"/>
+                      <w:jc w:val="both"/>
                       <w:rPr>
                         <w:noProof/>
-                        <w:color w:val="000000" w:themeColor="text1"/>
                         <w:sz w:val="16"/>
                         <w:szCs w:val="16"/>
                       </w:rPr>
@@ -15707,18 +16176,16 @@
                     <w:r>
                       <w:rPr>
                         <w:noProof/>
-                        <w:color w:val="000000" w:themeColor="text1"/>
                         <w:sz w:val="16"/>
                         <w:szCs w:val="16"/>
                       </w:rPr>
-                      <w:t xml:space="preserve">"Improved OCR based Automatic Vehicle Number," in </w:t>
+                      <w:t xml:space="preserve">B. V. Kakani, D. Gandhi, S. Jani , "Improved OCR based Automatic Vehicle Number," in </w:t>
                     </w:r>
                     <w:r>
                       <w:rPr>
                         <w:i/>
                         <w:iCs/>
                         <w:noProof/>
-                        <w:color w:val="000000" w:themeColor="text1"/>
                         <w:sz w:val="16"/>
                         <w:szCs w:val="16"/>
                       </w:rPr>
@@ -15727,7 +16194,6 @@
                     <w:r>
                       <w:rPr>
                         <w:noProof/>
-                        <w:color w:val="000000" w:themeColor="text1"/>
                         <w:sz w:val="16"/>
                         <w:szCs w:val="16"/>
                       </w:rPr>
@@ -15738,7 +16204,7 @@
               </w:tr>
               <w:tr>
                 <w:trPr>
-                  <w:divId w:val="1875772710"/>
+                  <w:divId w:val="553933769"/>
                   <w:tblCellSpacing w:w="0.75pt" w:type="dxa"/>
                 </w:trPr>
                 <w:tc>
@@ -15749,10 +16215,9 @@
                   <w:p>
                     <w:pPr>
                       <w:pStyle w:val="Bibliography"/>
-                      <w:jc w:val="start"/>
+                      <w:jc w:val="both"/>
                       <w:rPr>
                         <w:noProof/>
-                        <w:color w:val="000000" w:themeColor="text1"/>
                         <w:sz w:val="16"/>
                         <w:szCs w:val="16"/>
                       </w:rPr>
@@ -15760,7 +16225,6 @@
                     <w:r>
                       <w:rPr>
                         <w:noProof/>
-                        <w:color w:val="000000" w:themeColor="text1"/>
                         <w:sz w:val="16"/>
                         <w:szCs w:val="16"/>
                       </w:rPr>
@@ -15770,16 +16234,15 @@
                 </w:tc>
                 <w:tc>
                   <w:tcPr>
-                    <w:tcW w:w="0pt" w:type="auto"/>
+                    <w:tcW w:w="0pt" w:type="dxa"/>
                     <w:hideMark/>
                   </w:tcPr>
                   <w:p>
                     <w:pPr>
                       <w:pStyle w:val="Bibliography"/>
-                      <w:jc w:val="start"/>
+                      <w:jc w:val="both"/>
                       <w:rPr>
                         <w:noProof/>
-                        <w:color w:val="000000" w:themeColor="text1"/>
                         <w:sz w:val="16"/>
                         <w:szCs w:val="16"/>
                       </w:rPr>
@@ -15787,18 +16250,16 @@
                     <w:r>
                       <w:rPr>
                         <w:noProof/>
-                        <w:color w:val="000000" w:themeColor="text1"/>
                         <w:sz w:val="16"/>
                         <w:szCs w:val="16"/>
                       </w:rPr>
-                      <w:t xml:space="preserve">Sanchit Tanwar, Ayush Tiwari, Ritesh Chowdhry, "Indian Licence Plate Dataset in the wild," in </w:t>
+                      <w:t xml:space="preserve">S. Tanwar, A. Tiwari, and R. Chowdhry, "Indian Licence Plate Dataset in the wild," in </w:t>
                     </w:r>
                     <w:r>
                       <w:rPr>
                         <w:i/>
                         <w:iCs/>
                         <w:noProof/>
-                        <w:color w:val="000000" w:themeColor="text1"/>
                         <w:sz w:val="16"/>
                         <w:szCs w:val="16"/>
                       </w:rPr>
@@ -15807,7 +16268,6 @@
                     <w:r>
                       <w:rPr>
                         <w:noProof/>
-                        <w:color w:val="000000" w:themeColor="text1"/>
                         <w:sz w:val="16"/>
                         <w:szCs w:val="16"/>
                       </w:rPr>
@@ -15818,7 +16278,7 @@
               </w:tr>
               <w:tr>
                 <w:trPr>
-                  <w:divId w:val="1875772710"/>
+                  <w:divId w:val="553933769"/>
                   <w:tblCellSpacing w:w="0.75pt" w:type="dxa"/>
                 </w:trPr>
                 <w:tc>
@@ -15829,10 +16289,9 @@
                   <w:p>
                     <w:pPr>
                       <w:pStyle w:val="Bibliography"/>
-                      <w:jc w:val="start"/>
+                      <w:jc w:val="both"/>
                       <w:rPr>
                         <w:noProof/>
-                        <w:color w:val="000000" w:themeColor="text1"/>
                         <w:sz w:val="16"/>
                         <w:szCs w:val="16"/>
                       </w:rPr>
@@ -15840,7 +16299,6 @@
                     <w:r>
                       <w:rPr>
                         <w:noProof/>
-                        <w:color w:val="000000" w:themeColor="text1"/>
                         <w:sz w:val="16"/>
                         <w:szCs w:val="16"/>
                       </w:rPr>
@@ -15850,16 +16308,15 @@
                 </w:tc>
                 <w:tc>
                   <w:tcPr>
-                    <w:tcW w:w="0pt" w:type="auto"/>
+                    <w:tcW w:w="0pt" w:type="dxa"/>
                     <w:hideMark/>
                   </w:tcPr>
                   <w:p>
                     <w:pPr>
                       <w:pStyle w:val="Bibliography"/>
-                      <w:jc w:val="start"/>
+                      <w:jc w:val="both"/>
                       <w:rPr>
                         <w:noProof/>
-                        <w:color w:val="000000" w:themeColor="text1"/>
                         <w:sz w:val="16"/>
                         <w:szCs w:val="16"/>
                       </w:rPr>
@@ -15867,18 +16324,16 @@
                     <w:r>
                       <w:rPr>
                         <w:noProof/>
-                        <w:color w:val="000000" w:themeColor="text1"/>
                         <w:sz w:val="16"/>
                         <w:szCs w:val="16"/>
                       </w:rPr>
-                      <w:t xml:space="preserve">Ray S., "An Overview of the Tesseract OCR Engine," in </w:t>
+                      <w:t xml:space="preserve">S. Ray , "An Overview of the Tesseract OCR Engine," in </w:t>
                     </w:r>
                     <w:r>
                       <w:rPr>
                         <w:i/>
                         <w:iCs/>
                         <w:noProof/>
-                        <w:color w:val="000000" w:themeColor="text1"/>
                         <w:sz w:val="16"/>
                         <w:szCs w:val="16"/>
                       </w:rPr>
@@ -15887,7 +16342,6 @@
                     <w:r>
                       <w:rPr>
                         <w:noProof/>
-                        <w:color w:val="000000" w:themeColor="text1"/>
                         <w:sz w:val="16"/>
                         <w:szCs w:val="16"/>
                       </w:rPr>
@@ -15898,7 +16352,7 @@
               </w:tr>
               <w:tr>
                 <w:trPr>
-                  <w:divId w:val="1875772710"/>
+                  <w:divId w:val="553933769"/>
                   <w:tblCellSpacing w:w="0.75pt" w:type="dxa"/>
                 </w:trPr>
                 <w:tc>
@@ -15909,10 +16363,9 @@
                   <w:p>
                     <w:pPr>
                       <w:pStyle w:val="Bibliography"/>
-                      <w:jc w:val="start"/>
+                      <w:jc w:val="both"/>
                       <w:rPr>
                         <w:noProof/>
-                        <w:color w:val="000000" w:themeColor="text1"/>
                         <w:sz w:val="16"/>
                         <w:szCs w:val="16"/>
                       </w:rPr>
@@ -15920,7 +16373,6 @@
                     <w:r>
                       <w:rPr>
                         <w:noProof/>
-                        <w:color w:val="000000" w:themeColor="text1"/>
                         <w:sz w:val="16"/>
                         <w:szCs w:val="16"/>
                       </w:rPr>
@@ -15930,16 +16382,15 @@
                 </w:tc>
                 <w:tc>
                   <w:tcPr>
-                    <w:tcW w:w="0pt" w:type="auto"/>
+                    <w:tcW w:w="0pt" w:type="dxa"/>
                     <w:hideMark/>
                   </w:tcPr>
                   <w:p>
                     <w:pPr>
                       <w:pStyle w:val="Bibliography"/>
-                      <w:jc w:val="start"/>
+                      <w:jc w:val="both"/>
                       <w:rPr>
                         <w:noProof/>
-                        <w:color w:val="000000" w:themeColor="text1"/>
                         <w:sz w:val="16"/>
                         <w:szCs w:val="16"/>
                       </w:rPr>
@@ -15947,18 +16398,17 @@
                     <w:r>
                       <w:rPr>
                         <w:noProof/>
-                        <w:color w:val="000000" w:themeColor="text1"/>
                         <w:sz w:val="16"/>
                         <w:szCs w:val="16"/>
                       </w:rPr>
-                      <w:t>M. Krasser, "github," [Online]. Available: https://github.com/krasserm/super-resolution . [Accessed 4 December 2021].</w:t>
+                      <w:t>K. Martin, "github," [Online]. Available: https://github.com/krasserm/super-resolution. [Accessed 4 December 2021].</w:t>
                     </w:r>
                   </w:p>
                 </w:tc>
               </w:tr>
               <w:tr>
                 <w:trPr>
-                  <w:divId w:val="1875772710"/>
+                  <w:divId w:val="553933769"/>
                   <w:tblCellSpacing w:w="0.75pt" w:type="dxa"/>
                 </w:trPr>
                 <w:tc>
@@ -15969,10 +16419,9 @@
                   <w:p>
                     <w:pPr>
                       <w:pStyle w:val="Bibliography"/>
-                      <w:jc w:val="start"/>
+                      <w:jc w:val="both"/>
                       <w:rPr>
                         <w:noProof/>
-                        <w:color w:val="000000" w:themeColor="text1"/>
                         <w:sz w:val="16"/>
                         <w:szCs w:val="16"/>
                       </w:rPr>
@@ -15980,7 +16429,6 @@
                     <w:r>
                       <w:rPr>
                         <w:noProof/>
-                        <w:color w:val="000000" w:themeColor="text1"/>
                         <w:sz w:val="16"/>
                         <w:szCs w:val="16"/>
                       </w:rPr>
@@ -15990,16 +16438,15 @@
                 </w:tc>
                 <w:tc>
                   <w:tcPr>
-                    <w:tcW w:w="0pt" w:type="auto"/>
+                    <w:tcW w:w="0pt" w:type="dxa"/>
                     <w:hideMark/>
                   </w:tcPr>
                   <w:p>
                     <w:pPr>
                       <w:pStyle w:val="Bibliography"/>
-                      <w:jc w:val="start"/>
+                      <w:jc w:val="both"/>
                       <w:rPr>
                         <w:noProof/>
-                        <w:color w:val="000000" w:themeColor="text1"/>
                         <w:sz w:val="16"/>
                         <w:szCs w:val="16"/>
                       </w:rPr>
@@ -16007,7 +16454,6 @@
                     <w:r>
                       <w:rPr>
                         <w:noProof/>
-                        <w:color w:val="000000" w:themeColor="text1"/>
                         <w:sz w:val="16"/>
                         <w:szCs w:val="16"/>
                       </w:rPr>
@@ -16018,7 +16464,7 @@
               </w:tr>
               <w:tr>
                 <w:trPr>
-                  <w:divId w:val="1875772710"/>
+                  <w:divId w:val="553933769"/>
                   <w:tblCellSpacing w:w="0.75pt" w:type="dxa"/>
                 </w:trPr>
                 <w:tc>
@@ -16029,10 +16475,9 @@
                   <w:p>
                     <w:pPr>
                       <w:pStyle w:val="Bibliography"/>
-                      <w:jc w:val="start"/>
+                      <w:jc w:val="both"/>
                       <w:rPr>
                         <w:noProof/>
-                        <w:color w:val="000000" w:themeColor="text1"/>
                         <w:sz w:val="16"/>
                         <w:szCs w:val="16"/>
                       </w:rPr>
@@ -16040,7 +16485,6 @@
                     <w:r>
                       <w:rPr>
                         <w:noProof/>
-                        <w:color w:val="000000" w:themeColor="text1"/>
                         <w:sz w:val="16"/>
                         <w:szCs w:val="16"/>
                       </w:rPr>
@@ -16050,16 +16494,15 @@
                 </w:tc>
                 <w:tc>
                   <w:tcPr>
-                    <w:tcW w:w="0pt" w:type="auto"/>
+                    <w:tcW w:w="0pt" w:type="dxa"/>
                     <w:hideMark/>
                   </w:tcPr>
                   <w:p>
                     <w:pPr>
                       <w:pStyle w:val="Bibliography"/>
-                      <w:jc w:val="start"/>
+                      <w:jc w:val="both"/>
                       <w:rPr>
                         <w:noProof/>
-                        <w:color w:val="000000" w:themeColor="text1"/>
                         <w:sz w:val="16"/>
                         <w:szCs w:val="16"/>
                       </w:rPr>
@@ -16067,18 +16510,16 @@
                     <w:r>
                       <w:rPr>
                         <w:noProof/>
-                        <w:color w:val="000000" w:themeColor="text1"/>
                         <w:sz w:val="16"/>
                         <w:szCs w:val="16"/>
                       </w:rPr>
-                      <w:t xml:space="preserve">V. H. C. F. C. d. O. P. S. Fernando A. Fardo, "A Formal Evaluation of PSNR as Quality Measurement," </w:t>
+                      <w:t xml:space="preserve">F. A. Fardo, V. H. Conforto, F. C. de Oliveira, S. Paulo , "A Formal Evaluation of PSNR as Quality Measurement," </w:t>
                     </w:r>
                     <w:r>
                       <w:rPr>
                         <w:i/>
                         <w:iCs/>
                         <w:noProof/>
-                        <w:color w:val="000000" w:themeColor="text1"/>
                         <w:sz w:val="16"/>
                         <w:szCs w:val="16"/>
                       </w:rPr>
@@ -16087,7 +16528,6 @@
                     <w:r>
                       <w:rPr>
                         <w:noProof/>
-                        <w:color w:val="000000" w:themeColor="text1"/>
                         <w:sz w:val="16"/>
                         <w:szCs w:val="16"/>
                       </w:rPr>
@@ -16098,7 +16538,7 @@
               </w:tr>
               <w:tr>
                 <w:trPr>
-                  <w:divId w:val="1875772710"/>
+                  <w:divId w:val="553933769"/>
                   <w:tblCellSpacing w:w="0.75pt" w:type="dxa"/>
                 </w:trPr>
                 <w:tc>
@@ -16109,10 +16549,9 @@
                   <w:p>
                     <w:pPr>
                       <w:pStyle w:val="Bibliography"/>
-                      <w:jc w:val="start"/>
+                      <w:jc w:val="both"/>
                       <w:rPr>
                         <w:noProof/>
-                        <w:color w:val="000000" w:themeColor="text1"/>
                         <w:sz w:val="16"/>
                         <w:szCs w:val="16"/>
                       </w:rPr>
@@ -16120,7 +16559,6 @@
                     <w:r>
                       <w:rPr>
                         <w:noProof/>
-                        <w:color w:val="000000" w:themeColor="text1"/>
                         <w:sz w:val="16"/>
                         <w:szCs w:val="16"/>
                       </w:rPr>
@@ -16130,16 +16568,15 @@
                 </w:tc>
                 <w:tc>
                   <w:tcPr>
-                    <w:tcW w:w="0pt" w:type="auto"/>
+                    <w:tcW w:w="0pt" w:type="dxa"/>
                     <w:hideMark/>
                   </w:tcPr>
                   <w:p>
                     <w:pPr>
                       <w:pStyle w:val="Bibliography"/>
-                      <w:jc w:val="start"/>
+                      <w:jc w:val="both"/>
                       <w:rPr>
                         <w:noProof/>
-                        <w:color w:val="000000" w:themeColor="text1"/>
                         <w:sz w:val="16"/>
                         <w:szCs w:val="16"/>
                       </w:rPr>
@@ -16147,7 +16584,6 @@
                     <w:r>
                       <w:rPr>
                         <w:noProof/>
-                        <w:color w:val="000000" w:themeColor="text1"/>
                         <w:sz w:val="16"/>
                         <w:szCs w:val="16"/>
                       </w:rPr>
@@ -16158,7 +16594,6 @@
                         <w:i/>
                         <w:iCs/>
                         <w:noProof/>
-                        <w:color w:val="000000" w:themeColor="text1"/>
                         <w:sz w:val="16"/>
                         <w:szCs w:val="16"/>
                       </w:rPr>
@@ -16167,7 +16602,6 @@
                     <w:r>
                       <w:rPr>
                         <w:noProof/>
-                        <w:color w:val="000000" w:themeColor="text1"/>
                         <w:sz w:val="16"/>
                         <w:szCs w:val="16"/>
                       </w:rPr>
@@ -16178,7 +16612,7 @@
               </w:tr>
               <w:tr>
                 <w:trPr>
-                  <w:divId w:val="1875772710"/>
+                  <w:divId w:val="553933769"/>
                   <w:tblCellSpacing w:w="0.75pt" w:type="dxa"/>
                 </w:trPr>
                 <w:tc>
@@ -16189,10 +16623,9 @@
                   <w:p>
                     <w:pPr>
                       <w:pStyle w:val="Bibliography"/>
-                      <w:jc w:val="start"/>
+                      <w:jc w:val="both"/>
                       <w:rPr>
                         <w:noProof/>
-                        <w:color w:val="000000" w:themeColor="text1"/>
                         <w:sz w:val="16"/>
                         <w:szCs w:val="16"/>
                       </w:rPr>
@@ -16200,7 +16633,6 @@
                     <w:r>
                       <w:rPr>
                         <w:noProof/>
-                        <w:color w:val="000000" w:themeColor="text1"/>
                         <w:sz w:val="16"/>
                         <w:szCs w:val="16"/>
                       </w:rPr>
@@ -16210,16 +16642,15 @@
                 </w:tc>
                 <w:tc>
                   <w:tcPr>
-                    <w:tcW w:w="0pt" w:type="auto"/>
+                    <w:tcW w:w="0pt" w:type="dxa"/>
                     <w:hideMark/>
                   </w:tcPr>
                   <w:p>
                     <w:pPr>
                       <w:pStyle w:val="Bibliography"/>
-                      <w:jc w:val="start"/>
+                      <w:jc w:val="both"/>
                       <w:rPr>
                         <w:noProof/>
-                        <w:color w:val="000000" w:themeColor="text1"/>
                         <w:sz w:val="16"/>
                         <w:szCs w:val="16"/>
                       </w:rPr>
@@ -16227,18 +16658,16 @@
                     <w:r>
                       <w:rPr>
                         <w:noProof/>
-                        <w:color w:val="000000" w:themeColor="text1"/>
                         <w:sz w:val="16"/>
                         <w:szCs w:val="16"/>
                       </w:rPr>
-                      <w:t xml:space="preserve">D. Z. Alain Horé, "Image quality metrics: PSNR vs. SSIM," in </w:t>
+                      <w:t xml:space="preserve">A. Horé, D. Ziou, "Image quality metrics: PSNR vs. SSIM," in </w:t>
                     </w:r>
                     <w:r>
                       <w:rPr>
                         <w:i/>
                         <w:iCs/>
                         <w:noProof/>
-                        <w:color w:val="000000" w:themeColor="text1"/>
                         <w:sz w:val="16"/>
                         <w:szCs w:val="16"/>
                       </w:rPr>
@@ -16247,7 +16676,6 @@
                     <w:r>
                       <w:rPr>
                         <w:noProof/>
-                        <w:color w:val="000000" w:themeColor="text1"/>
                         <w:sz w:val="16"/>
                         <w:szCs w:val="16"/>
                       </w:rPr>
@@ -16258,7 +16686,7 @@
               </w:tr>
               <w:tr>
                 <w:trPr>
-                  <w:divId w:val="1875772710"/>
+                  <w:divId w:val="553933769"/>
                   <w:tblCellSpacing w:w="0.75pt" w:type="dxa"/>
                 </w:trPr>
                 <w:tc>
@@ -16269,10 +16697,9 @@
                   <w:p>
                     <w:pPr>
                       <w:pStyle w:val="Bibliography"/>
-                      <w:jc w:val="start"/>
+                      <w:jc w:val="both"/>
                       <w:rPr>
                         <w:noProof/>
-                        <w:color w:val="000000" w:themeColor="text1"/>
                         <w:sz w:val="16"/>
                         <w:szCs w:val="16"/>
                       </w:rPr>
@@ -16280,7 +16707,6 @@
                     <w:r>
                       <w:rPr>
                         <w:noProof/>
-                        <w:color w:val="000000" w:themeColor="text1"/>
                         <w:sz w:val="16"/>
                         <w:szCs w:val="16"/>
                       </w:rPr>
@@ -16290,16 +16716,15 @@
                 </w:tc>
                 <w:tc>
                   <w:tcPr>
-                    <w:tcW w:w="0pt" w:type="auto"/>
+                    <w:tcW w:w="0pt" w:type="dxa"/>
                     <w:hideMark/>
                   </w:tcPr>
                   <w:p>
                     <w:pPr>
                       <w:pStyle w:val="Bibliography"/>
-                      <w:jc w:val="start"/>
+                      <w:jc w:val="both"/>
                       <w:rPr>
                         <w:noProof/>
-                        <w:color w:val="000000" w:themeColor="text1"/>
                         <w:sz w:val="16"/>
                         <w:szCs w:val="16"/>
                       </w:rPr>
@@ -16307,7 +16732,6 @@
                     <w:r>
                       <w:rPr>
                         <w:noProof/>
-                        <w:color w:val="000000" w:themeColor="text1"/>
                         <w:sz w:val="16"/>
                         <w:szCs w:val="16"/>
                       </w:rPr>
@@ -16319,12 +16743,11 @@
             </w:tbl>
             <w:p>
               <w:pPr>
-                <w:jc w:val="start"/>
-                <w:divId w:val="1875772710"/>
+                <w:jc w:val="both"/>
+                <w:divId w:val="553933769"/>
                 <w:rPr>
                   <w:rFonts w:eastAsia="Times New Roman"/>
                   <w:noProof/>
-                  <w:color w:val="000000" w:themeColor="text1"/>
                   <w:sz w:val="16"/>
                   <w:szCs w:val="16"/>
                 </w:rPr>
@@ -16332,7 +16755,7 @@
             </w:p>
             <w:p>
               <w:pPr>
-                <w:jc w:val="start"/>
+                <w:jc w:val="both"/>
                 <w:rPr>
                   <w:color w:val="000000" w:themeColor="text1"/>
                 </w:rPr>
@@ -19214,83 +19637,6 @@
     <b:RefOrder>2</b:RefOrder>
   </b:Source>
   <b:Source>
-    <b:Tag>Ray07</b:Tag>
-    <b:SourceType>ConferenceProceedings</b:SourceType>
-    <b:Guid>{EB4A223D-C653-4E86-ADC7-C4DB63DFCE00}</b:Guid>
-    <b:Author>
-      <b:Author>
-        <b:Corporate>Ray S.</b:Corporate>
-      </b:Author>
-    </b:Author>
-    <b:Title>An Overview of the Tesseract OCR Engine</b:Title>
-    <b:Year>2007</b:Year>
-    <b:ConferenceName>Ninth International Conference on Document Analysis and Recognition (ICDAR 2007)</b:ConferenceName>
-    <b:City>Curitiba, Brazil</b:City>
-    <b:RefOrder>9</b:RefOrder>
-  </b:Source>
-  <b:Source>
-    <b:Tag>Chi12</b:Tag>
-    <b:SourceType>JournalArticle</b:SourceType>
-    <b:Guid>{89A9EFC0-9CFD-4C55-BF48-29492150DF1D}</b:Guid>
-    <b:Author>
-      <b:Author>
-        <b:Corporate>Chirag Patel, Atul Pate, Dharmendra Patel</b:Corporate>
-      </b:Author>
-    </b:Author>
-    <b:Title>Optical Character Recognition by Open Source OCR</b:Title>
-    <b:Year>2012</b:Year>
-    <b:ConferenceName>International Journal of Computer Applications</b:ConferenceName>
-    <b:JournalName>International Journal of Computer Applications</b:JournalName>
-    <b:Volume>55</b:Volume>
-    <b:Issue>10</b:Issue>
-    <b:RefOrder>6</b:RefOrder>
-  </b:Source>
-  <b:Source>
-    <b:Tag>San21</b:Tag>
-    <b:SourceType>ConferenceProceedings</b:SourceType>
-    <b:Guid>{7A404D34-6ECA-48A2-9B97-042CD95563DB}</b:Guid>
-    <b:Author>
-      <b:Author>
-        <b:Corporate>Sanchit Tanwar, Ayush Tiwari, Ritesh Chowdhry</b:Corporate>
-      </b:Author>
-    </b:Author>
-    <b:Title>Indian Licence Plate Dataset in the wild</b:Title>
-    <b:Year>2021</b:Year>
-    <b:ConferenceName>eprint arXiv:2111.06054</b:ConferenceName>
-    <b:RefOrder>8</b:RefOrder>
-  </b:Source>
-  <b:Source>
-    <b:Tag>Imp17</b:Tag>
-    <b:SourceType>ConferenceProceedings</b:SourceType>
-    <b:Guid>{BA16519E-9C21-468C-B20A-7DFFF95522C4}</b:Guid>
-    <b:Title>Improved OCR based Automatic Vehicle Number</b:Title>
-    <b:Year>2017</b:Year>
-    <b:ConferenceName>2017 8th International Conference on Computing, Communication and Networking Technologies (ICCCNT)</b:ConferenceName>
-    <b:City>Delhi, India</b:City>
-    <b:RefOrder>7</b:RefOrder>
-  </b:Source>
-  <b:Source>
-    <b:Tag>Mar21</b:Tag>
-    <b:SourceType>InternetSite</b:SourceType>
-    <b:Guid>{82A44D4E-8D4F-4101-920A-517504D8EF45}</b:Guid>
-    <b:Title>github</b:Title>
-    <b:YearAccessed>2021</b:YearAccessed>
-    <b:MonthAccessed>December</b:MonthAccessed>
-    <b:DayAccessed>4</b:DayAccessed>
-    <b:URL>https://github.com/krasserm/super-resolution </b:URL>
-    <b:Author>
-      <b:Author>
-        <b:NameList>
-          <b:Person>
-            <b:Last>Krasser</b:Last>
-            <b:First>Martin</b:First>
-          </b:Person>
-        </b:NameList>
-      </b:Author>
-    </b:Author>
-    <b:RefOrder>10</b:RefOrder>
-  </b:Source>
-  <b:Source>
     <b:Tag>The21</b:Tag>
     <b:SourceType>InternetSite</b:SourceType>
     <b:Guid>{646AAE54-3429-465D-AFE3-8589090FF0C4}</b:Guid>
@@ -19305,49 +19651,6 @@
     <b:DayAccessed>4</b:DayAccessed>
     <b:URL>https://github.com/theAIGuysCode/yolov4-custom-functions</b:URL>
     <b:RefOrder>11</b:RefOrder>
-  </b:Source>
-  <b:Source>
-    <b:Tag>kun19</b:Tag>
-    <b:SourceType>DocumentFromInternetSite</b:SourceType>
-    <b:Guid>{173B5AA8-0863-4C3C-BE8F-C66275440BB9}</b:Guid>
-    <b:Author>
-      <b:Author>
-        <b:NameList>
-          <b:Person>
-            <b:Last>kunal-visoulia</b:Last>
-          </b:Person>
-        </b:NameList>
-      </b:Author>
-    </b:Author>
-    <b:Title>GITHUB</b:Title>
-    <b:Year>2019</b:Year>
-    <b:Month>February</b:Month>
-    <b:Day>25</b:Day>
-    <b:YearAccessed>2021</b:YearAccessed>
-    <b:MonthAccessed>November</b:MonthAccessed>
-    <b:DayAccessed>13</b:DayAccessed>
-    <b:URL>https://github.com/kunal-visoulia/Image-Restoration-using-SRCNN</b:URL>
-    <b:RefOrder>15</b:RefOrder>
-  </b:Source>
-  <b:Source>
-    <b:Tag>Fer16</b:Tag>
-    <b:SourceType>JournalArticle</b:SourceType>
-    <b:Guid>{9A4A5116-2783-48CA-9729-8F58E3F1F3A7}</b:Guid>
-    <b:Title>A Formal Evaluation of PSNR as Quality Measurement</b:Title>
-    <b:Year>2016</b:Year>
-    <b:Author>
-      <b:Author>
-        <b:NameList>
-          <b:Person>
-            <b:Last>Fernando A. Fardo</b:Last>
-            <b:First>Victor</b:First>
-            <b:Middle>H. Conforto, Francisco C. de Oliveira, Paulo S.</b:Middle>
-          </b:Person>
-        </b:NameList>
-      </b:Author>
-    </b:Author>
-    <b:JournalName>Centro Universit´ario da FEI, S~ao Paulo, Brazil</b:JournalName>
-    <b:RefOrder>12</b:RefOrder>
   </b:Source>
   <b:Source>
     <b:Tag>ZWa04</b:Tag>
@@ -19372,18 +19675,56 @@
     <b:RefOrder>13</b:RefOrder>
   </b:Source>
   <b:Source>
+    <b:Tag>Cha15</b:Tag>
+    <b:SourceType>JournalArticle</b:SourceType>
+    <b:Guid>{421B7CFA-E128-4762-99D3-5D01D3B0BFAC}</b:Guid>
+    <b:Title>Image Super-Resolution Using Deep Convolutional Networks</b:Title>
+    <b:Year>2015</b:Year>
+    <b:Author>
+      <b:Author>
+        <b:Corporate>T. C. Dong, C. C. Loy, K. He and Xiaoou</b:Corporate>
+      </b:Author>
+    </b:Author>
+    <b:RefOrder>1</b:RefOrder>
+  </b:Source>
+  <b:Source>
+    <b:Tag>San21</b:Tag>
+    <b:SourceType>ConferenceProceedings</b:SourceType>
+    <b:Guid>{7F2D454A-6917-434F-8A78-A93802FB1FD0}</b:Guid>
+    <b:Author>
+      <b:Author>
+        <b:Corporate>S. Tanwar, A. Tiwari, and R. Chowdhry</b:Corporate>
+      </b:Author>
+    </b:Author>
+    <b:Title>Indian Licence Plate Dataset in the wild</b:Title>
+    <b:Year>2021</b:Year>
+    <b:ConferenceName>eprint arXiv:2111.06054</b:ConferenceName>
+    <b:RefOrder>8</b:RefOrder>
+  </b:Source>
+  <b:Source>
+    <b:Tag>Chi12</b:Tag>
+    <b:SourceType>JournalArticle</b:SourceType>
+    <b:Guid>{476B70B7-DF74-438F-8DA9-4749742AFB96}</b:Guid>
+    <b:Author>
+      <b:Author>
+        <b:Corporate>C. Patel, A. Pate, D. Patel</b:Corporate>
+      </b:Author>
+    </b:Author>
+    <b:Title>Optical Character Recognition by Open Source OCR</b:Title>
+    <b:Year>2012</b:Year>
+    <b:ConferenceName>International Journal of Computer Applications</b:ConferenceName>
+    <b:JournalName>International Journal of Computer Applications</b:JournalName>
+    <b:Volume>55</b:Volume>
+    <b:Issue>10</b:Issue>
+    <b:RefOrder>6</b:RefOrder>
+  </b:Source>
+  <b:Source>
     <b:Tag>Ala10</b:Tag>
     <b:SourceType>ConferenceProceedings</b:SourceType>
-    <b:Guid>{1021D127-6E0B-4C22-AA0C-624557E67878}</b:Guid>
+    <b:Guid>{9222FE11-7870-472D-885F-872D6D406DA0}</b:Guid>
     <b:Author>
       <b:Author>
-        <b:NameList>
-          <b:Person>
-            <b:Last>Alain Horé</b:Last>
-            <b:First>Djemel</b:First>
-            <b:Middle>Ziou</b:Middle>
-          </b:Person>
-        </b:NameList>
+        <b:Corporate>A. Horé, D. Ziou</b:Corporate>
       </b:Author>
     </b:Author>
     <b:Title>Image quality metrics: PSNR vs. SSIM</b:Title>
@@ -19393,18 +19734,42 @@
     <b:RefOrder>14</b:RefOrder>
   </b:Source>
   <b:Source>
+    <b:Tag>Fer16</b:Tag>
+    <b:SourceType>JournalArticle</b:SourceType>
+    <b:Guid>{1712F383-6A75-4D31-8EBC-203003008049}</b:Guid>
+    <b:Title>A Formal Evaluation of PSNR as Quality Measurement</b:Title>
+    <b:Year>2016</b:Year>
+    <b:Author>
+      <b:Author>
+        <b:Corporate>F. A. Fardo, V. H. Conforto, F. C. de Oliveira, S. Paulo </b:Corporate>
+      </b:Author>
+    </b:Author>
+    <b:JournalName>Centro Universit´ario da FEI, S~ao Paulo, Brazil</b:JournalName>
+    <b:RefOrder>12</b:RefOrder>
+  </b:Source>
+  <b:Source>
+    <b:Tag>Mar21</b:Tag>
+    <b:SourceType>InternetSite</b:SourceType>
+    <b:Guid>{3A260DE0-7063-49E5-90F7-FBDA5C0B113B}</b:Guid>
+    <b:Title>github</b:Title>
+    <b:YearAccessed>2021</b:YearAccessed>
+    <b:MonthAccessed>December</b:MonthAccessed>
+    <b:DayAccessed>4</b:DayAccessed>
+    <b:URL>https://github.com/krasserm/super-resolution</b:URL>
+    <b:Author>
+      <b:Author>
+        <b:Corporate>K. Martin</b:Corporate>
+      </b:Author>
+    </b:Author>
+    <b:RefOrder>10</b:RefOrder>
+  </b:Source>
+  <b:Source>
     <b:Tag>Rap21</b:Tag>
     <b:SourceType>JournalArticle</b:SourceType>
-    <b:Guid>{607A8098-91EB-4668-9B93-81ADC5BBB9BE}</b:Guid>
+    <b:Guid>{5D403AA8-18BC-4ED3-91C5-3062126BC471}</b:Guid>
     <b:Author>
       <b:Author>
-        <b:NameList>
-          <b:Person>
-            <b:Last>Raphaël Couturier</b:Last>
-            <b:First>Hassan</b:First>
-            <b:Middle>N. Noura, Ola Salman, Abderrahmane Sider</b:Middle>
-          </b:Person>
-        </b:NameList>
+        <b:Corporate>R. Couturier, H. N. Noura, O. Salman, A. Sider</b:Corporate>
       </b:Author>
     </b:Author>
     <b:Title>A Deep Learning Object Detection Method for an Efficient Clusters Initialization</b:Title>
@@ -19412,23 +19777,59 @@
     <b:RefOrder>5</b:RefOrder>
   </b:Source>
   <b:Source>
-    <b:Tag>Cha15</b:Tag>
-    <b:SourceType>JournalArticle</b:SourceType>
-    <b:Guid>{3AEACAB6-E036-4D71-86E6-B6296753785D}</b:Guid>
-    <b:Title>Image Super-Resolution Using Deep Convolutional Networks</b:Title>
-    <b:Year>2015</b:Year>
+    <b:Tag>kun19</b:Tag>
+    <b:SourceType>DocumentFromInternetSite</b:SourceType>
+    <b:Guid>{E2CE9990-B160-4C94-A85E-943B47C12550}</b:Guid>
     <b:Author>
       <b:Author>
-        <b:Corporate>Tang, Chao Dong and Chen Change Loy and Kaiming He and Xiaoou</b:Corporate>
+        <b:Corporate>kunal-visoulia</b:Corporate>
       </b:Author>
     </b:Author>
-    <b:RefOrder>1</b:RefOrder>
+    <b:Title>GITHUB</b:Title>
+    <b:Year>2019</b:Year>
+    <b:Month>February</b:Month>
+    <b:Day>25</b:Day>
+    <b:YearAccessed>2021</b:YearAccessed>
+    <b:MonthAccessed>November</b:MonthAccessed>
+    <b:DayAccessed>13</b:DayAccessed>
+    <b:URL>https://github.com/kunal-visoulia/Image-Restoration-using-SRCNN</b:URL>
+    <b:RefOrder>15</b:RefOrder>
+  </b:Source>
+  <b:Source>
+    <b:Tag>Ray07</b:Tag>
+    <b:SourceType>ConferenceProceedings</b:SourceType>
+    <b:Guid>{E6B8A408-368E-4675-9DCE-7F22ED57FFCB}</b:Guid>
+    <b:Author>
+      <b:Author>
+        <b:Corporate>S. Ray </b:Corporate>
+      </b:Author>
+    </b:Author>
+    <b:Title>An Overview of the Tesseract OCR Engine</b:Title>
+    <b:Year>2007</b:Year>
+    <b:ConferenceName>Ninth International Conference on Document Analysis and Recognition (ICDAR 2007)</b:ConferenceName>
+    <b:City>Curitiba, Brazil</b:City>
+    <b:RefOrder>9</b:RefOrder>
+  </b:Source>
+  <b:Source>
+    <b:Tag>Imp17</b:Tag>
+    <b:SourceType>ConferenceProceedings</b:SourceType>
+    <b:Guid>{0B81FF6A-985D-47EB-B870-1FD94F27F54B}</b:Guid>
+    <b:Title>Improved OCR based Automatic Vehicle Number</b:Title>
+    <b:Year>2017</b:Year>
+    <b:ConferenceName>2017 8th International Conference on Computing, Communication and Networking Technologies (ICCCNT)</b:ConferenceName>
+    <b:City>Delhi, India</b:City>
+    <b:Author>
+      <b:Author>
+        <b:Corporate>B. V. Kakani, D. Gandhi, S. Jani </b:Corporate>
+      </b:Author>
+    </b:Author>
+    <b:RefOrder>7</b:RefOrder>
   </b:Source>
 </b:Sources>
 </file>
 
 <file path=customXml/itemProps1.xml><?xml version="1.0" encoding="utf-8"?>
-<ds:datastoreItem xmlns:ds="http://purl.oclc.org/ooxml/officeDocument/customXml" ds:itemID="{CF5A4518-2BE5-4872-A543-36373A7EAA52}">
+<ds:datastoreItem xmlns:ds="http://purl.oclc.org/ooxml/officeDocument/customXml" ds:itemID="{768847C7-A719-40B4-AE51-EAB9E40BA134}">
   <ds:schemaRefs>
     <ds:schemaRef ds:uri="http://schemas.openxmlformats.org/officeDocument/2006/bibliography"/>
   </ds:schemaRefs>

--- a/Enhancing licence plate numberical charecter detection and extraction using Super Resolution.docx
+++ b/Enhancing licence plate numberical charecter detection and extraction using Super Resolution.docx
@@ -4274,13 +4274,13 @@
               <v:shape id="_x0000_i1025" type="#_x0000_t75" style="width:110.1pt;height:36pt" o:ole="">
                 <v:imagedata r:id="rId13" o:title=""/>
               </v:shape>
-              <o:OLEObject Type="Embed" ProgID="Equation.DSMT4" ShapeID="_x0000_i1025" DrawAspect="Content" ObjectID="_1700639084" r:id="rId14"/>
+              <o:OLEObject Type="Embed" ProgID="Equation.DSMT4" ShapeID="_x0000_i1025" DrawAspect="Content" ObjectID="_1700641516" r:id="rId14"/>
             </w:object>
           </mc:Choice>
           <mc:Fallback>
             <w:object>
               <w:drawing>
-                <wp:inline distT="0" distB="0" distL="0" distR="0" wp14:anchorId="54BBC302" wp14:editId="60F1AC37">
+                <wp:inline distT="0" distB="0" distL="0" distR="0" wp14:anchorId="18900833" wp14:editId="101B93E4">
                   <wp:extent cx="1398270" cy="457200"/>
                   <wp:effectExtent l="0" t="0" r="0" b="0"/>
                   <wp:docPr id="1" name="Object 1"/>
@@ -4296,7 +4296,7 @@
                             <a:picLocks noChangeAspect="1" noChangeArrowheads="1"/>
                             <a:extLst>
                               <a:ext uri="{837473B0-CC2E-450a-ABE3-18F120FF3D37}">
-                                <a15:objectPr xmlns:a15="http://schemas.microsoft.com/office/drawing/2012/main" objectId="_1700639084" isActiveX="0" linkType=""/>
+                                <a15:objectPr xmlns:a15="http://schemas.microsoft.com/office/drawing/2012/main" objectId="_1700641516" isActiveX="0" linkType=""/>
                               </a:ext>
                             </a:extLst>
                           </pic:cNvPicPr>
@@ -4526,13 +4526,13 @@
               <v:shape id="_x0000_i1026" type="#_x0000_t75" style="width:138pt;height:30pt" o:ole="">
                 <v:imagedata r:id="rId16" o:title=""/>
               </v:shape>
-              <o:OLEObject Type="Embed" ProgID="Equation.DSMT4" ShapeID="_x0000_i1026" DrawAspect="Content" ObjectID="_1700639085" r:id="rId17"/>
+              <o:OLEObject Type="Embed" ProgID="Equation.DSMT4" ShapeID="_x0000_i1026" DrawAspect="Content" ObjectID="_1700641517" r:id="rId17"/>
             </w:object>
           </mc:Choice>
           <mc:Fallback>
             <w:object>
               <w:drawing>
-                <wp:inline distT="0" distB="0" distL="0" distR="0" wp14:anchorId="5FBF78A3" wp14:editId="076B15E2">
+                <wp:inline distT="0" distB="0" distL="0" distR="0" wp14:anchorId="7B76164E" wp14:editId="69534F15">
                   <wp:extent cx="1752600" cy="381000"/>
                   <wp:effectExtent l="0" t="0" r="0" b="0"/>
                   <wp:docPr id="1" name="Object 2"/>
@@ -4548,7 +4548,7 @@
                             <a:picLocks noChangeAspect="1" noChangeArrowheads="1"/>
                             <a:extLst>
                               <a:ext uri="{837473B0-CC2E-450a-ABE3-18F120FF3D37}">
-                                <a15:objectPr xmlns:a15="http://schemas.microsoft.com/office/drawing/2012/main" objectId="_1700639085" isActiveX="0" linkType=""/>
+                                <a15:objectPr xmlns:a15="http://schemas.microsoft.com/office/drawing/2012/main" objectId="_1700641517" isActiveX="0" linkType=""/>
                               </a:ext>
                             </a:extLst>
                           </pic:cNvPicPr>
@@ -5028,13 +5028,13 @@
               <v:shape id="_x0000_i1027" type="#_x0000_t75" style="width:183pt;height:32.1pt" o:ole="">
                 <v:imagedata r:id="rId19" o:title=""/>
               </v:shape>
-              <o:OLEObject Type="Embed" ProgID="Equation.DSMT4" ShapeID="_x0000_i1027" DrawAspect="Content" ObjectID="_1700639086" r:id="rId20"/>
+              <o:OLEObject Type="Embed" ProgID="Equation.DSMT4" ShapeID="_x0000_i1027" DrawAspect="Content" ObjectID="_1700641518" r:id="rId20"/>
             </w:object>
           </mc:Choice>
           <mc:Fallback>
             <w:object>
               <w:drawing>
-                <wp:inline distT="0" distB="0" distL="0" distR="0" wp14:anchorId="544FA76D" wp14:editId="7FC16318">
+                <wp:inline distT="0" distB="0" distL="0" distR="0" wp14:anchorId="6DF5B162" wp14:editId="29E63018">
                   <wp:extent cx="2324100" cy="407670"/>
                   <wp:effectExtent l="0" t="0" r="0" b="0"/>
                   <wp:docPr id="1" name="Object 3"/>
@@ -5050,7 +5050,7 @@
                             <a:picLocks noChangeAspect="1" noChangeArrowheads="1"/>
                             <a:extLst>
                               <a:ext uri="{837473B0-CC2E-450a-ABE3-18F120FF3D37}">
-                                <a15:objectPr xmlns:a15="http://schemas.microsoft.com/office/drawing/2012/main" objectId="_1700639086" isActiveX="0" linkType=""/>
+                                <a15:objectPr xmlns:a15="http://schemas.microsoft.com/office/drawing/2012/main" objectId="_1700641518" isActiveX="0" linkType=""/>
                               </a:ext>
                             </a:extLst>
                           </pic:cNvPicPr>
@@ -5240,13 +5240,13 @@
               <v:shape id="_x0000_i1028" type="#_x0000_t75" style="width:12.9pt;height:15pt" o:ole="">
                 <v:imagedata r:id="rId22" o:title=""/>
               </v:shape>
-              <o:OLEObject Type="Embed" ProgID="Equation.DSMT4" ShapeID="_x0000_i1028" DrawAspect="Content" ObjectID="_1700639087" r:id="rId23"/>
+              <o:OLEObject Type="Embed" ProgID="Equation.DSMT4" ShapeID="_x0000_i1028" DrawAspect="Content" ObjectID="_1700641519" r:id="rId23"/>
             </w:object>
           </mc:Choice>
           <mc:Fallback>
             <w:object>
               <w:drawing>
-                <wp:inline distT="0" distB="0" distL="0" distR="0" wp14:anchorId="1A2239A8" wp14:editId="494ABD30">
+                <wp:inline distT="0" distB="0" distL="0" distR="0" wp14:anchorId="3D685C46" wp14:editId="13C6C4C4">
                   <wp:extent cx="163830" cy="190500"/>
                   <wp:effectExtent l="0" t="0" r="7620" b="0"/>
                   <wp:docPr id="1" name="Object 4"/>
@@ -5262,7 +5262,7 @@
                             <a:picLocks noChangeAspect="1" noChangeArrowheads="1"/>
                             <a:extLst>
                               <a:ext uri="{837473B0-CC2E-450a-ABE3-18F120FF3D37}">
-                                <a15:objectPr xmlns:a15="http://schemas.microsoft.com/office/drawing/2012/main" objectId="_1700639087" isActiveX="0" linkType=""/>
+                                <a15:objectPr xmlns:a15="http://schemas.microsoft.com/office/drawing/2012/main" objectId="_1700641519" isActiveX="0" linkType=""/>
                               </a:ext>
                             </a:extLst>
                           </pic:cNvPicPr>
@@ -5329,13 +5329,13 @@
               <v:shape id="_x0000_i1029" type="#_x0000_t75" style="width:9pt;height:9.9pt" o:ole="">
                 <v:imagedata r:id="rId25" o:title=""/>
               </v:shape>
-              <o:OLEObject Type="Embed" ProgID="Equation.DSMT4" ShapeID="_x0000_i1029" DrawAspect="Content" ObjectID="_1700639088" r:id="rId26"/>
+              <o:OLEObject Type="Embed" ProgID="Equation.DSMT4" ShapeID="_x0000_i1029" DrawAspect="Content" ObjectID="_1700641520" r:id="rId26"/>
             </w:object>
           </mc:Choice>
           <mc:Fallback>
             <w:object>
               <w:drawing>
-                <wp:inline distT="0" distB="0" distL="0" distR="0" wp14:anchorId="2BEF8EC7" wp14:editId="5E2DC5D7">
+                <wp:inline distT="0" distB="0" distL="0" distR="0" wp14:anchorId="36AD4C26" wp14:editId="0EA5D5BF">
                   <wp:extent cx="114300" cy="125730"/>
                   <wp:effectExtent l="0" t="0" r="0" b="7620"/>
                   <wp:docPr id="5" name="Object 5"/>
@@ -5351,7 +5351,7 @@
                             <a:picLocks noChangeAspect="1" noChangeArrowheads="1"/>
                             <a:extLst>
                               <a:ext uri="{837473B0-CC2E-450a-ABE3-18F120FF3D37}">
-                                <a15:objectPr xmlns:a15="http://schemas.microsoft.com/office/drawing/2012/main" objectId="_1700639088" isActiveX="0" linkType=""/>
+                                <a15:objectPr xmlns:a15="http://schemas.microsoft.com/office/drawing/2012/main" objectId="_1700641520" isActiveX="0" linkType=""/>
                               </a:ext>
                             </a:extLst>
                           </pic:cNvPicPr>
@@ -5418,13 +5418,13 @@
               <v:shape id="_x0000_i1030" type="#_x0000_t75" style="width:14.1pt;height:15.9pt" o:ole="">
                 <v:imagedata r:id="rId28" o:title=""/>
               </v:shape>
-              <o:OLEObject Type="Embed" ProgID="Equation.DSMT4" ShapeID="_x0000_i1030" DrawAspect="Content" ObjectID="_1700639089" r:id="rId29"/>
+              <o:OLEObject Type="Embed" ProgID="Equation.DSMT4" ShapeID="_x0000_i1030" DrawAspect="Content" ObjectID="_1700641521" r:id="rId29"/>
             </w:object>
           </mc:Choice>
           <mc:Fallback>
             <w:object>
               <w:drawing>
-                <wp:inline distT="0" distB="0" distL="0" distR="0" wp14:anchorId="186EE621" wp14:editId="65099EA9">
+                <wp:inline distT="0" distB="0" distL="0" distR="0" wp14:anchorId="62C61421" wp14:editId="41EA45C4">
                   <wp:extent cx="179070" cy="201930"/>
                   <wp:effectExtent l="0" t="0" r="0" b="7620"/>
                   <wp:docPr id="6" name="Object 6"/>
@@ -5440,7 +5440,7 @@
                             <a:picLocks noChangeAspect="1" noChangeArrowheads="1"/>
                             <a:extLst>
                               <a:ext uri="{837473B0-CC2E-450a-ABE3-18F120FF3D37}">
-                                <a15:objectPr xmlns:a15="http://schemas.microsoft.com/office/drawing/2012/main" objectId="_1700639089" isActiveX="0" linkType=""/>
+                                <a15:objectPr xmlns:a15="http://schemas.microsoft.com/office/drawing/2012/main" objectId="_1700641521" isActiveX="0" linkType=""/>
                               </a:ext>
                             </a:extLst>
                           </pic:cNvPicPr>
@@ -5500,13 +5500,13 @@
               <v:shape id="_x0000_i1031" type="#_x0000_t75" style="width:9.9pt;height:12pt" o:ole="">
                 <v:imagedata r:id="rId31" o:title=""/>
               </v:shape>
-              <o:OLEObject Type="Embed" ProgID="Equation.DSMT4" ShapeID="_x0000_i1031" DrawAspect="Content" ObjectID="_1700639090" r:id="rId32"/>
+              <o:OLEObject Type="Embed" ProgID="Equation.DSMT4" ShapeID="_x0000_i1031" DrawAspect="Content" ObjectID="_1700641522" r:id="rId32"/>
             </w:object>
           </mc:Choice>
           <mc:Fallback>
             <w:object>
               <w:drawing>
-                <wp:inline distT="0" distB="0" distL="0" distR="0" wp14:anchorId="3EF45F21" wp14:editId="1BF48697">
+                <wp:inline distT="0" distB="0" distL="0" distR="0" wp14:anchorId="2F430576" wp14:editId="70AA3EB1">
                   <wp:extent cx="125730" cy="152400"/>
                   <wp:effectExtent l="0" t="0" r="7620" b="0"/>
                   <wp:docPr id="1" name="Object 7"/>
@@ -5522,7 +5522,7 @@
                             <a:picLocks noChangeAspect="1" noChangeArrowheads="1"/>
                             <a:extLst>
                               <a:ext uri="{837473B0-CC2E-450a-ABE3-18F120FF3D37}">
-                                <a15:objectPr xmlns:a15="http://schemas.microsoft.com/office/drawing/2012/main" objectId="_1700639090" isActiveX="0" linkType=""/>
+                                <a15:objectPr xmlns:a15="http://schemas.microsoft.com/office/drawing/2012/main" objectId="_1700641522" isActiveX="0" linkType=""/>
                               </a:ext>
                             </a:extLst>
                           </pic:cNvPicPr>
@@ -5589,13 +5589,13 @@
               <v:shape id="_x0000_i1032" type="#_x0000_t75" style="width:17.1pt;height:15.9pt" o:ole="">
                 <v:imagedata r:id="rId34" o:title=""/>
               </v:shape>
-              <o:OLEObject Type="Embed" ProgID="Equation.DSMT4" ShapeID="_x0000_i1032" DrawAspect="Content" ObjectID="_1700639091" r:id="rId35"/>
+              <o:OLEObject Type="Embed" ProgID="Equation.DSMT4" ShapeID="_x0000_i1032" DrawAspect="Content" ObjectID="_1700641523" r:id="rId35"/>
             </w:object>
           </mc:Choice>
           <mc:Fallback>
             <w:object>
               <w:drawing>
-                <wp:inline distT="0" distB="0" distL="0" distR="0" wp14:anchorId="649088B8" wp14:editId="5D2E0924">
+                <wp:inline distT="0" distB="0" distL="0" distR="0" wp14:anchorId="4D51DEB2" wp14:editId="135FD045">
                   <wp:extent cx="217170" cy="201930"/>
                   <wp:effectExtent l="0" t="0" r="0" b="7620"/>
                   <wp:docPr id="8" name="Object 8"/>
@@ -5611,7 +5611,7 @@
                             <a:picLocks noChangeAspect="1" noChangeArrowheads="1"/>
                             <a:extLst>
                               <a:ext uri="{837473B0-CC2E-450a-ABE3-18F120FF3D37}">
-                                <a15:objectPr xmlns:a15="http://schemas.microsoft.com/office/drawing/2012/main" objectId="_1700639091" isActiveX="0" linkType=""/>
+                                <a15:objectPr xmlns:a15="http://schemas.microsoft.com/office/drawing/2012/main" objectId="_1700641523" isActiveX="0" linkType=""/>
                               </a:ext>
                             </a:extLst>
                           </pic:cNvPicPr>
@@ -5671,13 +5671,13 @@
               <v:shape id="_x0000_i1033" type="#_x0000_t75" style="width:9pt;height:9.9pt" o:ole="">
                 <v:imagedata r:id="rId25" o:title=""/>
               </v:shape>
-              <o:OLEObject Type="Embed" ProgID="Equation.DSMT4" ShapeID="_x0000_i1033" DrawAspect="Content" ObjectID="_1700639092" r:id="rId37"/>
+              <o:OLEObject Type="Embed" ProgID="Equation.DSMT4" ShapeID="_x0000_i1033" DrawAspect="Content" ObjectID="_1700641524" r:id="rId37"/>
             </w:object>
           </mc:Choice>
           <mc:Fallback>
             <w:object>
               <w:drawing>
-                <wp:inline distT="0" distB="0" distL="0" distR="0" wp14:anchorId="72182CBB" wp14:editId="20C5F60B">
+                <wp:inline distT="0" distB="0" distL="0" distR="0" wp14:anchorId="29FCA6D2" wp14:editId="07AE1FE4">
                   <wp:extent cx="114300" cy="125730"/>
                   <wp:effectExtent l="0" t="0" r="0" b="7620"/>
                   <wp:docPr id="9" name="Object 9"/>
@@ -5693,7 +5693,7 @@
                             <a:picLocks noChangeAspect="1" noChangeArrowheads="1"/>
                             <a:extLst>
                               <a:ext uri="{837473B0-CC2E-450a-ABE3-18F120FF3D37}">
-                                <a15:objectPr xmlns:a15="http://schemas.microsoft.com/office/drawing/2012/main" objectId="_1700639092" isActiveX="0" linkType=""/>
+                                <a15:objectPr xmlns:a15="http://schemas.microsoft.com/office/drawing/2012/main" objectId="_1700641524" isActiveX="0" linkType=""/>
                               </a:ext>
                             </a:extLst>
                           </pic:cNvPicPr>
@@ -5760,13 +5760,13 @@
               <v:shape id="_x0000_i1034" type="#_x0000_t75" style="width:17.1pt;height:17.1pt" o:ole="">
                 <v:imagedata r:id="rId38" o:title=""/>
               </v:shape>
-              <o:OLEObject Type="Embed" ProgID="Equation.DSMT4" ShapeID="_x0000_i1034" DrawAspect="Content" ObjectID="_1700639093" r:id="rId39"/>
+              <o:OLEObject Type="Embed" ProgID="Equation.DSMT4" ShapeID="_x0000_i1034" DrawAspect="Content" ObjectID="_1700641525" r:id="rId39"/>
             </w:object>
           </mc:Choice>
           <mc:Fallback>
             <w:object>
               <w:drawing>
-                <wp:inline distT="0" distB="0" distL="0" distR="0" wp14:anchorId="3788ECF5" wp14:editId="5F43167D">
+                <wp:inline distT="0" distB="0" distL="0" distR="0" wp14:anchorId="3B6A2F82" wp14:editId="13EB1071">
                   <wp:extent cx="217170" cy="217170"/>
                   <wp:effectExtent l="0" t="0" r="0" b="0"/>
                   <wp:docPr id="10" name="Object 10"/>
@@ -5782,7 +5782,7 @@
                             <a:picLocks noChangeAspect="1" noChangeArrowheads="1"/>
                             <a:extLst>
                               <a:ext uri="{837473B0-CC2E-450a-ABE3-18F120FF3D37}">
-                                <a15:objectPr xmlns:a15="http://schemas.microsoft.com/office/drawing/2012/main" objectId="_1700639093" isActiveX="0" linkType=""/>
+                                <a15:objectPr xmlns:a15="http://schemas.microsoft.com/office/drawing/2012/main" objectId="_1700641525" isActiveX="0" linkType=""/>
                               </a:ext>
                             </a:extLst>
                           </pic:cNvPicPr>
@@ -5842,13 +5842,13 @@
               <v:shape id="_x0000_i1035" type="#_x0000_t75" style="width:9.9pt;height:12pt" o:ole="">
                 <v:imagedata r:id="rId31" o:title=""/>
               </v:shape>
-              <o:OLEObject Type="Embed" ProgID="Equation.DSMT4" ShapeID="_x0000_i1035" DrawAspect="Content" ObjectID="_1700639094" r:id="rId41"/>
+              <o:OLEObject Type="Embed" ProgID="Equation.DSMT4" ShapeID="_x0000_i1035" DrawAspect="Content" ObjectID="_1700641526" r:id="rId41"/>
             </w:object>
           </mc:Choice>
           <mc:Fallback>
             <w:object>
               <w:drawing>
-                <wp:inline distT="0" distB="0" distL="0" distR="0" wp14:anchorId="763010A4" wp14:editId="4C55517E">
+                <wp:inline distT="0" distB="0" distL="0" distR="0" wp14:anchorId="7B3B983F" wp14:editId="3CF24B28">
                   <wp:extent cx="125730" cy="152400"/>
                   <wp:effectExtent l="0" t="0" r="7620" b="0"/>
                   <wp:docPr id="11" name="Object 11"/>
@@ -5864,7 +5864,7 @@
                             <a:picLocks noChangeAspect="1" noChangeArrowheads="1"/>
                             <a:extLst>
                               <a:ext uri="{837473B0-CC2E-450a-ABE3-18F120FF3D37}">
-                                <a15:objectPr xmlns:a15="http://schemas.microsoft.com/office/drawing/2012/main" objectId="_1700639094" isActiveX="0" linkType=""/>
+                                <a15:objectPr xmlns:a15="http://schemas.microsoft.com/office/drawing/2012/main" objectId="_1700641526" isActiveX="0" linkType=""/>
                               </a:ext>
                             </a:extLst>
                           </pic:cNvPicPr>
@@ -5931,13 +5931,13 @@
               <v:shape id="_x0000_i1036" type="#_x0000_t75" style="width:15.9pt;height:15.9pt" o:ole="">
                 <v:imagedata r:id="rId42" o:title=""/>
               </v:shape>
-              <o:OLEObject Type="Embed" ProgID="Equation.DSMT4" ShapeID="_x0000_i1036" DrawAspect="Content" ObjectID="_1700639095" r:id="rId43"/>
+              <o:OLEObject Type="Embed" ProgID="Equation.DSMT4" ShapeID="_x0000_i1036" DrawAspect="Content" ObjectID="_1700641527" r:id="rId43"/>
             </w:object>
           </mc:Choice>
           <mc:Fallback>
             <w:object>
               <w:drawing>
-                <wp:inline distT="0" distB="0" distL="0" distR="0" wp14:anchorId="52A645DD" wp14:editId="19120280">
+                <wp:inline distT="0" distB="0" distL="0" distR="0" wp14:anchorId="3AA90A59" wp14:editId="20C37FB0">
                   <wp:extent cx="201930" cy="201930"/>
                   <wp:effectExtent l="0" t="0" r="7620" b="7620"/>
                   <wp:docPr id="12" name="Object 12"/>
@@ -5953,7 +5953,7 @@
                             <a:picLocks noChangeAspect="1" noChangeArrowheads="1"/>
                             <a:extLst>
                               <a:ext uri="{837473B0-CC2E-450a-ABE3-18F120FF3D37}">
-                                <a15:objectPr xmlns:a15="http://schemas.microsoft.com/office/drawing/2012/main" objectId="_1700639095" isActiveX="0" linkType=""/>
+                                <a15:objectPr xmlns:a15="http://schemas.microsoft.com/office/drawing/2012/main" objectId="_1700641527" isActiveX="0" linkType=""/>
                               </a:ext>
                             </a:extLst>
                           </pic:cNvPicPr>
@@ -6013,13 +6013,13 @@
               <v:shape id="_x0000_i1037" type="#_x0000_t75" style="width:9pt;height:9.9pt" o:ole="">
                 <v:imagedata r:id="rId25" o:title=""/>
               </v:shape>
-              <o:OLEObject Type="Embed" ProgID="Equation.DSMT4" ShapeID="_x0000_i1037" DrawAspect="Content" ObjectID="_1700639096" r:id="rId45"/>
+              <o:OLEObject Type="Embed" ProgID="Equation.DSMT4" ShapeID="_x0000_i1037" DrawAspect="Content" ObjectID="_1700641528" r:id="rId45"/>
             </w:object>
           </mc:Choice>
           <mc:Fallback>
             <w:object>
               <w:drawing>
-                <wp:inline distT="0" distB="0" distL="0" distR="0" wp14:anchorId="405DCD87" wp14:editId="11843F4F">
+                <wp:inline distT="0" distB="0" distL="0" distR="0" wp14:anchorId="46A0C42D" wp14:editId="3B9C8F79">
                   <wp:extent cx="114300" cy="125730"/>
                   <wp:effectExtent l="0" t="0" r="0" b="7620"/>
                   <wp:docPr id="13" name="Object 13"/>
@@ -6035,7 +6035,7 @@
                             <a:picLocks noChangeAspect="1" noChangeArrowheads="1"/>
                             <a:extLst>
                               <a:ext uri="{837473B0-CC2E-450a-ABE3-18F120FF3D37}">
-                                <a15:objectPr xmlns:a15="http://schemas.microsoft.com/office/drawing/2012/main" objectId="_1700639096" isActiveX="0" linkType=""/>
+                                <a15:objectPr xmlns:a15="http://schemas.microsoft.com/office/drawing/2012/main" objectId="_1700641528" isActiveX="0" linkType=""/>
                               </a:ext>
                             </a:extLst>
                           </pic:cNvPicPr>
@@ -6095,13 +6095,13 @@
               <v:shape id="_x0000_i1038" type="#_x0000_t75" style="width:9.9pt;height:12pt" o:ole="">
                 <v:imagedata r:id="rId31" o:title=""/>
               </v:shape>
-              <o:OLEObject Type="Embed" ProgID="Equation.DSMT4" ShapeID="_x0000_i1038" DrawAspect="Content" ObjectID="_1700639097" r:id="rId46"/>
+              <o:OLEObject Type="Embed" ProgID="Equation.DSMT4" ShapeID="_x0000_i1038" DrawAspect="Content" ObjectID="_1700641529" r:id="rId46"/>
             </w:object>
           </mc:Choice>
           <mc:Fallback>
             <w:object>
               <w:drawing>
-                <wp:inline distT="0" distB="0" distL="0" distR="0" wp14:anchorId="399A3CF1" wp14:editId="61B33EEE">
+                <wp:inline distT="0" distB="0" distL="0" distR="0" wp14:anchorId="6BE95AC1" wp14:editId="45218583">
                   <wp:extent cx="125730" cy="152400"/>
                   <wp:effectExtent l="0" t="0" r="7620" b="0"/>
                   <wp:docPr id="14" name="Object 14"/>
@@ -6117,7 +6117,7 @@
                             <a:picLocks noChangeAspect="1" noChangeArrowheads="1"/>
                             <a:extLst>
                               <a:ext uri="{837473B0-CC2E-450a-ABE3-18F120FF3D37}">
-                                <a15:objectPr xmlns:a15="http://schemas.microsoft.com/office/drawing/2012/main" objectId="_1700639097" isActiveX="0" linkType=""/>
+                                <a15:objectPr xmlns:a15="http://schemas.microsoft.com/office/drawing/2012/main" objectId="_1700641529" isActiveX="0" linkType=""/>
                               </a:ext>
                             </a:extLst>
                           </pic:cNvPicPr>
@@ -6185,13 +6185,13 @@
               <v:shape id="_x0000_i1039" type="#_x0000_t75" style="width:45pt;height:15.9pt" o:ole="">
                 <v:imagedata r:id="rId47" o:title=""/>
               </v:shape>
-              <o:OLEObject Type="Embed" ProgID="Equation.DSMT4" ShapeID="_x0000_i1039" DrawAspect="Content" ObjectID="_1700639098" r:id="rId48"/>
+              <o:OLEObject Type="Embed" ProgID="Equation.DSMT4" ShapeID="_x0000_i1039" DrawAspect="Content" ObjectID="_1700641530" r:id="rId48"/>
             </w:object>
           </mc:Choice>
           <mc:Fallback>
             <w:object>
               <w:drawing>
-                <wp:inline distT="0" distB="0" distL="0" distR="0" wp14:anchorId="21478E0D" wp14:editId="05FCC4CC">
+                <wp:inline distT="0" distB="0" distL="0" distR="0" wp14:anchorId="36C4A115" wp14:editId="5896A70E">
                   <wp:extent cx="571500" cy="201930"/>
                   <wp:effectExtent l="0" t="0" r="0" b="7620"/>
                   <wp:docPr id="15" name="Object 15"/>
@@ -6207,7 +6207,7 @@
                             <a:picLocks noChangeAspect="1" noChangeArrowheads="1"/>
                             <a:extLst>
                               <a:ext uri="{837473B0-CC2E-450a-ABE3-18F120FF3D37}">
-                                <a15:objectPr xmlns:a15="http://schemas.microsoft.com/office/drawing/2012/main" objectId="_1700639098" isActiveX="0" linkType=""/>
+                                <a15:objectPr xmlns:a15="http://schemas.microsoft.com/office/drawing/2012/main" objectId="_1700641530" isActiveX="0" linkType=""/>
                               </a:ext>
                             </a:extLst>
                           </pic:cNvPicPr>
@@ -6267,13 +6267,13 @@
               <v:shape id="_x0000_i1040" type="#_x0000_t75" style="width:47.1pt;height:15.9pt" o:ole="">
                 <v:imagedata r:id="rId50" o:title=""/>
               </v:shape>
-              <o:OLEObject Type="Embed" ProgID="Equation.DSMT4" ShapeID="_x0000_i1040" DrawAspect="Content" ObjectID="_1700639099" r:id="rId51"/>
+              <o:OLEObject Type="Embed" ProgID="Equation.DSMT4" ShapeID="_x0000_i1040" DrawAspect="Content" ObjectID="_1700641531" r:id="rId51"/>
             </w:object>
           </mc:Choice>
           <mc:Fallback>
             <w:object>
               <w:drawing>
-                <wp:inline distT="0" distB="0" distL="0" distR="0" wp14:anchorId="37952B99" wp14:editId="0B3BACD2">
+                <wp:inline distT="0" distB="0" distL="0" distR="0" wp14:anchorId="2DFA7114" wp14:editId="2AE10ECD">
                   <wp:extent cx="598170" cy="201930"/>
                   <wp:effectExtent l="0" t="0" r="0" b="7620"/>
                   <wp:docPr id="16" name="Object 16"/>
@@ -6289,7 +6289,7 @@
                             <a:picLocks noChangeAspect="1" noChangeArrowheads="1"/>
                             <a:extLst>
                               <a:ext uri="{837473B0-CC2E-450a-ABE3-18F120FF3D37}">
-                                <a15:objectPr xmlns:a15="http://schemas.microsoft.com/office/drawing/2012/main" objectId="_1700639099" isActiveX="0" linkType=""/>
+                                <a15:objectPr xmlns:a15="http://schemas.microsoft.com/office/drawing/2012/main" objectId="_1700641531" isActiveX="0" linkType=""/>
                               </a:ext>
                             </a:extLst>
                           </pic:cNvPicPr>
@@ -6357,13 +6357,13 @@
               <v:shape id="_x0000_i1041" type="#_x0000_t75" style="width:9.9pt;height:11.1pt" o:ole="">
                 <v:imagedata r:id="rId53" o:title=""/>
               </v:shape>
-              <o:OLEObject Type="Embed" ProgID="Equation.DSMT4" ShapeID="_x0000_i1041" DrawAspect="Content" ObjectID="_1700639100" r:id="rId54"/>
+              <o:OLEObject Type="Embed" ProgID="Equation.DSMT4" ShapeID="_x0000_i1041" DrawAspect="Content" ObjectID="_1700641532" r:id="rId54"/>
             </w:object>
           </mc:Choice>
           <mc:Fallback>
             <w:object>
               <w:drawing>
-                <wp:inline distT="0" distB="0" distL="0" distR="0" wp14:anchorId="2C2B8984" wp14:editId="09329DDD">
+                <wp:inline distT="0" distB="0" distL="0" distR="0" wp14:anchorId="3FF0A79B" wp14:editId="14DF7460">
                   <wp:extent cx="125730" cy="140970"/>
                   <wp:effectExtent l="0" t="0" r="7620" b="0"/>
                   <wp:docPr id="17" name="Object 17"/>
@@ -6379,7 +6379,7 @@
                             <a:picLocks noChangeAspect="1" noChangeArrowheads="1"/>
                             <a:extLst>
                               <a:ext uri="{837473B0-CC2E-450a-ABE3-18F120FF3D37}">
-                                <a15:objectPr xmlns:a15="http://schemas.microsoft.com/office/drawing/2012/main" objectId="_1700639100" isActiveX="0" linkType=""/>
+                                <a15:objectPr xmlns:a15="http://schemas.microsoft.com/office/drawing/2012/main" objectId="_1700641532" isActiveX="0" linkType=""/>
                               </a:ext>
                             </a:extLst>
                           </pic:cNvPicPr>
@@ -6439,13 +6439,13 @@
               <v:shape id="_x0000_i1042" type="#_x0000_t75" style="width:65.1pt;height:12.9pt" o:ole="">
                 <v:imagedata r:id="rId56" o:title=""/>
               </v:shape>
-              <o:OLEObject Type="Embed" ProgID="Equation.DSMT4" ShapeID="_x0000_i1042" DrawAspect="Content" ObjectID="_1700639101" r:id="rId57"/>
+              <o:OLEObject Type="Embed" ProgID="Equation.DSMT4" ShapeID="_x0000_i1042" DrawAspect="Content" ObjectID="_1700641533" r:id="rId57"/>
             </w:object>
           </mc:Choice>
           <mc:Fallback>
             <w:object>
               <w:drawing>
-                <wp:inline distT="0" distB="0" distL="0" distR="0" wp14:anchorId="5736D2CB" wp14:editId="50BD8B66">
+                <wp:inline distT="0" distB="0" distL="0" distR="0" wp14:anchorId="68043038" wp14:editId="47B19E09">
                   <wp:extent cx="826770" cy="163830"/>
                   <wp:effectExtent l="0" t="0" r="0" b="7620"/>
                   <wp:docPr id="18" name="Object 18"/>
@@ -6461,7 +6461,7 @@
                             <a:picLocks noChangeAspect="1" noChangeArrowheads="1"/>
                             <a:extLst>
                               <a:ext uri="{837473B0-CC2E-450a-ABE3-18F120FF3D37}">
-                                <a15:objectPr xmlns:a15="http://schemas.microsoft.com/office/drawing/2012/main" objectId="_1700639101" isActiveX="0" linkType=""/>
+                                <a15:objectPr xmlns:a15="http://schemas.microsoft.com/office/drawing/2012/main" objectId="_1700641533" isActiveX="0" linkType=""/>
                               </a:ext>
                             </a:extLst>
                           </pic:cNvPicPr>
@@ -6529,13 +6529,13 @@
               <v:shape id="_x0000_i1043" type="#_x0000_t75" style="width:39pt;height:15pt" o:ole="">
                 <v:imagedata r:id="rId59" o:title=""/>
               </v:shape>
-              <o:OLEObject Type="Embed" ProgID="Equation.DSMT4" ShapeID="_x0000_i1043" DrawAspect="Content" ObjectID="_1700639102" r:id="rId60"/>
+              <o:OLEObject Type="Embed" ProgID="Equation.DSMT4" ShapeID="_x0000_i1043" DrawAspect="Content" ObjectID="_1700641534" r:id="rId60"/>
             </w:object>
           </mc:Choice>
           <mc:Fallback>
             <w:object>
               <w:drawing>
-                <wp:inline distT="0" distB="0" distL="0" distR="0" wp14:anchorId="11A2A30A" wp14:editId="07107A28">
+                <wp:inline distT="0" distB="0" distL="0" distR="0" wp14:anchorId="3C7E6ACC" wp14:editId="4881B47F">
                   <wp:extent cx="495300" cy="190500"/>
                   <wp:effectExtent l="0" t="0" r="0" b="0"/>
                   <wp:docPr id="19" name="Object 19"/>
@@ -6551,7 +6551,7 @@
                             <a:picLocks noChangeAspect="1" noChangeArrowheads="1"/>
                             <a:extLst>
                               <a:ext uri="{837473B0-CC2E-450a-ABE3-18F120FF3D37}">
-                                <a15:objectPr xmlns:a15="http://schemas.microsoft.com/office/drawing/2012/main" objectId="_1700639102" isActiveX="0" linkType=""/>
+                                <a15:objectPr xmlns:a15="http://schemas.microsoft.com/office/drawing/2012/main" objectId="_1700641534" isActiveX="0" linkType=""/>
                               </a:ext>
                             </a:extLst>
                           </pic:cNvPicPr>
@@ -6611,13 +6611,13 @@
               <v:shape id="_x0000_i1044" type="#_x0000_t75" style="width:39.9pt;height:15pt" o:ole="">
                 <v:imagedata r:id="rId62" o:title=""/>
               </v:shape>
-              <o:OLEObject Type="Embed" ProgID="Equation.DSMT4" ShapeID="_x0000_i1044" DrawAspect="Content" ObjectID="_1700639103" r:id="rId63"/>
+              <o:OLEObject Type="Embed" ProgID="Equation.DSMT4" ShapeID="_x0000_i1044" DrawAspect="Content" ObjectID="_1700641535" r:id="rId63"/>
             </w:object>
           </mc:Choice>
           <mc:Fallback>
             <w:object>
               <w:drawing>
-                <wp:inline distT="0" distB="0" distL="0" distR="0" wp14:anchorId="401EF771" wp14:editId="053E354C">
+                <wp:inline distT="0" distB="0" distL="0" distR="0" wp14:anchorId="437B7F2A" wp14:editId="2066D4CA">
                   <wp:extent cx="506730" cy="190500"/>
                   <wp:effectExtent l="0" t="0" r="7620" b="0"/>
                   <wp:docPr id="20" name="Object 20"/>
@@ -6633,7 +6633,7 @@
                             <a:picLocks noChangeAspect="1" noChangeArrowheads="1"/>
                             <a:extLst>
                               <a:ext uri="{837473B0-CC2E-450a-ABE3-18F120FF3D37}">
-                                <a15:objectPr xmlns:a15="http://schemas.microsoft.com/office/drawing/2012/main" objectId="_1700639103" isActiveX="0" linkType=""/>
+                                <a15:objectPr xmlns:a15="http://schemas.microsoft.com/office/drawing/2012/main" objectId="_1700641535" isActiveX="0" linkType=""/>
                               </a:ext>
                             </a:extLst>
                           </pic:cNvPicPr>
@@ -8528,7 +8528,77 @@
           <w:lang w:val="en-US"/>
         </w:rPr>
         <w:tab/>
-        <w:t>Table II presents the results were used by Tesseract OCR algorithm for recognition. The license plate accuracy rate of the low-resolution image was 81.4%.  SRGAN accuracy rate was 84.88%. The best result was SRCNN which ware 97.67%.</w:t>
+        <w:t>Table II presents the results were used by Tesseract OCR algorithm for recognition. The license plate accuracy rate of the low-resolution image</w:t>
+      </w:r>
+      <w:r>
+        <w:rPr>
+          <w:color w:val="000000" w:themeColor="text1"/>
+          <w:lang w:val="en-US"/>
+        </w:rPr>
+        <w:t>s</w:t>
+      </w:r>
+      <w:r>
+        <w:rPr>
+          <w:color w:val="000000" w:themeColor="text1"/>
+          <w:lang w:val="en-US"/>
+        </w:rPr>
+        <w:t xml:space="preserve"> </w:t>
+      </w:r>
+      <w:r>
+        <w:rPr>
+          <w:color w:val="000000" w:themeColor="text1"/>
+          <w:lang w:val="en-US"/>
+        </w:rPr>
+        <w:t>is</w:t>
+      </w:r>
+      <w:r>
+        <w:rPr>
+          <w:color w:val="000000" w:themeColor="text1"/>
+          <w:lang w:val="en-US"/>
+        </w:rPr>
+        <w:t xml:space="preserve"> 81.4%.  SRGAN accuracy rate </w:t>
+      </w:r>
+      <w:r>
+        <w:rPr>
+          <w:color w:val="000000" w:themeColor="text1"/>
+          <w:lang w:val="en-US"/>
+        </w:rPr>
+        <w:t>is</w:t>
+      </w:r>
+      <w:r>
+        <w:rPr>
+          <w:color w:val="000000" w:themeColor="text1"/>
+          <w:lang w:val="en-US"/>
+        </w:rPr>
+        <w:t xml:space="preserve"> 84.88%. The best result </w:t>
+      </w:r>
+      <w:r>
+        <w:rPr>
+          <w:color w:val="000000" w:themeColor="text1"/>
+          <w:lang w:val="en-US"/>
+        </w:rPr>
+        <w:t>is</w:t>
+      </w:r>
+      <w:r>
+        <w:rPr>
+          <w:color w:val="000000" w:themeColor="text1"/>
+          <w:lang w:val="en-US"/>
+        </w:rPr>
+        <w:t xml:space="preserve"> SRCNN which </w:t>
+      </w:r>
+      <w:r>
+        <w:rPr>
+          <w:color w:val="000000" w:themeColor="text1"/>
+          <w:lang w:val="en-US"/>
+        </w:rPr>
+        <w:t>is</w:t>
+      </w:r>
+      <w:r>
+        <w:rPr>
+          <w:color w:val="000000" w:themeColor="text1"/>
+          <w:lang w:val="en-US"/>
+        </w:rPr>
+        <w:t xml:space="preserve"> 97.67%.</w:t>
       </w:r>
     </w:p>
     <w:p>

--- a/Enhancing licence plate numberical charecter detection and extraction using Super Resolution.docx
+++ b/Enhancing licence plate numberical charecter detection and extraction using Super Resolution.docx
@@ -542,21 +542,7 @@
         <w:rPr>
           <w:color w:val="000000" w:themeColor="text1"/>
         </w:rPr>
-        <w:t xml:space="preserve">ow much does image super-resolution can improve the character extraction performance, 2.) Which deep-learning model is better suited for this operation, SRCNN or SRGAN? We first started by obtaining the low-resolution images by </w:t>
-      </w:r>
-      <w:proofErr w:type="gramStart"/>
-      <w:r>
-        <w:rPr>
-          <w:color w:val="000000" w:themeColor="text1"/>
-        </w:rPr>
-        <w:t>down-sampling</w:t>
-      </w:r>
-      <w:proofErr w:type="gramEnd"/>
-      <w:r>
-        <w:rPr>
-          <w:color w:val="000000" w:themeColor="text1"/>
-        </w:rPr>
-        <w:t xml:space="preserve"> the collected images, then using </w:t>
+        <w:t xml:space="preserve">ow much does image super-resolution can improve the character extraction performance, 2.) Which deep-learning model is better suited for this operation, SRCNN or SRGAN? We first started by obtaining the low-resolution images by down-sampling the collected images, then using </w:t>
       </w:r>
       <w:r>
         <w:rPr>
@@ -3139,7 +3125,21 @@
           <w:i w:val="0"/>
           <w:color w:val="000000" w:themeColor="text1"/>
         </w:rPr>
-        <w:t>We used the pre-trained weight for the model [2], so we can bypass the training phase and start at the testing phase. The structure of the model can be seen in</w:t>
+        <w:t>We used the pre-trained weight for the model [</w:t>
+      </w:r>
+      <w:r>
+        <w:rPr>
+          <w:i w:val="0"/>
+          <w:color w:val="000000" w:themeColor="text1"/>
+        </w:rPr>
+        <w:t>15</w:t>
+      </w:r>
+      <w:r>
+        <w:rPr>
+          <w:i w:val="0"/>
+          <w:color w:val="000000" w:themeColor="text1"/>
+        </w:rPr>
+        <w:t>], so we can bypass the training phase and start at the testing phase. The structure of the model can be seen in</w:t>
       </w:r>
       <w:r>
         <w:rPr>
@@ -3223,7 +3223,21 @@
           <w:i w:val="0"/>
           <w:color w:val="000000" w:themeColor="text1"/>
         </w:rPr>
-        <w:t>. The model has 3 layers. Where n is the number of filters and f is the filter size. The set of hyperparameters that we used are: n1 = 128, n2 = 64, n3 = 1 and f1=9, f2 = 3, f3 = 5 respectively. As for the activation function, we used Relu after each of the first two layers to add non-linearity and we used Adam as an optimizer, with a learning rate equal to 0.0003. [2]</w:t>
+        <w:t>. The model has 3 layers. Where n is the number of filters and f is the filter size. The set of hyperparameters that we used are: n1 = 128, n2 = 64, n3 = 1 and f1=9, f2 = 3, f3 = 5 respectively. As for the activation function, we used Relu after each of the first two layers to add non-linearity and we used Adam as an optimizer, with a learning rate equal to 0.0003. [</w:t>
+      </w:r>
+      <w:r>
+        <w:rPr>
+          <w:i w:val="0"/>
+          <w:color w:val="000000" w:themeColor="text1"/>
+        </w:rPr>
+        <w:t>15</w:t>
+      </w:r>
+      <w:r>
+        <w:rPr>
+          <w:i w:val="0"/>
+          <w:color w:val="000000" w:themeColor="text1"/>
+        </w:rPr>
+        <w:t>]</w:t>
       </w:r>
       <w:r>
         <w:rPr>
@@ -4271,17 +4285,17 @@
                 <v:path o:extrusionok="f" gradientshapeok="t" o:connecttype="rect"/>
                 <o:lock v:ext="edit" aspectratio="t"/>
               </v:shapetype>
-              <v:shape id="_x0000_i1025" type="#_x0000_t75" style="width:110.1pt;height:36pt" o:ole="">
+              <v:shape id="_x0000_i1025" type="#_x0000_t75" style="width:110pt;height:36pt" o:ole="">
                 <v:imagedata r:id="rId13" o:title=""/>
               </v:shape>
-              <o:OLEObject Type="Embed" ProgID="Equation.DSMT4" ShapeID="_x0000_i1025" DrawAspect="Content" ObjectID="_1700641516" r:id="rId14"/>
+              <o:OLEObject Type="Embed" ProgID="Equation.DSMT4" ShapeID="_x0000_i1025" DrawAspect="Content" ObjectID="_1700643076" r:id="rId14"/>
             </w:object>
           </mc:Choice>
           <mc:Fallback>
             <w:object>
               <w:drawing>
-                <wp:inline distT="0" distB="0" distL="0" distR="0" wp14:anchorId="18900833" wp14:editId="101B93E4">
-                  <wp:extent cx="1398270" cy="457200"/>
+                <wp:inline distT="0" distB="0" distL="0" distR="0" wp14:anchorId="1AA37AA4" wp14:editId="412E27D9">
+                  <wp:extent cx="1397000" cy="457200"/>
                   <wp:effectExtent l="0" t="0" r="0" b="0"/>
                   <wp:docPr id="1" name="Object 1"/>
                   <wp:cNvGraphicFramePr>
@@ -4296,7 +4310,7 @@
                             <a:picLocks noChangeAspect="1" noChangeArrowheads="1"/>
                             <a:extLst>
                               <a:ext uri="{837473B0-CC2E-450a-ABE3-18F120FF3D37}">
-                                <a15:objectPr xmlns:a15="http://schemas.microsoft.com/office/drawing/2012/main" objectId="_1700641516" isActiveX="0" linkType=""/>
+                                <a15:objectPr xmlns:a15="http://schemas.microsoft.com/office/drawing/2012/main" objectId="_1700643076" isActiveX="0" linkType=""/>
                               </a:ext>
                             </a:extLst>
                           </pic:cNvPicPr>
@@ -4317,7 +4331,7 @@
                         <pic:spPr bwMode="auto">
                           <a:xfrm>
                             <a:off x="0" y="0"/>
-                            <a:ext cx="1398270" cy="457200"/>
+                            <a:ext cx="1397000" cy="457200"/>
                           </a:xfrm>
                           <a:prstGeom prst="rect">
                             <a:avLst/>
@@ -4526,13 +4540,13 @@
               <v:shape id="_x0000_i1026" type="#_x0000_t75" style="width:138pt;height:30pt" o:ole="">
                 <v:imagedata r:id="rId16" o:title=""/>
               </v:shape>
-              <o:OLEObject Type="Embed" ProgID="Equation.DSMT4" ShapeID="_x0000_i1026" DrawAspect="Content" ObjectID="_1700641517" r:id="rId17"/>
+              <o:OLEObject Type="Embed" ProgID="Equation.DSMT4" ShapeID="_x0000_i1026" DrawAspect="Content" ObjectID="_1700643077" r:id="rId17"/>
             </w:object>
           </mc:Choice>
           <mc:Fallback>
             <w:object>
               <w:drawing>
-                <wp:inline distT="0" distB="0" distL="0" distR="0" wp14:anchorId="7B76164E" wp14:editId="69534F15">
+                <wp:inline distT="0" distB="0" distL="0" distR="0" wp14:anchorId="0DA86C55" wp14:editId="57E6E934">
                   <wp:extent cx="1752600" cy="381000"/>
                   <wp:effectExtent l="0" t="0" r="0" b="0"/>
                   <wp:docPr id="1" name="Object 2"/>
@@ -4548,7 +4562,7 @@
                             <a:picLocks noChangeAspect="1" noChangeArrowheads="1"/>
                             <a:extLst>
                               <a:ext uri="{837473B0-CC2E-450a-ABE3-18F120FF3D37}">
-                                <a15:objectPr xmlns:a15="http://schemas.microsoft.com/office/drawing/2012/main" objectId="_1700641517" isActiveX="0" linkType=""/>
+                                <a15:objectPr xmlns:a15="http://schemas.microsoft.com/office/drawing/2012/main" objectId="_1700643077" isActiveX="0" linkType=""/>
                               </a:ext>
                             </a:extLst>
                           </pic:cNvPicPr>
@@ -5025,17 +5039,17 @@
         <mc:AlternateContent>
           <mc:Choice Requires="v">
             <w:object w:dxaOrig="183pt" w:dyaOrig="31.95pt" w14:anchorId="010D98E1">
-              <v:shape id="_x0000_i1027" type="#_x0000_t75" style="width:183pt;height:32.1pt" o:ole="">
+              <v:shape id="_x0000_i1027" type="#_x0000_t75" style="width:183pt;height:32pt" o:ole="">
                 <v:imagedata r:id="rId19" o:title=""/>
               </v:shape>
-              <o:OLEObject Type="Embed" ProgID="Equation.DSMT4" ShapeID="_x0000_i1027" DrawAspect="Content" ObjectID="_1700641518" r:id="rId20"/>
+              <o:OLEObject Type="Embed" ProgID="Equation.DSMT4" ShapeID="_x0000_i1027" DrawAspect="Content" ObjectID="_1700643078" r:id="rId20"/>
             </w:object>
           </mc:Choice>
           <mc:Fallback>
             <w:object>
               <w:drawing>
-                <wp:inline distT="0" distB="0" distL="0" distR="0" wp14:anchorId="6DF5B162" wp14:editId="29E63018">
-                  <wp:extent cx="2324100" cy="407670"/>
+                <wp:inline distT="0" distB="0" distL="0" distR="0" wp14:anchorId="13B0E281" wp14:editId="5787A1D2">
+                  <wp:extent cx="2324100" cy="406400"/>
                   <wp:effectExtent l="0" t="0" r="0" b="0"/>
                   <wp:docPr id="1" name="Object 3"/>
                   <wp:cNvGraphicFramePr>
@@ -5050,7 +5064,7 @@
                             <a:picLocks noChangeAspect="1" noChangeArrowheads="1"/>
                             <a:extLst>
                               <a:ext uri="{837473B0-CC2E-450a-ABE3-18F120FF3D37}">
-                                <a15:objectPr xmlns:a15="http://schemas.microsoft.com/office/drawing/2012/main" objectId="_1700641518" isActiveX="0" linkType=""/>
+                                <a15:objectPr xmlns:a15="http://schemas.microsoft.com/office/drawing/2012/main" objectId="_1700643078" isActiveX="0" linkType=""/>
                               </a:ext>
                             </a:extLst>
                           </pic:cNvPicPr>
@@ -5071,7 +5085,7 @@
                         <pic:spPr bwMode="auto">
                           <a:xfrm>
                             <a:off x="0" y="0"/>
-                            <a:ext cx="2324100" cy="407670"/>
+                            <a:ext cx="2324100" cy="406400"/>
                           </a:xfrm>
                           <a:prstGeom prst="rect">
                             <a:avLst/>
@@ -5237,18 +5251,18 @@
         <mc:AlternateContent>
           <mc:Choice Requires="v">
             <w:object w:dxaOrig="13pt" w:dyaOrig="15pt" w14:anchorId="500FBEB0">
-              <v:shape id="_x0000_i1028" type="#_x0000_t75" style="width:12.9pt;height:15pt" o:ole="">
+              <v:shape id="_x0000_i1028" type="#_x0000_t75" style="width:13pt;height:15pt" o:ole="">
                 <v:imagedata r:id="rId22" o:title=""/>
               </v:shape>
-              <o:OLEObject Type="Embed" ProgID="Equation.DSMT4" ShapeID="_x0000_i1028" DrawAspect="Content" ObjectID="_1700641519" r:id="rId23"/>
+              <o:OLEObject Type="Embed" ProgID="Equation.DSMT4" ShapeID="_x0000_i1028" DrawAspect="Content" ObjectID="_1700643079" r:id="rId23"/>
             </w:object>
           </mc:Choice>
           <mc:Fallback>
             <w:object>
               <w:drawing>
-                <wp:inline distT="0" distB="0" distL="0" distR="0" wp14:anchorId="3D685C46" wp14:editId="13C6C4C4">
-                  <wp:extent cx="163830" cy="190500"/>
-                  <wp:effectExtent l="0" t="0" r="7620" b="0"/>
+                <wp:inline distT="0" distB="0" distL="0" distR="0" wp14:anchorId="6FC6B469" wp14:editId="5C318841">
+                  <wp:extent cx="165100" cy="190500"/>
+                  <wp:effectExtent l="0" t="0" r="6350" b="0"/>
                   <wp:docPr id="1" name="Object 4"/>
                   <wp:cNvGraphicFramePr>
                     <a:graphicFrameLocks xmlns:a="http://purl.oclc.org/ooxml/drawingml/main" noChangeAspect="1"/>
@@ -5262,7 +5276,7 @@
                             <a:picLocks noChangeAspect="1" noChangeArrowheads="1"/>
                             <a:extLst>
                               <a:ext uri="{837473B0-CC2E-450a-ABE3-18F120FF3D37}">
-                                <a15:objectPr xmlns:a15="http://schemas.microsoft.com/office/drawing/2012/main" objectId="_1700641519" isActiveX="0" linkType=""/>
+                                <a15:objectPr xmlns:a15="http://schemas.microsoft.com/office/drawing/2012/main" objectId="_1700643079" isActiveX="0" linkType=""/>
                               </a:ext>
                             </a:extLst>
                           </pic:cNvPicPr>
@@ -5283,7 +5297,7 @@
                         <pic:spPr bwMode="auto">
                           <a:xfrm>
                             <a:off x="0" y="0"/>
-                            <a:ext cx="163830" cy="190500"/>
+                            <a:ext cx="165100" cy="190500"/>
                           </a:xfrm>
                           <a:prstGeom prst="rect">
                             <a:avLst/>
@@ -5326,18 +5340,18 @@
         <mc:AlternateContent>
           <mc:Choice Requires="v">
             <w:object w:dxaOrig="9pt" w:dyaOrig="10pt" w14:anchorId="495BE421">
-              <v:shape id="_x0000_i1029" type="#_x0000_t75" style="width:9pt;height:9.9pt" o:ole="">
+              <v:shape id="_x0000_i1029" type="#_x0000_t75" style="width:9pt;height:10pt" o:ole="">
                 <v:imagedata r:id="rId25" o:title=""/>
               </v:shape>
-              <o:OLEObject Type="Embed" ProgID="Equation.DSMT4" ShapeID="_x0000_i1029" DrawAspect="Content" ObjectID="_1700641520" r:id="rId26"/>
+              <o:OLEObject Type="Embed" ProgID="Equation.DSMT4" ShapeID="_x0000_i1029" DrawAspect="Content" ObjectID="_1700643080" r:id="rId26"/>
             </w:object>
           </mc:Choice>
           <mc:Fallback>
             <w:object>
               <w:drawing>
-                <wp:inline distT="0" distB="0" distL="0" distR="0" wp14:anchorId="36AD4C26" wp14:editId="0EA5D5BF">
-                  <wp:extent cx="114300" cy="125730"/>
-                  <wp:effectExtent l="0" t="0" r="0" b="7620"/>
+                <wp:inline distT="0" distB="0" distL="0" distR="0" wp14:anchorId="14078EF5" wp14:editId="70D58E7E">
+                  <wp:extent cx="114300" cy="127000"/>
+                  <wp:effectExtent l="0" t="0" r="0" b="6350"/>
                   <wp:docPr id="5" name="Object 5"/>
                   <wp:cNvGraphicFramePr>
                     <a:graphicFrameLocks xmlns:a="http://purl.oclc.org/ooxml/drawingml/main" noChangeAspect="1"/>
@@ -5351,7 +5365,7 @@
                             <a:picLocks noChangeAspect="1" noChangeArrowheads="1"/>
                             <a:extLst>
                               <a:ext uri="{837473B0-CC2E-450a-ABE3-18F120FF3D37}">
-                                <a15:objectPr xmlns:a15="http://schemas.microsoft.com/office/drawing/2012/main" objectId="_1700641520" isActiveX="0" linkType=""/>
+                                <a15:objectPr xmlns:a15="http://schemas.microsoft.com/office/drawing/2012/main" objectId="_1700643080" isActiveX="0" linkType=""/>
                               </a:ext>
                             </a:extLst>
                           </pic:cNvPicPr>
@@ -5372,7 +5386,7 @@
                         <pic:spPr bwMode="auto">
                           <a:xfrm>
                             <a:off x="0" y="0"/>
-                            <a:ext cx="114300" cy="125730"/>
+                            <a:ext cx="114300" cy="127000"/>
                           </a:xfrm>
                           <a:prstGeom prst="rect">
                             <a:avLst/>
@@ -5415,18 +5429,18 @@
         <mc:AlternateContent>
           <mc:Choice Requires="v">
             <w:object w:dxaOrig="13.95pt" w:dyaOrig="16pt" w14:anchorId="5DD1FFD1">
-              <v:shape id="_x0000_i1030" type="#_x0000_t75" style="width:14.1pt;height:15.9pt" o:ole="">
+              <v:shape id="_x0000_i1030" type="#_x0000_t75" style="width:14pt;height:16pt" o:ole="">
                 <v:imagedata r:id="rId28" o:title=""/>
               </v:shape>
-              <o:OLEObject Type="Embed" ProgID="Equation.DSMT4" ShapeID="_x0000_i1030" DrawAspect="Content" ObjectID="_1700641521" r:id="rId29"/>
+              <o:OLEObject Type="Embed" ProgID="Equation.DSMT4" ShapeID="_x0000_i1030" DrawAspect="Content" ObjectID="_1700643081" r:id="rId29"/>
             </w:object>
           </mc:Choice>
           <mc:Fallback>
             <w:object>
               <w:drawing>
-                <wp:inline distT="0" distB="0" distL="0" distR="0" wp14:anchorId="62C61421" wp14:editId="41EA45C4">
-                  <wp:extent cx="179070" cy="201930"/>
-                  <wp:effectExtent l="0" t="0" r="0" b="7620"/>
+                <wp:inline distT="0" distB="0" distL="0" distR="0" wp14:anchorId="42C59C71" wp14:editId="3B801225">
+                  <wp:extent cx="177800" cy="203200"/>
+                  <wp:effectExtent l="0" t="0" r="0" b="6350"/>
                   <wp:docPr id="6" name="Object 6"/>
                   <wp:cNvGraphicFramePr>
                     <a:graphicFrameLocks xmlns:a="http://purl.oclc.org/ooxml/drawingml/main" noChangeAspect="1"/>
@@ -5440,7 +5454,7 @@
                             <a:picLocks noChangeAspect="1" noChangeArrowheads="1"/>
                             <a:extLst>
                               <a:ext uri="{837473B0-CC2E-450a-ABE3-18F120FF3D37}">
-                                <a15:objectPr xmlns:a15="http://schemas.microsoft.com/office/drawing/2012/main" objectId="_1700641521" isActiveX="0" linkType=""/>
+                                <a15:objectPr xmlns:a15="http://schemas.microsoft.com/office/drawing/2012/main" objectId="_1700643081" isActiveX="0" linkType=""/>
                               </a:ext>
                             </a:extLst>
                           </pic:cNvPicPr>
@@ -5461,7 +5475,7 @@
                         <pic:spPr bwMode="auto">
                           <a:xfrm>
                             <a:off x="0" y="0"/>
-                            <a:ext cx="179070" cy="201930"/>
+                            <a:ext cx="177800" cy="203200"/>
                           </a:xfrm>
                           <a:prstGeom prst="rect">
                             <a:avLst/>
@@ -5497,18 +5511,18 @@
         <mc:AlternateContent>
           <mc:Choice Requires="v">
             <w:object w:dxaOrig="10pt" w:dyaOrig="12pt" w14:anchorId="6D12474C">
-              <v:shape id="_x0000_i1031" type="#_x0000_t75" style="width:9.9pt;height:12pt" o:ole="">
+              <v:shape id="_x0000_i1031" type="#_x0000_t75" style="width:10pt;height:12pt" o:ole="">
                 <v:imagedata r:id="rId31" o:title=""/>
               </v:shape>
-              <o:OLEObject Type="Embed" ProgID="Equation.DSMT4" ShapeID="_x0000_i1031" DrawAspect="Content" ObjectID="_1700641522" r:id="rId32"/>
+              <o:OLEObject Type="Embed" ProgID="Equation.DSMT4" ShapeID="_x0000_i1031" DrawAspect="Content" ObjectID="_1700643082" r:id="rId32"/>
             </w:object>
           </mc:Choice>
           <mc:Fallback>
             <w:object>
               <w:drawing>
-                <wp:inline distT="0" distB="0" distL="0" distR="0" wp14:anchorId="2F430576" wp14:editId="70AA3EB1">
-                  <wp:extent cx="125730" cy="152400"/>
-                  <wp:effectExtent l="0" t="0" r="7620" b="0"/>
+                <wp:inline distT="0" distB="0" distL="0" distR="0" wp14:anchorId="75873351" wp14:editId="0CB30CAA">
+                  <wp:extent cx="127000" cy="152400"/>
+                  <wp:effectExtent l="0" t="0" r="6350" b="0"/>
                   <wp:docPr id="1" name="Object 7"/>
                   <wp:cNvGraphicFramePr>
                     <a:graphicFrameLocks xmlns:a="http://purl.oclc.org/ooxml/drawingml/main" noChangeAspect="1"/>
@@ -5522,7 +5536,7 @@
                             <a:picLocks noChangeAspect="1" noChangeArrowheads="1"/>
                             <a:extLst>
                               <a:ext uri="{837473B0-CC2E-450a-ABE3-18F120FF3D37}">
-                                <a15:objectPr xmlns:a15="http://schemas.microsoft.com/office/drawing/2012/main" objectId="_1700641522" isActiveX="0" linkType=""/>
+                                <a15:objectPr xmlns:a15="http://schemas.microsoft.com/office/drawing/2012/main" objectId="_1700643082" isActiveX="0" linkType=""/>
                               </a:ext>
                             </a:extLst>
                           </pic:cNvPicPr>
@@ -5543,7 +5557,7 @@
                         <pic:spPr bwMode="auto">
                           <a:xfrm>
                             <a:off x="0" y="0"/>
-                            <a:ext cx="125730" cy="152400"/>
+                            <a:ext cx="127000" cy="152400"/>
                           </a:xfrm>
                           <a:prstGeom prst="rect">
                             <a:avLst/>
@@ -5586,18 +5600,18 @@
         <mc:AlternateContent>
           <mc:Choice Requires="v">
             <w:object w:dxaOrig="17pt" w:dyaOrig="16pt" w14:anchorId="11C9516C">
-              <v:shape id="_x0000_i1032" type="#_x0000_t75" style="width:17.1pt;height:15.9pt" o:ole="">
+              <v:shape id="_x0000_i1032" type="#_x0000_t75" style="width:17pt;height:16pt" o:ole="">
                 <v:imagedata r:id="rId34" o:title=""/>
               </v:shape>
-              <o:OLEObject Type="Embed" ProgID="Equation.DSMT4" ShapeID="_x0000_i1032" DrawAspect="Content" ObjectID="_1700641523" r:id="rId35"/>
+              <o:OLEObject Type="Embed" ProgID="Equation.DSMT4" ShapeID="_x0000_i1032" DrawAspect="Content" ObjectID="_1700643083" r:id="rId35"/>
             </w:object>
           </mc:Choice>
           <mc:Fallback>
             <w:object>
               <w:drawing>
-                <wp:inline distT="0" distB="0" distL="0" distR="0" wp14:anchorId="4D51DEB2" wp14:editId="135FD045">
-                  <wp:extent cx="217170" cy="201930"/>
-                  <wp:effectExtent l="0" t="0" r="0" b="7620"/>
+                <wp:inline distT="0" distB="0" distL="0" distR="0" wp14:anchorId="16700D49" wp14:editId="29F58E65">
+                  <wp:extent cx="215900" cy="203200"/>
+                  <wp:effectExtent l="0" t="0" r="0" b="6350"/>
                   <wp:docPr id="8" name="Object 8"/>
                   <wp:cNvGraphicFramePr>
                     <a:graphicFrameLocks xmlns:a="http://purl.oclc.org/ooxml/drawingml/main" noChangeAspect="1"/>
@@ -5611,7 +5625,7 @@
                             <a:picLocks noChangeAspect="1" noChangeArrowheads="1"/>
                             <a:extLst>
                               <a:ext uri="{837473B0-CC2E-450a-ABE3-18F120FF3D37}">
-                                <a15:objectPr xmlns:a15="http://schemas.microsoft.com/office/drawing/2012/main" objectId="_1700641523" isActiveX="0" linkType=""/>
+                                <a15:objectPr xmlns:a15="http://schemas.microsoft.com/office/drawing/2012/main" objectId="_1700643083" isActiveX="0" linkType=""/>
                               </a:ext>
                             </a:extLst>
                           </pic:cNvPicPr>
@@ -5632,7 +5646,7 @@
                         <pic:spPr bwMode="auto">
                           <a:xfrm>
                             <a:off x="0" y="0"/>
-                            <a:ext cx="217170" cy="201930"/>
+                            <a:ext cx="215900" cy="203200"/>
                           </a:xfrm>
                           <a:prstGeom prst="rect">
                             <a:avLst/>
@@ -5668,18 +5682,18 @@
         <mc:AlternateContent>
           <mc:Choice Requires="v">
             <w:object w:dxaOrig="9pt" w:dyaOrig="10pt" w14:anchorId="306AC181">
-              <v:shape id="_x0000_i1033" type="#_x0000_t75" style="width:9pt;height:9.9pt" o:ole="">
+              <v:shape id="_x0000_i1033" type="#_x0000_t75" style="width:9pt;height:10pt" o:ole="">
                 <v:imagedata r:id="rId25" o:title=""/>
               </v:shape>
-              <o:OLEObject Type="Embed" ProgID="Equation.DSMT4" ShapeID="_x0000_i1033" DrawAspect="Content" ObjectID="_1700641524" r:id="rId37"/>
+              <o:OLEObject Type="Embed" ProgID="Equation.DSMT4" ShapeID="_x0000_i1033" DrawAspect="Content" ObjectID="_1700643084" r:id="rId37"/>
             </w:object>
           </mc:Choice>
           <mc:Fallback>
             <w:object>
               <w:drawing>
-                <wp:inline distT="0" distB="0" distL="0" distR="0" wp14:anchorId="29FCA6D2" wp14:editId="07AE1FE4">
-                  <wp:extent cx="114300" cy="125730"/>
-                  <wp:effectExtent l="0" t="0" r="0" b="7620"/>
+                <wp:inline distT="0" distB="0" distL="0" distR="0" wp14:anchorId="34EA249F" wp14:editId="2A8744FC">
+                  <wp:extent cx="114300" cy="127000"/>
+                  <wp:effectExtent l="0" t="0" r="0" b="6350"/>
                   <wp:docPr id="9" name="Object 9"/>
                   <wp:cNvGraphicFramePr>
                     <a:graphicFrameLocks xmlns:a="http://purl.oclc.org/ooxml/drawingml/main" noChangeAspect="1"/>
@@ -5693,7 +5707,7 @@
                             <a:picLocks noChangeAspect="1" noChangeArrowheads="1"/>
                             <a:extLst>
                               <a:ext uri="{837473B0-CC2E-450a-ABE3-18F120FF3D37}">
-                                <a15:objectPr xmlns:a15="http://schemas.microsoft.com/office/drawing/2012/main" objectId="_1700641524" isActiveX="0" linkType=""/>
+                                <a15:objectPr xmlns:a15="http://schemas.microsoft.com/office/drawing/2012/main" objectId="_1700643084" isActiveX="0" linkType=""/>
                               </a:ext>
                             </a:extLst>
                           </pic:cNvPicPr>
@@ -5714,7 +5728,7 @@
                         <pic:spPr bwMode="auto">
                           <a:xfrm>
                             <a:off x="0" y="0"/>
-                            <a:ext cx="114300" cy="125730"/>
+                            <a:ext cx="114300" cy="127000"/>
                           </a:xfrm>
                           <a:prstGeom prst="rect">
                             <a:avLst/>
@@ -5757,17 +5771,17 @@
         <mc:AlternateContent>
           <mc:Choice Requires="v">
             <w:object w:dxaOrig="17pt" w:dyaOrig="17pt" w14:anchorId="232E61AE">
-              <v:shape id="_x0000_i1034" type="#_x0000_t75" style="width:17.1pt;height:17.1pt" o:ole="">
+              <v:shape id="_x0000_i1034" type="#_x0000_t75" style="width:17pt;height:17pt" o:ole="">
                 <v:imagedata r:id="rId38" o:title=""/>
               </v:shape>
-              <o:OLEObject Type="Embed" ProgID="Equation.DSMT4" ShapeID="_x0000_i1034" DrawAspect="Content" ObjectID="_1700641525" r:id="rId39"/>
+              <o:OLEObject Type="Embed" ProgID="Equation.DSMT4" ShapeID="_x0000_i1034" DrawAspect="Content" ObjectID="_1700643085" r:id="rId39"/>
             </w:object>
           </mc:Choice>
           <mc:Fallback>
             <w:object>
               <w:drawing>
-                <wp:inline distT="0" distB="0" distL="0" distR="0" wp14:anchorId="3B6A2F82" wp14:editId="13EB1071">
-                  <wp:extent cx="217170" cy="217170"/>
+                <wp:inline distT="0" distB="0" distL="0" distR="0" wp14:anchorId="46B5D9C3" wp14:editId="10C29F42">
+                  <wp:extent cx="215900" cy="215900"/>
                   <wp:effectExtent l="0" t="0" r="0" b="0"/>
                   <wp:docPr id="10" name="Object 10"/>
                   <wp:cNvGraphicFramePr>
@@ -5782,7 +5796,7 @@
                             <a:picLocks noChangeAspect="1" noChangeArrowheads="1"/>
                             <a:extLst>
                               <a:ext uri="{837473B0-CC2E-450a-ABE3-18F120FF3D37}">
-                                <a15:objectPr xmlns:a15="http://schemas.microsoft.com/office/drawing/2012/main" objectId="_1700641525" isActiveX="0" linkType=""/>
+                                <a15:objectPr xmlns:a15="http://schemas.microsoft.com/office/drawing/2012/main" objectId="_1700643085" isActiveX="0" linkType=""/>
                               </a:ext>
                             </a:extLst>
                           </pic:cNvPicPr>
@@ -5803,7 +5817,7 @@
                         <pic:spPr bwMode="auto">
                           <a:xfrm>
                             <a:off x="0" y="0"/>
-                            <a:ext cx="217170" cy="217170"/>
+                            <a:ext cx="215900" cy="215900"/>
                           </a:xfrm>
                           <a:prstGeom prst="rect">
                             <a:avLst/>
@@ -5839,18 +5853,18 @@
         <mc:AlternateContent>
           <mc:Choice Requires="v">
             <w:object w:dxaOrig="10pt" w:dyaOrig="12pt" w14:anchorId="4DE3E724">
-              <v:shape id="_x0000_i1035" type="#_x0000_t75" style="width:9.9pt;height:12pt" o:ole="">
+              <v:shape id="_x0000_i1035" type="#_x0000_t75" style="width:10pt;height:12pt" o:ole="">
                 <v:imagedata r:id="rId31" o:title=""/>
               </v:shape>
-              <o:OLEObject Type="Embed" ProgID="Equation.DSMT4" ShapeID="_x0000_i1035" DrawAspect="Content" ObjectID="_1700641526" r:id="rId41"/>
+              <o:OLEObject Type="Embed" ProgID="Equation.DSMT4" ShapeID="_x0000_i1035" DrawAspect="Content" ObjectID="_1700643086" r:id="rId41"/>
             </w:object>
           </mc:Choice>
           <mc:Fallback>
             <w:object>
               <w:drawing>
-                <wp:inline distT="0" distB="0" distL="0" distR="0" wp14:anchorId="7B3B983F" wp14:editId="3CF24B28">
-                  <wp:extent cx="125730" cy="152400"/>
-                  <wp:effectExtent l="0" t="0" r="7620" b="0"/>
+                <wp:inline distT="0" distB="0" distL="0" distR="0" wp14:anchorId="03197A7C" wp14:editId="4D27A2D0">
+                  <wp:extent cx="127000" cy="152400"/>
+                  <wp:effectExtent l="0" t="0" r="6350" b="0"/>
                   <wp:docPr id="11" name="Object 11"/>
                   <wp:cNvGraphicFramePr>
                     <a:graphicFrameLocks xmlns:a="http://purl.oclc.org/ooxml/drawingml/main" noChangeAspect="1"/>
@@ -5864,7 +5878,7 @@
                             <a:picLocks noChangeAspect="1" noChangeArrowheads="1"/>
                             <a:extLst>
                               <a:ext uri="{837473B0-CC2E-450a-ABE3-18F120FF3D37}">
-                                <a15:objectPr xmlns:a15="http://schemas.microsoft.com/office/drawing/2012/main" objectId="_1700641526" isActiveX="0" linkType=""/>
+                                <a15:objectPr xmlns:a15="http://schemas.microsoft.com/office/drawing/2012/main" objectId="_1700643086" isActiveX="0" linkType=""/>
                               </a:ext>
                             </a:extLst>
                           </pic:cNvPicPr>
@@ -5885,7 +5899,7 @@
                         <pic:spPr bwMode="auto">
                           <a:xfrm>
                             <a:off x="0" y="0"/>
-                            <a:ext cx="125730" cy="152400"/>
+                            <a:ext cx="127000" cy="152400"/>
                           </a:xfrm>
                           <a:prstGeom prst="rect">
                             <a:avLst/>
@@ -5928,18 +5942,18 @@
         <mc:AlternateContent>
           <mc:Choice Requires="v">
             <w:object w:dxaOrig="16pt" w:dyaOrig="16pt" w14:anchorId="70DBBE82">
-              <v:shape id="_x0000_i1036" type="#_x0000_t75" style="width:15.9pt;height:15.9pt" o:ole="">
+              <v:shape id="_x0000_i1036" type="#_x0000_t75" style="width:16pt;height:16pt" o:ole="">
                 <v:imagedata r:id="rId42" o:title=""/>
               </v:shape>
-              <o:OLEObject Type="Embed" ProgID="Equation.DSMT4" ShapeID="_x0000_i1036" DrawAspect="Content" ObjectID="_1700641527" r:id="rId43"/>
+              <o:OLEObject Type="Embed" ProgID="Equation.DSMT4" ShapeID="_x0000_i1036" DrawAspect="Content" ObjectID="_1700643087" r:id="rId43"/>
             </w:object>
           </mc:Choice>
           <mc:Fallback>
             <w:object>
               <w:drawing>
-                <wp:inline distT="0" distB="0" distL="0" distR="0" wp14:anchorId="3AA90A59" wp14:editId="20C37FB0">
-                  <wp:extent cx="201930" cy="201930"/>
-                  <wp:effectExtent l="0" t="0" r="7620" b="7620"/>
+                <wp:inline distT="0" distB="0" distL="0" distR="0" wp14:anchorId="28FB1351" wp14:editId="1145B3E8">
+                  <wp:extent cx="203200" cy="203200"/>
+                  <wp:effectExtent l="0" t="0" r="6350" b="6350"/>
                   <wp:docPr id="12" name="Object 12"/>
                   <wp:cNvGraphicFramePr>
                     <a:graphicFrameLocks xmlns:a="http://purl.oclc.org/ooxml/drawingml/main" noChangeAspect="1"/>
@@ -5953,7 +5967,7 @@
                             <a:picLocks noChangeAspect="1" noChangeArrowheads="1"/>
                             <a:extLst>
                               <a:ext uri="{837473B0-CC2E-450a-ABE3-18F120FF3D37}">
-                                <a15:objectPr xmlns:a15="http://schemas.microsoft.com/office/drawing/2012/main" objectId="_1700641527" isActiveX="0" linkType=""/>
+                                <a15:objectPr xmlns:a15="http://schemas.microsoft.com/office/drawing/2012/main" objectId="_1700643087" isActiveX="0" linkType=""/>
                               </a:ext>
                             </a:extLst>
                           </pic:cNvPicPr>
@@ -5974,7 +5988,7 @@
                         <pic:spPr bwMode="auto">
                           <a:xfrm>
                             <a:off x="0" y="0"/>
-                            <a:ext cx="201930" cy="201930"/>
+                            <a:ext cx="203200" cy="203200"/>
                           </a:xfrm>
                           <a:prstGeom prst="rect">
                             <a:avLst/>
@@ -6010,18 +6024,18 @@
         <mc:AlternateContent>
           <mc:Choice Requires="v">
             <w:object w:dxaOrig="9pt" w:dyaOrig="10pt" w14:anchorId="54501975">
-              <v:shape id="_x0000_i1037" type="#_x0000_t75" style="width:9pt;height:9.9pt" o:ole="">
+              <v:shape id="_x0000_i1037" type="#_x0000_t75" style="width:9pt;height:10pt" o:ole="">
                 <v:imagedata r:id="rId25" o:title=""/>
               </v:shape>
-              <o:OLEObject Type="Embed" ProgID="Equation.DSMT4" ShapeID="_x0000_i1037" DrawAspect="Content" ObjectID="_1700641528" r:id="rId45"/>
+              <o:OLEObject Type="Embed" ProgID="Equation.DSMT4" ShapeID="_x0000_i1037" DrawAspect="Content" ObjectID="_1700643088" r:id="rId45"/>
             </w:object>
           </mc:Choice>
           <mc:Fallback>
             <w:object>
               <w:drawing>
-                <wp:inline distT="0" distB="0" distL="0" distR="0" wp14:anchorId="46A0C42D" wp14:editId="3B9C8F79">
-                  <wp:extent cx="114300" cy="125730"/>
-                  <wp:effectExtent l="0" t="0" r="0" b="7620"/>
+                <wp:inline distT="0" distB="0" distL="0" distR="0" wp14:anchorId="1ED974AE" wp14:editId="06237FA2">
+                  <wp:extent cx="114300" cy="127000"/>
+                  <wp:effectExtent l="0" t="0" r="0" b="6350"/>
                   <wp:docPr id="13" name="Object 13"/>
                   <wp:cNvGraphicFramePr>
                     <a:graphicFrameLocks xmlns:a="http://purl.oclc.org/ooxml/drawingml/main" noChangeAspect="1"/>
@@ -6035,7 +6049,7 @@
                             <a:picLocks noChangeAspect="1" noChangeArrowheads="1"/>
                             <a:extLst>
                               <a:ext uri="{837473B0-CC2E-450a-ABE3-18F120FF3D37}">
-                                <a15:objectPr xmlns:a15="http://schemas.microsoft.com/office/drawing/2012/main" objectId="_1700641528" isActiveX="0" linkType=""/>
+                                <a15:objectPr xmlns:a15="http://schemas.microsoft.com/office/drawing/2012/main" objectId="_1700643088" isActiveX="0" linkType=""/>
                               </a:ext>
                             </a:extLst>
                           </pic:cNvPicPr>
@@ -6056,7 +6070,7 @@
                         <pic:spPr bwMode="auto">
                           <a:xfrm>
                             <a:off x="0" y="0"/>
-                            <a:ext cx="114300" cy="125730"/>
+                            <a:ext cx="114300" cy="127000"/>
                           </a:xfrm>
                           <a:prstGeom prst="rect">
                             <a:avLst/>
@@ -6092,18 +6106,18 @@
         <mc:AlternateContent>
           <mc:Choice Requires="v">
             <w:object w:dxaOrig="10pt" w:dyaOrig="12pt" w14:anchorId="39286615">
-              <v:shape id="_x0000_i1038" type="#_x0000_t75" style="width:9.9pt;height:12pt" o:ole="">
+              <v:shape id="_x0000_i1038" type="#_x0000_t75" style="width:10pt;height:12pt" o:ole="">
                 <v:imagedata r:id="rId31" o:title=""/>
               </v:shape>
-              <o:OLEObject Type="Embed" ProgID="Equation.DSMT4" ShapeID="_x0000_i1038" DrawAspect="Content" ObjectID="_1700641529" r:id="rId46"/>
+              <o:OLEObject Type="Embed" ProgID="Equation.DSMT4" ShapeID="_x0000_i1038" DrawAspect="Content" ObjectID="_1700643089" r:id="rId46"/>
             </w:object>
           </mc:Choice>
           <mc:Fallback>
             <w:object>
               <w:drawing>
-                <wp:inline distT="0" distB="0" distL="0" distR="0" wp14:anchorId="6BE95AC1" wp14:editId="45218583">
-                  <wp:extent cx="125730" cy="152400"/>
-                  <wp:effectExtent l="0" t="0" r="7620" b="0"/>
+                <wp:inline distT="0" distB="0" distL="0" distR="0" wp14:anchorId="1A00F348" wp14:editId="009CC27A">
+                  <wp:extent cx="127000" cy="152400"/>
+                  <wp:effectExtent l="0" t="0" r="6350" b="0"/>
                   <wp:docPr id="14" name="Object 14"/>
                   <wp:cNvGraphicFramePr>
                     <a:graphicFrameLocks xmlns:a="http://purl.oclc.org/ooxml/drawingml/main" noChangeAspect="1"/>
@@ -6117,7 +6131,7 @@
                             <a:picLocks noChangeAspect="1" noChangeArrowheads="1"/>
                             <a:extLst>
                               <a:ext uri="{837473B0-CC2E-450a-ABE3-18F120FF3D37}">
-                                <a15:objectPr xmlns:a15="http://schemas.microsoft.com/office/drawing/2012/main" objectId="_1700641529" isActiveX="0" linkType=""/>
+                                <a15:objectPr xmlns:a15="http://schemas.microsoft.com/office/drawing/2012/main" objectId="_1700643089" isActiveX="0" linkType=""/>
                               </a:ext>
                             </a:extLst>
                           </pic:cNvPicPr>
@@ -6138,7 +6152,7 @@
                         <pic:spPr bwMode="auto">
                           <a:xfrm>
                             <a:off x="0" y="0"/>
-                            <a:ext cx="125730" cy="152400"/>
+                            <a:ext cx="127000" cy="152400"/>
                           </a:xfrm>
                           <a:prstGeom prst="rect">
                             <a:avLst/>
@@ -6182,18 +6196,18 @@
         <mc:AlternateContent>
           <mc:Choice Requires="v">
             <w:object w:dxaOrig="45pt" w:dyaOrig="16pt" w14:anchorId="6BB07589">
-              <v:shape id="_x0000_i1039" type="#_x0000_t75" style="width:45pt;height:15.9pt" o:ole="">
+              <v:shape id="_x0000_i1039" type="#_x0000_t75" style="width:45pt;height:16pt" o:ole="">
                 <v:imagedata r:id="rId47" o:title=""/>
               </v:shape>
-              <o:OLEObject Type="Embed" ProgID="Equation.DSMT4" ShapeID="_x0000_i1039" DrawAspect="Content" ObjectID="_1700641530" r:id="rId48"/>
+              <o:OLEObject Type="Embed" ProgID="Equation.DSMT4" ShapeID="_x0000_i1039" DrawAspect="Content" ObjectID="_1700643090" r:id="rId48"/>
             </w:object>
           </mc:Choice>
           <mc:Fallback>
             <w:object>
               <w:drawing>
-                <wp:inline distT="0" distB="0" distL="0" distR="0" wp14:anchorId="36C4A115" wp14:editId="5896A70E">
-                  <wp:extent cx="571500" cy="201930"/>
-                  <wp:effectExtent l="0" t="0" r="0" b="7620"/>
+                <wp:inline distT="0" distB="0" distL="0" distR="0" wp14:anchorId="1E6D3893" wp14:editId="7F9A7CF7">
+                  <wp:extent cx="571500" cy="203200"/>
+                  <wp:effectExtent l="0" t="0" r="0" b="6350"/>
                   <wp:docPr id="15" name="Object 15"/>
                   <wp:cNvGraphicFramePr>
                     <a:graphicFrameLocks xmlns:a="http://purl.oclc.org/ooxml/drawingml/main" noChangeAspect="1"/>
@@ -6207,7 +6221,7 @@
                             <a:picLocks noChangeAspect="1" noChangeArrowheads="1"/>
                             <a:extLst>
                               <a:ext uri="{837473B0-CC2E-450a-ABE3-18F120FF3D37}">
-                                <a15:objectPr xmlns:a15="http://schemas.microsoft.com/office/drawing/2012/main" objectId="_1700641530" isActiveX="0" linkType=""/>
+                                <a15:objectPr xmlns:a15="http://schemas.microsoft.com/office/drawing/2012/main" objectId="_1700643090" isActiveX="0" linkType=""/>
                               </a:ext>
                             </a:extLst>
                           </pic:cNvPicPr>
@@ -6228,7 +6242,7 @@
                         <pic:spPr bwMode="auto">
                           <a:xfrm>
                             <a:off x="0" y="0"/>
-                            <a:ext cx="571500" cy="201930"/>
+                            <a:ext cx="571500" cy="203200"/>
                           </a:xfrm>
                           <a:prstGeom prst="rect">
                             <a:avLst/>
@@ -6264,18 +6278,18 @@
         <mc:AlternateContent>
           <mc:Choice Requires="v">
             <w:object w:dxaOrig="47pt" w:dyaOrig="16pt" w14:anchorId="0A14EA55">
-              <v:shape id="_x0000_i1040" type="#_x0000_t75" style="width:47.1pt;height:15.9pt" o:ole="">
+              <v:shape id="_x0000_i1040" type="#_x0000_t75" style="width:47pt;height:16pt" o:ole="">
                 <v:imagedata r:id="rId50" o:title=""/>
               </v:shape>
-              <o:OLEObject Type="Embed" ProgID="Equation.DSMT4" ShapeID="_x0000_i1040" DrawAspect="Content" ObjectID="_1700641531" r:id="rId51"/>
+              <o:OLEObject Type="Embed" ProgID="Equation.DSMT4" ShapeID="_x0000_i1040" DrawAspect="Content" ObjectID="_1700643091" r:id="rId51"/>
             </w:object>
           </mc:Choice>
           <mc:Fallback>
             <w:object>
               <w:drawing>
-                <wp:inline distT="0" distB="0" distL="0" distR="0" wp14:anchorId="2DFA7114" wp14:editId="2AE10ECD">
-                  <wp:extent cx="598170" cy="201930"/>
-                  <wp:effectExtent l="0" t="0" r="0" b="7620"/>
+                <wp:inline distT="0" distB="0" distL="0" distR="0" wp14:anchorId="597E6435" wp14:editId="0111DAD8">
+                  <wp:extent cx="596900" cy="203200"/>
+                  <wp:effectExtent l="0" t="0" r="0" b="6350"/>
                   <wp:docPr id="16" name="Object 16"/>
                   <wp:cNvGraphicFramePr>
                     <a:graphicFrameLocks xmlns:a="http://purl.oclc.org/ooxml/drawingml/main" noChangeAspect="1"/>
@@ -6289,7 +6303,7 @@
                             <a:picLocks noChangeAspect="1" noChangeArrowheads="1"/>
                             <a:extLst>
                               <a:ext uri="{837473B0-CC2E-450a-ABE3-18F120FF3D37}">
-                                <a15:objectPr xmlns:a15="http://schemas.microsoft.com/office/drawing/2012/main" objectId="_1700641531" isActiveX="0" linkType=""/>
+                                <a15:objectPr xmlns:a15="http://schemas.microsoft.com/office/drawing/2012/main" objectId="_1700643091" isActiveX="0" linkType=""/>
                               </a:ext>
                             </a:extLst>
                           </pic:cNvPicPr>
@@ -6310,7 +6324,7 @@
                         <pic:spPr bwMode="auto">
                           <a:xfrm>
                             <a:off x="0" y="0"/>
-                            <a:ext cx="598170" cy="201930"/>
+                            <a:ext cx="596900" cy="203200"/>
                           </a:xfrm>
                           <a:prstGeom prst="rect">
                             <a:avLst/>
@@ -6354,18 +6368,18 @@
         <mc:AlternateContent>
           <mc:Choice Requires="v">
             <w:object w:dxaOrig="10pt" w:dyaOrig="11pt" w14:anchorId="1B1ACAF6">
-              <v:shape id="_x0000_i1041" type="#_x0000_t75" style="width:9.9pt;height:11.1pt" o:ole="">
+              <v:shape id="_x0000_i1041" type="#_x0000_t75" style="width:10pt;height:11pt" o:ole="">
                 <v:imagedata r:id="rId53" o:title=""/>
               </v:shape>
-              <o:OLEObject Type="Embed" ProgID="Equation.DSMT4" ShapeID="_x0000_i1041" DrawAspect="Content" ObjectID="_1700641532" r:id="rId54"/>
+              <o:OLEObject Type="Embed" ProgID="Equation.DSMT4" ShapeID="_x0000_i1041" DrawAspect="Content" ObjectID="_1700643092" r:id="rId54"/>
             </w:object>
           </mc:Choice>
           <mc:Fallback>
             <w:object>
               <w:drawing>
-                <wp:inline distT="0" distB="0" distL="0" distR="0" wp14:anchorId="3FF0A79B" wp14:editId="14DF7460">
-                  <wp:extent cx="125730" cy="140970"/>
-                  <wp:effectExtent l="0" t="0" r="7620" b="0"/>
+                <wp:inline distT="0" distB="0" distL="0" distR="0" wp14:anchorId="6D5CBD79" wp14:editId="5854AD25">
+                  <wp:extent cx="127000" cy="139700"/>
+                  <wp:effectExtent l="0" t="0" r="6350" b="0"/>
                   <wp:docPr id="17" name="Object 17"/>
                   <wp:cNvGraphicFramePr>
                     <a:graphicFrameLocks xmlns:a="http://purl.oclc.org/ooxml/drawingml/main" noChangeAspect="1"/>
@@ -6379,7 +6393,7 @@
                             <a:picLocks noChangeAspect="1" noChangeArrowheads="1"/>
                             <a:extLst>
                               <a:ext uri="{837473B0-CC2E-450a-ABE3-18F120FF3D37}">
-                                <a15:objectPr xmlns:a15="http://schemas.microsoft.com/office/drawing/2012/main" objectId="_1700641532" isActiveX="0" linkType=""/>
+                                <a15:objectPr xmlns:a15="http://schemas.microsoft.com/office/drawing/2012/main" objectId="_1700643092" isActiveX="0" linkType=""/>
                               </a:ext>
                             </a:extLst>
                           </pic:cNvPicPr>
@@ -6400,7 +6414,7 @@
                         <pic:spPr bwMode="auto">
                           <a:xfrm>
                             <a:off x="0" y="0"/>
-                            <a:ext cx="125730" cy="140970"/>
+                            <a:ext cx="127000" cy="139700"/>
                           </a:xfrm>
                           <a:prstGeom prst="rect">
                             <a:avLst/>
@@ -6436,18 +6450,18 @@
         <mc:AlternateContent>
           <mc:Choice Requires="v">
             <w:object w:dxaOrig="65pt" w:dyaOrig="13pt" w14:anchorId="4F7116D7">
-              <v:shape id="_x0000_i1042" type="#_x0000_t75" style="width:65.1pt;height:12.9pt" o:ole="">
+              <v:shape id="_x0000_i1042" type="#_x0000_t75" style="width:65pt;height:13pt" o:ole="">
                 <v:imagedata r:id="rId56" o:title=""/>
               </v:shape>
-              <o:OLEObject Type="Embed" ProgID="Equation.DSMT4" ShapeID="_x0000_i1042" DrawAspect="Content" ObjectID="_1700641533" r:id="rId57"/>
+              <o:OLEObject Type="Embed" ProgID="Equation.DSMT4" ShapeID="_x0000_i1042" DrawAspect="Content" ObjectID="_1700643093" r:id="rId57"/>
             </w:object>
           </mc:Choice>
           <mc:Fallback>
             <w:object>
               <w:drawing>
-                <wp:inline distT="0" distB="0" distL="0" distR="0" wp14:anchorId="68043038" wp14:editId="47B19E09">
-                  <wp:extent cx="826770" cy="163830"/>
-                  <wp:effectExtent l="0" t="0" r="0" b="7620"/>
+                <wp:inline distT="0" distB="0" distL="0" distR="0" wp14:anchorId="269F884D" wp14:editId="3EFB7FF4">
+                  <wp:extent cx="825500" cy="165100"/>
+                  <wp:effectExtent l="0" t="0" r="0" b="6350"/>
                   <wp:docPr id="18" name="Object 18"/>
                   <wp:cNvGraphicFramePr>
                     <a:graphicFrameLocks xmlns:a="http://purl.oclc.org/ooxml/drawingml/main" noChangeAspect="1"/>
@@ -6461,7 +6475,7 @@
                             <a:picLocks noChangeAspect="1" noChangeArrowheads="1"/>
                             <a:extLst>
                               <a:ext uri="{837473B0-CC2E-450a-ABE3-18F120FF3D37}">
-                                <a15:objectPr xmlns:a15="http://schemas.microsoft.com/office/drawing/2012/main" objectId="_1700641533" isActiveX="0" linkType=""/>
+                                <a15:objectPr xmlns:a15="http://schemas.microsoft.com/office/drawing/2012/main" objectId="_1700643093" isActiveX="0" linkType=""/>
                               </a:ext>
                             </a:extLst>
                           </pic:cNvPicPr>
@@ -6482,7 +6496,7 @@
                         <pic:spPr bwMode="auto">
                           <a:xfrm>
                             <a:off x="0" y="0"/>
-                            <a:ext cx="826770" cy="163830"/>
+                            <a:ext cx="825500" cy="165100"/>
                           </a:xfrm>
                           <a:prstGeom prst="rect">
                             <a:avLst/>
@@ -6529,13 +6543,13 @@
               <v:shape id="_x0000_i1043" type="#_x0000_t75" style="width:39pt;height:15pt" o:ole="">
                 <v:imagedata r:id="rId59" o:title=""/>
               </v:shape>
-              <o:OLEObject Type="Embed" ProgID="Equation.DSMT4" ShapeID="_x0000_i1043" DrawAspect="Content" ObjectID="_1700641534" r:id="rId60"/>
+              <o:OLEObject Type="Embed" ProgID="Equation.DSMT4" ShapeID="_x0000_i1043" DrawAspect="Content" ObjectID="_1700643094" r:id="rId60"/>
             </w:object>
           </mc:Choice>
           <mc:Fallback>
             <w:object>
               <w:drawing>
-                <wp:inline distT="0" distB="0" distL="0" distR="0" wp14:anchorId="3C7E6ACC" wp14:editId="4881B47F">
+                <wp:inline distT="0" distB="0" distL="0" distR="0" wp14:anchorId="72496780" wp14:editId="42E9E926">
                   <wp:extent cx="495300" cy="190500"/>
                   <wp:effectExtent l="0" t="0" r="0" b="0"/>
                   <wp:docPr id="19" name="Object 19"/>
@@ -6551,7 +6565,7 @@
                             <a:picLocks noChangeAspect="1" noChangeArrowheads="1"/>
                             <a:extLst>
                               <a:ext uri="{837473B0-CC2E-450a-ABE3-18F120FF3D37}">
-                                <a15:objectPr xmlns:a15="http://schemas.microsoft.com/office/drawing/2012/main" objectId="_1700641534" isActiveX="0" linkType=""/>
+                                <a15:objectPr xmlns:a15="http://schemas.microsoft.com/office/drawing/2012/main" objectId="_1700643094" isActiveX="0" linkType=""/>
                               </a:ext>
                             </a:extLst>
                           </pic:cNvPicPr>
@@ -6608,18 +6622,18 @@
         <mc:AlternateContent>
           <mc:Choice Requires="v">
             <w:object w:dxaOrig="40pt" w:dyaOrig="15pt" w14:anchorId="73D5F4D8">
-              <v:shape id="_x0000_i1044" type="#_x0000_t75" style="width:39.9pt;height:15pt" o:ole="">
+              <v:shape id="_x0000_i1044" type="#_x0000_t75" style="width:40pt;height:15pt" o:ole="">
                 <v:imagedata r:id="rId62" o:title=""/>
               </v:shape>
-              <o:OLEObject Type="Embed" ProgID="Equation.DSMT4" ShapeID="_x0000_i1044" DrawAspect="Content" ObjectID="_1700641535" r:id="rId63"/>
+              <o:OLEObject Type="Embed" ProgID="Equation.DSMT4" ShapeID="_x0000_i1044" DrawAspect="Content" ObjectID="_1700643095" r:id="rId63"/>
             </w:object>
           </mc:Choice>
           <mc:Fallback>
             <w:object>
               <w:drawing>
-                <wp:inline distT="0" distB="0" distL="0" distR="0" wp14:anchorId="437B7F2A" wp14:editId="2066D4CA">
-                  <wp:extent cx="506730" cy="190500"/>
-                  <wp:effectExtent l="0" t="0" r="7620" b="0"/>
+                <wp:inline distT="0" distB="0" distL="0" distR="0" wp14:anchorId="6F03E785" wp14:editId="7FF5757C">
+                  <wp:extent cx="508000" cy="190500"/>
+                  <wp:effectExtent l="0" t="0" r="6350" b="0"/>
                   <wp:docPr id="20" name="Object 20"/>
                   <wp:cNvGraphicFramePr>
                     <a:graphicFrameLocks xmlns:a="http://purl.oclc.org/ooxml/drawingml/main" noChangeAspect="1"/>
@@ -6633,7 +6647,7 @@
                             <a:picLocks noChangeAspect="1" noChangeArrowheads="1"/>
                             <a:extLst>
                               <a:ext uri="{837473B0-CC2E-450a-ABE3-18F120FF3D37}">
-                                <a15:objectPr xmlns:a15="http://schemas.microsoft.com/office/drawing/2012/main" objectId="_1700641535" isActiveX="0" linkType=""/>
+                                <a15:objectPr xmlns:a15="http://schemas.microsoft.com/office/drawing/2012/main" objectId="_1700643095" isActiveX="0" linkType=""/>
                               </a:ext>
                             </a:extLst>
                           </pic:cNvPicPr>
@@ -6654,7 +6668,7 @@
                         <pic:spPr bwMode="auto">
                           <a:xfrm>
                             <a:off x="0" y="0"/>
-                            <a:ext cx="506730" cy="190500"/>
+                            <a:ext cx="508000" cy="190500"/>
                           </a:xfrm>
                           <a:prstGeom prst="rect">
                             <a:avLst/>
@@ -7861,6 +7875,7 @@
                 <w:szCs w:val="16"/>
                 <w:lang w:eastAsia="en-GB"/>
               </w:rPr>
+              <w:lastRenderedPageBreak/>
               <w:drawing>
                 <wp:inline distT="0" distB="0" distL="0" distR="0" wp14:anchorId="3A0FDB5B" wp14:editId="0D5EF31A">
                   <wp:extent cx="853440" cy="381635"/>
@@ -8308,7 +8323,6 @@
           <w:szCs w:val="25"/>
           <w:lang w:val="en-US" w:bidi="th-TH"/>
         </w:rPr>
-        <w:lastRenderedPageBreak/>
         <w:tab/>
         <w:t xml:space="preserve">The result of super resolution images in Table I is not much different by human vision. So, different of image quality can be observed in graph </w:t>
       </w:r>
@@ -13932,7 +13946,6 @@
           <w:color w:val="000000" w:themeColor="text1"/>
           <w:lang w:val="en-US"/>
         </w:rPr>
-        <w:lastRenderedPageBreak/>
         <w:drawing>
           <wp:inline distT="0" distB="0" distL="0" distR="0" wp14:anchorId="4DF1385F" wp14:editId="3A0C618A">
             <wp:extent cx="3089910" cy="2229485"/>
@@ -14568,6 +14581,7 @@
           <w:szCs w:val="20"/>
           <w:lang w:bidi="th-TH"/>
         </w:rPr>
+        <w:lastRenderedPageBreak/>
         <w:t>Example of low resolution and super resolution images</w:t>
       </w:r>
     </w:p>
